--- a/dist/go-webapp-scp.docx
+++ b/dist/go-webapp-scp.docx
@@ -536,21 +536,6 @@
     <w:p>
       <w:pPr>
         <w:pStyle w:val="Normal"/>
-        <w:ind w:firstLine="0" w:firstLineChars="0" w:left="0" w:leftChars="0"/>
-      </w:pPr>
-      <w:hyperlink w:anchor="Top_of_index14_html">
-        <w:r>
-          <w:rPr>
-            <w:color w:themeColor="hyperlink" w:val="0000FF"/>
-            <w:u w:val="single"/>
-          </w:rPr>
-          <w:t>General Coding Practices</w:t>
-        </w:r>
-      </w:hyperlink>
-    </w:p>
-    <w:p>
-      <w:pPr>
-        <w:pStyle w:val="Normal"/>
         <w:ind w:firstLine="0" w:firstLineChars="0" w:left="0" w:leftChars="200"/>
       </w:pPr>
       <w:hyperlink w:anchor="Top_of_cross_site_request_forgery_html">
@@ -608,7 +593,7 @@
     </w:p>
     <w:p>
       <w:pPr>
-        <w:pStyle w:val="Para 14"/>
+        <w:pStyle w:val="Para 13"/>
       </w:pPr>
       <w:r>
         <w:t/>
@@ -653,7 +638,7 @@
     </w:p>
     <w:p>
       <w:pPr>
-        <w:pStyle w:val="Para 14"/>
+        <w:pStyle w:val="Para 13"/>
       </w:pPr>
       <w:r>
         <w:t/>
@@ -674,7 +659,7 @@
     </w:p>
     <w:p>
       <w:pPr>
-        <w:pStyle w:val="Para 14"/>
+        <w:pStyle w:val="Para 13"/>
       </w:pPr>
       <w:r>
         <w:t/>
@@ -1031,7 +1016,7 @@
     </w:p>
     <w:p>
       <w:pPr>
-        <w:pStyle w:val="Para 14"/>
+        <w:pStyle w:val="Para 13"/>
       </w:pPr>
       <w:r>
         <w:t/>
@@ -1100,7 +1085,7 @@
     </w:p>
     <w:p>
       <w:pPr>
-        <w:pStyle w:val="Para 14"/>
+        <w:pStyle w:val="Para 13"/>
       </w:pPr>
       <w:r>
         <w:t/>
@@ -1121,7 +1106,7 @@
     </w:p>
     <w:p>
       <w:pPr>
-        <w:pStyle w:val="Para 14"/>
+        <w:pStyle w:val="Para 13"/>
       </w:pPr>
       <w:r>
         <w:t/>
@@ -1190,7 +1175,7 @@
     </w:p>
     <w:p>
       <w:pPr>
-        <w:pStyle w:val="Para 14"/>
+        <w:pStyle w:val="Para 13"/>
       </w:pPr>
       <w:r>
         <w:t/>
@@ -1211,7 +1196,7 @@
     </w:p>
     <w:p>
       <w:pPr>
-        <w:pStyle w:val="Para 14"/>
+        <w:pStyle w:val="Para 13"/>
       </w:pPr>
       <w:r>
         <w:t/>
@@ -1328,23 +1313,11 @@
     </w:p>
     <w:p>
       <w:pPr>
-        <w:pStyle w:val="Para 06"/>
-      </w:pPr>
-      <w:r>
-        <w:rPr>
-          <w:rStyle w:val="Text3"/>
-        </w:rPr>
+        <w:pStyle w:val="Para 13"/>
+      </w:pPr>
+      <w:r>
         <w:t/>
-      </w:r>
-      <w:hyperlink w:anchor="Top_of_index14_html" w:tooltip="">
-        <w:r>
-          <w:t>General Coding Practices</w:t>
-        </w:r>
-      </w:hyperlink>
-      <w:r>
-        <w:rPr>
-          <w:rStyle w:val="Text3"/>
-        </w:rPr>
+        <w:t>General Coding Practices</w:t>
         <w:t xml:space="preserve"> </w:t>
         <w:t>1.15</w:t>
         <w:t xml:space="preserve"> </w:t>
@@ -1674,14 +1647,14 @@
       </w:r>
     </w:p>
     <w:p>
-      <w:bookmarkStart w:id="4" w:name="How_To_Contribute"/>
+      <w:bookmarkStart w:id="4" w:name="How_to_Contribute"/>
       <w:pPr>
         <w:keepNext/>
         <w:pStyle w:val="Heading 2"/>
         <w:pageBreakBefore w:val="on"/>
       </w:pPr>
       <w:r>
-        <w:t>How To Contribute</w:t>
+        <w:t>How to Contribute</w:t>
       </w:r>
       <w:bookmarkEnd w:id="4"/>
     </w:p>
@@ -1729,7 +1702,7 @@
         <w:pStyle w:val="Normal"/>
       </w:pPr>
       <w:r>
-        <w:t>In web application security, user input and its associated data are a security risk if left unchecked. We address these problems by using "Input Validation" and "Input Sanitization" techniques. These validations should be performed in every tier of the application, as per the server's function. An important note is that all data validation procedures must be done on trusted systems (i.e. on the server).</w:t>
+        <w:t>In web application security, user input and its associated data are a security risk if left unchecked. We address this risk by using "Input Validation" and "Input Sanitization". These should be performed in every tier of the application, according to the server's function. An important note is that all data validation procedures must be done on trusted systems (i.e. on the server).</w:t>
       </w:r>
     </w:p>
     <w:p>
@@ -1748,7 +1721,7 @@
         </w:r>
       </w:hyperlink>
       <w:r>
-        <w:t xml:space="preserve">, there are sixteen bullet points that cover the issues that the developer should be aware of when dealing with Input Validation. A lack of consideration for these security risks when developing an application is one of the main reasons </w:t>
+        <w:t xml:space="preserve">, there are sixteen bullet points that cover the issues that developers should be aware of when dealing with Input Validation. A lack of consideration for these security risks when developing an application is one of the main reasons </w:t>
       </w:r>
       <w:hyperlink r:id="rId30" w:tooltip="">
         <w:r>
@@ -1778,17 +1751,17 @@
         <w:pStyle w:val="Normal"/>
       </w:pPr>
       <w:r>
-        <w:t>User interaction is a staple of the current development paradigm in web applications. As web applications become increasingly richer in content and possibilities, user interaction and submitted user data also increases. It is in this context that Input Validation plays a significant role.</w:t>
-      </w:r>
-    </w:p>
-    <w:p>
-      <w:pPr>
-        <w:pStyle w:val="Normal"/>
-      </w:pPr>
-      <w:r>
-        <w:t xml:space="preserve">When applications handle user data, submitted data </w:t>
+        <w:t>User interaction is a fundamental requirement of the current development paradigm in web applications. As web applications become increasingly richer in content and possibilities, user interaction and submitted user data also increases. It is in this context that Input Validation plays a significant role.</w:t>
+      </w:r>
+    </w:p>
+    <w:p>
+      <w:pPr>
+        <w:pStyle w:val="Normal"/>
+      </w:pPr>
+      <w:r>
+        <w:t xml:space="preserve">When applications handle user data, the input data </w:t>
         <w:t>must be considered insecure by default</w:t>
-        <w:t>, and only accepted after the appropriate security checks have been made. Data sources must also be identified as trusted, or untrusted, and in case of an untrusted source, validation checks must be made.</w:t>
+        <w:t>, and only accepted after the appropriate security checks have been made. Data sources must also be identified as trusted, or untrusted, and in the case of an untrusted source, validation checks must be made.</w:t>
       </w:r>
     </w:p>
     <w:p>
@@ -1803,7 +1776,7 @@
       <w:pPr>
         <w:numPr>
           <w:ilvl w:val="0"/>
-          <w:numId w:val="32"/>
+          <w:numId w:val="21"/>
         </w:numPr>
         <w:pStyle w:val="Para 01"/>
       </w:pPr>
@@ -1815,7 +1788,7 @@
       <w:pPr>
         <w:numPr>
           <w:ilvl w:val="1"/>
-          <w:numId w:val="32"/>
+          <w:numId w:val="21"/>
         </w:numPr>
         <w:pStyle w:val="Para 01"/>
       </w:pPr>
@@ -1827,7 +1800,7 @@
       <w:pPr>
         <w:numPr>
           <w:ilvl w:val="2"/>
-          <w:numId w:val="32"/>
+          <w:numId w:val="21"/>
         </w:numPr>
         <w:pStyle w:val="Para 01"/>
       </w:pPr>
@@ -1839,7 +1812,7 @@
       <w:pPr>
         <w:numPr>
           <w:ilvl w:val="2"/>
-          <w:numId w:val="32"/>
+          <w:numId w:val="21"/>
         </w:numPr>
         <w:pStyle w:val="Para 01"/>
       </w:pPr>
@@ -1851,7 +1824,7 @@
       <w:pPr>
         <w:numPr>
           <w:ilvl w:val="2"/>
-          <w:numId w:val="32"/>
+          <w:numId w:val="21"/>
         </w:numPr>
         <w:pStyle w:val="Para 01"/>
       </w:pPr>
@@ -1863,7 +1836,7 @@
       <w:pPr>
         <w:numPr>
           <w:ilvl w:val="2"/>
-          <w:numId w:val="32"/>
+          <w:numId w:val="21"/>
         </w:numPr>
         <w:pStyle w:val="Para 01"/>
       </w:pPr>
@@ -1875,7 +1848,7 @@
       <w:pPr>
         <w:numPr>
           <w:ilvl w:val="1"/>
-          <w:numId w:val="32"/>
+          <w:numId w:val="21"/>
         </w:numPr>
         <w:pStyle w:val="Para 01"/>
       </w:pPr>
@@ -1887,7 +1860,7 @@
       <w:pPr>
         <w:numPr>
           <w:ilvl w:val="1"/>
-          <w:numId w:val="32"/>
+          <w:numId w:val="21"/>
         </w:numPr>
         <w:pStyle w:val="Para 01"/>
       </w:pPr>
@@ -1899,7 +1872,7 @@
       <w:pPr>
         <w:numPr>
           <w:ilvl w:val="2"/>
-          <w:numId w:val="32"/>
+          <w:numId w:val="21"/>
         </w:numPr>
         <w:pStyle w:val="Para 01"/>
       </w:pPr>
@@ -1911,7 +1884,7 @@
       <w:pPr>
         <w:numPr>
           <w:ilvl w:val="2"/>
-          <w:numId w:val="32"/>
+          <w:numId w:val="21"/>
         </w:numPr>
         <w:pStyle w:val="Para 01"/>
       </w:pPr>
@@ -1923,7 +1896,7 @@
       <w:pPr>
         <w:numPr>
           <w:ilvl w:val="2"/>
-          <w:numId w:val="32"/>
+          <w:numId w:val="21"/>
         </w:numPr>
         <w:pStyle w:val="Para 01"/>
       </w:pPr>
@@ -1935,7 +1908,7 @@
       <w:pPr>
         <w:numPr>
           <w:ilvl w:val="2"/>
-          <w:numId w:val="32"/>
+          <w:numId w:val="21"/>
         </w:numPr>
         <w:pStyle w:val="Para 01"/>
       </w:pPr>
@@ -1947,7 +1920,7 @@
       <w:pPr>
         <w:numPr>
           <w:ilvl w:val="2"/>
-          <w:numId w:val="32"/>
+          <w:numId w:val="21"/>
         </w:numPr>
         <w:pStyle w:val="Para 01"/>
       </w:pPr>
@@ -1959,7 +1932,7 @@
       <w:pPr>
         <w:numPr>
           <w:ilvl w:val="0"/>
-          <w:numId w:val="32"/>
+          <w:numId w:val="21"/>
         </w:numPr>
         <w:pStyle w:val="Para 01"/>
       </w:pPr>
@@ -1971,7 +1944,7 @@
       <w:pPr>
         <w:numPr>
           <w:ilvl w:val="1"/>
-          <w:numId w:val="32"/>
+          <w:numId w:val="21"/>
         </w:numPr>
         <w:pStyle w:val="Para 01"/>
       </w:pPr>
@@ -1983,7 +1956,7 @@
       <w:pPr>
         <w:numPr>
           <w:ilvl w:val="2"/>
-          <w:numId w:val="32"/>
+          <w:numId w:val="21"/>
         </w:numPr>
         <w:pStyle w:val="Para 01"/>
       </w:pPr>
@@ -1995,7 +1968,7 @@
       <w:pPr>
         <w:numPr>
           <w:ilvl w:val="2"/>
-          <w:numId w:val="32"/>
+          <w:numId w:val="21"/>
         </w:numPr>
         <w:pStyle w:val="Para 01"/>
       </w:pPr>
@@ -2007,7 +1980,7 @@
       <w:pPr>
         <w:numPr>
           <w:ilvl w:val="0"/>
-          <w:numId w:val="32"/>
+          <w:numId w:val="21"/>
         </w:numPr>
         <w:pStyle w:val="Para 01"/>
       </w:pPr>
@@ -2019,7 +1992,7 @@
       <w:pPr>
         <w:numPr>
           <w:ilvl w:val="1"/>
-          <w:numId w:val="32"/>
+          <w:numId w:val="21"/>
         </w:numPr>
         <w:pStyle w:val="Para 01"/>
       </w:pPr>
@@ -2031,7 +2004,7 @@
       <w:pPr>
         <w:numPr>
           <w:ilvl w:val="2"/>
-          <w:numId w:val="32"/>
+          <w:numId w:val="21"/>
         </w:numPr>
         <w:pStyle w:val="Para 01"/>
       </w:pPr>
@@ -2043,7 +2016,7 @@
       <w:pPr>
         <w:numPr>
           <w:ilvl w:val="2"/>
-          <w:numId w:val="32"/>
+          <w:numId w:val="21"/>
         </w:numPr>
         <w:pStyle w:val="Para 01"/>
       </w:pPr>
@@ -2055,7 +2028,7 @@
       <w:pPr>
         <w:numPr>
           <w:ilvl w:val="2"/>
-          <w:numId w:val="32"/>
+          <w:numId w:val="21"/>
         </w:numPr>
         <w:pStyle w:val="Para 01"/>
       </w:pPr>
@@ -2067,7 +2040,7 @@
       <w:pPr>
         <w:numPr>
           <w:ilvl w:val="2"/>
-          <w:numId w:val="32"/>
+          <w:numId w:val="21"/>
         </w:numPr>
         <w:pStyle w:val="Para 01"/>
       </w:pPr>
@@ -2079,7 +2052,7 @@
       <w:pPr>
         <w:numPr>
           <w:ilvl w:val="2"/>
-          <w:numId w:val="32"/>
+          <w:numId w:val="21"/>
         </w:numPr>
         <w:pStyle w:val="Para 01"/>
       </w:pPr>
@@ -2129,7 +2102,7 @@
         <w:pStyle w:val="Normal"/>
       </w:pPr>
       <w:r>
-        <w:t>This is important not only from a security standpoint but from the perpective of data consistency and integrity, since data is usually used across a variety of systems and applications.</w:t>
+        <w:t>This is important not only from a security standpoint but from the perspective of data consistency and integrity, since data is usually used across a variety of systems and applications.</w:t>
       </w:r>
     </w:p>
     <w:p>
@@ -2157,7 +2130,7 @@
         <w:pStyle w:val="Normal"/>
       </w:pPr>
       <w:r>
-        <w:t>Any part of an application that allows user input is a potential security risk. Problems can occur not only from bad agents that seek a way to compromise the application, but also from erroneous input caused by human error (statistically, the majority of the invalid data situations are usually caused by human error). In Go there are several ways to protect against such issues.</w:t>
+        <w:t>Any part of an application that allows user input is a potential security risk. Problems can occur not only from threat actors that seek a way to compromise the application, but also from erroneous input caused by human error (statistically, the majority of the invalid data situations are usually caused by human error). In Go there are several ways to protect against such issues.</w:t>
       </w:r>
     </w:p>
     <w:p>
@@ -2172,7 +2145,7 @@
       <w:pPr>
         <w:numPr>
           <w:ilvl w:val="0"/>
-          <w:numId w:val="8"/>
+          <w:numId w:val="3"/>
         </w:numPr>
         <w:pStyle w:val="Para 01"/>
       </w:pPr>
@@ -2190,7 +2163,7 @@
       <w:pPr>
         <w:numPr>
           <w:ilvl w:val="1"/>
-          <w:numId w:val="8"/>
+          <w:numId w:val="3"/>
         </w:numPr>
         <w:pStyle w:val="Para 09"/>
       </w:pPr>
@@ -2204,7 +2177,7 @@
       <w:pPr>
         <w:numPr>
           <w:ilvl w:val="1"/>
-          <w:numId w:val="8"/>
+          <w:numId w:val="3"/>
         </w:numPr>
         <w:pStyle w:val="Para 09"/>
       </w:pPr>
@@ -2218,7 +2191,7 @@
       <w:pPr>
         <w:numPr>
           <w:ilvl w:val="1"/>
-          <w:numId w:val="8"/>
+          <w:numId w:val="3"/>
         </w:numPr>
         <w:pStyle w:val="Para 09"/>
       </w:pPr>
@@ -2232,7 +2205,7 @@
       <w:pPr>
         <w:numPr>
           <w:ilvl w:val="1"/>
-          <w:numId w:val="8"/>
+          <w:numId w:val="3"/>
         </w:numPr>
         <w:pStyle w:val="Para 09"/>
       </w:pPr>
@@ -2246,7 +2219,7 @@
       <w:pPr>
         <w:numPr>
           <w:ilvl w:val="0"/>
-          <w:numId w:val="8"/>
+          <w:numId w:val="3"/>
         </w:numPr>
         <w:pStyle w:val="Para 01"/>
       </w:pPr>
@@ -2264,7 +2237,7 @@
       <w:pPr>
         <w:numPr>
           <w:ilvl w:val="1"/>
-          <w:numId w:val="8"/>
+          <w:numId w:val="3"/>
         </w:numPr>
         <w:pStyle w:val="Para 09"/>
       </w:pPr>
@@ -2278,7 +2251,7 @@
       <w:pPr>
         <w:numPr>
           <w:ilvl w:val="1"/>
-          <w:numId w:val="8"/>
+          <w:numId w:val="3"/>
         </w:numPr>
         <w:pStyle w:val="Para 09"/>
       </w:pPr>
@@ -2292,7 +2265,7 @@
       <w:pPr>
         <w:numPr>
           <w:ilvl w:val="1"/>
-          <w:numId w:val="8"/>
+          <w:numId w:val="3"/>
         </w:numPr>
         <w:pStyle w:val="Para 09"/>
       </w:pPr>
@@ -2306,7 +2279,7 @@
       <w:pPr>
         <w:numPr>
           <w:ilvl w:val="0"/>
-          <w:numId w:val="8"/>
+          <w:numId w:val="3"/>
         </w:numPr>
         <w:pStyle w:val="Para 01"/>
       </w:pPr>
@@ -2339,7 +2312,7 @@
       <w:pPr>
         <w:numPr>
           <w:ilvl w:val="0"/>
-          <w:numId w:val="8"/>
+          <w:numId w:val="3"/>
         </w:numPr>
         <w:pStyle w:val="Normal"/>
       </w:pPr>
@@ -2367,7 +2340,7 @@
       <w:pPr>
         <w:numPr>
           <w:ilvl w:val="1"/>
-          <w:numId w:val="8"/>
+          <w:numId w:val="3"/>
         </w:numPr>
         <w:pStyle w:val="Para 09"/>
       </w:pPr>
@@ -2381,7 +2354,7 @@
       <w:pPr>
         <w:numPr>
           <w:ilvl w:val="1"/>
-          <w:numId w:val="8"/>
+          <w:numId w:val="3"/>
         </w:numPr>
         <w:pStyle w:val="Para 09"/>
       </w:pPr>
@@ -2395,7 +2368,7 @@
       <w:pPr>
         <w:numPr>
           <w:ilvl w:val="1"/>
-          <w:numId w:val="8"/>
+          <w:numId w:val="3"/>
         </w:numPr>
         <w:pStyle w:val="Para 09"/>
       </w:pPr>
@@ -2417,7 +2390,7 @@
       <w:pPr>
         <w:numPr>
           <w:ilvl w:val="1"/>
-          <w:numId w:val="8"/>
+          <w:numId w:val="3"/>
         </w:numPr>
         <w:pStyle w:val="Para 09"/>
       </w:pPr>
@@ -2439,7 +2412,7 @@
       <w:pPr>
         <w:numPr>
           <w:ilvl w:val="1"/>
-          <w:numId w:val="8"/>
+          <w:numId w:val="3"/>
         </w:numPr>
         <w:pStyle w:val="Para 09"/>
       </w:pPr>
@@ -2453,7 +2426,7 @@
       <w:pPr>
         <w:numPr>
           <w:ilvl w:val="1"/>
-          <w:numId w:val="8"/>
+          <w:numId w:val="3"/>
         </w:numPr>
         <w:pStyle w:val="Para 09"/>
       </w:pPr>
@@ -2467,7 +2440,7 @@
       <w:pPr>
         <w:numPr>
           <w:ilvl w:val="1"/>
-          <w:numId w:val="8"/>
+          <w:numId w:val="3"/>
         </w:numPr>
         <w:pStyle w:val="Para 09"/>
       </w:pPr>
@@ -2481,7 +2454,7 @@
       <w:pPr>
         <w:numPr>
           <w:ilvl w:val="1"/>
-          <w:numId w:val="8"/>
+          <w:numId w:val="3"/>
         </w:numPr>
         <w:pStyle w:val="Para 09"/>
       </w:pPr>
@@ -2539,7 +2512,7 @@
       <w:pPr>
         <w:numPr>
           <w:ilvl w:val="0"/>
-          <w:numId w:val="14"/>
+          <w:numId w:val="11"/>
         </w:numPr>
         <w:pStyle w:val="Para 01"/>
       </w:pPr>
@@ -2568,7 +2541,7 @@
       <w:pPr>
         <w:numPr>
           <w:ilvl w:val="0"/>
-          <w:numId w:val="14"/>
+          <w:numId w:val="11"/>
         </w:numPr>
         <w:pStyle w:val="Para 01"/>
       </w:pPr>
@@ -2586,7 +2559,7 @@
       <w:pPr>
         <w:numPr>
           <w:ilvl w:val="0"/>
-          <w:numId w:val="14"/>
+          <w:numId w:val="11"/>
         </w:numPr>
         <w:pStyle w:val="Para 01"/>
       </w:pPr>
@@ -2604,7 +2577,7 @@
       <w:pPr>
         <w:numPr>
           <w:ilvl w:val="0"/>
-          <w:numId w:val="14"/>
+          <w:numId w:val="11"/>
         </w:numPr>
         <w:pStyle w:val="Para 01"/>
       </w:pPr>
@@ -2622,7 +2595,7 @@
       <w:pPr>
         <w:numPr>
           <w:ilvl w:val="0"/>
-          <w:numId w:val="14"/>
+          <w:numId w:val="11"/>
         </w:numPr>
         <w:pStyle w:val="Para 10"/>
       </w:pPr>
@@ -2646,7 +2619,7 @@
       <w:pPr>
         <w:numPr>
           <w:ilvl w:val="0"/>
-          <w:numId w:val="14"/>
+          <w:numId w:val="11"/>
         </w:numPr>
         <w:pStyle w:val="Para 10"/>
       </w:pPr>
@@ -2706,7 +2679,7 @@
       <w:pPr>
         <w:numPr>
           <w:ilvl w:val="0"/>
-          <w:numId w:val="14"/>
+          <w:numId w:val="11"/>
         </w:numPr>
         <w:pStyle w:val="Para 10"/>
       </w:pPr>
@@ -2742,7 +2715,7 @@
       <w:pPr>
         <w:numPr>
           <w:ilvl w:val="0"/>
-          <w:numId w:val="14"/>
+          <w:numId w:val="11"/>
         </w:numPr>
         <w:pStyle w:val="Para 01"/>
       </w:pPr>
@@ -2777,9 +2750,9 @@
       <w:pPr>
         <w:numPr>
           <w:ilvl w:val="0"/>
-          <w:numId w:val="12"/>
+          <w:numId w:val="8"/>
         </w:numPr>
-        <w:pStyle w:val="Normal"/>
+        <w:pStyle w:val="Para 01"/>
       </w:pPr>
       <w:hyperlink r:id="rId48" w:tooltip="">
         <w:r>
@@ -2824,9 +2797,9 @@
       <w:pPr>
         <w:numPr>
           <w:ilvl w:val="0"/>
-          <w:numId w:val="12"/>
+          <w:numId w:val="8"/>
         </w:numPr>
-        <w:pStyle w:val="Normal"/>
+        <w:pStyle w:val="Para 01"/>
       </w:pPr>
       <w:hyperlink r:id="rId49" w:tooltip="">
         <w:r>
@@ -2880,9 +2853,9 @@
       <w:pPr>
         <w:numPr>
           <w:ilvl w:val="0"/>
-          <w:numId w:val="12"/>
+          <w:numId w:val="8"/>
         </w:numPr>
-        <w:pStyle w:val="Normal"/>
+        <w:pStyle w:val="Para 01"/>
       </w:pPr>
       <w:hyperlink r:id="rId50" w:tooltip="">
         <w:r>
@@ -3061,52 +3034,7 @@
         <w:pStyle w:val="Normal"/>
       </w:pPr>
       <w:r>
-        <w:t>Anytime data is passed from a trusted source to a less trusted source, integrity checks should be made. This guarantees that the data has not been tampered with and we are receiving the intended data. Other data source checks include:</w:t>
-      </w:r>
-    </w:p>
-    <w:p>
-      <w:pPr>
-        <w:numPr>
-          <w:ilvl w:val="0"/>
-          <w:numId w:val="33"/>
-        </w:numPr>
-        <w:pStyle w:val="Para 10"/>
-      </w:pPr>
-      <w:r>
-        <w:t>Cross-system consistency checks</w:t>
-      </w:r>
-    </w:p>
-    <w:p>
-      <w:pPr>
-        <w:numPr>
-          <w:ilvl w:val="0"/>
-          <w:numId w:val="33"/>
-        </w:numPr>
-        <w:pStyle w:val="Para 10"/>
-      </w:pPr>
-      <w:r>
-        <w:t>Hash totals</w:t>
-      </w:r>
-    </w:p>
-    <w:p>
-      <w:pPr>
-        <w:numPr>
-          <w:ilvl w:val="0"/>
-          <w:numId w:val="33"/>
-        </w:numPr>
-        <w:pStyle w:val="Para 10"/>
-      </w:pPr>
-      <w:r>
-        <w:t>Referential integrity</w:t>
-      </w:r>
-    </w:p>
-    <w:p>
-      <w:pPr>
-        <w:pStyle w:val="Normal"/>
-      </w:pPr>
-      <w:r>
-        <w:t>Note:</w:t>
-        <w:t xml:space="preserve"> In modern relational databases, if values in the primary key field are not constrained by the database's internal mechanisms then they should be validated.</w:t>
+        <w:t>Anytime data is passed from a trusted source to a less-trusted source, integrity checks should be made. This guarantees that the data has not been tampered with and we are receiving the intended data. Other data source checks include:</w:t>
       </w:r>
     </w:p>
     <w:p>
@@ -3118,7 +3046,7 @@
         <w:pStyle w:val="Para 10"/>
       </w:pPr>
       <w:r>
-        <w:t>Uniqueness check</w:t>
+        <w:t>Cross-system consistency checks</w:t>
       </w:r>
     </w:p>
     <w:p>
@@ -3130,6 +3058,51 @@
         <w:pStyle w:val="Para 10"/>
       </w:pPr>
       <w:r>
+        <w:t>Hash totals</w:t>
+      </w:r>
+    </w:p>
+    <w:p>
+      <w:pPr>
+        <w:numPr>
+          <w:ilvl w:val="0"/>
+          <w:numId w:val="17"/>
+        </w:numPr>
+        <w:pStyle w:val="Para 10"/>
+      </w:pPr>
+      <w:r>
+        <w:t>Referential integrity</w:t>
+      </w:r>
+    </w:p>
+    <w:p>
+      <w:pPr>
+        <w:pStyle w:val="Normal"/>
+      </w:pPr>
+      <w:r>
+        <w:t>Note:</w:t>
+        <w:t xml:space="preserve"> In modern relational databases, if values in the primary key field are not constrained by the database's internal mechanisms then they should be validated.</w:t>
+      </w:r>
+    </w:p>
+    <w:p>
+      <w:pPr>
+        <w:numPr>
+          <w:ilvl w:val="0"/>
+          <w:numId w:val="6"/>
+        </w:numPr>
+        <w:pStyle w:val="Para 10"/>
+      </w:pPr>
+      <w:r>
+        <w:t>Uniqueness check</w:t>
+      </w:r>
+    </w:p>
+    <w:p>
+      <w:pPr>
+        <w:numPr>
+          <w:ilvl w:val="0"/>
+          <w:numId w:val="6"/>
+        </w:numPr>
+        <w:pStyle w:val="Para 10"/>
+      </w:pPr>
+      <w:r>
         <w:t>Table look up check</w:t>
       </w:r>
     </w:p>
@@ -3150,7 +3123,7 @@
         <w:pStyle w:val="Normal"/>
       </w:pPr>
       <w:r>
-        <w:t xml:space="preserve">According to Data Validation's best practices, the input validation is only the first part of the data validation guidelines. As such, </w:t>
+        <w:t xml:space="preserve">According to Data Validation's best practices, the input validation is only the first part of the data validation guidelines. Therefore, </w:t>
       </w:r>
       <w:r>
         <w:rPr>
@@ -3175,20 +3148,13 @@
       <w:pPr>
         <w:numPr>
           <w:ilvl w:val="0"/>
-          <w:numId w:val="4"/>
+          <w:numId w:val="30"/>
         </w:numPr>
         <w:pStyle w:val="Normal"/>
       </w:pPr>
       <w:r>
         <w:t>Enforcement Actions</w:t>
-      </w:r>
-    </w:p>
-    <w:p>
-      <w:pPr>
-        <w:pStyle w:val="Normal"/>
-      </w:pPr>
-      <w:r>
-        <w:t xml:space="preserve">Several types of </w:t>
+        <w:t xml:space="preserve"> Several types of </w:t>
       </w:r>
       <w:r>
         <w:rPr>
@@ -3204,24 +3170,24 @@
       <w:pPr>
         <w:numPr>
           <w:ilvl w:val="1"/>
-          <w:numId w:val="4"/>
+          <w:numId w:val="30"/>
         </w:numPr>
-        <w:pStyle w:val="Normal"/>
-      </w:pPr>
-      <w:r>
-        <w:t>inform the user that submitted data has failed to comply with the requirements and therefor the data should be modified in order to comply with the required conditions.</w:t>
+        <w:pStyle w:val="Para 01"/>
+      </w:pPr>
+      <w:r>
+        <w:t>inform the user that submitted data has failed to comply with the requirements and therefore the data should be modified in order to comply with the required conditions.</w:t>
       </w:r>
     </w:p>
     <w:p>
       <w:pPr>
         <w:numPr>
           <w:ilvl w:val="1"/>
-          <w:numId w:val="4"/>
+          <w:numId w:val="30"/>
         </w:numPr>
-        <w:pStyle w:val="Normal"/>
-      </w:pPr>
-      <w:r>
-        <w:t>modify user submitted data on the server side without notifying the user of said changes. This is most suitable in systems with interactive usage.</w:t>
+        <w:pStyle w:val="Para 01"/>
+      </w:pPr>
+      <w:r>
+        <w:t>modify user submitted data on the server side without notifying the user of the changes made. This is most suitable in systems with interactive usage.</w:t>
       </w:r>
     </w:p>
     <w:p>
@@ -3230,55 +3196,41 @@
       </w:pPr>
       <w:r>
         <w:t>Note:</w:t>
-        <w:t xml:space="preserve"> The latter is used mostly in cosmetic changes (modifying sensitive user data can lead to problems like truncating, which incur in data loss).</w:t>
+        <w:t xml:space="preserve"> The latter is used mostly in cosmetic changes (modifying sensitive user data can lead to problems like truncating, which result in data loss).</w:t>
       </w:r>
     </w:p>
     <w:p>
       <w:pPr>
         <w:numPr>
           <w:ilvl w:val="0"/>
-          <w:numId w:val="4"/>
+          <w:numId w:val="30"/>
         </w:numPr>
-        <w:pStyle w:val="Normal"/>
+        <w:pStyle w:val="Para 01"/>
       </w:pPr>
       <w:r>
         <w:t>Advisory Action</w:t>
-      </w:r>
-    </w:p>
-    <w:p>
-      <w:pPr>
-        <w:pStyle w:val="Normal"/>
-      </w:pPr>
-      <w:r>
-        <w:t>Advisory Actions usually allow for unchanged data to be entered, but the source actor is informed that there were issues with said data. This is most suitable for non-interactive systems.</w:t>
+        <w:t xml:space="preserve"> Advisory Actions usually allow for unchanged data to be entered, but the source actor is informed that there were issues with said data. This is most suitable for non-interactive systems.</w:t>
       </w:r>
     </w:p>
     <w:p>
       <w:pPr>
         <w:numPr>
           <w:ilvl w:val="0"/>
-          <w:numId w:val="4"/>
+          <w:numId w:val="30"/>
         </w:numPr>
         <w:pStyle w:val="Normal"/>
       </w:pPr>
       <w:r>
         <w:t>Verification Action</w:t>
-      </w:r>
-    </w:p>
-    <w:p>
-      <w:pPr>
-        <w:pStyle w:val="Normal"/>
-      </w:pPr>
-      <w:r>
-        <w:t>Verification Action refer to special cases in Advisory Actions. In these cases, the user submits the data and the source actor asks the user to verify said data and suggests changes. The user then accepts these changes or keeps his original input.</w:t>
-      </w:r>
-    </w:p>
-    <w:p>
-      <w:pPr>
-        <w:pStyle w:val="Normal"/>
-      </w:pPr>
-      <w:r>
-        <w:t>A simple way to illustrate this is a Billing address form, where the user enters his address and the system suggests addresses associated with the account. The user then accepts one of these suggestions or ships to the address that was initially entered.</w:t>
+        <w:t xml:space="preserve"> Verification Action refer to special cases in Advisory Actions. In these cases, the user submits the data and the source actor asks the user to verify the data and suggests changes. The user then accepts these changes or keeps his original input.</w:t>
+      </w:r>
+    </w:p>
+    <w:p>
+      <w:pPr>
+        <w:pStyle w:val="Normal"/>
+      </w:pPr>
+      <w:r>
+        <w:t>A simple way to illustrate this is a billing address form, where the user enters his address and the system suggests addresses associated with the account. The user then accepts one of these suggestions or ships to the address that was initially entered.</w:t>
       </w:r>
     </w:p>
     <w:p>
@@ -3289,7 +3241,7 @@
     <w:p>
       <w:bookmarkStart w:id="12" w:name="1__Before_writing_your_own_regular_expression_hav___"/>
       <w:pPr>
-        <w:pStyle w:val="Para 17"/>
+        <w:pStyle w:val="Para 18"/>
         <w:keepLines w:val="on"/>
       </w:pPr>
       <w:r>
@@ -3343,7 +3295,7 @@
         <w:pStyle w:val="Normal"/>
       </w:pPr>
       <w:r>
-        <w:t>Sanitization refers to the process of removing or replacing submitted data. When dealing with data, after the proper validation checks have been made, an additional step that is usually taken to strengthen data safety is sanitization.</w:t>
+        <w:t>Sanitization refers to the process of removing or replacing submitted data. When dealing with data, after the proper validation checks have been made, sanitization is an additional step that is usually taken to strengthen data safety.</w:t>
       </w:r>
     </w:p>
     <w:p>
@@ -3507,24 +3459,24 @@
         <w:t>stripTags()</w:t>
       </w:r>
       <w:r>
-        <w:t xml:space="preserve"> function, it's unexported. Since no other native package has a function to strip all tags, the alternatives are to use a third-party library, or to copy the whole function along with it's private classes and functions.</w:t>
-      </w:r>
-    </w:p>
-    <w:p>
-      <w:pPr>
-        <w:pStyle w:val="Normal"/>
-      </w:pPr>
-      <w:r>
-        <w:t>Some of the third-party libraries availilable to achieve this are:</w:t>
+        <w:t xml:space="preserve"> function, it's unexported. Since no other native package has a function to strip all tags, the alternatives are to use a third-party library, or to copy the whole function along with its private classes and functions.</w:t>
+      </w:r>
+    </w:p>
+    <w:p>
+      <w:pPr>
+        <w:pStyle w:val="Normal"/>
+      </w:pPr>
+      <w:r>
+        <w:t>Some of the third-party libraries available to achieve this are:</w:t>
       </w:r>
     </w:p>
     <w:p>
       <w:pPr>
         <w:numPr>
           <w:ilvl w:val="0"/>
-          <w:numId w:val="37"/>
+          <w:numId w:val="14"/>
         </w:numPr>
-        <w:pStyle w:val="Para 18"/>
+        <w:pStyle w:val="Para 17"/>
       </w:pPr>
       <w:hyperlink r:id="rId52" w:tooltip="">
         <w:r>
@@ -3536,9 +3488,9 @@
       <w:pPr>
         <w:numPr>
           <w:ilvl w:val="0"/>
-          <w:numId w:val="37"/>
+          <w:numId w:val="14"/>
         </w:numPr>
-        <w:pStyle w:val="Para 18"/>
+        <w:pStyle w:val="Para 17"/>
       </w:pPr>
       <w:hyperlink r:id="rId53" w:tooltip="">
         <w:r>
@@ -3550,9 +3502,9 @@
       <w:pPr>
         <w:numPr>
           <w:ilvl w:val="0"/>
-          <w:numId w:val="37"/>
+          <w:numId w:val="14"/>
         </w:numPr>
-        <w:pStyle w:val="Para 18"/>
+        <w:pStyle w:val="Para 17"/>
       </w:pPr>
       <w:hyperlink r:id="rId54" w:tooltip="">
         <w:r>
@@ -3759,7 +3711,7 @@
         <w:t>ServeMux</w:t>
       </w:r>
       <w:r>
-        <w:t xml:space="preserve">. It is used to match the incoming request to the registered patterns, and calls the handler that most closely matches the requested URL. In addition to it's main purpose, it also takes care of sanitizing the URL request path, redirecting any request containing </w:t>
+        <w:t xml:space="preserve">. It is used to match the incoming request to the registered patterns, and calls the handler that most closely matches the requested URL. In addition to its main purpose, it also takes care of sanitizing the URL request path, redirecting any request containing </w:t>
       </w:r>
       <w:r>
         <w:rPr>
@@ -3931,9 +3883,9 @@
       <w:pPr>
         <w:numPr>
           <w:ilvl w:val="0"/>
-          <w:numId w:val="22"/>
+          <w:numId w:val="1"/>
         </w:numPr>
-        <w:pStyle w:val="Para 18"/>
+        <w:pStyle w:val="Para 17"/>
       </w:pPr>
       <w:hyperlink r:id="rId57" w:tooltip="">
         <w:r>
@@ -3966,7 +3918,7 @@
         <w:pStyle w:val="Normal"/>
       </w:pPr>
       <w:r>
-        <w:t xml:space="preserve">Although only has a six bullets only section on </w:t>
+        <w:t xml:space="preserve">Although output encoding only has six bullets in the section on </w:t>
       </w:r>
       <w:hyperlink r:id="rId29" w:tooltip="">
         <w:r>
@@ -3977,7 +3929,7 @@
         </w:r>
       </w:hyperlink>
       <w:r>
-        <w:t xml:space="preserve">, bad practices of Output Encoding are pretty prevalent on Web Application development, thus leading to the Top 1 vulnerability: </w:t>
+        <w:t xml:space="preserve">, undesirable practices of Output Encoding are rather prevalent in Web Application development, thus leading to the Top 1 vulnerability: </w:t>
       </w:r>
       <w:hyperlink r:id="rId30" w:tooltip="">
         <w:r>
@@ -3996,15 +3948,15 @@
         <w:pStyle w:val="Normal"/>
       </w:pPr>
       <w:r>
-        <w:t>As complex and rich as Web Applications become, the more data sources they have: users, databases, thirty party services, etc. At some point in time collected data is outputted to some media (eg. web browser) which has a specific context. This is exactly when injections happen if you do not have a strong Output Encoding policy.</w:t>
-      </w:r>
-    </w:p>
-    <w:p>
-      <w:pPr>
-        <w:pStyle w:val="Normal"/>
-      </w:pPr>
-      <w:r>
-        <w:t>Certainly you have already heard about all the security issues we will approach in this section, but do you really know how do they happen and/or how to avoid them?</w:t>
+        <w:t>As Web Applications become more complex, the more data sources they usually have, for example: users, databases, thirty party services, etc. At some point in time collected data is outputted to some media (e.g. a web browser) which has a specific context. This is exactly when injections happen if you do not have a strong Output Encoding policy.</w:t>
+      </w:r>
+    </w:p>
+    <w:p>
+      <w:pPr>
+        <w:pStyle w:val="Normal"/>
+      </w:pPr>
+      <w:r>
+        <w:t>Certainly you've already heard about all the security issues we will approach in this section, but do you really know how do they happen and/or how to avoid them?</w:t>
       </w:r>
     </w:p>
     <w:p>
@@ -4032,15 +3984,15 @@
         <w:pStyle w:val="Normal"/>
       </w:pPr>
       <w:r>
-        <w:t>Most developers have heard about it, yet most never tried to exploit a Web Application using XSS.</w:t>
-      </w:r>
-    </w:p>
-    <w:p>
-      <w:pPr>
-        <w:pStyle w:val="Normal"/>
-      </w:pPr>
-      <w:r>
-        <w:t xml:space="preserve">Cross Site Scripting is on </w:t>
+        <w:t>Although most developers have heard about it, most have never tried to exploit a Web Application using XSS.</w:t>
+      </w:r>
+    </w:p>
+    <w:p>
+      <w:pPr>
+        <w:pStyle w:val="Normal"/>
+      </w:pPr>
+      <w:r>
+        <w:t xml:space="preserve">Cross Site Scripting has been on </w:t>
       </w:r>
       <w:hyperlink r:id="rId58" w:tooltip="">
         <w:r>
@@ -4051,7 +4003,7 @@
         </w:r>
       </w:hyperlink>
       <w:r>
-        <w:t xml:space="preserve"> since 2003 and it still is a common vulnerability. The </w:t>
+        <w:t xml:space="preserve"> security risks since 2003 and it's still a common vulnerability. The </w:t>
       </w:r>
       <w:hyperlink r:id="rId59" w:tooltip="">
         <w:r>
@@ -4062,7 +4014,7 @@
         </w:r>
       </w:hyperlink>
       <w:r>
-        <w:t xml:space="preserve"> is pretty detailed about XSS: attack vectors, security weakness, technical impacts and business impacts.</w:t>
+        <w:t xml:space="preserve"> is quite detailed about XSS, for example: attack vectors, security weakness, technical impacts and business impacts.</w:t>
       </w:r>
     </w:p>
     <w:p>
@@ -4075,7 +4027,7 @@
     </w:p>
     <w:p>
       <w:pPr>
-        <w:pStyle w:val="Para 15"/>
+        <w:pStyle w:val="Para 14"/>
         <w:keepLines w:val="on"/>
       </w:pPr>
       <w:r>
@@ -4098,7 +4050,7 @@
         <w:pStyle w:val="Normal"/>
       </w:pPr>
       <w:r>
-        <w:t xml:space="preserve">Go, just like any other multi-purpose programming language has everything needed to mess with and make you vulnerable to XSS, despite the documentation being clear about using the </w:t>
+        <w:t xml:space="preserve">Go, just like any other multi-purpose programming language, has everything needed to mess with and make you vulnerable to XSS, despite the documentation being clear about using the </w:t>
       </w:r>
       <w:hyperlink r:id="rId60" w:tooltip="">
         <w:r>
@@ -4109,7 +4061,7 @@
         </w:r>
       </w:hyperlink>
       <w:r>
-        <w:t xml:space="preserve">. Quite easily you can find "hello world" examples using </w:t>
+        <w:t xml:space="preserve">. Quite easily, you can find "hello world" examples using </w:t>
       </w:r>
       <w:hyperlink r:id="rId61" w:tooltip="">
         <w:r>
@@ -4131,7 +4083,7 @@
         </w:r>
       </w:hyperlink>
       <w:r>
-        <w:t xml:space="preserve"> packages and without realizing it, you're vulnerable to XSS.</w:t>
+        <w:t xml:space="preserve"> packages. And without realizing it, you're vulnerable to XSS.</w:t>
       </w:r>
     </w:p>
     <w:p>
@@ -4412,6 +4364,9 @@
           <w:rStyle w:val="Text2"/>
         </w:rPr>
         <w:t>text/plain</w:t>
+      </w:r>
+      <w:r>
+        <w:t>.</w:t>
       </w:r>
     </w:p>
     <w:p>
@@ -4461,7 +4416,7 @@
         <w:pStyle w:val="Normal"/>
       </w:pPr>
       <w:r>
-        <w:t xml:space="preserve">but if </w:t>
+        <w:t xml:space="preserve">But if </w:t>
       </w:r>
       <w:r>
         <w:rPr>
@@ -4547,7 +4502,7 @@
         <w:t>param1</w:t>
       </w:r>
       <w:r>
-        <w:t xml:space="preserve"> equal to any HTML tag will lead to the same behavior, but it won't: making </w:t>
+        <w:t xml:space="preserve"> equal to any HTML tag will lead to the same behavior, but it won't. Making </w:t>
       </w:r>
       <w:r>
         <w:rPr>
@@ -4617,7 +4572,7 @@
         <w:pStyle w:val="Normal"/>
       </w:pPr>
       <w:r>
-        <w:t xml:space="preserve">As per </w:t>
+        <w:t xml:space="preserve">As per the </w:t>
       </w:r>
       <w:hyperlink r:id="rId63" w:tooltip="">
         <w:r>
@@ -4628,7 +4583,7 @@
         </w:r>
       </w:hyperlink>
       <w:r>
-        <w:t xml:space="preserve"> </w:t>
+        <w:t xml:space="preserve">, </w:t>
       </w:r>
       <w:r>
         <w:rPr>
@@ -4655,7 +4610,7 @@
         <w:t>param1</w:t>
       </w:r>
       <w:r>
-        <w:t xml:space="preserve"> value will be rendered and... here it is, the XSS - Cross Site Scripting.</w:t>
+        <w:t xml:space="preserve"> value will be rendered, and here it is, the XSS (Cross Site Scripting).</w:t>
       </w:r>
     </w:p>
     <w:p>
@@ -4710,7 +4665,7 @@
     </w:p>
     <w:p>
       <w:pPr>
-        <w:pStyle w:val="Para 15"/>
+        <w:pStyle w:val="Para 14"/>
         <w:keepLines w:val="on"/>
       </w:pPr>
       <w:r>
@@ -4768,7 +4723,7 @@
         </w:r>
       </w:hyperlink>
       <w:r>
-        <w:t xml:space="preserve"> won't keep you away from XSS as it does not sanitize user input.</w:t>
+        <w:t xml:space="preserve"> won't keep you away from XSS, since it does not sanitize user input.</w:t>
       </w:r>
     </w:p>
     <w:p>
@@ -4975,7 +4930,7 @@
         <w:t>text/html</w:t>
       </w:r>
       <w:r>
-        <w:t xml:space="preserve"> what makes you vulnerable to XSS.</w:t>
+        <w:t>. This is what makes you vulnerable to XSS.</w:t>
       </w:r>
     </w:p>
     <w:p>
@@ -5025,7 +4980,7 @@
         <w:pStyle w:val="Normal"/>
       </w:pPr>
       <w:r>
-        <w:t xml:space="preserve">Replace the </w:t>
+        <w:t xml:space="preserve">By replacing the </w:t>
       </w:r>
       <w:hyperlink r:id="rId64" w:tooltip="">
         <w:r>
@@ -5036,7 +4991,7 @@
         </w:r>
       </w:hyperlink>
       <w:r>
-        <w:t xml:space="preserve"> by the </w:t>
+        <w:t xml:space="preserve"> with the </w:t>
       </w:r>
       <w:hyperlink r:id="rId60" w:tooltip="">
         <w:r>
@@ -5047,7 +5002,7 @@
         </w:r>
       </w:hyperlink>
       <w:r>
-        <w:t xml:space="preserve"> one and you'll be ready to proceed... safely.</w:t>
+        <w:t xml:space="preserve"> one, you'll be ready to proceed... safely.</w:t>
       </w:r>
     </w:p>
     <w:p>
@@ -5383,15 +5338,15 @@
         <w:pStyle w:val="Normal"/>
       </w:pPr>
       <w:r>
-        <w:t>Another common injection due to the lack of proper output encoding is SQL Injection, mostly because of an old bad practice: string concatenation.</w:t>
-      </w:r>
-    </w:p>
-    <w:p>
-      <w:pPr>
-        <w:pStyle w:val="Normal"/>
-      </w:pPr>
-      <w:r>
-        <w:t>In short: whenever a variable holding a value which may include arbitrary characters such as ones with special meaning to the database management system is simply added to a (partial) SQL query, you're vulnerable to SQL Injection.</w:t>
+        <w:t>Another common injection that's due to the lack of proper output encoding is SQL Injection. This is mostly due to an old bad practice: string concatenation.</w:t>
+      </w:r>
+    </w:p>
+    <w:p>
+      <w:pPr>
+        <w:pStyle w:val="Normal"/>
+      </w:pPr>
+      <w:r>
+        <w:t>In short, whenever a variable holding a value which may include arbitrary characters such as ones with special meaning to the database management system is simply added to a (partial) SQL query, you're vulnerable to SQL Injection.</w:t>
       </w:r>
     </w:p>
     <w:p>
@@ -5441,15 +5396,15 @@
         <w:pStyle w:val="Normal"/>
       </w:pPr>
       <w:r>
-        <w:t>You’re about to ruin your life.</w:t>
-      </w:r>
-    </w:p>
-    <w:p>
-      <w:pPr>
-        <w:pStyle w:val="Normal"/>
-      </w:pPr>
-      <w:r>
-        <w:t xml:space="preserve">When provided a valid </w:t>
+        <w:t>You're about to be exploited and subsequently breached.</w:t>
+      </w:r>
+    </w:p>
+    <w:p>
+      <w:pPr>
+        <w:pStyle w:val="Normal"/>
+      </w:pPr>
+      <w:r>
+        <w:t xml:space="preserve">For example, when provided a valid </w:t>
       </w:r>
       <w:r>
         <w:rPr>
@@ -5458,7 +5413,7 @@
         <w:t>customerId</w:t>
       </w:r>
       <w:r>
-        <w:t xml:space="preserve"> you will list only that customer's credit cards, but what if </w:t>
+        <w:t xml:space="preserve"> value you will only list that customer's credit card(s). But what if </w:t>
       </w:r>
       <w:r>
         <w:rPr>
@@ -5662,14 +5617,14 @@
         <w:t>?</w:t>
       </w:r>
       <w:r>
-        <w:t xml:space="preserve"> and how your query is:</w:t>
+        <w:t>. Your query is now:</w:t>
       </w:r>
     </w:p>
     <w:p>
       <w:pPr>
         <w:numPr>
           <w:ilvl w:val="0"/>
-          <w:numId w:val="19"/>
+          <w:numId w:val="34"/>
         </w:numPr>
         <w:pStyle w:val="Para 01"/>
       </w:pPr>
@@ -5681,7 +5636,7 @@
       <w:pPr>
         <w:numPr>
           <w:ilvl w:val="0"/>
-          <w:numId w:val="19"/>
+          <w:numId w:val="34"/>
         </w:numPr>
         <w:pStyle w:val="Para 01"/>
       </w:pPr>
@@ -5693,7 +5648,7 @@
       <w:pPr>
         <w:numPr>
           <w:ilvl w:val="0"/>
-          <w:numId w:val="19"/>
+          <w:numId w:val="34"/>
         </w:numPr>
         <w:pStyle w:val="Para 01"/>
       </w:pPr>
@@ -5977,7 +5932,7 @@
         <w:pStyle w:val="Normal"/>
       </w:pPr>
       <w:r>
-        <w:t>Check Database Security section in this guide to get more in-depth information about this topic.</w:t>
+        <w:t>Check the Database Security section in this guide to get more in-depth information about this topic.</w:t>
       </w:r>
     </w:p>
     <w:p>
@@ -6013,15 +5968,15 @@
         </w:r>
       </w:hyperlink>
       <w:r>
-        <w:t xml:space="preserve"> is a handy document for programmers to help them to validate whether all best practices were followed during project implementation. Authentication and Password Management are critical parts of any system and they are covered in detail from user signup, to credentials storage, password reset and private resources access.</w:t>
-      </w:r>
-    </w:p>
-    <w:p>
-      <w:pPr>
-        <w:pStyle w:val="Normal"/>
-      </w:pPr>
-      <w:r>
-        <w:t>Some guidelines may be grouped for more in depth details. Source code examples are provided to illustrate the topics.</w:t>
+        <w:t xml:space="preserve"> is a valuable document for programmers to help them to validate if all best practices were followed during project implementation. Authentication and Password Management are critical parts of any system and they are covered in detail from user signup, to credentials storage, password reset and private resources access.</w:t>
+      </w:r>
+    </w:p>
+    <w:p>
+      <w:pPr>
+        <w:pStyle w:val="Normal"/>
+      </w:pPr>
+      <w:r>
+        <w:t>Some guidelines may be grouped for more in-depth details. Plus, source code examples are provided to illustrate the topics.</w:t>
       </w:r>
     </w:p>
     <w:p>
@@ -6050,15 +6005,15 @@
         <w:t>all authentication controls must be enforced on a trusted system</w:t>
       </w:r>
       <w:r>
-        <w:t>" which usually is the server where application's backend is running at.</w:t>
-      </w:r>
-    </w:p>
-    <w:p>
-      <w:pPr>
-        <w:pStyle w:val="Normal"/>
-      </w:pPr>
-      <w:r>
-        <w:t>For the sake of system's simplicity, and to reduce the points of failure, you should utilize standard and tested authentication services: usually frameworks have already such module and you're encouraged to use them as they are developed, maintained and used by many people, behaving as a centralized authentication mechanism. Nevertheless you should "</w:t>
+        <w:t>" which usually is the server where the application's backend is running.</w:t>
+      </w:r>
+    </w:p>
+    <w:p>
+      <w:pPr>
+        <w:pStyle w:val="Normal"/>
+      </w:pPr>
+      <w:r>
+        <w:t>For the sake of system's simplicity, and to reduce the points of failure, you should utilize standard and tested authentication services. Usually frameworks already have such a module and you're encouraged to use them as they are developed, maintained, and used by many people behaving as a centralized authentication mechanism. Nevertheless, you should "</w:t>
       </w:r>
       <w:r>
         <w:rPr>
@@ -6067,7 +6022,7 @@
         <w:t>inspect the code carefully to ensure it is not affected by any malicious code</w:t>
       </w:r>
       <w:r>
-        <w:t>" and be sure that it follows the best practices.</w:t>
+        <w:t>", and be sure that it follows the best practices.</w:t>
       </w:r>
     </w:p>
     <w:p>
@@ -6095,7 +6050,7 @@
         <w:rPr>
           <w:rStyle w:val="Text0"/>
         </w:rPr>
-        <w:t>Authentication should not be used only by the application's users but also by your own application when it requires "</w:t>
+        <w:t>Authentication should not be used only by the application's users, but also by your own application when it requires "</w:t>
       </w:r>
       <w:r>
         <w:t>connection to external systems that involve sensitive information or functions</w:t>
@@ -6104,7 +6059,7 @@
         <w:rPr>
           <w:rStyle w:val="Text0"/>
         </w:rPr>
-        <w:t>". In such cases "</w:t>
+        <w:t>". In these cases, "</w:t>
       </w:r>
       <w:r>
         <w:t>authentication credentials for accessing services external to the application should be encrypted and stored in a protected location on a trusted system (e.g., the server). The source code is NOT a secure location</w:t>
@@ -6161,7 +6116,9 @@
         <w:rPr>
           <w:rStyle w:val="Text0"/>
         </w:rPr>
-        <w:t>" but also the "</w:t>
+        <w:t>",</w:t>
+        <w:br w:clear="none"/>
+        <w:t>but also the "</w:t>
       </w:r>
       <w:r>
         <w:t>remember me functionality should be disabled</w:t>
@@ -6178,7 +6135,7 @@
         <w:pStyle w:val="Normal"/>
       </w:pPr>
       <w:r>
-        <w:t xml:space="preserve">You can accomplish both using an input field with </w:t>
+        <w:t xml:space="preserve">You can accomplish both by using an input field with </w:t>
       </w:r>
       <w:r>
         <w:rPr>
@@ -6214,6 +6171,9 @@
           <w:bookmarkEnd w:id="24"/>
         </w:r>
       </w:hyperlink>
+      <w:r>
+        <w:t>.</w:t>
+      </w:r>
     </w:p>
     <w:p>
       <w:pPr>
@@ -6279,7 +6239,7 @@
         <w:pStyle w:val="Normal"/>
       </w:pPr>
       <w:r>
-        <w:t>Although HTTP GET requests over TLS/SSL (HTTPS) look as secure as HTTP POST requests, remember that in general HTTP servers (eg. Apache</w:t>
+        <w:t>Although HTTP GET requests over TLS/SSL (HTTPS) look as secure as HTTP POST requests, remember that in general, HTTP servers (eg. Apache</w:t>
       </w:r>
       <w:hyperlink w:anchor="2__Log_Files__Apache_Documentation__" w:tooltip="">
         <w:r>
@@ -6323,7 +6283,7 @@
         <w:pStyle w:val="Normal"/>
       </w:pPr>
       <w:r>
-        <w:t>A well designed HTML form for authentication would look like:</w:t>
+        <w:t>A well-designed HTML form for authentication would look like:</w:t>
       </w:r>
     </w:p>
     <w:p>
@@ -6873,14 +6833,14 @@
         <w:pStyle w:val="Normal"/>
       </w:pPr>
       <w:r>
-        <w:t>With a generic message you do not disclose:</w:t>
+        <w:t>Using a generic message you do not disclose:</w:t>
       </w:r>
     </w:p>
     <w:p>
       <w:pPr>
         <w:numPr>
           <w:ilvl w:val="0"/>
-          <w:numId w:val="27"/>
+          <w:numId w:val="10"/>
         </w:numPr>
         <w:pStyle w:val="Para 01"/>
       </w:pPr>
@@ -6892,7 +6852,7 @@
       <w:pPr>
         <w:numPr>
           <w:ilvl w:val="0"/>
-          <w:numId w:val="27"/>
+          <w:numId w:val="10"/>
         </w:numPr>
         <w:pStyle w:val="Para 01"/>
       </w:pPr>
@@ -6906,7 +6866,7 @@
         <w:t>username</w:t>
       </w:r>
       <w:r>
-        <w:t xml:space="preserve"> and then comparing passwords in-memory</w:t>
+        <w:t xml:space="preserve"> and then comparing passwords in-memory.</w:t>
       </w:r>
     </w:p>
     <w:p>
@@ -6944,7 +6904,7 @@
         </w:r>
       </w:hyperlink>
       <w:r>
-        <w:t xml:space="preserve"> section of the document. Moreover, it is also recommended to use a constant time comparison function while checking passwords in order to prevent timing attack. The latter consists of analyzing the difference of time between multiple requests with different inputs. In this case, a standard comparison of the form </w:t>
+        <w:t xml:space="preserve"> section of the document. Additionally, it is also recommended to use a constant time comparison function while checking passwords in order to prevent a timing attack. The latter consists of analyzing the difference of time between multiple requests with different inputs. In this case, a standard comparison of the form </w:t>
       </w:r>
       <w:r>
         <w:rPr>
@@ -6953,7 +6913,7 @@
         <w:t>record == password</w:t>
       </w:r>
       <w:r>
-        <w:t xml:space="preserve"> would return false at the first character that does not match. The closer the submitted password, the longer the response time. By exploiting that, an attacker could guess the password. Note that even if the record doesn't exist, we always force the execution of </w:t>
+        <w:t xml:space="preserve"> would return false at the first character that does not match. The closer the submitted password is, the longer the response time. By exploiting that, an attacker could guess the password. Note that even if the record doesn't exist, we always force the execution of </w:t>
       </w:r>
       <w:r>
         <w:rPr>
@@ -6962,7 +6922,7 @@
         <w:t>subtle.ConstantTimeCompare</w:t>
       </w:r>
       <w:r>
-        <w:t xml:space="preserve"> with an empty value to compare to the user input.</w:t>
+        <w:t xml:space="preserve"> with an empty value to compare it to the user input.</w:t>
       </w:r>
     </w:p>
     <w:p>
@@ -7046,7 +7006,7 @@
     <w:p>
       <w:bookmarkStart w:id="29" w:name="3__log_format__Nginx_log_module__log_format__dire___"/>
       <w:pPr>
-        <w:pStyle w:val="Para 17"/>
+        <w:pStyle w:val="Para 18"/>
         <w:keepLines w:val="on"/>
       </w:pPr>
       <w:r>
@@ -7088,13 +7048,13 @@
       </w:r>
     </w:p>
     <w:p>
-      <w:bookmarkStart w:id="30" w:name="Validation_and_Storing_authentication_data"/>
+      <w:bookmarkStart w:id="30" w:name="Validation_and_storing_authentication_data"/>
       <w:pPr>
         <w:keepNext/>
         <w:pStyle w:val="Heading 1"/>
       </w:pPr>
       <w:r>
-        <w:t>Validation and Storing authentication data</w:t>
+        <w:t>Validation and storing authentication data</w:t>
       </w:r>
       <w:bookmarkEnd w:id="30"/>
     </w:p>
@@ -7119,15 +7079,15 @@
         <w:pStyle w:val="Normal"/>
       </w:pPr>
       <w:r>
-        <w:t>The key subject of this section is the authentication data storage, as more often than desirable, user account databases are leaked on the Internet. Of course that this is not guaranteed to happen, but in the case of such an event, collateral damages can be avoided if authentication data, especially passwords, are stored properly.</w:t>
-      </w:r>
-    </w:p>
-    <w:p>
-      <w:pPr>
-        <w:pStyle w:val="Normal"/>
-      </w:pPr>
-      <w:r>
-        <w:t>First, let's make it clear that "</w:t>
+        <w:t>The key subject of this section is the "authentication data storage", since more often than desirable, user account databases are leaked on the Internet. Of course, this is not guaranteed to happen. But in the case of such an event, collateral damages can be avoided if authentication data, especially passwords, are stored properly.</w:t>
+      </w:r>
+    </w:p>
+    <w:p>
+      <w:pPr>
+        <w:pStyle w:val="Normal"/>
+      </w:pPr>
+      <w:r>
+        <w:t>First, let's be it clear that "</w:t>
       </w:r>
       <w:r>
         <w:rPr>
@@ -7136,15 +7096,15 @@
         <w:t>all authentication controls should fail securely</w:t>
       </w:r>
       <w:r>
-        <w:t>". You're recommended to read all other Authentication and Password Management sections as they cover recommendations about reporting back wrong authentication data and how to handle logging.</w:t>
-      </w:r>
-    </w:p>
-    <w:p>
-      <w:pPr>
-        <w:pStyle w:val="Normal"/>
-      </w:pPr>
-      <w:r>
-        <w:t>One other preliminary recommendation: for sequential authentication implementations (like Google does nowadays), validation should happen only on the completion of all data input, on a trusted system (e.g. the server).</w:t>
+        <w:t>". We recommend you read all other "Authentication and Password Management" sections, since they cover recommendations about reporting back wrong authentication data and how to handle logging.</w:t>
+      </w:r>
+    </w:p>
+    <w:p>
+      <w:pPr>
+        <w:pStyle w:val="Normal"/>
+      </w:pPr>
+      <w:r>
+        <w:t>One other preliminary recommendation is as follow: for sequential authentication implementations (like Google does nowadays), validation should happen only on the completion of all data input, on a trusted system (e.g. the server).</w:t>
       </w:r>
     </w:p>
     <w:p>
@@ -7164,15 +7124,15 @@
         <w:pStyle w:val="Normal"/>
       </w:pPr>
       <w:r>
-        <w:t>Now let's talk about storing passwords.</w:t>
-      </w:r>
-    </w:p>
-    <w:p>
-      <w:pPr>
-        <w:pStyle w:val="Normal"/>
-      </w:pPr>
-      <w:r>
-        <w:t>You don't really need to store passwords as they are provided by the users (plaintext) but you'll need to validate on each authentication whether users are providing the same token.</w:t>
+        <w:t>Now let's discuss storing passwords.</w:t>
+      </w:r>
+    </w:p>
+    <w:p>
+      <w:pPr>
+        <w:pStyle w:val="Normal"/>
+      </w:pPr>
+      <w:r>
+        <w:t>You really don't need to store passwords, since they are provided by the users (plaintext). But you will need to validate on each authentication whether users are providing the same token.</w:t>
       </w:r>
     </w:p>
     <w:p>
@@ -7189,7 +7149,7 @@
         <w:t>H</w:t>
       </w:r>
       <w:r>
-        <w:t xml:space="preserve"> so that for every password </w:t>
+        <w:t xml:space="preserve">, so that for every password </w:t>
       </w:r>
       <w:r>
         <w:rPr>
@@ -7261,7 +7221,7 @@
         <w:pStyle w:val="Normal"/>
       </w:pPr>
       <w:r>
-        <w:t xml:space="preserve">Does this sound, or look, like Math? Pay attention to this last requirement: </w:t>
+        <w:t xml:space="preserve">Does this sound, or look like math? Pay attention to this last requirement: </w:t>
       </w:r>
       <w:r>
         <w:rPr>
@@ -7348,7 +7308,7 @@
         <w:pStyle w:val="Normal"/>
       </w:pPr>
       <w:r>
-        <w:t>Certainly you were already told that passwords are hard to manage from user's point of view, and that users are not only able to re-use passwords but they also tend to use something easy to remember, which makes the universe really small.</w:t>
+        <w:t>Certainly you were already told that passwords are hard to manage from user's point of view, and that users are not only able to re-use passwords, but they also tend to use something that's easy to remember, hence somehow guessable.</w:t>
       </w:r>
     </w:p>
     <w:p>
@@ -7373,7 +7333,7 @@
         <w:t>p1</w:t>
       </w:r>
       <w:r>
-        <w:t xml:space="preserve"> we should store a different hashed value. It may sound impossible but the answer is </w:t>
+        <w:t xml:space="preserve">, we should store a different hashed value. It may sound impossible, but the answer is </w:t>
       </w:r>
       <w:r>
         <w:rPr>
@@ -7393,7 +7353,7 @@
         <w:t>p1</w:t>
       </w:r>
       <w:r>
-        <w:t xml:space="preserve"> so that the resulting hash is computed as follows: </w:t>
+        <w:t xml:space="preserve">, so that the resulting hash is computed as follows: </w:t>
       </w:r>
       <w:r>
         <w:rPr>
@@ -7410,7 +7370,7 @@
         <w:pStyle w:val="Normal"/>
       </w:pPr>
       <w:r>
-        <w:t xml:space="preserve">So each entry on passwords store should keep the resulting hash and the </w:t>
+        <w:t xml:space="preserve">So each entry on a passwords store should keep the resulting hash, and the </w:t>
       </w:r>
       <w:r>
         <w:rPr>
@@ -7443,7 +7403,7 @@
       <w:pPr>
         <w:numPr>
           <w:ilvl w:val="0"/>
-          <w:numId w:val="36"/>
+          <w:numId w:val="19"/>
         </w:numPr>
         <w:pStyle w:val="Para 01"/>
       </w:pPr>
@@ -7455,9 +7415,9 @@
       <w:pPr>
         <w:numPr>
           <w:ilvl w:val="0"/>
-          <w:numId w:val="36"/>
+          <w:numId w:val="19"/>
         </w:numPr>
-        <w:pStyle w:val="Para 18"/>
+        <w:pStyle w:val="Para 17"/>
       </w:pPr>
       <w:r>
         <w:rPr>
@@ -7928,7 +7888,7 @@
         <w:pStyle w:val="Normal"/>
       </w:pPr>
       <w:r>
-        <w:t>However, this approach has several flaws and should not be used. It is given here only to illustrate the theory with a practical example. The next section explains how to correctly salt passwords in real life.</w:t>
+        <w:t>However, this approach has several flaws and should not be used. It is shown here only to illustrate the theory with a practical example. The next section explains how to correctly salt passwords in real life.</w:t>
       </w:r>
     </w:p>
     <w:p>
@@ -7948,9 +7908,9 @@
         <w:pStyle w:val="Normal"/>
       </w:pPr>
       <w:r>
-        <w:t xml:space="preserve">One of the most important adage in cryptography is: </w:t>
+        <w:t xml:space="preserve">One of the most important sayings in cryptography is: </w:t>
         <w:t>never roll your own crypto</w:t>
-        <w:t>. By doing so, one can put at risk the entire application. It is a sensitive and complex topic. Hopefully, cryptography provides tools and standards reviewed and approved by experts. It is therefore important to use them instead of trying to re-invent the wheel.</w:t>
+        <w:t>. By doing so, one can put the entire application at risk. It is a sensitive and complex topic. Hopefully, cryptography provides tools and standards reviewed and approved by experts. It is therefore important to use them instead of trying to re-invent the wheel.</w:t>
       </w:r>
     </w:p>
     <w:p>
@@ -8040,7 +8000,7 @@
         <w:pStyle w:val="Normal"/>
       </w:pPr>
       <w:r>
-        <w:t>The following example shows how to use bcrypt, which should be good enough for most of the situations. The advantage of bcrypt is that it is simpler to use and is therefore less error-prone.</w:t>
+        <w:t>The following example shows how to use bcrypt, which should be good enough for most of the situations. The advantage of bcrypt is that it is simpler to use, and is therefore less error-prone.</w:t>
       </w:r>
     </w:p>
     <w:p>
@@ -8661,7 +8621,7 @@
     <w:p>
       <w:bookmarkStart w:id="35" w:name="1__Hashing_functions_are_the_subject_of_Collision___"/>
       <w:pPr>
-        <w:pStyle w:val="Para 17"/>
+        <w:pStyle w:val="Para 18"/>
         <w:keepLines w:val="on"/>
       </w:pPr>
       <w:r>
@@ -8707,15 +8667,15 @@
         <w:pStyle w:val="Normal"/>
       </w:pPr>
       <w:r>
-        <w:t>Passwords are an historical asset, part of most authentication systems, and the number one target of attackers.</w:t>
-      </w:r>
-    </w:p>
-    <w:p>
-      <w:pPr>
-        <w:pStyle w:val="Normal"/>
-      </w:pPr>
-      <w:r>
-        <w:t>Quite often some service leaks its user's database, and despite the leak of email addresses and other personal data, the biggest concern are passwords. Why? Because passwords are not easy to manage and remember, users not only tend to use weak passwords (e.g. "123456") they can easily remember and can also re-use the same password for different services.</w:t>
+        <w:t>Passwords are a historical asset, part of most authentication systems, and are the number one target of attackers.</w:t>
+      </w:r>
+    </w:p>
+    <w:p>
+      <w:pPr>
+        <w:pStyle w:val="Normal"/>
+      </w:pPr>
+      <w:r>
+        <w:t>Quite often some service leaks its users' database, and despite the leak of email addresses and other personal data, the biggest concern are passwords. Why? Because passwords are not easy to manage and remember. Users not only tend to use weak passwords (e.g. "123456") they can easily remember, they can also re-use the same password for different services.</w:t>
       </w:r>
     </w:p>
     <w:p>
@@ -8752,7 +8712,7 @@
         <w:pStyle w:val="Normal"/>
       </w:pPr>
       <w:r>
-        <w:t>Of course that none of the previous guidelines will prevent users from re-using the same password. The best you can do to tackle down this bad practice is to "</w:t>
+        <w:t>Of course, none of the previous guidelines will prevent users from re-using the same password. The best you can do to reduce this bad practice is to "</w:t>
       </w:r>
       <w:r>
         <w:rPr>
@@ -8761,7 +8721,7 @@
         <w:t>enforce password changes</w:t>
       </w:r>
       <w:r>
-        <w:t>", preventing password re-use. "</w:t>
+        <w:t>", and preventing password re-use. "</w:t>
       </w:r>
       <w:r>
         <w:rPr>
@@ -8790,7 +8750,7 @@
         <w:pStyle w:val="Normal"/>
       </w:pPr>
       <w:r>
-        <w:t>Even if you're not applying any extra password policy, users still need to be able to reset their password. Such a mechanism is as critical as signup or sign-in, and you're encouraged to follow the best practices to be sure your system does not disclose sensitive data nor is compromised.</w:t>
+        <w:t>Even if you're not applying any extra password policy, users still need to be able to reset their password. Such a mechanism is as critical as signup or sign-in, and you're encouraged to follow the best practices to be sure your system does not disclose sensitive data and become compromised.</w:t>
       </w:r>
     </w:p>
     <w:p>
@@ -8819,15 +8779,15 @@
         <w:rPr>
           <w:rStyle w:val="Text0"/>
         </w:rPr>
-        <w:t>" which should have a short expiration time.</w:t>
-      </w:r>
-    </w:p>
-    <w:p>
-      <w:pPr>
-        <w:pStyle w:val="Normal"/>
-      </w:pPr>
-      <w:r>
-        <w:t>Whenever a password reset is requested, the user should be notified. The same way, temporary passwords should be changed on next use.</w:t>
+        <w:t>" which should have a short expiration period.</w:t>
+      </w:r>
+    </w:p>
+    <w:p>
+      <w:pPr>
+        <w:pStyle w:val="Normal"/>
+      </w:pPr>
+      <w:r>
+        <w:t>Whenever a password reset is requested, the user should be notified. The same way, temporary passwords should be changed on the next usage.</w:t>
       </w:r>
     </w:p>
     <w:p>
@@ -8844,7 +8804,7 @@
         <w:t>Password reset questions should support sufficiently random answers</w:t>
       </w:r>
       <w:r>
-        <w:t>": asking for "Favorite Book?" may lead to "The Bible" quite often which makes this reset question a bad one.</w:t>
+        <w:t>": asking for "Favorite Book?" may lead to "The Bible" which makes this reset questions undesirable in most cases.</w:t>
       </w:r>
     </w:p>
     <w:p>
@@ -8872,14 +8832,14 @@
         <w:pStyle w:val="Normal"/>
       </w:pPr>
       <w:r>
-        <w:t>Authentication is a critical part of any system so you should always employ correct and safe practices. Below are some guidelines to make your authentication system more resilient:</w:t>
+        <w:t>Authentication is a critical part of any system, therefore you should always employ correct and safe practices. Below are some guidelines to make your authentication system more resilient:</w:t>
       </w:r>
     </w:p>
     <w:p>
       <w:pPr>
         <w:numPr>
           <w:ilvl w:val="0"/>
-          <w:numId w:val="29"/>
+          <w:numId w:val="16"/>
         </w:numPr>
         <w:pStyle w:val="Para 10"/>
       </w:pPr>
@@ -8903,7 +8863,7 @@
       <w:pPr>
         <w:numPr>
           <w:ilvl w:val="0"/>
-          <w:numId w:val="29"/>
+          <w:numId w:val="16"/>
         </w:numPr>
         <w:pStyle w:val="Para 10"/>
       </w:pPr>
@@ -8927,7 +8887,7 @@
       <w:pPr>
         <w:numPr>
           <w:ilvl w:val="0"/>
-          <w:numId w:val="29"/>
+          <w:numId w:val="16"/>
         </w:numPr>
         <w:pStyle w:val="Para 10"/>
       </w:pPr>
@@ -8951,7 +8911,7 @@
       <w:pPr>
         <w:numPr>
           <w:ilvl w:val="0"/>
-          <w:numId w:val="29"/>
+          <w:numId w:val="16"/>
         </w:numPr>
         <w:pStyle w:val="Para 10"/>
       </w:pPr>
@@ -8975,7 +8935,7 @@
       <w:pPr>
         <w:numPr>
           <w:ilvl w:val="0"/>
-          <w:numId w:val="29"/>
+          <w:numId w:val="16"/>
         </w:numPr>
         <w:pStyle w:val="Para 10"/>
       </w:pPr>
@@ -9020,7 +8980,7 @@
         <w:pStyle w:val="Normal"/>
       </w:pPr>
       <w:r>
-        <w:t xml:space="preserve">In this section we will cover the most important aspects of session management according to OWASP's Secure Coding Practices. An example is provided along with an overview of the rationale behind these practices. Along with this text, there is a folder which contains the complete source code of the program we will analyze during this article. The flow of the session process can be seen in the following image: </w:t>
+        <w:t xml:space="preserve">In this section we will cover the most important aspects of session management according to OWASP's Secure Coding Practices. An example is provided along with an overview of the rationale behind these practices. Along with this text, there is a folder which contains the complete source code of the program we will analyze during this section. The flow of the session process can be seen in the following image: </w:t>
         <w:drawing>
           <wp:inline>
             <wp:extent cx="6885432" cy="1563624"/>
@@ -9213,7 +9173,7 @@
         <w:t>Expires</w:t>
       </w:r>
       <w:r>
-        <w:t xml:space="preserve"> value is in the example set to 30 minutes since we are considering our application a low-risk application.</w:t>
+        <w:t xml:space="preserve"> value is in this example set to 30 minutes since we are considering our application a low-risk application.</w:t>
       </w:r>
     </w:p>
     <w:p>
@@ -9325,23 +9285,23 @@
         <w:t>Expire</w:t>
       </w:r>
       <w:r>
-        <w:t xml:space="preserve"> parameter to enforce periodic session termination as a way to prevent session hijacking. Another important aspect of cookies is to disallow concurrent login for the same username. This can be done by keeping a list of logged in users, and compare the new login username against said list. This list of active users is usually kept in a Database.</w:t>
-      </w:r>
-    </w:p>
-    <w:p>
-      <w:pPr>
-        <w:pStyle w:val="Normal"/>
-      </w:pPr>
-      <w:r>
-        <w:t>Session identifiers should never be exposed in URL's. They should only be located in the HTTP cookie header. An example of a bad practice is to pass session identifiers as GET parameters. Session data must also be protected from unauthorized access by other users of the server.</w:t>
-      </w:r>
-    </w:p>
-    <w:p>
-      <w:pPr>
-        <w:pStyle w:val="Normal"/>
-      </w:pPr>
-      <w:r>
-        <w:t>Regarding HTTP to HTTPS connection changes, special care should be taken to prevent MITM attacks that sniff and potentially hijack the user's session. The best practice regarding this issue, is to use HTTPS in all requests. In the following example our server is using HTTPS.</w:t>
+        <w:t xml:space="preserve"> parameter to enforce periodic session termination as a way to prevent session hijacking. Another important aspect of cookies is to disallow a concurrent login for the same username. This can be done by keeping a list of logged in users, and comparing the new login username against this list. This list of active users is usually kept in a Database.</w:t>
+      </w:r>
+    </w:p>
+    <w:p>
+      <w:pPr>
+        <w:pStyle w:val="Normal"/>
+      </w:pPr>
+      <w:r>
+        <w:t>Session identifiers should never be exposed in URL's. They should only be located in the HTTP cookie header. An example of an undesirable practice is to pass session identifiers as GET parameters. Session data must also be protected from unauthorized access by other users of the server.</w:t>
+      </w:r>
+    </w:p>
+    <w:p>
+      <w:pPr>
+        <w:pStyle w:val="Normal"/>
+      </w:pPr>
+      <w:r>
+        <w:t>Regarding HTTP to HTTPS connection changes, special care should be taken to prevent Man-in-the-Middle (MITM) attacks that sniff and potentially hijack the user's session. The best practice regarding this issue, is to use HTTPS in all requests. In the following example our server is using HTTPS.</w:t>
       </w:r>
     </w:p>
     <w:p>
@@ -9428,7 +9388,7 @@
         <w:pStyle w:val="Normal"/>
       </w:pPr>
       <w:r>
-        <w:t>In case of highly sensitive or critical operations, the token should be generated per-request instead of per-session. Always make sure the token is sufficiently random and has a length secure enough to protect against brute forcing.</w:t>
+        <w:t>In case of highly sensitive or critical operations, the token should be generated per-request, instead of per-session. Always make sure the token is sufficiently random and has a length secure enough to protect against brute forcing.</w:t>
       </w:r>
     </w:p>
     <w:p>
@@ -9438,7 +9398,7 @@
       <w:r>
         <w:t xml:space="preserve">The final aspect to consider in session management, is the </w:t>
         <w:t>Logout</w:t>
-        <w:t xml:space="preserve"> functionality. The application should provide a way to logout from all pages that require authentication, as well as fully terminate the associated session and connection. In our example, when a user logs out, the cookie is deleted from the client. The same action should be taken on the place where we store our user session information.</w:t>
+        <w:t xml:space="preserve"> functionality. The application should provide a way to logout from all pages that require authentication, as well as fully terminate the associated session and connection. In our example, when a user logs out, the cookie is deleted from the client. The same action should be taken in the location where we store our user session information.</w:t>
       </w:r>
     </w:p>
     <w:p>
@@ -9617,7 +9577,7 @@
         </w:r>
       </w:hyperlink>
       <w:r>
-        <w:t xml:space="preserve"> section we implemented this using JWT . JSON Web Tokens to generate a session token on the server-side.</w:t>
+        <w:t xml:space="preserve"> section, we implemented this using JWT: JSON Web Tokens to generate a session token on the server-side.</w:t>
       </w:r>
     </w:p>
     <w:p>
@@ -9754,7 +9714,7 @@
         <w:pStyle w:val="Normal"/>
       </w:pPr>
       <w:r>
-        <w:t xml:space="preserve">In case of failure, access control should fail securely. In Go we can use </w:t>
+        <w:t xml:space="preserve">In case of a failure, access control should fail securely. In Go we can use </w:t>
       </w:r>
       <w:r>
         <w:rPr>
@@ -9763,7 +9723,7 @@
         <w:t>Defer</w:t>
       </w:r>
       <w:r>
-        <w:t xml:space="preserve"> to achieve this. More details in the </w:t>
+        <w:t xml:space="preserve"> to achieve this. There are more details in the </w:t>
       </w:r>
       <w:hyperlink w:anchor="Top_of_error_handling_html" w:tooltip="">
         <w:r>
@@ -9774,7 +9734,7 @@
         </w:r>
       </w:hyperlink>
       <w:r>
-        <w:t xml:space="preserve"> section of the document.</w:t>
+        <w:t xml:space="preserve"> section of this document.</w:t>
       </w:r>
     </w:p>
     <w:p>
@@ -9790,7 +9750,7 @@
         <w:pStyle w:val="Normal"/>
       </w:pPr>
       <w:r>
-        <w:t>Authorization controls should be enforced on every request, including server-side scripts as well as requests from client-side technologies like AJAX or Flash.</w:t>
+        <w:t>Authorization controls should be enforced on every request, including server-side scripts, as well as requests from client-side technologies like AJAX or Flash.</w:t>
       </w:r>
     </w:p>
     <w:p>
@@ -9806,26 +9766,26 @@
         <w:pStyle w:val="Normal"/>
       </w:pPr>
       <w:r>
-        <w:t>Other important operations where access controls must be enforced in order to prevent an unauthorized user from accessing them are:</w:t>
+        <w:t>Other important operations where access controls must be enforced in order to prevent an unauthorized user from accessing them, are as follows:</w:t>
       </w:r>
     </w:p>
     <w:p>
       <w:pPr>
         <w:numPr>
           <w:ilvl w:val="0"/>
-          <w:numId w:val="16"/>
+          <w:numId w:val="12"/>
         </w:numPr>
         <w:pStyle w:val="Para 01"/>
       </w:pPr>
       <w:r>
-        <w:t>File and other resources.</w:t>
+        <w:t>File and other resources</w:t>
       </w:r>
     </w:p>
     <w:p>
       <w:pPr>
         <w:numPr>
           <w:ilvl w:val="0"/>
-          <w:numId w:val="16"/>
+          <w:numId w:val="12"/>
         </w:numPr>
         <w:pStyle w:val="Para 01"/>
       </w:pPr>
@@ -9837,7 +9797,7 @@
       <w:pPr>
         <w:numPr>
           <w:ilvl w:val="0"/>
-          <w:numId w:val="16"/>
+          <w:numId w:val="12"/>
         </w:numPr>
         <w:pStyle w:val="Para 01"/>
       </w:pPr>
@@ -9849,7 +9809,7 @@
       <w:pPr>
         <w:numPr>
           <w:ilvl w:val="0"/>
-          <w:numId w:val="16"/>
+          <w:numId w:val="12"/>
         </w:numPr>
         <w:pStyle w:val="Para 01"/>
       </w:pPr>
@@ -9861,7 +9821,7 @@
       <w:pPr>
         <w:numPr>
           <w:ilvl w:val="0"/>
-          <w:numId w:val="16"/>
+          <w:numId w:val="12"/>
         </w:numPr>
         <w:pStyle w:val="Para 01"/>
       </w:pPr>
@@ -9873,7 +9833,7 @@
       <w:pPr>
         <w:numPr>
           <w:ilvl w:val="0"/>
-          <w:numId w:val="16"/>
+          <w:numId w:val="12"/>
         </w:numPr>
         <w:pStyle w:val="Para 01"/>
       </w:pPr>
@@ -9885,7 +9845,7 @@
       <w:pPr>
         <w:numPr>
           <w:ilvl w:val="0"/>
-          <w:numId w:val="16"/>
+          <w:numId w:val="12"/>
         </w:numPr>
         <w:pStyle w:val="Para 01"/>
       </w:pPr>
@@ -9898,7 +9858,7 @@
         <w:pStyle w:val="Normal"/>
       </w:pPr>
       <w:r>
-        <w:t xml:space="preserve">In the provided sample, a simple direct object reference is tested. This code is built upon the </w:t>
+        <w:t xml:space="preserve">In the provided example, a simple direct object reference is tested. This code is built upon the </w:t>
       </w:r>
       <w:r>
         <w:rPr>
@@ -9915,7 +9875,7 @@
         <w:pStyle w:val="Normal"/>
       </w:pPr>
       <w:r>
-        <w:t>When implementing these access controls, it's important to verify that the server-side implementation and the presentation layer representations of access control rules match.</w:t>
+        <w:t>When implementing these access controls, it's important to verify that the server-side implementation and the presentation layer representations of access control rules are the same.</w:t>
       </w:r>
     </w:p>
     <w:p>
@@ -9948,7 +9908,7 @@
         <w:pStyle w:val="Normal"/>
       </w:pPr>
       <w:r>
-        <w:t>When dealing with transactions, the number of transactions a single user or device can perform in a given period of time must be above the business requirements but low enough to prevent a user from performing a DoS type attack.</w:t>
+        <w:t>When dealing with transactions, the number of transactions a single user or device can perform in a given period of time must be above the business requirements but low enough to prevent a user from performing a Denial-of-Service (DoS) attack.</w:t>
       </w:r>
     </w:p>
     <w:p>
@@ -9973,7 +9933,7 @@
         <w:pStyle w:val="Normal"/>
       </w:pPr>
       <w:r>
-        <w:t>Regarding long authenticated sessions, the application should periodically re-evaluate the user's authorization to verify that the user's permissions have not changed. If the permissions have changed, log the user out and force them to re-authenticate.</w:t>
+        <w:t>Regarding long authenticated sessions, the application should periodically re-evaluate the user's authorization to verify that the user's permissions have not changed. If the permissions have changed, log the user "out" and force them to re-authenticate.</w:t>
       </w:r>
     </w:p>
     <w:p>
@@ -9989,7 +9949,7 @@
         <w:pStyle w:val="Normal"/>
       </w:pPr>
       <w:r>
-        <w:t>The application must also support the disabling of accounts and the termination of sessions when a user's authorization is revoked. (e.g. Role change, employment status, etc.).</w:t>
+        <w:t>The application must also support the disabling of accounts and the termination of sessions when a user's authorization is revoked. (e.g. role change, employment status, etc.).</w:t>
       </w:r>
     </w:p>
     <w:p>
@@ -10015,7 +9975,7 @@
         <w:t>to</w:t>
       </w:r>
       <w:r>
-        <w:t xml:space="preserve"> external systems, these accounts must run on the lowest level of privilege possible.</w:t>
+        <w:t xml:space="preserve"> external systems, these accounts must use the lowest level privilege possible.</w:t>
       </w:r>
     </w:p>
     <w:p>
@@ -10053,7 +10013,7 @@
         <w:pStyle w:val="Normal"/>
       </w:pPr>
       <w:r>
-        <w:t>There's a general misconception and most of the time hashing and encrypting are used interchangeably, incorrectly. They are different concepts and they also serve different purposes.</w:t>
+        <w:t>There's a general misconception, and most of the time, hashing and encrypting are used interchangeably, in an incorrect way. They are different concepts, and they also serve different purposes.</w:t>
       </w:r>
     </w:p>
     <w:p>
@@ -10079,7 +10039,7 @@
         <w:pStyle w:val="Normal"/>
       </w:pPr>
       <w:r>
-        <w:t>The hash has fixed length and its value vary widely with small variations in input (collisions may still happen). A good hashing algorithm won't allow to turn a hash into its original source</w:t>
+        <w:t>The hash has a fixed length and its value vary widely with small variations in input (collisions may still happen). A good hashing algorithm won't allow a hash to turn into its original source</w:t>
       </w:r>
       <w:hyperlink w:anchor="1__Rainbow_table_attacks_are_not_a_weakness_on_th___" w:tooltip="">
         <w:r>
@@ -10092,7 +10052,7 @@
         </w:r>
       </w:hyperlink>
       <w:r>
-        <w:t xml:space="preserve">. MD5 is the most popular hashing algorithm but securitywise </w:t>
+        <w:t xml:space="preserve">. MD5 is the most popular hashing algorithm, but securitywise </w:t>
       </w:r>
       <w:hyperlink r:id="rId73" w:tooltip="">
         <w:r>
@@ -10133,15 +10093,24 @@
         </w:r>
       </w:hyperlink>
       <w:r>
-        <w:t xml:space="preserve"> implementations: the former is optimized for 64-bit platforms and the later for 8- to 32-bit platforms. If BLAKE2 is unavailable, SHA-256 is the right option.</w:t>
-      </w:r>
-    </w:p>
-    <w:p>
-      <w:pPr>
-        <w:pStyle w:val="Normal"/>
-      </w:pPr>
-      <w:r>
-        <w:t>Whenever you have something that you don't need to know what it is but only if it is what it is supposed to be (like checking file integrity after download), you should use hashing</w:t>
+        <w:t xml:space="preserve"> implementations: the former is optimized for 64-bit platforms and the latter for 8-bit to 32-bit platforms. If BLAKE2 is unavailable, SHA-256 is the right option.</w:t>
+      </w:r>
+    </w:p>
+    <w:p>
+      <w:pPr>
+        <w:pStyle w:val="Normal"/>
+      </w:pPr>
+      <w:r>
+        <w:t xml:space="preserve">Whenever you have something that you don't need to know what it is, but only if it's </w:t>
+      </w:r>
+      <w:r>
+        <w:rPr>
+          <w:rStyle w:val="Text0"/>
+        </w:rPr>
+        <w:t>what it's supposed to be</w:t>
+      </w:r>
+      <w:r>
+        <w:t xml:space="preserve"> (like checking file integrity after download), you should use hashing</w:t>
       </w:r>
       <w:hyperlink w:anchor="2__Consider_reading_the_Authentication_and_Passwo___" w:tooltip="">
         <w:r>
@@ -10446,7 +10415,7 @@
       </w:pPr>
       <w:r>
         <w:t>Note</w:t>
-        <w:t xml:space="preserve">: to run the source code sample you'll need to run </w:t>
+        <w:t xml:space="preserve">: To run the source code sample you'll need to run </w:t>
       </w:r>
       <w:r>
         <w:rPr>
@@ -10496,7 +10465,7 @@
         <w:t>encrypted_data</w:t>
       </w:r>
       <w:r>
-        <w:t xml:space="preserve"> applying the right decryption function and key</w:t>
+        <w:t xml:space="preserve"> by applying the right decryption function and key:</w:t>
       </w:r>
     </w:p>
     <w:p>
@@ -10523,11 +10492,11 @@
         <w:t>de facto</w:t>
       </w:r>
       <w:r>
-        <w:t xml:space="preserve"> standard when it comes to symmetric key encryption. This algorithm, as many other symmetric ciphers, can be implemented in different modes. You'll notice in the code sample below, GCM (Galois Counter Mode) was used, instead of the more popular (in cryptography code examples, at least) CBC/ECB. The main difference between GCM and CBC/ECB is the fact that the former is an </w:t>
+        <w:t xml:space="preserve"> standard when it comes to symmetric key encryption. This algorithm, similar to many other symmetric ciphers, can be implemented in different modes. You'll notice in the code sample below, GCM (Galois Counter Mode) was used, instead of the more popular (in cryptography code examples, at least) CBC/ECB. The main difference between GCM and CBC/ECB is the fact that the former is an </w:t>
         <w:t>authenticated</w:t>
         <w:t xml:space="preserve"> cipher mode, meaning that after the encryption stage, an authentication tag is added to the ciphertext, which will then be validated </w:t>
         <w:t>prior</w:t>
-        <w:t xml:space="preserve"> to message decryption, ensuring the message has not been tampered with. On the other hand, you have Public key cryptography or asymmetric cryptography which makes use of pairs of keys: public and private. Public key cryptography is less performant than symmetric key cryptography for most cases, so its most common use-case is sharing a symmetric key between two parties using assymetric cryptography, so they can then use the symmetric key to exchange messages encrypted with symmetric cryptography. Aside from AES, which is 90's technology, Go authors have begun to implement and support more modern symmetric encryption algorithms which also provide authentication, such as chacha20poly1305.</w:t>
+        <w:t xml:space="preserve"> to message decryption, ensuring the message has not been tampered with. In comparison, you have Public key cryptography or asymmetric cryptography which makes use of pairs of keys: public and private. Public key cryptography offers less performance than symmetric key cryptography for most cases. Therefore, its most common use-case is sharing a symmetric key between two parties using asymmetric cryptography, so they can then use the symmetric key to exchange messages encrypted with symmetric cryptography. Aside from AES, which is 1990's technology, Go authors have begun to implement and support more modern symmetric encryption algorithms, which also provide authentication, for example, chacha20poly1305.</w:t>
       </w:r>
     </w:p>
     <w:p>
@@ -10542,7 +10511,7 @@
       <w:pPr>
         <w:numPr>
           <w:ilvl w:val="0"/>
-          <w:numId w:val="31"/>
+          <w:numId w:val="7"/>
         </w:numPr>
         <w:pStyle w:val="Para 01"/>
       </w:pPr>
@@ -10554,7 +10523,7 @@
       <w:pPr>
         <w:numPr>
           <w:ilvl w:val="0"/>
-          <w:numId w:val="31"/>
+          <w:numId w:val="7"/>
         </w:numPr>
         <w:pStyle w:val="Para 01"/>
       </w:pPr>
@@ -11001,7 +10970,7 @@
         <w:pStyle w:val="Normal"/>
       </w:pPr>
       <w:r>
-        <w:t>Please note you should "</w:t>
+        <w:t>Please note, you should "</w:t>
       </w:r>
       <w:r>
         <w:rPr>
@@ -11019,7 +10988,7 @@
         <w:t>master secrets from unauthorized access</w:t>
       </w:r>
       <w:r>
-        <w:t>". That being said: your cryptographic keys shouldn't be hardcoded in the source code (as it is on this example).</w:t>
+        <w:t>". That being said, your cryptographic keys shouldn't be hardcoded in the source code (as it is in this example).</w:t>
       </w:r>
     </w:p>
     <w:p>
@@ -11035,7 +11004,7 @@
         </w:r>
       </w:hyperlink>
       <w:r>
-        <w:t xml:space="preserve"> collects common cryptographic constants, but implementations have their own packages, as the </w:t>
+        <w:t xml:space="preserve"> collects common cryptographic constants, but implementations have their own packages, like the </w:t>
       </w:r>
       <w:hyperlink r:id="rId77" w:tooltip="">
         <w:r>
@@ -11054,7 +11023,7 @@
         <w:pStyle w:val="Normal"/>
       </w:pPr>
       <w:r>
-        <w:t xml:space="preserve">Most modern cryptographic algorthims have been implemented under </w:t>
+        <w:t xml:space="preserve">Most modern cryptographic algorithms have been implemented under </w:t>
       </w:r>
       <w:hyperlink r:id="rId78" w:tooltip="">
         <w:r>
@@ -11119,7 +11088,7 @@
     <w:p>
       <w:bookmarkStart w:id="45" w:name="2__Consider_reading_the_Authentication_and_Passwo___"/>
       <w:pPr>
-        <w:pStyle w:val="Para 17"/>
+        <w:pStyle w:val="Para 18"/>
         <w:keepLines w:val="on"/>
       </w:pPr>
       <w:r>
@@ -11195,15 +11164,15 @@
         <w:rPr>
           <w:rStyle w:val="Text0"/>
         </w:rPr>
-        <w:t>", so let's talk about "random numbers".</w:t>
-      </w:r>
-    </w:p>
-    <w:p>
-      <w:pPr>
-        <w:pStyle w:val="Normal"/>
-      </w:pPr>
-      <w:r>
-        <w:t xml:space="preserve">Cryptography relies on some randomness, but for the sake of correctness what most programming languages provide out-of-the-box is a pseudo-random number generator: </w:t>
+        <w:t>", so let's discuss "random numbers".</w:t>
+      </w:r>
+    </w:p>
+    <w:p>
+      <w:pPr>
+        <w:pStyle w:val="Normal"/>
+      </w:pPr>
+      <w:r>
+        <w:t xml:space="preserve">Cryptography relies on some randomness, but for the sake of correctness, what most programming languages provide out-of-the-box is a pseudo-random number generator: for example, </w:t>
       </w:r>
       <w:hyperlink r:id="rId79" w:tooltip="">
         <w:r>
@@ -11258,7 +11227,7 @@
         <w:pStyle w:val="Normal"/>
       </w:pPr>
       <w:r>
-        <w:t>What exactly does it mean? Let's see</w:t>
+        <w:t>What exactly does that mean? Let's see:</w:t>
       </w:r>
     </w:p>
     <w:p>
@@ -11435,9 +11404,9 @@
         </w:r>
       </w:hyperlink>
       <w:r>
-        <w:t xml:space="preserve"> is a deterministic pseudo-random number generator like many others they use a source, called a Seed. This Seed is </w:t>
+        <w:t xml:space="preserve"> is a deterministic pseudo-random number generator. Similar to many others, it uses a source, called a Seed. This Seed is </w:t>
         <w:t>solely</w:t>
-        <w:t xml:space="preserve"> responsible for the randomness of the deterministic pseudo-random number generator -- if it is known or predictable, the same will happen to generated number sequence.</w:t>
+        <w:t xml:space="preserve"> responsible for the randomness of the deterministic pseudo-random number generator. If it is known or predictable, the same will happen to generated number sequence.</w:t>
       </w:r>
     </w:p>
     <w:p>
@@ -11456,7 +11425,7 @@
         </w:r>
       </w:hyperlink>
       <w:r>
-        <w:t xml:space="preserve"> getting the expected five different values for each program execution, but because we're on Cryptographic Practices section we should follow to </w:t>
+        <w:t xml:space="preserve">, getting the expected five different values for each program execution. But because we're on Cryptographic Practices section, we should follow to </w:t>
       </w:r>
       <w:hyperlink r:id="rId82" w:tooltip="">
         <w:r>
@@ -11652,7 +11621,7 @@
         </w:r>
       </w:hyperlink>
       <w:r>
-        <w:t xml:space="preserve"> but this is expected: the fastest algorithm isn't always the safest. Crypto's rand is also safer to implement; an example of this, is the fact that you </w:t>
+        <w:t xml:space="preserve">, but this is expected since the fastest algorithm isn't always the safest. Crypto's rand is also safer to implement. An example of this is the fact that you </w:t>
       </w:r>
       <w:r>
         <w:rPr>
@@ -11661,7 +11630,7 @@
         <w:t>CANNOT</w:t>
       </w:r>
       <w:r>
-        <w:t xml:space="preserve"> seed crypto/rand, the library uses OS-randomness for this, preventing developer misuse.</w:t>
+        <w:t xml:space="preserve"> seed crypto/rand, since the library uses OS-randomness for this, preventing developer misuse.</w:t>
       </w:r>
     </w:p>
     <w:p>
@@ -11734,7 +11703,7 @@
         </w:r>
       </w:hyperlink>
       <w:r>
-        <w:t xml:space="preserve"> as shown in the first example?</w:t>
+        <w:t>, as shown in the first example.</w:t>
       </w:r>
     </w:p>
     <w:p>
@@ -11770,7 +11739,7 @@
         <w:pStyle w:val="Normal"/>
       </w:pPr>
       <w:r>
-        <w:t>Error handling and logging are an essential part of application and infrastructure protection. When Error Handling is mentioned, it is referring to the capture of any errors in our application logic that may cause the system to crash unless handled correctly. On the other hand, Logging details all the operations and requests that occurred on our system. Logging not only allows the identification of all operations that have occurred, but it also helps determine what actions need to be taken to protect the system. Since attackers sometime attempt to remove all traces of their action by deleting logs, it's critical that logs are centralized.</w:t>
+        <w:t>Error handling and logging are essential parts of application and infrastructure protection. When Error Handling is mentioned, it is referring to the capture of any errors in our application logic that may cause the system to crash, unless handled correctly. On the other hand, logging highlights all the operations and requests that occurred on our system. Logging not only allows the identification of all operations that have occurred, but it also helps determine what actions need to be taken to protect the system. Since attackers often attempt to remove all traces of their action by deleting logs, it's critical that logs are centralized.</w:t>
       </w:r>
     </w:p>
     <w:p>
@@ -11785,7 +11754,7 @@
       <w:pPr>
         <w:numPr>
           <w:ilvl w:val="0"/>
-          <w:numId w:val="28"/>
+          <w:numId w:val="25"/>
         </w:numPr>
         <w:pStyle w:val="Para 01"/>
       </w:pPr>
@@ -11797,7 +11766,7 @@
       <w:pPr>
         <w:numPr>
           <w:ilvl w:val="0"/>
-          <w:numId w:val="28"/>
+          <w:numId w:val="25"/>
         </w:numPr>
         <w:pStyle w:val="Para 01"/>
       </w:pPr>
@@ -11848,7 +11817,7 @@
         <w:t>error</w:t>
       </w:r>
       <w:r>
-        <w:t xml:space="preserve"> type, indicate an abnormal state. Usually in Go if the </w:t>
+        <w:t xml:space="preserve"> type indicate an abnormal state. Usually in Go, if the </w:t>
       </w:r>
       <w:r>
         <w:rPr>
@@ -11857,7 +11826,16 @@
         <w:t>error</w:t>
       </w:r>
       <w:r>
-        <w:t xml:space="preserve"> value is not nil then an error has occurred, and must be dealt with, in order to allow the application to recover from said state without crashing.</w:t>
+        <w:t xml:space="preserve"> value is not </w:t>
+      </w:r>
+      <w:r>
+        <w:rPr>
+          <w:rStyle w:val="Text2"/>
+        </w:rPr>
+        <w:t>nil</w:t>
+      </w:r>
+      <w:r>
+        <w:t xml:space="preserve"> then an error has occurred. It must be dealt with in order to allow the application to recover from that state without crashing.</w:t>
       </w:r>
     </w:p>
     <w:p>
@@ -12046,7 +12024,7 @@
         <w:pStyle w:val="Normal"/>
       </w:pPr>
       <w:r>
-        <w:t xml:space="preserve">Just in case we need to format the string containing the invalid argument to see what caused the error, the </w:t>
+        <w:t xml:space="preserve">If we need to format the string containing the invalid argument to see what caused the error, the </w:t>
       </w:r>
       <w:r>
         <w:rPr>
@@ -12143,15 +12121,15 @@
         <w:pStyle w:val="Normal"/>
       </w:pPr>
       <w:r>
-        <w:t>When dealing with error logs, the developers should ensure no sensitive information is disclosed in the error responses, as well as guarantee that no error handlers leak information (e.g. debugging, or stack trace information).</w:t>
-      </w:r>
-    </w:p>
-    <w:p>
-      <w:pPr>
-        <w:pStyle w:val="Normal"/>
-      </w:pPr>
-      <w:r>
-        <w:t xml:space="preserve">In Go there are additional error handling functions, these functions are </w:t>
+        <w:t>When dealing with error logs, developers should ensure no sensitive information is disclosed in the error responses, as well as guarantee that no error handlers leak information (e.g. debugging, or stack trace information).</w:t>
+      </w:r>
+    </w:p>
+    <w:p>
+      <w:pPr>
+        <w:pStyle w:val="Normal"/>
+      </w:pPr>
+      <w:r>
+        <w:t xml:space="preserve">In Go, there are additional error handling functions, these functions are </w:t>
       </w:r>
       <w:r>
         <w:rPr>
@@ -12187,7 +12165,7 @@
         <w:t>panic</w:t>
       </w:r>
       <w:r>
-        <w:t xml:space="preserve"> it's normal execution is interrupted, any </w:t>
+        <w:t xml:space="preserve"> its normal execution is interrupted, any </w:t>
       </w:r>
       <w:r>
         <w:rPr>
@@ -12196,7 +12174,7 @@
         <w:t>defer</w:t>
       </w:r>
       <w:r>
-        <w:t xml:space="preserve"> statements are executed, and then the function returns to it's caller. </w:t>
+        <w:t xml:space="preserve"> statements are executed, and then the function returns to its caller. </w:t>
       </w:r>
       <w:r>
         <w:rPr>
@@ -12214,7 +12192,7 @@
         <w:t>defer</w:t>
       </w:r>
       <w:r>
-        <w:t xml:space="preserve"> statements and allow the application to regain control over a </w:t>
+        <w:t xml:space="preserve"> statements and allows the application to regain control over a </w:t>
       </w:r>
       <w:r>
         <w:rPr>
@@ -12532,7 +12510,7 @@
         <w:pStyle w:val="Normal"/>
       </w:pPr>
       <w:r>
-        <w:t xml:space="preserve">By examining the output we can see how Go can handle </w:t>
+        <w:t xml:space="preserve">By examining the output, we can see how Go can handle </w:t>
       </w:r>
       <w:r>
         <w:rPr>
@@ -12549,7 +12527,7 @@
         <w:pStyle w:val="Normal"/>
       </w:pPr>
       <w:r>
-        <w:t xml:space="preserve">It's worth noting that </w:t>
+        <w:t xml:space="preserve">It is worth noting that </w:t>
       </w:r>
       <w:r>
         <w:rPr>
@@ -12680,19 +12658,19 @@
       <w:pPr>
         <w:numPr>
           <w:ilvl w:val="0"/>
-          <w:numId w:val="26"/>
+          <w:numId w:val="35"/>
         </w:numPr>
         <w:pStyle w:val="Para 01"/>
       </w:pPr>
       <w:r>
-        <w:t>Set up logging and check whether we have a sane environment and parameters. If we don't, then there's no need to execute our main().</w:t>
+        <w:t>Set up logging and check whether we have a healthy environment and parameters. If we don't, then there's no need to execute our main().</w:t>
       </w:r>
     </w:p>
     <w:p>
       <w:pPr>
         <w:numPr>
           <w:ilvl w:val="0"/>
-          <w:numId w:val="26"/>
+          <w:numId w:val="35"/>
         </w:numPr>
         <w:pStyle w:val="Para 01"/>
       </w:pPr>
@@ -12704,7 +12682,7 @@
       <w:pPr>
         <w:numPr>
           <w:ilvl w:val="0"/>
-          <w:numId w:val="26"/>
+          <w:numId w:val="35"/>
         </w:numPr>
         <w:pStyle w:val="Para 01"/>
       </w:pPr>
@@ -12717,7 +12695,7 @@
         <w:pStyle w:val="Normal"/>
       </w:pPr>
       <w:r>
-        <w:t>An example of initialization failure to illustrate:</w:t>
+        <w:t>To demonstrate, here's an example of an initialization failure:</w:t>
       </w:r>
     </w:p>
     <w:p>
@@ -12910,7 +12888,7 @@
         <w:pStyle w:val="Normal"/>
       </w:pPr>
       <w:r>
-        <w:t>It's important to assure that in case of an error associated with the security controls it's access is denied by default.</w:t>
+        <w:t>It's important to assure that in case of an error associated with the security controls, its access is denied by default.</w:t>
       </w:r>
     </w:p>
     <w:p>
@@ -12938,7 +12916,7 @@
         <w:pStyle w:val="Normal"/>
       </w:pPr>
       <w:r>
-        <w:t>Logging should always be handled by the application and should not rely on server configuration.</w:t>
+        <w:t>Logging should always be handled by the application and should not rely on a server configuration.</w:t>
       </w:r>
     </w:p>
     <w:p>
@@ -12954,111 +12932,111 @@
         <w:pStyle w:val="Normal"/>
       </w:pPr>
       <w:r>
-        <w:t>Important event data most commonly refers to:</w:t>
+        <w:t>Important event data most commonly refers to all:</w:t>
       </w:r>
     </w:p>
     <w:p>
       <w:pPr>
         <w:numPr>
           <w:ilvl w:val="0"/>
-          <w:numId w:val="7"/>
+          <w:numId w:val="27"/>
         </w:numPr>
         <w:pStyle w:val="Para 01"/>
       </w:pPr>
       <w:r>
-        <w:t>All input validation failures.</w:t>
+        <w:t>Input validation failures.</w:t>
       </w:r>
     </w:p>
     <w:p>
       <w:pPr>
         <w:numPr>
           <w:ilvl w:val="0"/>
-          <w:numId w:val="7"/>
+          <w:numId w:val="27"/>
         </w:numPr>
         <w:pStyle w:val="Para 01"/>
       </w:pPr>
       <w:r>
-        <w:t>All authentication attempts, especially failures.</w:t>
+        <w:t>Authentication attempts, especially failures.</w:t>
       </w:r>
     </w:p>
     <w:p>
       <w:pPr>
         <w:numPr>
           <w:ilvl w:val="0"/>
-          <w:numId w:val="7"/>
+          <w:numId w:val="27"/>
         </w:numPr>
         <w:pStyle w:val="Para 01"/>
       </w:pPr>
       <w:r>
-        <w:t>All access control failures.</w:t>
+        <w:t>Access control failures.</w:t>
       </w:r>
     </w:p>
     <w:p>
       <w:pPr>
         <w:numPr>
           <w:ilvl w:val="0"/>
-          <w:numId w:val="7"/>
+          <w:numId w:val="27"/>
         </w:numPr>
         <w:pStyle w:val="Para 01"/>
       </w:pPr>
       <w:r>
-        <w:t>All apparent tampering events, including unexpected changes to state data.</w:t>
+        <w:t>Apparent tampering events, including unexpected changes to state data.</w:t>
       </w:r>
     </w:p>
     <w:p>
       <w:pPr>
         <w:numPr>
           <w:ilvl w:val="0"/>
-          <w:numId w:val="7"/>
+          <w:numId w:val="27"/>
         </w:numPr>
         <w:pStyle w:val="Para 01"/>
       </w:pPr>
       <w:r>
-        <w:t>All attempts to connect with invalid or expired session tokens.</w:t>
+        <w:t>Attempts to connect with invalid or expired session tokens.</w:t>
       </w:r>
     </w:p>
     <w:p>
       <w:pPr>
         <w:numPr>
           <w:ilvl w:val="0"/>
-          <w:numId w:val="7"/>
+          <w:numId w:val="27"/>
         </w:numPr>
         <w:pStyle w:val="Para 01"/>
       </w:pPr>
       <w:r>
-        <w:t>All system exceptions.</w:t>
+        <w:t>System exceptions.</w:t>
       </w:r>
     </w:p>
     <w:p>
       <w:pPr>
         <w:numPr>
           <w:ilvl w:val="0"/>
-          <w:numId w:val="7"/>
+          <w:numId w:val="27"/>
         </w:numPr>
         <w:pStyle w:val="Para 01"/>
       </w:pPr>
       <w:r>
-        <w:t>All administrative functions, including changes to security configuration settings.</w:t>
+        <w:t>Administrative functions, including changes to security configuration settings.</w:t>
       </w:r>
     </w:p>
     <w:p>
       <w:pPr>
         <w:numPr>
           <w:ilvl w:val="0"/>
-          <w:numId w:val="7"/>
+          <w:numId w:val="27"/>
         </w:numPr>
         <w:pStyle w:val="Para 01"/>
       </w:pPr>
       <w:r>
-        <w:t>All backend TLS connection failures and cryptographic module failures.</w:t>
-      </w:r>
-    </w:p>
-    <w:p>
-      <w:pPr>
-        <w:pStyle w:val="Normal"/>
-      </w:pPr>
-      <w:r>
-        <w:t>A simple log example which illustrates this:</w:t>
+        <w:t>Backend TLS connection failures and cryptographic module failures.</w:t>
+      </w:r>
+    </w:p>
+    <w:p>
+      <w:pPr>
+        <w:pStyle w:val="Normal"/>
+      </w:pPr>
+      <w:r>
+        <w:t>Here's a simple log example which illustrates this:</w:t>
       </w:r>
     </w:p>
     <w:p>
@@ -13321,7 +13299,7 @@
         <w:pStyle w:val="Normal"/>
       </w:pPr>
       <w:r>
-        <w:t>It's also good practice to implement generic error messages or custom error pages as a way to make sure that no information is leaked when an error occurs.</w:t>
+        <w:t>It's also good practice to implement generic error messages, or custom error pages, as a way to make sure that no information is leaked when an error occurs.</w:t>
       </w:r>
     </w:p>
     <w:p>
@@ -13342,9 +13320,9 @@
         </w:r>
       </w:hyperlink>
       <w:r>
-        <w:t xml:space="preserve">, as per the documentation, "implements a </w:t>
+        <w:t xml:space="preserve">, as per the documentation, "implements </w:t>
         <w:t>simple</w:t>
-        <w:t xml:space="preserve"> logging" and some common and important features are missing, such as leveled logging (e.g. </w:t>
+        <w:t xml:space="preserve"> logging". Some common and important features are missing, such as leveled logging (e.g. </w:t>
       </w:r>
       <w:r>
         <w:rPr>
@@ -13398,22 +13376,22 @@
         <w:t>panic</w:t>
       </w:r>
       <w:r>
-        <w:t>) and formatters support (e.g. logstash): these are two important features to make logs usable (e.g. for integration with a Security Information and Event Management system).</w:t>
-      </w:r>
-    </w:p>
-    <w:p>
-      <w:pPr>
-        <w:pStyle w:val="Normal"/>
-      </w:pPr>
-      <w:r>
-        <w:t>Most, if not all, third-party logging packages offer these and other features. The ones below are some of the post popular third-party logging packages:</w:t>
+        <w:t>) and formatters support (e.g. logstash). These are two important features to make logs usable (e.g. for integration with a Security Information and Event Management system).</w:t>
+      </w:r>
+    </w:p>
+    <w:p>
+      <w:pPr>
+        <w:pStyle w:val="Normal"/>
+      </w:pPr>
+      <w:r>
+        <w:t>Most, if not all third-party logging packages offer these and other features. The ones below are some of the most popular third-party logging packages:</w:t>
       </w:r>
     </w:p>
     <w:p>
       <w:pPr>
         <w:numPr>
           <w:ilvl w:val="0"/>
-          <w:numId w:val="21"/>
+          <w:numId w:val="31"/>
         </w:numPr>
         <w:pStyle w:val="Para 01"/>
       </w:pPr>
@@ -13441,7 +13419,7 @@
       <w:pPr>
         <w:numPr>
           <w:ilvl w:val="0"/>
-          <w:numId w:val="21"/>
+          <w:numId w:val="31"/>
         </w:numPr>
         <w:pStyle w:val="Para 01"/>
       </w:pPr>
@@ -13469,7 +13447,7 @@
       <w:pPr>
         <w:numPr>
           <w:ilvl w:val="0"/>
-          <w:numId w:val="21"/>
+          <w:numId w:val="31"/>
         </w:numPr>
         <w:pStyle w:val="Para 01"/>
       </w:pPr>
@@ -13498,7 +13476,7 @@
         <w:pStyle w:val="Normal"/>
       </w:pPr>
       <w:r>
-        <w:t xml:space="preserve">An important note regarding </w:t>
+        <w:t xml:space="preserve">Here's an important note regarding </w:t>
       </w:r>
       <w:hyperlink r:id="rId83" w:tooltip="">
         <w:r>
@@ -13518,7 +13496,7 @@
         <w:t>panic</w:t>
       </w:r>
       <w:r>
-        <w:t xml:space="preserve"> after writing the log message what is not generally accepted for libraries and Fatal functions call </w:t>
+        <w:t xml:space="preserve"> after writing the log message. What is not generally accepted for libraries and Fatal functions call </w:t>
       </w:r>
       <w:r>
         <w:rPr>
@@ -13527,7 +13505,7 @@
         <w:t>os.Exit(1)</w:t>
       </w:r>
       <w:r>
-        <w:t xml:space="preserve"> after writing the log message what may terminate the program preventing deferred statements to run, buffers to be flushed and/or temporary data to be removed.</w:t>
+        <w:t xml:space="preserve"> after writing the log message that may terminate the program preventing deferred statements to run, buffers to be flushed, and/or temporary data to be removed.</w:t>
       </w:r>
     </w:p>
     <w:p>
@@ -13540,15 +13518,15 @@
         <w:pStyle w:val="Normal"/>
       </w:pPr>
       <w:r>
-        <w:t>From the log access perspective, only authorized individuals should have access to the logs. Developers should also make sure that a mechanism that allows for log analysis is set in place, as well as guarantee that no untrusted data will be executed as code in the intended log viewing software or interface.</w:t>
-      </w:r>
-    </w:p>
-    <w:p>
-      <w:pPr>
-        <w:pStyle w:val="Normal"/>
-      </w:pPr>
-      <w:r>
-        <w:t>Regarding allocated memory cleanup, Go has an built-in Garbage Collector for this very purpose.</w:t>
+        <w:t>From the perspective of log access, only authorized individuals should have access to the logs. Developers should also make sure that a mechanism that allows for log analysis is set in place, as well as guarantee that no untrusted data will be executed as code in the intended log viewing software or interface.</w:t>
+      </w:r>
+    </w:p>
+    <w:p>
+      <w:pPr>
+        <w:pStyle w:val="Normal"/>
+      </w:pPr>
+      <w:r>
+        <w:t>Regarding allocated memory cleanup, Go has a built-in Garbage Collector for this very purpose.</w:t>
       </w:r>
     </w:p>
     <w:p>
@@ -13869,15 +13847,15 @@
         <w:pStyle w:val="Normal"/>
       </w:pPr>
       <w:r>
-        <w:t>In a nutshell, data from your web application needs to be protected, so in this section we will take a look at the different ways to secure it.</w:t>
-      </w:r>
-    </w:p>
-    <w:p>
-      <w:pPr>
-        <w:pStyle w:val="Normal"/>
-      </w:pPr>
-      <w:r>
-        <w:t>One of the first things you should take care is creating and implementing the right privileges for each user and restrict them to only the functions they really need.</w:t>
+        <w:t>Simply put, data from your web application needs to be protected. Therefore in this section, we will take a look at the different ways to secure it.</w:t>
+      </w:r>
+    </w:p>
+    <w:p>
+      <w:pPr>
+        <w:pStyle w:val="Normal"/>
+      </w:pPr>
+      <w:r>
+        <w:t>One of the first things you should tend to is creating and implementing the right privileges for each user, and restrict them to only the functions they really need.</w:t>
       </w:r>
     </w:p>
     <w:p>
@@ -13892,7 +13870,7 @@
       <w:pPr>
         <w:numPr>
           <w:ilvl w:val="0"/>
-          <w:numId w:val="35"/>
+          <w:numId w:val="37"/>
         </w:numPr>
         <w:pStyle w:val="Para 01"/>
       </w:pPr>
@@ -13903,14 +13881,14 @@
         <w:t>Sales user</w:t>
       </w:r>
       <w:r>
-        <w:t>: Permission only to view catalog</w:t>
+        <w:t>: Allowed to only view a catalog</w:t>
       </w:r>
     </w:p>
     <w:p>
       <w:pPr>
         <w:numPr>
           <w:ilvl w:val="0"/>
-          <w:numId w:val="35"/>
+          <w:numId w:val="37"/>
         </w:numPr>
         <w:pStyle w:val="Para 01"/>
       </w:pPr>
@@ -13928,7 +13906,7 @@
       <w:pPr>
         <w:numPr>
           <w:ilvl w:val="0"/>
-          <w:numId w:val="35"/>
+          <w:numId w:val="37"/>
         </w:numPr>
         <w:pStyle w:val="Para 01"/>
       </w:pPr>
@@ -13955,7 +13933,7 @@
         <w:pStyle w:val="Normal"/>
       </w:pPr>
       <w:r>
-        <w:t>The main thing is to define the right role for each user - web or system.</w:t>
+        <w:t>The primary thing to perform is to define the right role for each user - web or system.</w:t>
       </w:r>
     </w:p>
     <w:p>
@@ -14059,7 +14037,7 @@
         <w:pStyle w:val="Normal"/>
       </w:pPr>
       <w:r>
-        <w:t>In the above example, the developer has a endpoint in a comment which, if not well protected, could be used by a malicious user.</w:t>
+        <w:t>In the above example, the developer has an endpoint in a comment which, if not well protected, could be used by a malicious user.</w:t>
       </w:r>
     </w:p>
     <w:p>
@@ -14150,7 +14128,7 @@
         <w:pStyle w:val="Normal"/>
       </w:pPr>
       <w:r>
-        <w:t xml:space="preserve">If you web application tries to get information from a third-party website using your </w:t>
+        <w:t xml:space="preserve">If your web application tries to get information from a third-party website using your </w:t>
       </w:r>
       <w:r>
         <w:rPr>
@@ -14185,15 +14163,15 @@
         <w:pStyle w:val="Normal"/>
       </w:pPr>
       <w:r>
-        <w:t>It will be stored in your browser history so, again, it can be stolen.</w:t>
-      </w:r>
-    </w:p>
-    <w:p>
-      <w:pPr>
-        <w:pStyle w:val="Normal"/>
-      </w:pPr>
-      <w:r>
-        <w:t>Solutions should always use HTTPS. Furthermore, try to pass the parameters using the POST method and, if possible, use one time only session IDs or token.</w:t>
+        <w:t>It will be stored in your browser history, so again, it can be stolen.</w:t>
+      </w:r>
+    </w:p>
+    <w:p>
+      <w:pPr>
+        <w:pStyle w:val="Normal"/>
+      </w:pPr>
+      <w:r>
+        <w:t>Solutions should always use HTTPS. Furthermore, try to pass the parameters using the POST method. And, if possible, use one-time only session IDs or tokens.</w:t>
       </w:r>
     </w:p>
     <w:p>
@@ -14220,7 +14198,7 @@
         <w:pStyle w:val="Normal"/>
       </w:pPr>
       <w:r>
-        <w:t>As a developer, you should allow the user to remove sensitive information that is no longer used. Imagine that the user has expired credit cards on his account and wants to remove them - your web application should allow it.</w:t>
+        <w:t>As a developer, you should allow the user to remove sensitive information that is no longer used. For example, if the user has expired credit cards on his account and wants to remove them, your web application should allow it.</w:t>
       </w:r>
     </w:p>
     <w:p>
@@ -14247,7 +14225,7 @@
         <w:pStyle w:val="Normal"/>
       </w:pPr>
       <w:r>
-        <w:t xml:space="preserve">Every highly sensitive information should be encrypted in your web application. Use the military-grade </w:t>
+        <w:t xml:space="preserve">Every piece of highly-sensitive information should be encrypted in your web application. Use the military-grade </w:t>
       </w:r>
       <w:hyperlink r:id="rId78" w:tooltip="">
         <w:r>
@@ -14258,7 +14236,7 @@
         </w:r>
       </w:hyperlink>
       <w:r>
-        <w:t xml:space="preserve">; for more information, see the </w:t>
+        <w:t xml:space="preserve">. For more information, see the </w:t>
       </w:r>
       <w:hyperlink w:anchor="Top_of_index6_html" w:tooltip="">
         <w:r>
@@ -14277,15 +14255,15 @@
         <w:pStyle w:val="Normal"/>
       </w:pPr>
       <w:r>
-        <w:t>If you need to implement your code elsewhere, just build and share the binary - there's no bulletproof solution to prevent reverse engineering.</w:t>
-      </w:r>
-    </w:p>
-    <w:p>
-      <w:pPr>
-        <w:pStyle w:val="Normal"/>
-      </w:pPr>
-      <w:r>
-        <w:t>Getting different permissions for accessing the code and limiting the access for your source-code is the best approach.</w:t>
+        <w:t>If you need to implement your code elsewhere, just build and share the binary, since there's no bulletproof solution to prevent reverse engineering.</w:t>
+      </w:r>
+    </w:p>
+    <w:p>
+      <w:pPr>
+        <w:pStyle w:val="Normal"/>
+      </w:pPr>
+      <w:r>
+        <w:t>Getting different permissions for accessing the code and limiting the access for your source-code, is the best approach.</w:t>
       </w:r>
     </w:p>
     <w:p>
@@ -14304,15 +14282,15 @@
         </w:r>
       </w:hyperlink>
       <w:r>
-        <w:t xml:space="preserve"> section) or other sensitive information in clear text or in any non-cryptographically secure manner on the client side. This includes embedding in insecure formats (e.g. Adobe flash or compiled code).</w:t>
-      </w:r>
-    </w:p>
-    <w:p>
-      <w:pPr>
-        <w:pStyle w:val="Normal"/>
-      </w:pPr>
-      <w:r>
-        <w:t xml:space="preserve">A small example of encryption in Go using and external package </w:t>
+        <w:t xml:space="preserve"> section), or other sensitive information in clear text or in any non-cryptographically secure manner on the client side. This includes embedding in insecure formats (e.g. Adobe flash or compiled code).</w:t>
+      </w:r>
+    </w:p>
+    <w:p>
+      <w:pPr>
+        <w:pStyle w:val="Normal"/>
+      </w:pPr>
+      <w:r>
+        <w:t xml:space="preserve">Here's a small example of encryption in Go using an external package </w:t>
       </w:r>
       <w:r>
         <w:rPr>
@@ -14797,7 +14775,7 @@
         <w:pStyle w:val="Normal"/>
       </w:pPr>
       <w:r>
-        <w:t>Output will be:</w:t>
+        <w:t>The output will be:</w:t>
       </w:r>
     </w:p>
     <w:p>
@@ -15204,7 +15182,7 @@
         <w:pStyle w:val="Normal"/>
       </w:pPr>
       <w:r>
-        <w:t xml:space="preserve">On the other hand, </w:t>
+        <w:t xml:space="preserve">On the other hand, the </w:t>
       </w:r>
       <w:r>
         <w:rPr>
@@ -15213,16 +15191,7 @@
         <w:t>no-store</w:t>
       </w:r>
       <w:r>
-        <w:t xml:space="preserve"> value is really - </w:t>
-      </w:r>
-      <w:r>
-        <w:rPr>
-          <w:rStyle w:val="Text0"/>
-        </w:rPr>
-        <w:t>Hey stop caching!</w:t>
-      </w:r>
-      <w:r>
-        <w:t xml:space="preserve"> - and must not store any part of the request or response.</w:t>
+        <w:t xml:space="preserve"> value is really about disabling caching overall, and must not store any part of the request or response.</w:t>
       </w:r>
     </w:p>
     <w:p>
@@ -15267,7 +15236,7 @@
         <w:pStyle w:val="Normal"/>
       </w:pPr>
       <w:r>
-        <w:t>When approaching communication security, developers should be certain that the channels used for communication are secure. Types of communication include server-client, server-database, as well as all backend communications. These must be encrypted to guarantee data integrity and to protect against common attacks related to communication security. Failure to secure these channels allows known attacks like MITM, which let's criminals intercept and read the traffic in these channels.</w:t>
+        <w:t>When approaching communication security, developers should be certain that the channels used for communication are secure. Types of communication include server-client, server-database, as well as all backend communications. These must be encrypted to guarantee data integrity, and to protect against common attacks related to communication security. Failure to secure these channels allows known attacks like MITM, which allows attacker to intercept and read the traffic in these channels.</w:t>
       </w:r>
     </w:p>
     <w:p>
@@ -15282,7 +15251,7 @@
       <w:pPr>
         <w:numPr>
           <w:ilvl w:val="0"/>
-          <w:numId w:val="25"/>
+          <w:numId w:val="32"/>
         </w:numPr>
         <w:pStyle w:val="Para 01"/>
       </w:pPr>
@@ -15294,7 +15263,7 @@
       <w:pPr>
         <w:numPr>
           <w:ilvl w:val="0"/>
-          <w:numId w:val="25"/>
+          <w:numId w:val="32"/>
         </w:numPr>
         <w:pStyle w:val="Para 01"/>
       </w:pPr>
@@ -15333,7 +15302,7 @@
         <w:t>TLS/SSL</w:t>
       </w:r>
       <w:r>
-        <w:t xml:space="preserve"> is a cryptographic protocol that allows encryption over otherwise unsecure communication channels. The most common usage of it is to provide secure </w:t>
+        <w:t xml:space="preserve"> is a cryptographic protocol that allows encryption over otherwise unsecure communication channels. The most common usage of TLS/SSL is to provide secure </w:t>
       </w:r>
       <w:r>
         <w:rPr>
@@ -15358,7 +15327,7 @@
       <w:pPr>
         <w:numPr>
           <w:ilvl w:val="0"/>
-          <w:numId w:val="34"/>
+          <w:numId w:val="5"/>
         </w:numPr>
         <w:pStyle w:val="Para 01"/>
       </w:pPr>
@@ -15370,7 +15339,7 @@
       <w:pPr>
         <w:numPr>
           <w:ilvl w:val="0"/>
-          <w:numId w:val="34"/>
+          <w:numId w:val="5"/>
         </w:numPr>
         <w:pStyle w:val="Para 01"/>
       </w:pPr>
@@ -15382,7 +15351,7 @@
       <w:pPr>
         <w:numPr>
           <w:ilvl w:val="0"/>
-          <w:numId w:val="34"/>
+          <w:numId w:val="5"/>
         </w:numPr>
         <w:pStyle w:val="Para 01"/>
       </w:pPr>
@@ -15404,7 +15373,7 @@
         <w:t>crypto/tls</w:t>
       </w:r>
       <w:r>
-        <w:t xml:space="preserve"> package. In this section we will focus on the Go implementation and usage. Although the theoretical part of the protocol design and it's cryptographic practices are beyond the scope of this article, additional information is available on the </w:t>
+        <w:t xml:space="preserve"> package. In this section we will focus on the Go implementation and usage. Although the theoretical part of the protocol design and its cryptographic practices are beyond the scope of this article, additional information is available on the </w:t>
       </w:r>
       <w:hyperlink w:anchor="Top_of_index6_html" w:tooltip="">
         <w:r>
@@ -15423,7 +15392,7 @@
         <w:pStyle w:val="Normal"/>
       </w:pPr>
       <w:r>
-        <w:t>The following is a simple example of an HTTP with TLS:</w:t>
+        <w:t>The following is a simple example of HTTP with TLS:</w:t>
       </w:r>
     </w:p>
     <w:p>
@@ -15621,7 +15590,7 @@
         <w:pStyle w:val="Normal"/>
       </w:pPr>
       <w:r>
-        <w:t>This is a simple out-of-the-box implementation of SSL in a webserver using Go. It's worth noting that this example gets an "A" on SSL Labs.</w:t>
+        <w:t>This is a simple out-of-the-box implementation of SSL in a webserver using Go. It's worth noting that this example gets an "A" grade on SSL Labs.</w:t>
       </w:r>
     </w:p>
     <w:p>
@@ -15677,15 +15646,15 @@
         <w:t>crypto/tls</w:t>
       </w:r>
       <w:r>
-        <w:t xml:space="preserve"> package. When using TLS, make sure that a single standard TLS implementation is used and that it's appropriately configured.</w:t>
-      </w:r>
-    </w:p>
-    <w:p>
-      <w:pPr>
-        <w:pStyle w:val="Normal"/>
-      </w:pPr>
-      <w:r>
-        <w:t>Implementing SNI (Server Name Indication) based on the previous example:</w:t>
+        <w:t xml:space="preserve"> package. When using TLS, make sure that a single standard TLS implementation is used, and that it's appropriately configured.</w:t>
+      </w:r>
+    </w:p>
+    <w:p>
+      <w:pPr>
+        <w:pStyle w:val="Normal"/>
+      </w:pPr>
+      <w:r>
+        <w:t>Here's an example of implementing SNI (Server Name Indication) based on the previous example:</w:t>
       </w:r>
     </w:p>
     <w:p>
@@ -15964,7 +15933,7 @@
         <w:pStyle w:val="Normal"/>
       </w:pPr>
       <w:r>
-        <w:t xml:space="preserve">It should be noted that when using TLS, the certificates should be valid, have the correct domain name, should not be expired, and should be installed with intermediate certificates when required, as recommended in the </w:t>
+        <w:t xml:space="preserve">It should be noted that when using TLS, the certificates should be valid, have the correct domain name, should not be expired, and should be installed with intermediate certificates when required as recommended in the </w:t>
       </w:r>
       <w:hyperlink r:id="rId29" w:tooltip="">
         <w:r>
@@ -16072,7 +16041,7 @@
         <w:pStyle w:val="Normal"/>
       </w:pPr>
       <w:r>
-        <w:t>By default, Go disables SSLv3 and the cypher's minimum version and maximum version can be set with the following configurations:</w:t>
+        <w:t>By default, Go disables SSLv3, and the cypher's minimum version and maximum version can be set with the following configurations:</w:t>
       </w:r>
     </w:p>
     <w:p>
@@ -16220,11 +16189,11 @@
     </w:p>
     <w:p>
       <w:pPr>
-        <w:pStyle w:val="Para 15"/>
+        <w:pStyle w:val="Para 14"/>
         <w:keepLines w:val="on"/>
       </w:pPr>
       <w:r>
-        <w:t>The Go client doesn't do fallback so doesn't need to send TLS_FALLBACK_SCSV.</w:t>
+        <w:t>The Go client doesn't do fallback so it doesn't need to send TLS_FALLBACK_SCSV.</w:t>
       </w:r>
     </w:p>
     <w:p>
@@ -16258,7 +16227,7 @@
         <w:t>GetClientCertificate</w:t>
       </w:r>
       <w:r>
-        <w:t xml:space="preserve"> and it's associated error code in case the handshake is aborted. The error code can be captured to prevent an insecure channel from being used.</w:t>
+        <w:t xml:space="preserve"> and its associated error code in case the handshake is aborted. The error code can be captured to prevent an insecure channel from being used.</w:t>
       </w:r>
     </w:p>
     <w:p>
@@ -16386,7 +16355,7 @@
         <w:pStyle w:val="Normal"/>
       </w:pPr>
       <w:r>
-        <w:t xml:space="preserve">WebSocket is a new browser capability developed for HTML 5 which enables fully interactive applications. With WebSockets, both the browser and the server can send asynchronous messages over a single TCP socket, without resorting to </w:t>
+        <w:t xml:space="preserve">WebSocket is a new browser capability developed for HTML 5, which enables fully interactive applications. With WebSockets, both the browser and the server can send asynchronous messages over a single TCP socket, without resorting to </w:t>
       </w:r>
       <w:r>
         <w:rPr>
@@ -16412,7 +16381,7 @@
         <w:pStyle w:val="Normal"/>
       </w:pPr>
       <w:r>
-        <w:t>Essentially, a WebSocket is a standard bidirectional TCP socket between the client and the server. The socket starts out as a regular HTTP connection and then "Upgrades" to a TCP socket after a HTTP handshake. Either side can send data after the handshake.</w:t>
+        <w:t>Essentially, a WebSocket is a standard bidirectional TCP socket between the client and the server. The socket starts out as a regular HTTP connection, and then "Upgrades" to a TCP socket after a HTTP handshake. Either side can send data after the handshake.</w:t>
       </w:r>
     </w:p>
     <w:p>
@@ -16441,7 +16410,7 @@
         <w:t>Origin</w:t>
       </w:r>
       <w:r>
-        <w:t xml:space="preserve"> header in the HTTP Websocket handshake, is used to guarantee that the connection accepted by the Websocket is from a trusted origin domain. Failure to enforce can lead to Cross Site Request Forgery (CSRF).</w:t>
+        <w:t xml:space="preserve"> header in the HTTP WebSocket handshake is used to guarantee that the connection accepted by the WebSocket is from a trusted origin domain. Failure to enforce can lead to Cross Site Request Forgery (CSRF).</w:t>
       </w:r>
     </w:p>
     <w:p>
@@ -16561,7 +16530,7 @@
         <w:t>Host</w:t>
       </w:r>
       <w:r>
-        <w:t>, rejecting the connection otherwise.</w:t>
+        <w:t>, rejecting the connection if not.</w:t>
       </w:r>
     </w:p>
     <w:p>
@@ -16695,15 +16664,15 @@
         <w:pStyle w:val="Normal"/>
       </w:pPr>
       <w:r>
-        <w:t>The Websocket communication channel can be established over unencrypted TCP or over encrypted TLS.</w:t>
-      </w:r>
-    </w:p>
-    <w:p>
-      <w:pPr>
-        <w:pStyle w:val="Normal"/>
-      </w:pPr>
-      <w:r>
-        <w:t xml:space="preserve">When unencrypted Websockets are used, the URI scheme is </w:t>
+        <w:t>The WebSocket communication channel can be established over unencrypted TCP or over encrypted TLS.</w:t>
+      </w:r>
+    </w:p>
+    <w:p>
+      <w:pPr>
+        <w:pStyle w:val="Normal"/>
+      </w:pPr>
+      <w:r>
+        <w:t xml:space="preserve">When unencrypted WebSockets are used, the URI scheme is </w:t>
       </w:r>
       <w:r>
         <w:rPr>
@@ -16721,7 +16690,7 @@
         <w:t>80</w:t>
       </w:r>
       <w:r>
-        <w:t xml:space="preserve">. If using TLS Websockets, the URI scheme is </w:t>
+        <w:t xml:space="preserve">. If using TLS WebSockets, the URI scheme is </w:t>
       </w:r>
       <w:r>
         <w:rPr>
@@ -16747,15 +16716,15 @@
         <w:pStyle w:val="Normal"/>
       </w:pPr>
       <w:r>
-        <w:t>When referring to Websockets, we must consider the original connection and whether it uses TLS or if it is being sent unencrypted.</w:t>
-      </w:r>
-    </w:p>
-    <w:p>
-      <w:pPr>
-        <w:pStyle w:val="Normal"/>
-      </w:pPr>
-      <w:r>
-        <w:t>In this section we will show the information being sent when the connection upgrades from HTTP to Websocket and the risks it poses if not handled correctly. In the first example, we see a regular HTTP connection being upgraded to a Websocket connection:</w:t>
+        <w:t>When referring to WebSockets, we must consider the original connection and whether it uses TLS or if it is being sent unencrypted.</w:t>
+      </w:r>
+    </w:p>
+    <w:p>
+      <w:pPr>
+        <w:pStyle w:val="Normal"/>
+      </w:pPr>
+      <w:r>
+        <w:t>In this section we will show the information being sent when the connection upgrades from HTTP to WebSocket and the risks it poses if not handled correctly. In the first example, we see a regular HTTP connection being upgraded to a WebSocket connection:</w:t>
       </w:r>
     </w:p>
     <w:p>
@@ -16805,7 +16774,7 @@
         <w:pStyle w:val="Normal"/>
       </w:pPr>
       <w:r>
-        <w:t>Notice that the header contains our cookie for the session. To ensure no sensitive information is leaked, TLS should be used when upgrading our connection. As the following image shows:</w:t>
+        <w:t>Notice that the header contains our cookie for the session. To ensure no sensitive information is leaked, TLS should be used when upgrading our connection, as shown in the following image:</w:t>
       </w:r>
     </w:p>
     <w:p>
@@ -16855,7 +16824,7 @@
         <w:pStyle w:val="Normal"/>
       </w:pPr>
       <w:r>
-        <w:t>In the latter example, our connection upgrade request is using SSL, as well as our Websocket:</w:t>
+        <w:t>In the latter example, our connection upgrade request is using SSL, as well as our WebSocket:</w:t>
       </w:r>
     </w:p>
     <w:p>
@@ -16917,7 +16886,7 @@
         <w:pStyle w:val="Normal"/>
       </w:pPr>
       <w:r>
-        <w:t xml:space="preserve">Websockets do not handle Authentication or Authorization, which means that mechanisms such as cookies, HTTP authentication or TLS authentication must be used to ensure security. More detailed information regarding this can be found in the </w:t>
+        <w:t xml:space="preserve">WebSockets do not handle Authentication or Authorization, which means that mechanisms such as cookies, HTTP authentication or TLS authentication must be used to ensure security. More detailed information regarding this can be found in the </w:t>
       </w:r>
       <w:hyperlink w:anchor="Top_of_index3_html" w:tooltip="">
         <w:r>
@@ -16959,7 +16928,7 @@
         <w:pStyle w:val="Normal"/>
       </w:pPr>
       <w:r>
-        <w:t xml:space="preserve">As with any data originating from untrusted sources, the data should be properly sanitized and encoded. For a more detailed coverage of these topics see the </w:t>
+        <w:t xml:space="preserve">As with any data originating from untrusted sources, the data should be properly sanitized and encoded. For a more detailed coverage of these topics, see the </w:t>
       </w:r>
       <w:hyperlink w:anchor="Top_of_sanitization_html" w:tooltip="">
         <w:r>
@@ -17009,7 +16978,7 @@
         <w:pStyle w:val="Normal"/>
       </w:pPr>
       <w:r>
-        <w:t>Keeping things updated is key in security. So, with that in mind, developers should keep Go updated to the latest version as well as external packages and frameworks used by the web application.</w:t>
+        <w:t>Keeping things updated is imperative in security. With that in mind, developers should keep Go updated to the latest version, as well as external packages and frameworks used by the web application.</w:t>
       </w:r>
     </w:p>
     <w:p>
@@ -17152,7 +17121,7 @@
         <w:t>localhost:8080</w:t>
       </w:r>
       <w:r>
-        <w:t>, it will open your index.html. But imagine you have a test directory that has a sensitive file inside?</w:t>
+        <w:t>, it will open your index.html. But imagine that you have a test directory that has a sensitive file inside. What happen next?</w:t>
       </w:r>
     </w:p>
     <w:p>
@@ -17219,14 +17188,14 @@
         <w:pStyle w:val="Normal"/>
       </w:pPr>
       <w:r>
-        <w:t>To fix this you have three possible solutions:</w:t>
+        <w:t>To fix this, you have three possible solutions:</w:t>
       </w:r>
     </w:p>
     <w:p>
       <w:pPr>
         <w:numPr>
           <w:ilvl w:val="0"/>
-          <w:numId w:val="3"/>
+          <w:numId w:val="15"/>
         </w:numPr>
         <w:pStyle w:val="Para 01"/>
       </w:pPr>
@@ -17238,7 +17207,7 @@
       <w:pPr>
         <w:numPr>
           <w:ilvl w:val="0"/>
-          <w:numId w:val="3"/>
+          <w:numId w:val="15"/>
         </w:numPr>
         <w:pStyle w:val="Para 01"/>
       </w:pPr>
@@ -17250,7 +17219,7 @@
       <w:pPr>
         <w:numPr>
           <w:ilvl w:val="0"/>
-          <w:numId w:val="3"/>
+          <w:numId w:val="15"/>
         </w:numPr>
         <w:pStyle w:val="Para 01"/>
       </w:pPr>
@@ -17395,7 +17364,7 @@
         <w:t>http.ListenAndServe</w:t>
       </w:r>
       <w:r>
-        <w:t xml:space="preserve"> as such:</w:t>
+        <w:t xml:space="preserve"> as follows:</w:t>
       </w:r>
     </w:p>
     <w:p>
@@ -17574,7 +17543,7 @@
         <w:pStyle w:val="Normal"/>
       </w:pPr>
       <w:r>
-        <w:t xml:space="preserve">On production environments, remove all functionalities and files that you don't need. Any test code and functions not needed on the final version (ready to go to production), should stay on the developer layer and not in a location everyone can see - </w:t>
+        <w:t xml:space="preserve">On production environments, remove all functionalities and files that you don't need. Any test code and functions not needed on the final version (ready to go to production), should stay on the developer layer, and not in a location everyone can see - </w:t>
       </w:r>
       <w:r>
         <w:rPr>
@@ -17591,14 +17560,14 @@
         <w:pStyle w:val="Normal"/>
       </w:pPr>
       <w:r>
-        <w:t>HTTP Response Headers should also be checked. Removing the headers which disclose sensitive information like:</w:t>
+        <w:t>HTTP Response Headers should also be checked. Remove the headers which disclose sensitive information like:</w:t>
       </w:r>
     </w:p>
     <w:p>
       <w:pPr>
         <w:numPr>
           <w:ilvl w:val="0"/>
-          <w:numId w:val="24"/>
+          <w:numId w:val="36"/>
         </w:numPr>
         <w:pStyle w:val="Para 01"/>
       </w:pPr>
@@ -17610,7 +17579,7 @@
       <w:pPr>
         <w:numPr>
           <w:ilvl w:val="0"/>
-          <w:numId w:val="24"/>
+          <w:numId w:val="36"/>
         </w:numPr>
         <w:pStyle w:val="Para 01"/>
       </w:pPr>
@@ -17622,7 +17591,7 @@
       <w:pPr>
         <w:numPr>
           <w:ilvl w:val="0"/>
-          <w:numId w:val="24"/>
+          <w:numId w:val="36"/>
         </w:numPr>
         <w:pStyle w:val="Para 01"/>
       </w:pPr>
@@ -17779,7 +17748,7 @@
         <w:pStyle w:val="Normal"/>
       </w:pPr>
       <w:r>
-        <w:t xml:space="preserve">Don't worry about disabling things like WebDAV because if you want to implement a WebDAV server you need to </w:t>
+        <w:t xml:space="preserve">Don't worry about disabling things like WebDAV. If you want to implement a WebDAV server, you need to </w:t>
       </w:r>
       <w:hyperlink r:id="rId92" w:tooltip="">
         <w:r>
@@ -17810,7 +17779,7 @@
         <w:pStyle w:val="Normal"/>
       </w:pPr>
       <w:r>
-        <w:t xml:space="preserve">Put your mindset hat on and follow the </w:t>
+        <w:t xml:space="preserve">Keep security in mind and follow the </w:t>
       </w:r>
       <w:hyperlink r:id="rId93" w:tooltip="">
         <w:r>
@@ -17821,7 +17790,7 @@
         </w:r>
       </w:hyperlink>
       <w:r>
-        <w:t xml:space="preserve"> on the web server, processes and service accounts.</w:t>
+        <w:t xml:space="preserve"> on the web server, processes, and service accounts.</w:t>
       </w:r>
     </w:p>
     <w:p>
@@ -17868,7 +17837,7 @@
       <w:r>
         <w:t xml:space="preserve"> is a direction file and </w:t>
         <w:t>NOT</w:t>
-        <w:t xml:space="preserve"> a security control. Adopt a white-list approach:</w:t>
+        <w:t xml:space="preserve"> a security control. Adopt a white-list approach as follows:</w:t>
       </w:r>
     </w:p>
     <w:p>
@@ -17891,7 +17860,7 @@
         <w:pStyle w:val="Normal"/>
       </w:pPr>
       <w:r>
-        <w:t>The example above will allow any user-agent or bot to index those specific pages and disallow the rest. This way you don't disclose sensitive folders or pages - like admin paths or other important data.</w:t>
+        <w:t>The example above will allow any user-agent or bot to index those specific pages, and disallow the rest. This way you don't disclose sensitive folders or pages - like admin paths or other important data.</w:t>
       </w:r>
     </w:p>
     <w:p>
@@ -17907,7 +17876,7 @@
         <w:pStyle w:val="Normal"/>
       </w:pPr>
       <w:r>
-        <w:t>Lastly, but still very important, is to have a software change control system to manage and record changes in your web application code (development and production environments). There are numerous Github host-yourself clones that can be used for this purpose.</w:t>
+        <w:t>Finally, but still very important, is to have a software change control system to manage and record changes in your web application code (development and production environments). There are numerous Github host-yourself clones that can be used for this purpose.</w:t>
       </w:r>
     </w:p>
     <w:p>
@@ -17959,7 +17928,7 @@
         <w:t>Assets</w:t>
       </w:r>
       <w:r>
-        <w:t xml:space="preserve"> we are not only talking about the system's components but also it's software.</w:t>
+        <w:t>, we are not only talking about the system's components but also its software.</w:t>
       </w:r>
     </w:p>
     <w:p>
@@ -17974,7 +17943,7 @@
       <w:pPr>
         <w:numPr>
           <w:ilvl w:val="0"/>
-          <w:numId w:val="9"/>
+          <w:numId w:val="29"/>
         </w:numPr>
         <w:pStyle w:val="Para 01"/>
       </w:pPr>
@@ -17986,7 +17955,7 @@
       <w:pPr>
         <w:numPr>
           <w:ilvl w:val="0"/>
-          <w:numId w:val="9"/>
+          <w:numId w:val="29"/>
         </w:numPr>
         <w:pStyle w:val="Para 01"/>
       </w:pPr>
@@ -17998,7 +17967,7 @@
       <w:pPr>
         <w:numPr>
           <w:ilvl w:val="0"/>
-          <w:numId w:val="9"/>
+          <w:numId w:val="29"/>
         </w:numPr>
         <w:pStyle w:val="Para 01"/>
       </w:pPr>
@@ -18010,7 +17979,7 @@
       <w:pPr>
         <w:numPr>
           <w:ilvl w:val="0"/>
-          <w:numId w:val="9"/>
+          <w:numId w:val="29"/>
         </w:numPr>
         <w:pStyle w:val="Para 01"/>
       </w:pPr>
@@ -18022,7 +17991,7 @@
       <w:pPr>
         <w:numPr>
           <w:ilvl w:val="0"/>
-          <w:numId w:val="9"/>
+          <w:numId w:val="29"/>
         </w:numPr>
         <w:pStyle w:val="Para 01"/>
       </w:pPr>
@@ -18034,7 +18003,7 @@
       <w:pPr>
         <w:numPr>
           <w:ilvl w:val="0"/>
-          <w:numId w:val="9"/>
+          <w:numId w:val="29"/>
         </w:numPr>
         <w:pStyle w:val="Para 01"/>
       </w:pPr>
@@ -18046,7 +18015,7 @@
       <w:pPr>
         <w:numPr>
           <w:ilvl w:val="0"/>
-          <w:numId w:val="9"/>
+          <w:numId w:val="29"/>
         </w:numPr>
         <w:pStyle w:val="Para 01"/>
       </w:pPr>
@@ -18058,7 +18027,7 @@
       <w:pPr>
         <w:numPr>
           <w:ilvl w:val="0"/>
-          <w:numId w:val="9"/>
+          <w:numId w:val="29"/>
         </w:numPr>
         <w:pStyle w:val="Para 01"/>
       </w:pPr>
@@ -18070,7 +18039,7 @@
       <w:pPr>
         <w:numPr>
           <w:ilvl w:val="0"/>
-          <w:numId w:val="9"/>
+          <w:numId w:val="29"/>
         </w:numPr>
         <w:pStyle w:val="Para 01"/>
       </w:pPr>
@@ -18082,7 +18051,7 @@
       <w:pPr>
         <w:numPr>
           <w:ilvl w:val="0"/>
-          <w:numId w:val="9"/>
+          <w:numId w:val="29"/>
         </w:numPr>
         <w:pStyle w:val="Para 01"/>
       </w:pPr>
@@ -18094,7 +18063,7 @@
       <w:pPr>
         <w:numPr>
           <w:ilvl w:val="0"/>
-          <w:numId w:val="9"/>
+          <w:numId w:val="29"/>
         </w:numPr>
         <w:pStyle w:val="Para 01"/>
       </w:pPr>
@@ -18106,7 +18075,7 @@
       <w:pPr>
         <w:numPr>
           <w:ilvl w:val="0"/>
-          <w:numId w:val="9"/>
+          <w:numId w:val="29"/>
         </w:numPr>
         <w:pStyle w:val="Para 01"/>
       </w:pPr>
@@ -18166,7 +18135,7 @@
         <w:pStyle w:val="Normal"/>
       </w:pPr>
       <w:r>
-        <w:t xml:space="preserve">Go doesn't have database drivers, instead there is a core interface driver on the </w:t>
+        <w:t xml:space="preserve">Go doesn't have database drivers. Instead there is a core interface driver on the </w:t>
       </w:r>
       <w:hyperlink r:id="rId95" w:tooltip="">
         <w:r>
@@ -18203,14 +18172,14 @@
       </w:r>
     </w:p>
     <w:p>
-      <w:bookmarkStart w:id="72" w:name="The_best_practise"/>
+      <w:bookmarkStart w:id="72" w:name="The_best_practice"/>
       <w:pPr>
         <w:keepNext/>
         <w:pStyle w:val="Heading 2"/>
         <w:pageBreakBefore w:val="on"/>
       </w:pPr>
       <w:r>
-        <w:t>The best practise</w:t>
+        <w:t>The best practice</w:t>
       </w:r>
       <w:bookmarkEnd w:id="72"/>
     </w:p>
@@ -18226,7 +18195,7 @@
       <w:pPr>
         <w:numPr>
           <w:ilvl w:val="0"/>
-          <w:numId w:val="30"/>
+          <w:numId w:val="4"/>
         </w:numPr>
         <w:pStyle w:val="Para 01"/>
       </w:pPr>
@@ -18243,12 +18212,15 @@
           <w:bookmarkEnd w:id="73"/>
         </w:r>
       </w:hyperlink>
+      <w:r>
+        <w:t>.</w:t>
+      </w:r>
     </w:p>
     <w:p>
       <w:pPr>
         <w:numPr>
           <w:ilvl w:val="1"/>
-          <w:numId w:val="30"/>
+          <w:numId w:val="4"/>
         </w:numPr>
         <w:pStyle w:val="Para 01"/>
       </w:pPr>
@@ -18262,14 +18234,14 @@
         <w:t>root</w:t>
       </w:r>
       <w:r>
-        <w:t xml:space="preserve"> account(s);</w:t>
+        <w:t xml:space="preserve"> account(s).</w:t>
       </w:r>
     </w:p>
     <w:p>
       <w:pPr>
         <w:numPr>
           <w:ilvl w:val="1"/>
-          <w:numId w:val="30"/>
+          <w:numId w:val="4"/>
         </w:numPr>
         <w:pStyle w:val="Para 01"/>
       </w:pPr>
@@ -18283,38 +18255,38 @@
         <w:t>root</w:t>
       </w:r>
       <w:r>
-        <w:t xml:space="preserve"> accounts that are accessible from outside the localhost;</w:t>
+        <w:t xml:space="preserve"> accounts that are accessible from outside the localhost.</w:t>
       </w:r>
     </w:p>
     <w:p>
       <w:pPr>
         <w:numPr>
           <w:ilvl w:val="1"/>
-          <w:numId w:val="30"/>
+          <w:numId w:val="4"/>
         </w:numPr>
         <w:pStyle w:val="Para 01"/>
       </w:pPr>
       <w:r>
-        <w:t>Remove any anonymous-user accounts;</w:t>
+        <w:t>Remove any anonymous-user accounts.</w:t>
       </w:r>
     </w:p>
     <w:p>
       <w:pPr>
         <w:numPr>
           <w:ilvl w:val="1"/>
-          <w:numId w:val="30"/>
+          <w:numId w:val="4"/>
         </w:numPr>
         <w:pStyle w:val="Para 01"/>
       </w:pPr>
       <w:r>
-        <w:t>Remove any existing test database;</w:t>
+        <w:t>Remove any existing test database.</w:t>
       </w:r>
     </w:p>
     <w:p>
       <w:pPr>
         <w:numPr>
           <w:ilvl w:val="0"/>
-          <w:numId w:val="30"/>
+          <w:numId w:val="4"/>
         </w:numPr>
         <w:pStyle w:val="Para 01"/>
       </w:pPr>
@@ -18326,7 +18298,7 @@
       <w:pPr>
         <w:numPr>
           <w:ilvl w:val="0"/>
-          <w:numId w:val="30"/>
+          <w:numId w:val="4"/>
         </w:numPr>
         <w:pStyle w:val="Para 01"/>
       </w:pPr>
@@ -18338,7 +18310,7 @@
       <w:pPr>
         <w:numPr>
           <w:ilvl w:val="0"/>
-          <w:numId w:val="30"/>
+          <w:numId w:val="4"/>
         </w:numPr>
         <w:pStyle w:val="Para 01"/>
       </w:pPr>
@@ -18353,7 +18325,7 @@
       <w:r>
         <w:t xml:space="preserve">Also, because it's </w:t>
         <w:t>important</w:t>
-        <w:t xml:space="preserve"> to validate input and encode output on the database, be sure to take a look into the </w:t>
+        <w:t xml:space="preserve"> to validate input, and encode output on the database, be sure to investigate the </w:t>
       </w:r>
       <w:hyperlink w:anchor="Top_of_index1_html" w:tooltip="">
         <w:r>
@@ -18394,7 +18366,7 @@
     <w:p>
       <w:bookmarkStart w:id="74" w:name="1__MySQL_MariaDB_have_a_program_for_this__mysql_s___"/>
       <w:pPr>
-        <w:pStyle w:val="Para 17"/>
+        <w:pStyle w:val="Para 18"/>
         <w:keepLines w:val="on"/>
       </w:pPr>
       <w:r>
@@ -18491,15 +18463,15 @@
         <w:t>*DB</w:t>
       </w:r>
       <w:r>
-        <w:t>: a database connection pool. When a database operation is about to run (e.g. query) an available connection is taken from the pool, which should be returned to the pool as soon as the operation completes.</w:t>
-      </w:r>
-    </w:p>
-    <w:p>
-      <w:pPr>
-        <w:pStyle w:val="Normal"/>
-      </w:pPr>
-      <w:r>
-        <w:t xml:space="preserve">Remind that a database connection will be opened only when first required to perform a database operation such as a query. </w:t>
+        <w:t>: a database connection pool. When a database operation is about to run (e.g. query), an available connection is taken from the pool, which should be returned to the pool as soon as the operation completes.</w:t>
+      </w:r>
+    </w:p>
+    <w:p>
+      <w:pPr>
+        <w:pStyle w:val="Normal"/>
+      </w:pPr>
+      <w:r>
+        <w:t xml:space="preserve">Remember that a database connection will be opened only when first required to perform a database operation, such as a query. </w:t>
       </w:r>
       <w:r>
         <w:rPr>
@@ -18571,7 +18543,7 @@
         <w:t>Package context defines the Context type, which carries deadlines, cancelation signals, and other request-scoped values across API boundaries and between processes.</w:t>
       </w:r>
       <w:r>
-        <w:t>". At a database level when the context is canceled, a transaction will be rolled back if not committed, a Rows (from QueryContext) will be closed and any resources will be returned.</w:t>
+        <w:t>". At a database level, when the context is canceled, a transaction will be rolled back if not committed, a Rows (from QueryContext) will be closed and any resources will be returned.</w:t>
       </w:r>
     </w:p>
     <w:p>
@@ -19078,7 +19050,7 @@
         <w:pStyle w:val="Normal"/>
       </w:pPr>
       <w:r>
-        <w:t>To keep your connection strings secure, it's always a good practice to put the authentication details on a separated configuration file outside public access.</w:t>
+        <w:t>To keep your connection strings secure, it's always a good practice to put the authentication details on a separated configuration file, outside of public access.</w:t>
       </w:r>
     </w:p>
     <w:p>
@@ -19104,7 +19076,7 @@
         <w:t>/home/private/configDB.xml</w:t>
       </w:r>
       <w:r>
-        <w:t xml:space="preserve"> (should be placed in a protected area)</w:t>
+        <w:t>: a protected area.</w:t>
       </w:r>
     </w:p>
     <w:p>
@@ -19259,7 +19231,7 @@
         <w:pStyle w:val="Normal"/>
       </w:pPr>
       <w:r>
-        <w:t>Of course, if the attacker has root access, he could see the file. Which brings us to the most cautious thing you can do - encrypt the file.</w:t>
+        <w:t>Of course, if the attacker has root access, he will be able to see the file. Which brings us to the most cautious thing you can do - encrypt the file.</w:t>
       </w:r>
     </w:p>
     <w:p>
@@ -19279,14 +19251,14 @@
         <w:pStyle w:val="Normal"/>
       </w:pPr>
       <w:r>
-        <w:t>You should use different credentials for every trust distinction and level:</w:t>
+        <w:t>You should use different credentials for every trust distinction and level, for example:</w:t>
       </w:r>
     </w:p>
     <w:p>
       <w:pPr>
         <w:numPr>
           <w:ilvl w:val="0"/>
-          <w:numId w:val="10"/>
+          <w:numId w:val="26"/>
         </w:numPr>
         <w:pStyle w:val="Para 01"/>
       </w:pPr>
@@ -19298,7 +19270,7 @@
       <w:pPr>
         <w:numPr>
           <w:ilvl w:val="0"/>
-          <w:numId w:val="10"/>
+          <w:numId w:val="26"/>
         </w:numPr>
         <w:pStyle w:val="Para 01"/>
       </w:pPr>
@@ -19310,7 +19282,7 @@
       <w:pPr>
         <w:numPr>
           <w:ilvl w:val="0"/>
-          <w:numId w:val="10"/>
+          <w:numId w:val="26"/>
         </w:numPr>
         <w:pStyle w:val="Para 01"/>
       </w:pPr>
@@ -19322,7 +19294,7 @@
       <w:pPr>
         <w:numPr>
           <w:ilvl w:val="0"/>
-          <w:numId w:val="10"/>
+          <w:numId w:val="26"/>
         </w:numPr>
         <w:pStyle w:val="Para 01"/>
       </w:pPr>
@@ -19403,7 +19375,7 @@
         <w:pStyle w:val="Normal"/>
       </w:pPr>
       <w:r>
-        <w:t xml:space="preserve">When creating your database access, choose a strong password. You can use password managers to generate a strong password or use online web applications that do the same for you - </w:t>
+        <w:t xml:space="preserve">When creating your database access, choose a strong password. You can use password managers to generate a strong password, or use online web applications that do the same for you - </w:t>
       </w:r>
       <w:hyperlink r:id="rId101" w:tooltip="">
         <w:r>
@@ -19442,7 +19414,16 @@
         <w:pStyle w:val="Normal"/>
       </w:pPr>
       <w:r>
-        <w:t>MariaDB, MongoDB - root/no password</w:t>
+        <w:t xml:space="preserve">For example, MariaDB, and MongoDB use </w:t>
+      </w:r>
+      <w:r>
+        <w:rPr>
+          <w:rStyle w:val="Text2"/>
+        </w:rPr>
+        <w:t>root</w:t>
+      </w:r>
+      <w:r>
+        <w:t xml:space="preserve"> with no password,</w:t>
       </w:r>
     </w:p>
     <w:p>
@@ -19494,7 +19475,7 @@
         <w:pStyle w:val="Normal"/>
       </w:pPr>
       <w:r>
-        <w:t xml:space="preserve">In some reported situations, prepared statements could harm performance of the web application. Therefore, if for any reason you need to stop using this type of database queries, we strongly suggest to read </w:t>
+        <w:t xml:space="preserve">In some reported situations, prepared statements could harm performance of the web application. Therefore, if for any reason you need to stop using this type of database queries, we strongly suggest you read </w:t>
       </w:r>
       <w:hyperlink w:anchor="Top_of_index1_html" w:tooltip="">
         <w:r>
@@ -19543,7 +19524,7 @@
       <w:pPr>
         <w:numPr>
           <w:ilvl w:val="0"/>
-          <w:numId w:val="11"/>
+          <w:numId w:val="2"/>
         </w:numPr>
         <w:pStyle w:val="Para 01"/>
       </w:pPr>
@@ -19564,7 +19545,7 @@
       <w:pPr>
         <w:numPr>
           <w:ilvl w:val="0"/>
-          <w:numId w:val="11"/>
+          <w:numId w:val="2"/>
         </w:numPr>
         <w:pStyle w:val="Para 01"/>
       </w:pPr>
@@ -19585,7 +19566,7 @@
       <w:pPr>
         <w:numPr>
           <w:ilvl w:val="0"/>
-          <w:numId w:val="11"/>
+          <w:numId w:val="2"/>
         </w:numPr>
         <w:pStyle w:val="Para 01"/>
       </w:pPr>
@@ -19607,7 +19588,7 @@
         <w:pStyle w:val="Normal"/>
       </w:pPr>
       <w:r>
-        <w:t>This type of flow could cause high-concurrency usage of the database and creates lots of prepared statements. So, it's important to keep this information in mind.</w:t>
+        <w:t>This type of flow could cause high-concurrency usage of the database and creates lots of prepared statements. Therefore, it's important to keep this information in mind.</w:t>
       </w:r>
     </w:p>
     <w:p>
@@ -19680,7 +19661,7 @@
       <w:pPr>
         <w:numPr>
           <w:ilvl w:val="0"/>
-          <w:numId w:val="18"/>
+          <w:numId w:val="9"/>
         </w:numPr>
         <w:pStyle w:val="Normal"/>
       </w:pPr>
@@ -19692,7 +19673,7 @@
       <w:pPr>
         <w:numPr>
           <w:ilvl w:val="0"/>
-          <w:numId w:val="18"/>
+          <w:numId w:val="9"/>
         </w:numPr>
         <w:pStyle w:val="Normal"/>
       </w:pPr>
@@ -19747,7 +19728,7 @@
         <w:pStyle w:val="Normal"/>
       </w:pPr>
       <w:r>
-        <w:t>Developers can use Stored Procedures to create specific views on queries to prevent sensitive information from being archived rather than using normal queries.</w:t>
+        <w:t>Developers can use Stored Procedures to create specific views on queries to prevent sensitive information from being archived, rather than using normal queries.</w:t>
       </w:r>
     </w:p>
     <w:p>
@@ -19771,7 +19752,7 @@
         <w:pStyle w:val="Normal"/>
       </w:pPr>
       <w:r>
-        <w:t>Imagine you have a table with information regarding users passport IDs.</w:t>
+        <w:t>Imagine you have a table with information containing users' passport IDs.</w:t>
       </w:r>
     </w:p>
     <w:p>
@@ -19832,7 +19813,7 @@
         </w:r>
       </w:hyperlink>
       <w:r>
-        <w:t xml:space="preserve">, the database user (for the example's sake, the user is called John) could access </w:t>
+        <w:t xml:space="preserve">, the database user (for the example John) could access </w:t>
         <w:t>ALL</w:t>
         <w:t xml:space="preserve"> information from the user ID.</w:t>
       </w:r>
@@ -20037,7 +20018,16 @@
         <w:pStyle w:val="Normal"/>
       </w:pPr>
       <w:r>
-        <w:t xml:space="preserve">The first precaution to take when handling files is to make sure the users are not allowed to directly supply data to any dynamic functions. In languages like PHP, passing user data to dynamic include functions is a serious security risk. Go is a compiled language which means there are no </w:t>
+        <w:t xml:space="preserve">The first precaution to take when handling files is to make sure the users are not allowed to directly supply data to any dynamic functions. In languages like PHP, passing user data to </w:t>
+      </w:r>
+      <w:r>
+        <w:rPr>
+          <w:rStyle w:val="Text0"/>
+        </w:rPr>
+        <w:t>dynamic include</w:t>
+      </w:r>
+      <w:r>
+        <w:t xml:space="preserve"> functions, is a serious security risk. Go is a compiled language, which means there are no </w:t>
       </w:r>
       <w:r>
         <w:rPr>
@@ -20067,7 +20057,7 @@
         <w:pStyle w:val="Normal"/>
       </w:pPr>
       <w:r>
-        <w:t>File uploads should only be restricted to authenticated users. After guaranteeing that file uploads are only made by authenticated users, another important aspect of security is to make sure that only accepted filetypes can be uploaded to the server (</w:t>
+        <w:t>File uploads should only be permitted from authenticated users. After guaranteeing that file uploads are only made by authenticated users, another important aspect of security is to make sure that only acceptable file types can be uploaded to the server (</w:t>
       </w:r>
       <w:r>
         <w:rPr>
@@ -20090,7 +20080,16 @@
         <w:pStyle w:val="Normal"/>
       </w:pPr>
       <w:r>
-        <w:t>A simple program that reads a file and identifies its MIME type is attached. The most relevant parts are the following:</w:t>
+        <w:t>Below you find the relevant parts of a simple program to read and compute filetype (</w:t>
+      </w:r>
+      <w:r>
+        <w:rPr>
+          <w:rStyle w:val="Text1"/>
+        </w:rPr>
+        <w:t>filetype.go</w:t>
+      </w:r>
+      <w:r>
+        <w:t>)</w:t>
       </w:r>
     </w:p>
     <w:p>
@@ -20326,15 +20325,15 @@
         <w:pStyle w:val="Normal"/>
       </w:pPr>
       <w:r>
-        <w:t>If the file server that hosts user uploads is *NIX based, make sure to implement safety mechanisms like chrooted environment or mounting the target file directory as a logical drive.</w:t>
-      </w:r>
-    </w:p>
-    <w:p>
-      <w:pPr>
-        <w:pStyle w:val="Normal"/>
-      </w:pPr>
-      <w:r>
-        <w:t>Again, since Go is a compiled language, the usual risk of uploading files that contain malicious code that can be interpreted on the server-side is non-existent.</w:t>
+        <w:t>If the file server that hosts user uploads is *NIX based, make sure to implement safety mechanisms like chrooted environment, or mounting the target file directory as a logical drive.</w:t>
+      </w:r>
+    </w:p>
+    <w:p>
+      <w:pPr>
+        <w:pStyle w:val="Normal"/>
+      </w:pPr>
+      <w:r>
+        <w:t>Again, since Go is a compiled language, the usual risk of uploading files that contain malicious code that can be interpreted on the server-side, is non-existent.</w:t>
       </w:r>
     </w:p>
     <w:p>
@@ -20350,7 +20349,7 @@
         <w:pStyle w:val="Normal"/>
       </w:pPr>
       <w:r>
-        <w:t>Additionally, when passing data into dynamic redirects, it is important to make sure that directory and file paths are mapped to indexes of pre-defined lists of paths and to use said indexes.</w:t>
+        <w:t>Additionally, when passing data into dynamic redirects, it is important to make sure that directory and file paths are mapped to indexes of pre-defined lists of paths, and to use these indexes.</w:t>
       </w:r>
     </w:p>
     <w:p>
@@ -20375,7 +20374,7 @@
         <w:t>read-only</w:t>
       </w:r>
       <w:r>
-        <w:t>, and when a file is uploaded, scan the file for viruses and malware.</w:t>
+        <w:t>. And when a file is uploaded, scan the file for viruses and malware.</w:t>
       </w:r>
     </w:p>
     <w:p>
@@ -20449,7 +20448,7 @@
         <w:pStyle w:val="Normal"/>
       </w:pPr>
       <w:r>
-        <w:t xml:space="preserve">There are several important aspects to consider regarding memory management. Following the OWASP guidelines, the first step we must take to protect our application is the user input/output. Steps must be taken to ensure no malicious content is allowed. A more detailed overview of this aspect is in the </w:t>
+        <w:t xml:space="preserve">There are several important aspects to consider regarding memory management. Following the OWASP guidelines, the first step we must take to protect our application pertains to the user input/output. Steps must be taken to ensure no malicious content is allowed. A more detailed overview of this aspect is in the </w:t>
       </w:r>
       <w:hyperlink w:anchor="Top_of_index1_html" w:tooltip="">
         <w:r>
@@ -20479,7 +20478,7 @@
         <w:pStyle w:val="Normal"/>
       </w:pPr>
       <w:r>
-        <w:t xml:space="preserve">Another important aspect regarding memory management is the buffer boundary checking. When dealing with functions that accept a number of bytes to copy, usually, in C-style languages, the size of the destination array must be checked to ensure we don't write past the allocated space. In Go, data types such as </w:t>
+        <w:t xml:space="preserve">Buffer boundary checking is another important aspect of memory management. checking. When dealing with functions that accept a number of bytes to copy, usually, in C-style languages, the size of the destination array must be checked, to ensure we don't write past the allocated space. In Go, data types such as </w:t>
       </w:r>
       <w:r>
         <w:rPr>
@@ -20497,7 +20496,7 @@
         <w:t>String</w:t>
       </w:r>
       <w:r>
-        <w:t xml:space="preserve"> its header consists of the following information:</w:t>
+        <w:t>, its header consists of the following information:</w:t>
       </w:r>
     </w:p>
     <w:p>
@@ -20568,7 +20567,7 @@
         <w:pStyle w:val="Normal"/>
       </w:pPr>
       <w:r>
-        <w:t>A simple example:</w:t>
+        <w:t>Here's a simple example:</w:t>
       </w:r>
     </w:p>
     <w:p>
@@ -20766,7 +20765,7 @@
         <w:pStyle w:val="Normal"/>
       </w:pPr>
       <w:r>
-        <w:t xml:space="preserve">When our application uses resources, additional checks must also be made to ensure they have been closed and not rely solely on the Garbage Collector. This is applicable when dealing with connection objects, file handles, etc. In Go we can use </w:t>
+        <w:t xml:space="preserve">When our application uses resources, additional checks must also be made to ensure they have been closed, and not rely solely on the Garbage Collector. This is applicable when dealing with connection objects, file handles, etc. In Go we can use </w:t>
       </w:r>
       <w:r>
         <w:rPr>
@@ -20862,7 +20861,7 @@
         <w:pStyle w:val="Normal"/>
       </w:pPr>
       <w:r>
-        <w:t xml:space="preserve">Usage of known vulnerable functions should also be avoided. In Go, the </w:t>
+        <w:t xml:space="preserve">Usage of functions that are known to be vulnerable should also be avoided. In Go, the </w:t>
       </w:r>
       <w:r>
         <w:rPr>
@@ -20871,7 +20870,7 @@
         <w:t>Unsafe</w:t>
       </w:r>
       <w:r>
-        <w:t xml:space="preserve"> package contains these functions. They should not be used in production environments, nor should the package itself. This also applies to the </w:t>
+        <w:t xml:space="preserve"> package contains these functions. They should not be used in production environments, nor should the package be used as well. This also applies to the </w:t>
       </w:r>
       <w:r>
         <w:rPr>
@@ -20888,7 +20887,7 @@
         <w:pStyle w:val="Normal"/>
       </w:pPr>
       <w:r>
-        <w:t xml:space="preserve">On the other hand, memory deallocation is handled by the garbage collector, which means that we don't have to worry about it. An interesting note is that it </w:t>
+        <w:t xml:space="preserve">On the other hand, memory deallocation is handled by the garbage collector, which means that we don't have to worry about it. Please note, it </w:t>
       </w:r>
       <w:r>
         <w:rPr>
@@ -20897,8 +20896,15 @@
         <w:t>is</w:t>
       </w:r>
       <w:r>
-        <w:t xml:space="preserve"> possible to manually deallocate memory although it is </w:t>
+        <w:t xml:space="preserve"> possible to manually deallocate memory, although it is </w:t>
+      </w:r>
+      <w:r>
+        <w:rPr>
+          <w:rStyle w:val="Text0"/>
+        </w:rPr>
         <w:t>not</w:t>
+      </w:r>
+      <w:r>
         <w:t xml:space="preserve"> advised.</w:t>
       </w:r>
     </w:p>
@@ -20926,7 +20932,7 @@
     </w:p>
     <w:p>
       <w:pPr>
-        <w:pStyle w:val="Para 15"/>
+        <w:pStyle w:val="Para 14"/>
         <w:keepLines w:val="on"/>
       </w:pPr>
       <w:r>
@@ -20935,7 +20941,7 @@
     </w:p>
     <w:p>
       <w:pPr>
-        <w:pStyle w:val="Para 15"/>
+        <w:pStyle w:val="Para 14"/>
         <w:keepLines w:val="on"/>
       </w:pPr>
       <w:r>
@@ -20952,35 +20958,15 @@
       </w:r>
     </w:p>
     <w:p>
-      <w:bookmarkStart w:id="90" w:name="General_Coding_Practices"/>
+      <w:bookmarkStart w:id="90" w:name="Cross_Site_Request_Forgery"/>
       <w:pPr>
         <w:keepNext/>
         <w:pStyle w:val="Heading 1"/>
       </w:pPr>
       <w:r>
-        <w:t>General Coding Practices</w:t>
+        <w:t>Cross-Site Request Forgery</w:t>
       </w:r>
       <w:bookmarkEnd w:id="90"/>
-    </w:p>
-    <w:p>
-      <w:pPr>
-        <w:pStyle w:val="Para 23"/>
-        <w:pageBreakBefore w:val="on"/>
-      </w:pPr>
-      <w:r>
-        <w:t/>
-      </w:r>
-    </w:p>
-    <w:p>
-      <w:bookmarkStart w:id="91" w:name="Cross_Site_Request_Forgery"/>
-      <w:pPr>
-        <w:keepNext/>
-        <w:pStyle w:val="Heading 1"/>
-      </w:pPr>
-      <w:r>
-        <w:t>Cross-Site Request Forgery</w:t>
-      </w:r>
-      <w:bookmarkEnd w:id="91"/>
     </w:p>
     <w:p>
       <w:pPr>
@@ -21035,11 +21021,11 @@
         <w:pStyle w:val="Normal"/>
       </w:pPr>
       <w:r>
-        <w:t>CSRF attacks do not target data theft but state-changing requests. With a little of social engineering (such as sharing a link via email or chat) the attacker may trick users to execute unwanted web application actions such as changing account's recovery email.</w:t>
-      </w:r>
-    </w:p>
-    <w:p>
-      <w:bookmarkStart w:id="92" w:name="Attack_scenario"/>
+        <w:t>CSRF attacks are not focused on data theft. Instead, they target state-changing requests. With a little social engineering (such as sharing a link via email or chat) the attacker may trick users to execute unwanted web-application actions such as changing account's recovery email.</w:t>
+      </w:r>
+    </w:p>
+    <w:p>
+      <w:bookmarkStart w:id="91" w:name="Attack_scenario"/>
       <w:pPr>
         <w:keepNext/>
         <w:pStyle w:val="Heading 2"/>
@@ -21048,7 +21034,7 @@
       <w:r>
         <w:t>Attack scenario</w:t>
       </w:r>
-      <w:bookmarkEnd w:id="92"/>
+      <w:bookmarkEnd w:id="91"/>
     </w:p>
     <w:p>
       <w:pPr>
@@ -21073,7 +21059,7 @@
         <w:t>GET</w:t>
       </w:r>
       <w:r>
-        <w:t xml:space="preserve"> requests to set the account's recovery email</w:t>
+        <w:t xml:space="preserve"> requests to set the account's recovery email as shown:</w:t>
       </w:r>
     </w:p>
     <w:p>
@@ -21091,14 +21077,14 @@
         <w:pStyle w:val="Normal"/>
       </w:pPr>
       <w:r>
-        <w:t>A simple attack scenario may look like</w:t>
+        <w:t>A simple attack scenario may look like:</w:t>
       </w:r>
     </w:p>
     <w:p>
       <w:pPr>
         <w:numPr>
           <w:ilvl w:val="0"/>
-          <w:numId w:val="15"/>
+          <w:numId w:val="24"/>
         </w:numPr>
         <w:pStyle w:val="Para 01"/>
       </w:pPr>
@@ -21118,12 +21104,12 @@
       <w:pPr>
         <w:numPr>
           <w:ilvl w:val="0"/>
-          <w:numId w:val="15"/>
+          <w:numId w:val="24"/>
         </w:numPr>
         <w:pStyle w:val="Para 01"/>
       </w:pPr>
       <w:r>
-        <w:t>Attacker sends a chat message to the Victim with a link</w:t>
+        <w:t>Attacker sends a chat message to the Victim with the following link:</w:t>
       </w:r>
     </w:p>
     <w:p>
@@ -21140,7 +21126,7 @@
       <w:pPr>
         <w:numPr>
           <w:ilvl w:val="0"/>
-          <w:numId w:val="15"/>
+          <w:numId w:val="24"/>
         </w:numPr>
         <w:pStyle w:val="Para 01"/>
       </w:pPr>
@@ -21154,11 +21140,11 @@
         <w:t>me@attacker.com</w:t>
       </w:r>
       <w:r>
-        <w:t xml:space="preserve"> given Attacker full control over it.</w:t>
-      </w:r>
-    </w:p>
-    <w:p>
-      <w:bookmarkStart w:id="93" w:name="The_Problem"/>
+        <w:t>, giving the Attacker full control over it.</w:t>
+      </w:r>
+    </w:p>
+    <w:p>
+      <w:bookmarkStart w:id="92" w:name="The_Problem"/>
       <w:pPr>
         <w:keepNext/>
         <w:pStyle w:val="Heading 2"/>
@@ -21167,7 +21153,7 @@
       <w:r>
         <w:t>The Problem</w:t>
       </w:r>
-      <w:bookmarkEnd w:id="93"/>
+      <w:bookmarkEnd w:id="92"/>
     </w:p>
     <w:p>
       <w:pPr>
@@ -21192,19 +21178,19 @@
         <w:t>POST</w:t>
       </w:r>
       <w:r>
-        <w:t xml:space="preserve"> (or any other) won't solve the issue as secret cookies, URL rewriting or HTTPS won't do it either.</w:t>
-      </w:r>
-    </w:p>
-    <w:p>
-      <w:pPr>
-        <w:pStyle w:val="Normal"/>
-      </w:pPr>
-      <w:r>
-        <w:t>The attack is possible because server does not distinguish between requests made during a legit user session workflow (navigation) and "malicious" ones.</w:t>
-      </w:r>
-    </w:p>
-    <w:p>
-      <w:bookmarkStart w:id="94" w:name="The_Solution"/>
+        <w:t xml:space="preserve"> (or any other) won't solve the issue. Using secret cookies, URL rewriting, or HTTPS won't do it either.</w:t>
+      </w:r>
+    </w:p>
+    <w:p>
+      <w:pPr>
+        <w:pStyle w:val="Normal"/>
+      </w:pPr>
+      <w:r>
+        <w:t>The attack is possible because the server does not distinguish between requests made during a legit user session workflow (navigation), and "malicious" ones.</w:t>
+      </w:r>
+    </w:p>
+    <w:p>
+      <w:bookmarkStart w:id="93" w:name="The_Solution"/>
       <w:pPr>
         <w:keepNext/>
         <w:pStyle w:val="Heading 2"/>
@@ -21213,25 +21199,25 @@
       <w:r>
         <w:t>The Solution</w:t>
       </w:r>
-      <w:bookmarkEnd w:id="94"/>
-    </w:p>
-    <w:p>
-      <w:bookmarkStart w:id="95" w:name="in_theory"/>
+      <w:bookmarkEnd w:id="93"/>
+    </w:p>
+    <w:p>
+      <w:bookmarkStart w:id="94" w:name="In_theory"/>
       <w:pPr>
         <w:keepNext/>
         <w:pStyle w:val="Heading 3"/>
       </w:pPr>
       <w:r>
-        <w:t>in theory</w:t>
-      </w:r>
-      <w:bookmarkEnd w:id="95"/>
-    </w:p>
-    <w:p>
-      <w:pPr>
-        <w:pStyle w:val="Normal"/>
-      </w:pPr>
-      <w:r>
-        <w:t xml:space="preserve">As said before CSRF targets state-changing requests, what for Web Applications most of the time means </w:t>
+        <w:t>In theory</w:t>
+      </w:r>
+      <w:bookmarkEnd w:id="94"/>
+    </w:p>
+    <w:p>
+      <w:pPr>
+        <w:pStyle w:val="Normal"/>
+      </w:pPr>
+      <w:r>
+        <w:t xml:space="preserve">As previously mentioned, CSRF targets state-changing requests. Concerning Web Applications, most of the time that means </w:t>
       </w:r>
       <w:r>
         <w:rPr>
@@ -21248,7 +21234,7 @@
         <w:pStyle w:val="Normal"/>
       </w:pPr>
       <w:r>
-        <w:t xml:space="preserve">In this scenario, when first requesting the page which renders the form, the server computes a </w:t>
+        <w:t xml:space="preserve">In this scenario, when a user first requests the page which renders the form, the server computes a </w:t>
       </w:r>
       <w:hyperlink r:id="rId106" w:tooltip="">
         <w:r>
@@ -21276,7 +21262,7 @@
         <w:pStyle w:val="Normal"/>
       </w:pPr>
       <w:r>
-        <w:t xml:space="preserve">Then, when the form is submitted the </w:t>
+        <w:t xml:space="preserve">Next, when the form is submitted, the </w:t>
       </w:r>
       <w:r>
         <w:rPr>
@@ -21285,22 +21271,22 @@
         <w:t>hidden</w:t>
       </w:r>
       <w:r>
-        <w:t xml:space="preserve"> field is sent along with other user input and. The server should then validated whether the token is part the request data and it is valid.</w:t>
-      </w:r>
-    </w:p>
-    <w:p>
-      <w:pPr>
-        <w:pStyle w:val="Normal"/>
-      </w:pPr>
-      <w:r>
-        <w:t>Such nonce/token should obey to the following requirements:</w:t>
+        <w:t xml:space="preserve"> field is sent along with other user input. The server should then validated whether the token is part the request data, and determine if it is valid.</w:t>
+      </w:r>
+    </w:p>
+    <w:p>
+      <w:pPr>
+        <w:pStyle w:val="Normal"/>
+      </w:pPr>
+      <w:r>
+        <w:t>The specific nonce/token should obey to the following requirements:</w:t>
       </w:r>
     </w:p>
     <w:p>
       <w:pPr>
         <w:numPr>
           <w:ilvl w:val="0"/>
-          <w:numId w:val="1"/>
+          <w:numId w:val="23"/>
         </w:numPr>
         <w:pStyle w:val="Para 01"/>
       </w:pPr>
@@ -21312,7 +21298,7 @@
       <w:pPr>
         <w:numPr>
           <w:ilvl w:val="0"/>
-          <w:numId w:val="1"/>
+          <w:numId w:val="23"/>
         </w:numPr>
         <w:pStyle w:val="Para 01"/>
       </w:pPr>
@@ -21324,12 +21310,12 @@
       <w:pPr>
         <w:numPr>
           <w:ilvl w:val="0"/>
-          <w:numId w:val="1"/>
+          <w:numId w:val="23"/>
         </w:numPr>
         <w:pStyle w:val="Para 01"/>
       </w:pPr>
       <w:r>
-        <w:t xml:space="preserve">Generated by a cryptographically secure random number generator </w:t>
+        <w:t xml:space="preserve">Generated by a cryptographically-secure random number generator </w:t>
       </w:r>
     </w:p>
     <w:p>
@@ -21347,15 +21333,15 @@
         <w:t>GET</w:t>
       </w:r>
       <w:r>
-        <w:t xml:space="preserve"> requests are not expected to change state (said to be idempotent), due to bad programming practices they can in fact modify resources and because of that they should be also targeted by CSRF attacks.</w:t>
-      </w:r>
-    </w:p>
-    <w:p>
-      <w:pPr>
-        <w:pStyle w:val="Normal"/>
-      </w:pPr>
-      <w:r>
-        <w:t xml:space="preserve">When dealing with APIs, </w:t>
+        <w:t xml:space="preserve"> requests are not expected to change state (said to be idempotent), due to undesirable programming practices they can in fact modify resources. Because of that, they could also be targeted by CSRF attacks.</w:t>
+      </w:r>
+    </w:p>
+    <w:p>
+      <w:pPr>
+        <w:pStyle w:val="Normal"/>
+      </w:pPr>
+      <w:r>
+        <w:t xml:space="preserve">Concerning APIs, </w:t>
       </w:r>
       <w:r>
         <w:rPr>
@@ -21373,34 +21359,34 @@
         <w:t>DELETE</w:t>
       </w:r>
       <w:r>
-        <w:t xml:space="preserve"> are other two common targets of CSRF attacks.</w:t>
-      </w:r>
-    </w:p>
-    <w:p>
-      <w:bookmarkStart w:id="96" w:name="in_practice"/>
+        <w:t xml:space="preserve"> are two other common targets of CSRF attacks.</w:t>
+      </w:r>
+    </w:p>
+    <w:p>
+      <w:bookmarkStart w:id="95" w:name="In_practice"/>
       <w:pPr>
         <w:keepNext/>
         <w:pStyle w:val="Heading 3"/>
       </w:pPr>
       <w:r>
-        <w:t>in practice</w:t>
-      </w:r>
-      <w:bookmarkEnd w:id="96"/>
-    </w:p>
-    <w:p>
-      <w:pPr>
-        <w:pStyle w:val="Normal"/>
-      </w:pPr>
-      <w:r>
-        <w:t>Doing all this by hand is not a good idea as it is error prone.</w:t>
-      </w:r>
-    </w:p>
-    <w:p>
-      <w:pPr>
-        <w:pStyle w:val="Normal"/>
-      </w:pPr>
-      <w:r>
-        <w:t>Most Web Application Frameworks already offer it out-of-the-box and you're advised to enable it or, if you're not using a Framework to adopt one.</w:t>
+        <w:t>In practice</w:t>
+      </w:r>
+      <w:bookmarkEnd w:id="95"/>
+    </w:p>
+    <w:p>
+      <w:pPr>
+        <w:pStyle w:val="Normal"/>
+      </w:pPr>
+      <w:r>
+        <w:t>Doing all this by hand is not a good idea, since it is error prone.</w:t>
+      </w:r>
+    </w:p>
+    <w:p>
+      <w:pPr>
+        <w:pStyle w:val="Normal"/>
+      </w:pPr>
+      <w:r>
+        <w:t>Most Web Application Frameworks already offer a solution out-of-the-box and you're advised to enable it. If you're not using a Framework, the advice is to adopt one.</w:t>
       </w:r>
     </w:p>
     <w:p>
@@ -21419,7 +21405,7 @@
         </w:r>
       </w:hyperlink>
       <w:r>
-        <w:t xml:space="preserve"> for go programming language. You can find </w:t>
+        <w:t xml:space="preserve"> for Go programming language. You can find </w:t>
       </w:r>
       <w:hyperlink r:id="rId108" w:tooltip="">
         <w:r>
@@ -21782,24 +21768,21 @@
     </w:p>
     <w:p>
       <w:pPr>
-        <w:pStyle w:val="Para 20"/>
-      </w:pPr>
-      <w:r>
-        <w:rPr>
-          <w:rStyle w:val="Text3"/>
-        </w:rPr>
+        <w:pStyle w:val="Normal"/>
+      </w:pPr>
+      <w:r>
         <w:t xml:space="preserve">OWASP has a detailed </w:t>
       </w:r>
       <w:hyperlink r:id="rId109" w:tooltip="">
         <w:r>
+          <w:rPr>
+            <w:rStyle w:val="Text1"/>
+          </w:rPr>
           <w:t>Cross-Site Request Forgery (CSRF) Prevention Cheat Sheet</w:t>
         </w:r>
       </w:hyperlink>
       <w:r>
-        <w:rPr>
-          <w:rStyle w:val="Text3"/>
-        </w:rPr>
-        <w:t xml:space="preserve"> which you're recommended to read.</w:t>
+        <w:t>, which you're recommended to read.</w:t>
       </w:r>
     </w:p>
     <w:p>
@@ -21812,7 +21795,7 @@
       </w:r>
     </w:p>
     <w:p>
-      <w:bookmarkStart w:id="97" w:name="Regular_Expressions"/>
+      <w:bookmarkStart w:id="96" w:name="Regular_Expressions"/>
       <w:pPr>
         <w:keepNext/>
         <w:pStyle w:val="Heading 1"/>
@@ -21820,19 +21803,19 @@
       <w:r>
         <w:t>Regular Expressions</w:t>
       </w:r>
-      <w:bookmarkEnd w:id="97"/>
-    </w:p>
-    <w:p>
-      <w:pPr>
-        <w:pStyle w:val="Normal"/>
-      </w:pPr>
-      <w:r>
-        <w:t>Regular Expressions are a powerful tool widely used to perform searches and validations. In the context of a web application they are commonly used to perform input validation (e.g. Email address).</w:t>
-      </w:r>
-    </w:p>
-    <w:p>
-      <w:pPr>
-        <w:pStyle w:val="Para 15"/>
+      <w:bookmarkEnd w:id="96"/>
+    </w:p>
+    <w:p>
+      <w:pPr>
+        <w:pStyle w:val="Normal"/>
+      </w:pPr>
+      <w:r>
+        <w:t>Regular Expressions are a powerful tool that's widely used to perform searches and validations. In the context of a web applications they are commonly used to perform input validation (e.g. Email address).</w:t>
+      </w:r>
+    </w:p>
+    <w:p>
+      <w:pPr>
+        <w:pStyle w:val="Para 14"/>
         <w:keepLines w:val="on"/>
       </w:pPr>
       <w:r>
@@ -21874,7 +21857,7 @@
         <w:pStyle w:val="Normal"/>
       </w:pPr>
       <w:r>
-        <w:t xml:space="preserve">Go authors took it seriously and, unlike other programming languages, opted by a </w:t>
+        <w:t xml:space="preserve">Go authors took it seriously, and unlike other programming languages, the decided to implement </w:t>
       </w:r>
       <w:hyperlink r:id="rId111" w:tooltip="">
         <w:r>
@@ -21885,7 +21868,7 @@
         </w:r>
       </w:hyperlink>
       <w:r>
-        <w:t xml:space="preserve"> implementation for the </w:t>
+        <w:t xml:space="preserve"> for the </w:t>
       </w:r>
       <w:hyperlink r:id="rId39" w:tooltip="">
         <w:r>
@@ -21900,7 +21883,7 @@
       </w:r>
     </w:p>
     <w:p>
-      <w:bookmarkStart w:id="98" w:name="Why_RE2"/>
+      <w:bookmarkStart w:id="97" w:name="Why_RE2"/>
       <w:pPr>
         <w:keepNext/>
         <w:pStyle w:val="Heading 2"/>
@@ -21909,11 +21892,11 @@
       <w:r>
         <w:t>Why RE2</w:t>
       </w:r>
-      <w:bookmarkEnd w:id="98"/>
-    </w:p>
-    <w:p>
-      <w:pPr>
-        <w:pStyle w:val="Para 15"/>
+      <w:bookmarkEnd w:id="97"/>
+    </w:p>
+    <w:p>
+      <w:pPr>
+        <w:pStyle w:val="Para 14"/>
         <w:keepLines w:val="on"/>
       </w:pPr>
       <w:r>
@@ -21936,11 +21919,11 @@
         <w:pStyle w:val="Normal"/>
       </w:pPr>
       <w:r>
-        <w:t>With security in mind, RE2 also guarantees a linear-time performance and graceful failing: the memory available to the parser, the compiler and the execution engines is limited.</w:t>
-      </w:r>
-    </w:p>
-    <w:p>
-      <w:bookmarkStart w:id="99" w:name="Regular_Expression_Denial_of_Service__ReDoS_"/>
+        <w:t>With security in mind, RE2 also guarantees a linear-time performance and graceful failing: the memory available to the parser, the compiler, and the execution engines is limited.</w:t>
+      </w:r>
+    </w:p>
+    <w:p>
+      <w:bookmarkStart w:id="98" w:name="Regular_Expression_Denial_of_Service__ReDoS_"/>
       <w:pPr>
         <w:keepNext/>
         <w:pStyle w:val="Heading 2"/>
@@ -21949,11 +21932,11 @@
       <w:r>
         <w:t>Regular Expression Denial of Service (ReDoS)</w:t>
       </w:r>
-      <w:bookmarkEnd w:id="99"/>
-    </w:p>
-    <w:p>
-      <w:pPr>
-        <w:pStyle w:val="Para 15"/>
+      <w:bookmarkEnd w:id="98"/>
+    </w:p>
+    <w:p>
+      <w:pPr>
+        <w:pStyle w:val="Para 14"/>
         <w:keepLines w:val="on"/>
       </w:pPr>
       <w:r>
@@ -21976,7 +21959,7 @@
         <w:pStyle w:val="Normal"/>
       </w:pPr>
       <w:r>
-        <w:t>You're better reading the full article "</w:t>
+        <w:t>You're better off reading the full article "</w:t>
       </w:r>
       <w:hyperlink r:id="rId113" w:tooltip="">
         <w:r>
@@ -21987,15 +21970,15 @@
         </w:r>
       </w:hyperlink>
       <w:r>
-        <w:t>" as it goes deep into the problem and also includes comparison between most popular programming languages. In this section we will focus on a real world use case.</w:t>
-      </w:r>
-    </w:p>
-    <w:p>
-      <w:pPr>
-        <w:pStyle w:val="Normal"/>
-      </w:pPr>
-      <w:r>
-        <w:t xml:space="preserve">For some reason you're looking for a Regular Expression to validate Email addresses provided on your signup form. After a quick search you found this </w:t>
+        <w:t>" as it goes deep into the problem, and also includes comparisons between the most popular programming languages. In this section we will focus on a real-world use case.</w:t>
+      </w:r>
+    </w:p>
+    <w:p>
+      <w:pPr>
+        <w:pStyle w:val="Normal"/>
+      </w:pPr>
+      <w:r>
+        <w:t xml:space="preserve">Say for some reason you're looking for a Regular Expression to validate Email addresses provided on your signup form. After a quick search, you found this </w:t>
       </w:r>
       <w:hyperlink r:id="rId114" w:tooltip="">
         <w:r>
@@ -22005,6 +21988,9 @@
           <w:t>RegEx for email validation at RegExLib.com</w:t>
         </w:r>
       </w:hyperlink>
+      <w:r>
+        <w:t>:</w:t>
+      </w:r>
     </w:p>
     <w:p>
       <w:pPr>
@@ -22030,7 +22016,7 @@
         <w:t>john.doe@somehost.com</w:t>
       </w:r>
       <w:r>
-        <w:t xml:space="preserve"> against this regular expression you may feel confident that it does what you're looking for. If you're developing using Go, you'll come up with something like</w:t>
+        <w:t xml:space="preserve"> against this regular expression you may feel confident that it does what you're looking for. If you're developing using Go, you'll come up with something like this:</w:t>
       </w:r>
     </w:p>
     <w:p>
@@ -22172,7 +22158,7 @@
         <w:pStyle w:val="Normal"/>
       </w:pPr>
       <w:r>
-        <w:t>what is just fine</w:t>
+        <w:t>Which is not a problem:</w:t>
       </w:r>
     </w:p>
     <w:p>
@@ -22192,7 +22178,7 @@
         <w:pStyle w:val="Normal"/>
       </w:pPr>
       <w:r>
-        <w:t>What if you're developing with, for example, JavaScript?</w:t>
+        <w:t>However, what if you're developing with, for example, JavaScript?</w:t>
       </w:r>
     </w:p>
     <w:p>
@@ -22327,17 +22313,17 @@
         <w:pStyle w:val="Normal"/>
       </w:pPr>
       <w:r>
-        <w:t xml:space="preserve">This time, </w:t>
+        <w:t xml:space="preserve">In this case, </w:t>
         <w:t>execution will hang forever</w:t>
-        <w:t xml:space="preserve"> and your application will attend no further requests (at least this process), meaning </w:t>
-        <w:t>no further signups until the application gets restarted</w:t>
-        <w:t xml:space="preserve">, meaning </w:t>
-        <w:t>business loss</w:t>
+        <w:t xml:space="preserve"> and your application will service no further requests (at least this process). This means </w:t>
+        <w:t>no further signups will work until the application gets restarted</w:t>
+        <w:t xml:space="preserve">, resulting in </w:t>
+        <w:t>business losses</w:t>
         <w:t>.</w:t>
       </w:r>
     </w:p>
     <w:p>
-      <w:bookmarkStart w:id="100" w:name="What_s_missing_"/>
+      <w:bookmarkStart w:id="99" w:name="What_s_missing_"/>
       <w:pPr>
         <w:keepNext/>
         <w:pStyle w:val="Heading 2"/>
@@ -22346,22 +22332,22 @@
       <w:r>
         <w:t>What's missing?</w:t>
       </w:r>
-      <w:bookmarkEnd w:id="100"/>
-    </w:p>
-    <w:p>
-      <w:pPr>
-        <w:pStyle w:val="Normal"/>
-      </w:pPr>
-      <w:r>
-        <w:t>If you have background with other programming languages such as Perl, Python, PHP or JavaScript you should be aware of the differences regarding Regular Expression supported features.</w:t>
-      </w:r>
-    </w:p>
-    <w:p>
-      <w:pPr>
-        <w:pStyle w:val="Normal"/>
-      </w:pPr>
-      <w:r>
-        <w:t xml:space="preserve">RE2 does not support constructs for which only backtracking solutions are known to exist such as </w:t>
+      <w:bookmarkEnd w:id="99"/>
+    </w:p>
+    <w:p>
+      <w:pPr>
+        <w:pStyle w:val="Normal"/>
+      </w:pPr>
+      <w:r>
+        <w:t>If you have a background with other programming languages such as Perl, Python, PHP, or JavaScript, you should be aware of the differences regarding Regular Expression supported features.</w:t>
+      </w:r>
+    </w:p>
+    <w:p>
+      <w:pPr>
+        <w:pStyle w:val="Normal"/>
+      </w:pPr>
+      <w:r>
+        <w:t xml:space="preserve">RE2 does not support constructs where only backtracking solutions are known to exist, such as </w:t>
       </w:r>
       <w:hyperlink r:id="rId115" w:tooltip="">
         <w:r>
@@ -22391,15 +22377,15 @@
         <w:pStyle w:val="Normal"/>
       </w:pPr>
       <w:r>
-        <w:t>Consider the following problem: validating whether an arbitrary string is a well-formed HTML tag: a) opening and closing tag names match and b) optionally there's some text in between.</w:t>
-      </w:r>
-    </w:p>
-    <w:p>
-      <w:pPr>
-        <w:pStyle w:val="Normal"/>
-      </w:pPr>
-      <w:r>
-        <w:t xml:space="preserve">Fulfill requirement b) is straightforward </w:t>
+        <w:t>Consider the following problem: validating whether an arbitrary string is a well-formed HTML tag: a) opening and closing tag names match, and b) optionally there's some text in between.</w:t>
+      </w:r>
+    </w:p>
+    <w:p>
+      <w:pPr>
+        <w:pStyle w:val="Normal"/>
+      </w:pPr>
+      <w:r>
+        <w:t xml:space="preserve">Fulfilling requirement b) is straightforward </w:t>
       </w:r>
       <w:r>
         <w:rPr>
@@ -22408,7 +22394,7 @@
         <w:t>.*?</w:t>
       </w:r>
       <w:r>
-        <w:t>, but a) is challenging as closing tag match depends on what was matched as opening tag. This is exactly what Backreferences allows us to do. Check the JavaScript implementation below</w:t>
+        <w:t>. But fulling requirement a) is challenging because closing a tag match depends on what was matched as the opening tag. This is exactly what Backreferences allows us to do. See the JavaScript implementation below:</w:t>
       </w:r>
     </w:p>
     <w:p>
@@ -22614,7 +22600,7 @@
         <w:pStyle w:val="Normal"/>
       </w:pPr>
       <w:r>
-        <w:t>This is something you should not expect to do in Go</w:t>
+        <w:t>This is something you should not expect to do in Go.</w:t>
       </w:r>
     </w:p>
     <w:p>
@@ -22741,7 +22727,7 @@
         <w:pStyle w:val="Normal"/>
       </w:pPr>
       <w:r>
-        <w:t>Running Go source code sample above should result in the following errors</w:t>
+        <w:t>Running the Go source code sample above should result in the following errors:</w:t>
       </w:r>
     </w:p>
     <w:p>
@@ -22762,7 +22748,7 @@
         <w:pStyle w:val="Normal"/>
       </w:pPr>
       <w:r>
-        <w:t>You may feel tempted to fix these errors, coming up with the following regular expression</w:t>
+        <w:t>You may feel tempted to fix these errors, coming up with the following regular expression:</w:t>
       </w:r>
     </w:p>
     <w:p>
@@ -22780,7 +22766,7 @@
         <w:pStyle w:val="Normal"/>
       </w:pPr>
       <w:r>
-        <w:t>Then, this is what you'll get</w:t>
+        <w:t>Then, this is what you'll get:</w:t>
       </w:r>
     </w:p>
     <w:p>
@@ -22805,7 +22791,7 @@
         <w:pStyle w:val="Normal"/>
       </w:pPr>
       <w:r>
-        <w:t xml:space="preserve">While developing something from scratch you'll probably find a nice workaround to the lack of some features. On the other hand, porting existing software may make you look for full featured alternative to the standard Regular Expression package, and you'll find some (e.g. </w:t>
+        <w:t xml:space="preserve">While developing something from scratch, you'll probably find a nice workaround to help with the lack of some features. On the other hand, porting existing software could make you look for full featured alternative to the standard Regular Expression package, and you'll likely find some (e.g. </w:t>
       </w:r>
       <w:hyperlink r:id="rId117" w:tooltip="">
         <w:r>
@@ -22816,7 +22802,7 @@
         </w:r>
       </w:hyperlink>
       <w:r>
-        <w:t>). Keep in mind that, then you'll (probably) lose RE2 "safety features" such as the linear-time performance.</w:t>
+        <w:t>). Keeping that in mind, then you'll (probably) lose RE2's "safety features" such as the linear-time performance.</w:t>
       </w:r>
     </w:p>
     <w:p>
@@ -22829,15 +22815,15 @@
       </w:r>
     </w:p>
     <w:p>
-      <w:bookmarkStart w:id="101" w:name="How_To_Contribute"/>
+      <w:bookmarkStart w:id="100" w:name="How_to_Contribute"/>
       <w:pPr>
         <w:keepNext/>
         <w:pStyle w:val="Heading 1"/>
       </w:pPr>
       <w:r>
-        <w:t>How To Contribute</w:t>
-      </w:r>
-      <w:bookmarkEnd w:id="101"/>
+        <w:t>How to Contribute</w:t>
+      </w:r>
+      <w:bookmarkEnd w:id="100"/>
     </w:p>
     <w:p>
       <w:pPr>
@@ -22870,7 +22856,7 @@
       <w:pPr>
         <w:numPr>
           <w:ilvl w:val="0"/>
-          <w:numId w:val="2"/>
+          <w:numId w:val="33"/>
         </w:numPr>
         <w:pStyle w:val="Para 01"/>
       </w:pPr>
@@ -22882,7 +22868,7 @@
       <w:pPr>
         <w:numPr>
           <w:ilvl w:val="0"/>
-          <w:numId w:val="2"/>
+          <w:numId w:val="33"/>
         </w:numPr>
         <w:pStyle w:val="Para 01"/>
       </w:pPr>
@@ -22894,7 +22880,7 @@
       <w:pPr>
         <w:numPr>
           <w:ilvl w:val="0"/>
-          <w:numId w:val="2"/>
+          <w:numId w:val="33"/>
         </w:numPr>
         <w:pStyle w:val="Para 01"/>
       </w:pPr>
@@ -22906,7 +22892,7 @@
       <w:pPr>
         <w:numPr>
           <w:ilvl w:val="0"/>
-          <w:numId w:val="2"/>
+          <w:numId w:val="33"/>
         </w:numPr>
         <w:pStyle w:val="Para 01"/>
       </w:pPr>
@@ -22918,7 +22904,7 @@
       <w:pPr>
         <w:numPr>
           <w:ilvl w:val="0"/>
-          <w:numId w:val="2"/>
+          <w:numId w:val="33"/>
         </w:numPr>
         <w:pStyle w:val="Para 01"/>
       </w:pPr>
@@ -22930,7 +22916,7 @@
       <w:pPr>
         <w:numPr>
           <w:ilvl w:val="0"/>
-          <w:numId w:val="2"/>
+          <w:numId w:val="33"/>
         </w:numPr>
         <w:pStyle w:val="Para 01"/>
       </w:pPr>
@@ -22942,7 +22928,7 @@
       <w:pPr>
         <w:numPr>
           <w:ilvl w:val="0"/>
-          <w:numId w:val="2"/>
+          <w:numId w:val="33"/>
         </w:numPr>
         <w:pStyle w:val="Para 01"/>
       </w:pPr>
@@ -22981,7 +22967,7 @@
       <w:pPr>
         <w:numPr>
           <w:ilvl w:val="0"/>
-          <w:numId w:val="5"/>
+          <w:numId w:val="18"/>
         </w:numPr>
         <w:pStyle w:val="Para 01"/>
       </w:pPr>
@@ -23001,7 +22987,7 @@
       <w:pPr>
         <w:numPr>
           <w:ilvl w:val="0"/>
-          <w:numId w:val="5"/>
+          <w:numId w:val="18"/>
         </w:numPr>
         <w:pStyle w:val="Para 01"/>
       </w:pPr>
@@ -23032,7 +23018,7 @@
       <w:pPr>
         <w:numPr>
           <w:ilvl w:val="0"/>
-          <w:numId w:val="5"/>
+          <w:numId w:val="18"/>
         </w:numPr>
         <w:pStyle w:val="Para 01"/>
       </w:pPr>
@@ -23090,7 +23076,7 @@
       </w:r>
     </w:p>
     <w:p>
-      <w:bookmarkStart w:id="102" w:name="Environment_setup"/>
+      <w:bookmarkStart w:id="101" w:name="Environment_setup"/>
       <w:pPr>
         <w:keepNext/>
         <w:pStyle w:val="Heading 2"/>
@@ -23099,7 +23085,7 @@
       <w:r>
         <w:t>Environment setup</w:t>
       </w:r>
-      <w:bookmarkEnd w:id="102"/>
+      <w:bookmarkEnd w:id="101"/>
     </w:p>
     <w:p>
       <w:pPr>
@@ -23113,7 +23099,7 @@
       <w:pPr>
         <w:numPr>
           <w:ilvl w:val="0"/>
-          <w:numId w:val="6"/>
+          <w:numId w:val="28"/>
         </w:numPr>
         <w:pStyle w:val="Para 01"/>
       </w:pPr>
@@ -23136,7 +23122,7 @@
       <w:pPr>
         <w:numPr>
           <w:ilvl w:val="0"/>
-          <w:numId w:val="6"/>
+          <w:numId w:val="28"/>
         </w:numPr>
         <w:pStyle w:val="Para 01"/>
       </w:pPr>
@@ -23170,7 +23156,7 @@
       <w:pPr>
         <w:numPr>
           <w:ilvl w:val="0"/>
-          <w:numId w:val="6"/>
+          <w:numId w:val="28"/>
         </w:numPr>
         <w:pStyle w:val="Para 01"/>
       </w:pPr>
@@ -23190,7 +23176,7 @@
       </w:r>
     </w:p>
     <w:p>
-      <w:bookmarkStart w:id="103" w:name="How_to_start"/>
+      <w:bookmarkStart w:id="102" w:name="How_to_start"/>
       <w:pPr>
         <w:keepNext/>
         <w:pStyle w:val="Heading 2"/>
@@ -23199,7 +23185,7 @@
       <w:r>
         <w:t>How to start</w:t>
       </w:r>
-      <w:bookmarkEnd w:id="103"/>
+      <w:bookmarkEnd w:id="102"/>
     </w:p>
     <w:p>
       <w:pPr>
@@ -23311,7 +23297,7 @@
         <w:pStyle w:val="Normal"/>
       </w:pPr>
       <w:r>
-        <w:t xml:space="preserve">Once you're ready to merge your work with others, you should go to main repository and open a </w:t>
+        <w:t xml:space="preserve">Once you're ready to merge your work with others, you should go to the main repository and open a </w:t>
       </w:r>
       <w:hyperlink r:id="rId131" w:tooltip="">
         <w:r>
@@ -23445,15 +23431,15 @@
         <w:t>releases</w:t>
       </w:r>
       <w:r>
-        <w:t>, when the work is ready to become publicly available, the project owner will do the release.</w:t>
-      </w:r>
-    </w:p>
-    <w:p>
-      <w:pPr>
-        <w:pStyle w:val="Normal"/>
-      </w:pPr>
-      <w:r>
-        <w:t>While in the development stage, you can live preview your work. To get Git Book tracking file changes and to live preview your work, you just need to run the following command on a shell session</w:t>
+        <w:t>. When the work is ready to become publicly available, the project owner will do the release.</w:t>
+      </w:r>
+    </w:p>
+    <w:p>
+      <w:pPr>
+        <w:pStyle w:val="Normal"/>
+      </w:pPr>
+      <w:r>
+        <w:t>While in the development stage, you can live-preview your work. To get Git Book tracking file changes and to live-preview your work, you just need to run the following command on a shell session</w:t>
       </w:r>
     </w:p>
     <w:p>
@@ -23484,7 +23470,7 @@
       </w:r>
     </w:p>
     <w:p>
-      <w:bookmarkStart w:id="104" w:name="How_to_Build"/>
+      <w:bookmarkStart w:id="103" w:name="How_to_Build"/>
       <w:pPr>
         <w:keepNext/>
         <w:pStyle w:val="Heading 2"/>
@@ -23493,7 +23479,7 @@
       <w:r>
         <w:t>How to Build</w:t>
       </w:r>
-      <w:bookmarkEnd w:id="104"/>
+      <w:bookmarkEnd w:id="103"/>
     </w:p>
     <w:p>
       <w:pPr>
@@ -23507,7 +23493,7 @@
       <w:pPr>
         <w:numPr>
           <w:ilvl w:val="0"/>
-          <w:numId w:val="23"/>
+          <w:numId w:val="22"/>
         </w:numPr>
         <w:pStyle w:val="Para 01"/>
       </w:pPr>
@@ -23541,7 +23527,7 @@
       <w:pPr>
         <w:numPr>
           <w:ilvl w:val="0"/>
-          <w:numId w:val="23"/>
+          <w:numId w:val="22"/>
         </w:numPr>
         <w:pStyle w:val="Para 01"/>
       </w:pPr>
@@ -23637,6 +23623,18 @@
         <w:rFonts w:ascii="Symbol" w:hAnsi="Symbol" w:hint="default"/>
       </w:rPr>
     </w:lvl>
+    <w:lvl w:ilvl="1">
+      <w:start w:val="1"/>
+      <w:numFmt w:val="bullet"/>
+      <w:lvlText w:val="o"/>
+      <w:lvlJc w:val="left"/>
+      <w:pPr>
+        <w:ind w:hanging="360" w:left="1512"/>
+      </w:pPr>
+      <w:rPr>
+        <w:rFonts w:ascii="Courier New" w:hAnsi="Courier New" w:hint="default"/>
+      </w:rPr>
+    </w:lvl>
   </w:abstractNum>
   <w:abstractNum w:abstractNumId="3">
     <w:multiLevelType w:val="hybridMultilevel"/>
@@ -23687,12 +23685,15 @@
     <w:name w:val="List 6"/>
     <w:lvl w:ilvl="0">
       <w:start w:val="1"/>
-      <w:numFmt w:val="decimal"/>
-      <w:lvlText w:val="%1."/>
+      <w:numFmt w:val="bullet"/>
+      <w:lvlText w:val=""/>
       <w:lvlJc w:val="left"/>
       <w:pPr>
         <w:ind w:hanging="360" w:left="1152"/>
       </w:pPr>
+      <w:rPr>
+        <w:rFonts w:ascii="Symbol" w:hAnsi="Symbol" w:hint="default"/>
+      </w:rPr>
     </w:lvl>
   </w:abstractNum>
   <w:abstractNum w:abstractNumId="6">
@@ -23726,30 +23727,21 @@
         <w:rFonts w:ascii="Symbol" w:hAnsi="Symbol" w:hint="default"/>
       </w:rPr>
     </w:lvl>
-    <w:lvl w:ilvl="1">
-      <w:start w:val="1"/>
-      <w:numFmt w:val="bullet"/>
-      <w:lvlText w:val="o"/>
-      <w:lvlJc w:val="left"/>
-      <w:pPr>
-        <w:ind w:hanging="360" w:left="1512"/>
-      </w:pPr>
-      <w:rPr>
-        <w:rFonts w:ascii="Courier New" w:hAnsi="Courier New" w:hint="default"/>
-      </w:rPr>
-    </w:lvl>
   </w:abstractNum>
   <w:abstractNum w:abstractNumId="8">
     <w:multiLevelType w:val="hybridMultilevel"/>
     <w:name w:val="List 9"/>
     <w:lvl w:ilvl="0">
       <w:start w:val="1"/>
-      <w:numFmt w:val="decimal"/>
-      <w:lvlText w:val="%1."/>
+      <w:numFmt w:val="bullet"/>
+      <w:lvlText w:val=""/>
       <w:lvlJc w:val="left"/>
       <w:pPr>
         <w:ind w:hanging="360" w:left="1152"/>
       </w:pPr>
+      <w:rPr>
+        <w:rFonts w:ascii="Symbol" w:hAnsi="Symbol" w:hint="default"/>
+      </w:rPr>
     </w:lvl>
   </w:abstractNum>
   <w:abstractNum w:abstractNumId="9">
@@ -23773,12 +23765,15 @@
     <w:name w:val="List 11"/>
     <w:lvl w:ilvl="0">
       <w:start w:val="1"/>
-      <w:numFmt w:val="decimal"/>
-      <w:lvlText w:val="%1."/>
+      <w:numFmt w:val="bullet"/>
+      <w:lvlText w:val=""/>
       <w:lvlJc w:val="left"/>
       <w:pPr>
         <w:ind w:hanging="360" w:left="1152"/>
       </w:pPr>
+      <w:rPr>
+        <w:rFonts w:ascii="Symbol" w:hAnsi="Symbol" w:hint="default"/>
+      </w:rPr>
     </w:lvl>
   </w:abstractNum>
   <w:abstractNum w:abstractNumId="11">
@@ -23834,12 +23829,15 @@
     <w:name w:val="List 15"/>
     <w:lvl w:ilvl="0">
       <w:start w:val="1"/>
-      <w:numFmt w:val="decimal"/>
-      <w:lvlText w:val="%1."/>
+      <w:numFmt w:val="bullet"/>
+      <w:lvlText w:val=""/>
       <w:lvlJc w:val="left"/>
       <w:pPr>
         <w:ind w:hanging="360" w:left="1152"/>
       </w:pPr>
+      <w:rPr>
+        <w:rFonts w:ascii="Symbol" w:hAnsi="Symbol" w:hint="default"/>
+      </w:rPr>
     </w:lvl>
   </w:abstractNum>
   <w:abstractNum w:abstractNumId="15">
@@ -23934,21 +23932,39 @@
         <w:rFonts w:ascii="Symbol" w:hAnsi="Symbol" w:hint="default"/>
       </w:rPr>
     </w:lvl>
+    <w:lvl w:ilvl="1">
+      <w:start w:val="1"/>
+      <w:numFmt w:val="decimal"/>
+      <w:lvlText w:val="%2."/>
+      <w:lvlJc w:val="left"/>
+      <w:pPr>
+        <w:ind w:hanging="360" w:left="1512"/>
+      </w:pPr>
+    </w:lvl>
+    <w:lvl w:ilvl="2">
+      <w:start w:val="1"/>
+      <w:numFmt w:val="bullet"/>
+      <w:lvlText w:val=""/>
+      <w:lvlJc w:val="left"/>
+      <w:pPr>
+        <w:ind w:hanging="360" w:left="1872"/>
+      </w:pPr>
+      <w:rPr>
+        <w:rFonts w:ascii="Wingdings" w:hAnsi="Wingdings" w:hint="default"/>
+      </w:rPr>
+    </w:lvl>
   </w:abstractNum>
   <w:abstractNum w:abstractNumId="21">
     <w:multiLevelType w:val="hybridMultilevel"/>
     <w:name w:val="List 22"/>
     <w:lvl w:ilvl="0">
       <w:start w:val="1"/>
-      <w:numFmt w:val="bullet"/>
-      <w:lvlText w:val=""/>
+      <w:numFmt w:val="decimal"/>
+      <w:lvlText w:val="%1."/>
       <w:lvlJc w:val="left"/>
       <w:pPr>
         <w:ind w:hanging="360" w:left="1152"/>
       </w:pPr>
-      <w:rPr>
-        <w:rFonts w:ascii="Symbol" w:hAnsi="Symbol" w:hint="default"/>
-      </w:rPr>
     </w:lvl>
   </w:abstractNum>
   <w:abstractNum w:abstractNumId="22">
@@ -23956,12 +23972,15 @@
     <w:name w:val="List 23"/>
     <w:lvl w:ilvl="0">
       <w:start w:val="1"/>
-      <w:numFmt w:val="decimal"/>
-      <w:lvlText w:val="%1."/>
+      <w:numFmt w:val="bullet"/>
+      <w:lvlText w:val=""/>
       <w:lvlJc w:val="left"/>
       <w:pPr>
         <w:ind w:hanging="360" w:left="1152"/>
       </w:pPr>
+      <w:rPr>
+        <w:rFonts w:ascii="Symbol" w:hAnsi="Symbol" w:hint="default"/>
+      </w:rPr>
     </w:lvl>
   </w:abstractNum>
   <w:abstractNum w:abstractNumId="23">
@@ -23969,15 +23988,12 @@
     <w:name w:val="List 24"/>
     <w:lvl w:ilvl="0">
       <w:start w:val="1"/>
-      <w:numFmt w:val="bullet"/>
-      <w:lvlText w:val=""/>
+      <w:numFmt w:val="decimal"/>
+      <w:lvlText w:val="%1."/>
       <w:lvlJc w:val="left"/>
       <w:pPr>
         <w:ind w:hanging="360" w:left="1152"/>
       </w:pPr>
-      <w:rPr>
-        <w:rFonts w:ascii="Symbol" w:hAnsi="Symbol" w:hint="default"/>
-      </w:rPr>
     </w:lvl>
   </w:abstractNum>
   <w:abstractNum w:abstractNumId="24">
@@ -24033,15 +24049,12 @@
     <w:name w:val="List 28"/>
     <w:lvl w:ilvl="0">
       <w:start w:val="1"/>
-      <w:numFmt w:val="bullet"/>
-      <w:lvlText w:val=""/>
+      <w:numFmt w:val="decimal"/>
+      <w:lvlText w:val="%1."/>
       <w:lvlJc w:val="left"/>
       <w:pPr>
         <w:ind w:hanging="360" w:left="1152"/>
       </w:pPr>
-      <w:rPr>
-        <w:rFonts w:ascii="Symbol" w:hAnsi="Symbol" w:hint="default"/>
-      </w:rPr>
     </w:lvl>
   </w:abstractNum>
   <w:abstractNum w:abstractNumId="28">
@@ -24049,15 +24062,12 @@
     <w:name w:val="List 29"/>
     <w:lvl w:ilvl="0">
       <w:start w:val="1"/>
-      <w:numFmt w:val="bullet"/>
-      <w:lvlText w:val=""/>
+      <w:numFmt w:val="decimal"/>
+      <w:lvlText w:val="%1."/>
       <w:lvlJc w:val="left"/>
       <w:pPr>
         <w:ind w:hanging="360" w:left="1152"/>
       </w:pPr>
-      <w:rPr>
-        <w:rFonts w:ascii="Symbol" w:hAnsi="Symbol" w:hint="default"/>
-      </w:rPr>
     </w:lvl>
   </w:abstractNum>
   <w:abstractNum w:abstractNumId="29">
@@ -24119,42 +24129,18 @@
         <w:rFonts w:ascii="Symbol" w:hAnsi="Symbol" w:hint="default"/>
       </w:rPr>
     </w:lvl>
-    <w:lvl w:ilvl="1">
-      <w:start w:val="1"/>
-      <w:numFmt w:val="decimal"/>
-      <w:lvlText w:val="%2."/>
-      <w:lvlJc w:val="left"/>
-      <w:pPr>
-        <w:ind w:hanging="360" w:left="1512"/>
-      </w:pPr>
-    </w:lvl>
-    <w:lvl w:ilvl="2">
-      <w:start w:val="1"/>
-      <w:numFmt w:val="bullet"/>
-      <w:lvlText w:val=""/>
-      <w:lvlJc w:val="left"/>
-      <w:pPr>
-        <w:ind w:hanging="360" w:left="1872"/>
-      </w:pPr>
-      <w:rPr>
-        <w:rFonts w:ascii="Wingdings" w:hAnsi="Wingdings" w:hint="default"/>
-      </w:rPr>
-    </w:lvl>
   </w:abstractNum>
   <w:abstractNum w:abstractNumId="32">
     <w:multiLevelType w:val="hybridMultilevel"/>
     <w:name w:val="List 33"/>
     <w:lvl w:ilvl="0">
       <w:start w:val="1"/>
-      <w:numFmt w:val="bullet"/>
-      <w:lvlText w:val=""/>
+      <w:numFmt w:val="decimal"/>
+      <w:lvlText w:val="%1."/>
       <w:lvlJc w:val="left"/>
       <w:pPr>
         <w:ind w:hanging="360" w:left="1152"/>
       </w:pPr>
-      <w:rPr>
-        <w:rFonts w:ascii="Symbol" w:hAnsi="Symbol" w:hint="default"/>
-      </w:rPr>
     </w:lvl>
   </w:abstractNum>
   <w:abstractNum w:abstractNumId="33">
@@ -24609,21 +24595,8 @@
       <w:iCs w:val="on"/>
     </w:rPr>
   </w:style>
-  <w:style w:styleId="Heading 3" w:type="paragraph">
-    <w:name w:val="Heading 3"/>
-    <w:qFormat/>
-    <w:basedOn w:val="Normal"/>
-    <w:pPr>
-      <w:spacing w:beforeLines="120" w:line="408" w:lineRule="atLeast"/>
-      <w:outlineLvl w:val="3"/>
-    </w:pPr>
-    <w:rPr>
-      <w:sz w:val="34"/>
-      <w:szCs w:val="34"/>
-    </w:rPr>
-  </w:style>
-  <w:style w:styleId="Para 14" w:type="paragraph">
-    <w:name w:val="Para 14"/>
+  <w:style w:styleId="Para 13" w:type="paragraph">
+    <w:name w:val="Para 13"/>
     <w:qFormat/>
     <w:basedOn w:val="Normal"/>
     <w:pPr>
@@ -24653,8 +24626,8 @@
       <w:bdr w:space="0" w:sz="0" w:val="none" w:color="auto"/>
     </w:rPr>
   </w:style>
-  <w:style w:styleId="Para 15" w:type="paragraph">
-    <w:name w:val="Para 15"/>
+  <w:style w:styleId="Para 14" w:type="paragraph">
+    <w:name w:val="Para 14"/>
     <w:qFormat/>
     <w:basedOn w:val="Normal"/>
     <w:pPr>
@@ -24663,6 +24636,19 @@
     </w:pPr>
     <w:rPr>
       <w:color w:val="858585"/>
+    </w:rPr>
+  </w:style>
+  <w:style w:styleId="Heading 3" w:type="paragraph">
+    <w:name w:val="Heading 3"/>
+    <w:qFormat/>
+    <w:basedOn w:val="Normal"/>
+    <w:pPr>
+      <w:spacing w:beforeLines="120" w:line="408" w:lineRule="atLeast"/>
+      <w:outlineLvl w:val="3"/>
+    </w:pPr>
+    <w:rPr>
+      <w:sz w:val="34"/>
+      <w:szCs w:val="34"/>
     </w:rPr>
   </w:style>
   <w:style w:styleId="Para 16" w:type="paragraph">
@@ -24692,13 +24678,10 @@
     <w:basedOn w:val="Normal"/>
     <w:pPr>
       <w:spacing w:after="0"/>
-      <w:pBdr>
-        <w:left w:space="10" w:val="single" w:sz="23" w:color="E5E5E5"/>
-        <w:right w:space="10"/>
-      </w:pBdr>
     </w:pPr>
     <w:rPr>
-      <w:color w:val="858585"/>
+      <w:color w:val="0000FF"/>
+      <w:u w:val="single"/>
     </w:rPr>
   </w:style>
   <w:style w:styleId="Para 18" w:type="paragraph">
@@ -24707,10 +24690,13 @@
     <w:basedOn w:val="Normal"/>
     <w:pPr>
       <w:spacing w:after="0"/>
+      <w:pBdr>
+        <w:left w:space="10" w:val="single" w:sz="23" w:color="E5E5E5"/>
+        <w:right w:space="10"/>
+      </w:pBdr>
     </w:pPr>
     <w:rPr>
-      <w:color w:val="0000FF"/>
-      <w:u w:val="single"/>
+      <w:color w:val="858585"/>
     </w:rPr>
   </w:style>
   <w:style w:styleId="Para 19" w:type="paragraph">

--- a/dist/go-webapp-scp.docx
+++ b/dist/go-webapp-scp.docx
@@ -577,6 +577,21 @@
           <w:t>How To Contribute</w:t>
         </w:r>
       </w:hyperlink>
+    </w:p>
+    <w:p>
+      <w:pPr>
+        <w:pStyle w:val="Normal"/>
+        <w:ind w:firstLine="0" w:firstLineChars="0" w:left="0" w:leftChars="0"/>
+      </w:pPr>
+      <w:hyperlink w:anchor="Top_of_final_notes_html">
+        <w:r>
+          <w:rPr>
+            <w:color w:themeColor="hyperlink" w:val="0000FF"/>
+            <w:u w:val="single"/>
+          </w:rPr>
+          <w:t>Final Notes</w:t>
+        </w:r>
+      </w:hyperlink>
       <w:r>
         <w:fldChar w:fldCharType="end"/>
       </w:r>
@@ -584,7 +599,7 @@
     <w:p>
       <w:pPr>
         <w:keepNext/>
-        <w:pStyle w:val="Para 22"/>
+        <w:pStyle w:val="Para 21"/>
         <w:pageBreakBefore w:val="on"/>
       </w:pPr>
       <w:r>
@@ -593,7 +608,7 @@
     </w:p>
     <w:p>
       <w:pPr>
-        <w:pStyle w:val="Para 13"/>
+        <w:pStyle w:val="Para 12"/>
       </w:pPr>
       <w:r>
         <w:t/>
@@ -638,7 +653,7 @@
     </w:p>
     <w:p>
       <w:pPr>
-        <w:pStyle w:val="Para 13"/>
+        <w:pStyle w:val="Para 12"/>
       </w:pPr>
       <w:r>
         <w:t/>
@@ -659,7 +674,7 @@
     </w:p>
     <w:p>
       <w:pPr>
-        <w:pStyle w:val="Para 13"/>
+        <w:pStyle w:val="Para 12"/>
       </w:pPr>
       <w:r>
         <w:t/>
@@ -1016,7 +1031,7 @@
     </w:p>
     <w:p>
       <w:pPr>
-        <w:pStyle w:val="Para 13"/>
+        <w:pStyle w:val="Para 12"/>
       </w:pPr>
       <w:r>
         <w:t/>
@@ -1085,7 +1100,7 @@
     </w:p>
     <w:p>
       <w:pPr>
-        <w:pStyle w:val="Para 13"/>
+        <w:pStyle w:val="Para 12"/>
       </w:pPr>
       <w:r>
         <w:t/>
@@ -1106,7 +1121,7 @@
     </w:p>
     <w:p>
       <w:pPr>
-        <w:pStyle w:val="Para 13"/>
+        <w:pStyle w:val="Para 12"/>
       </w:pPr>
       <w:r>
         <w:t/>
@@ -1175,7 +1190,7 @@
     </w:p>
     <w:p>
       <w:pPr>
-        <w:pStyle w:val="Para 13"/>
+        <w:pStyle w:val="Para 12"/>
       </w:pPr>
       <w:r>
         <w:t/>
@@ -1196,7 +1211,7 @@
     </w:p>
     <w:p>
       <w:pPr>
-        <w:pStyle w:val="Para 13"/>
+        <w:pStyle w:val="Para 12"/>
       </w:pPr>
       <w:r>
         <w:t/>
@@ -1313,7 +1328,7 @@
     </w:p>
     <w:p>
       <w:pPr>
-        <w:pStyle w:val="Para 13"/>
+        <w:pStyle w:val="Para 12"/>
       </w:pPr>
       <w:r>
         <w:t/>
@@ -1397,6 +1412,30 @@
     </w:p>
     <w:p>
       <w:pPr>
+        <w:pStyle w:val="Para 06"/>
+      </w:pPr>
+      <w:r>
+        <w:rPr>
+          <w:rStyle w:val="Text3"/>
+        </w:rPr>
+        <w:t/>
+      </w:r>
+      <w:hyperlink w:anchor="Top_of_final_notes_html" w:tooltip="">
+        <w:r>
+          <w:t>Final Notes</w:t>
+        </w:r>
+      </w:hyperlink>
+      <w:r>
+        <w:rPr>
+          <w:rStyle w:val="Text3"/>
+        </w:rPr>
+        <w:t xml:space="preserve"> </w:t>
+        <w:t>1.17</w:t>
+        <w:t xml:space="preserve"> </w:t>
+      </w:r>
+    </w:p>
+    <w:p>
+      <w:pPr>
         <w:pStyle w:val="Para 23"/>
         <w:pageBreakBefore w:val="on"/>
       </w:pPr>
@@ -1476,16 +1515,122 @@
       </w:r>
     </w:p>
     <w:p>
-      <w:bookmarkStart w:id="2" w:name="About_Checkmarx"/>
+      <w:bookmarkStart w:id="2" w:name="Why_This_Book"/>
       <w:pPr>
         <w:keepNext/>
         <w:pStyle w:val="Heading 2"/>
         <w:pageBreakBefore w:val="on"/>
       </w:pPr>
       <w:r>
+        <w:t>Why This Book</w:t>
+      </w:r>
+      <w:bookmarkEnd w:id="2"/>
+    </w:p>
+    <w:p>
+      <w:pPr>
+        <w:pStyle w:val="Normal"/>
+      </w:pPr>
+      <w:r>
+        <w:t>According to Stack Overflow’s annual Developer Survey, Go has made the top 5 most Loved and Wanted programming languages list for the second year in a row. With its surge in popularity, it is critical that applications developed in Go are designed with security in mind.</w:t>
+      </w:r>
+    </w:p>
+    <w:p>
+      <w:pPr>
+        <w:pStyle w:val="Normal"/>
+      </w:pPr>
+      <w:r>
+        <w:t>Checkmarx Research Team helps educate developers, security teams, and the industry overall about common coding errors, and brings awareness of vulnerabilities that are often introduced during the software development process.</w:t>
+      </w:r>
+    </w:p>
+    <w:p>
+      <w:bookmarkStart w:id="3" w:name="The_Audience_for_this_Book"/>
+      <w:pPr>
+        <w:keepNext/>
+        <w:pStyle w:val="Heading 2"/>
+        <w:pageBreakBefore w:val="on"/>
+      </w:pPr>
+      <w:r>
+        <w:t>The Audience for this Book</w:t>
+      </w:r>
+      <w:bookmarkEnd w:id="3"/>
+    </w:p>
+    <w:p>
+      <w:pPr>
+        <w:pStyle w:val="Normal"/>
+      </w:pPr>
+      <w:r>
+        <w:t>The primary audience of the Go Secure Coding Practices Guide is developers, particularly the ones with previous experience with other programming languages.</w:t>
+      </w:r>
+    </w:p>
+    <w:p>
+      <w:pPr>
+        <w:pStyle w:val="Normal"/>
+      </w:pPr>
+      <w:r>
+        <w:t xml:space="preserve">The book is also a great reference to those learning programming for the first time, who have already finish the </w:t>
+      </w:r>
+      <w:hyperlink r:id="rId26" w:tooltip="">
+        <w:r>
+          <w:rPr>
+            <w:rStyle w:val="Text1"/>
+          </w:rPr>
+          <w:t>Go tour</w:t>
+        </w:r>
+      </w:hyperlink>
+      <w:r>
+        <w:t>.</w:t>
+      </w:r>
+    </w:p>
+    <w:p>
+      <w:bookmarkStart w:id="4" w:name="What_You_Will_Learn"/>
+      <w:pPr>
+        <w:keepNext/>
+        <w:pStyle w:val="Heading 2"/>
+        <w:pageBreakBefore w:val="on"/>
+      </w:pPr>
+      <w:r>
+        <w:t>What You Will Learn</w:t>
+      </w:r>
+      <w:bookmarkEnd w:id="4"/>
+    </w:p>
+    <w:p>
+      <w:pPr>
+        <w:pStyle w:val="Normal"/>
+      </w:pPr>
+      <w:r>
+        <w:t xml:space="preserve">This book covers the </w:t>
+      </w:r>
+      <w:hyperlink r:id="rId25" w:tooltip="">
+        <w:r>
+          <w:rPr>
+            <w:rStyle w:val="Text1"/>
+          </w:rPr>
+          <w:t>OWASP Secure Coding Practices Guide</w:t>
+        </w:r>
+      </w:hyperlink>
+      <w:r>
+        <w:t xml:space="preserve"> topic-by-topic, providing examples and recommendations using Go, to help developers avoid common mistakes and pitfalls.</w:t>
+      </w:r>
+    </w:p>
+    <w:p>
+      <w:pPr>
+        <w:pStyle w:val="Normal"/>
+      </w:pPr>
+      <w:r>
+        <w:t>After reading this book, you'll be more confident you're developing secure Go applications.</w:t>
+      </w:r>
+    </w:p>
+    <w:p>
+      <w:bookmarkStart w:id="5" w:name="About_Checkmarx"/>
+      <w:pPr>
+        <w:keepNext/>
+        <w:pStyle w:val="Heading 2"/>
+        <w:pageBreakBefore w:val="on"/>
+      </w:pPr>
+      <w:r>
         <w:t>About Checkmarx</w:t>
       </w:r>
-      <w:bookmarkEnd w:id="2"/>
+      <w:bookmarkEnd w:id="5"/>
     </w:p>
     <w:p>
       <w:pPr>
@@ -1521,7 +1666,7 @@
       <w:r>
         <w:t xml:space="preserve"> or follow us on Twitter: </w:t>
       </w:r>
-      <w:hyperlink r:id="rId26" w:tooltip="">
+      <w:hyperlink r:id="rId27" w:tooltip="">
         <w:r>
           <w:rPr>
             <w:rStyle w:val="Text1"/>
@@ -1531,7 +1676,7 @@
       </w:hyperlink>
     </w:p>
     <w:p>
-      <w:bookmarkStart w:id="3" w:name="About_OWASP_Secure_Coding_Practices"/>
+      <w:bookmarkStart w:id="6" w:name="About_OWASP_Secure_Coding_Practices"/>
       <w:pPr>
         <w:keepNext/>
         <w:pStyle w:val="Heading 2"/>
@@ -1540,11 +1685,11 @@
       <w:r>
         <w:t>About OWASP Secure Coding Practices</w:t>
       </w:r>
-      <w:bookmarkEnd w:id="3"/>
-    </w:p>
-    <w:p>
-      <w:pPr>
-        <w:pStyle w:val="Para 12"/>
+      <w:bookmarkEnd w:id="6"/>
+    </w:p>
+    <w:p>
+      <w:pPr>
+        <w:pStyle w:val="Para 11"/>
       </w:pPr>
       <w:r>
         <w:rPr>
@@ -1566,7 +1711,7 @@
         </w:rPr>
         <w:t xml:space="preserve"> is an </w:t>
       </w:r>
-      <w:hyperlink r:id="rId27" w:tooltip="">
+      <w:hyperlink r:id="rId28" w:tooltip="">
         <w:r>
           <w:rPr>
             <w:rStyle w:val="Text4"/>
@@ -1606,9 +1751,9 @@
     </w:p>
     <w:p>
       <w:pPr>
-        <w:pStyle w:val="Para 12"/>
-      </w:pPr>
-      <w:hyperlink r:id="rId27" w:tooltip="">
+        <w:pStyle w:val="Para 11"/>
+      </w:pPr>
+      <w:hyperlink r:id="rId28" w:tooltip="">
         <w:r>
           <w:rPr>
             <w:rStyle w:val="Text4"/>
@@ -1631,7 +1776,7 @@
         </w:rPr>
         <w:t>" (</w:t>
       </w:r>
-      <w:hyperlink r:id="rId28" w:tooltip="">
+      <w:hyperlink r:id="rId29" w:tooltip="">
         <w:r>
           <w:rPr>
             <w:rStyle w:val="Text4"/>
@@ -1647,7 +1792,7 @@
       </w:r>
     </w:p>
     <w:p>
-      <w:bookmarkStart w:id="4" w:name="How_to_Contribute"/>
+      <w:bookmarkStart w:id="7" w:name="How_to_Contribute"/>
       <w:pPr>
         <w:keepNext/>
         <w:pStyle w:val="Heading 2"/>
@@ -1656,7 +1801,7 @@
       <w:r>
         <w:t>How to Contribute</w:t>
       </w:r>
-      <w:bookmarkEnd w:id="4"/>
+      <w:bookmarkEnd w:id="7"/>
     </w:p>
     <w:p>
       <w:pPr>
@@ -1687,7 +1832,7 @@
       </w:r>
     </w:p>
     <w:p>
-      <w:bookmarkStart w:id="5" w:name="Input_Validation"/>
+      <w:bookmarkStart w:id="8" w:name="Input_Validation"/>
       <w:pPr>
         <w:keepNext/>
         <w:pStyle w:val="Heading 1"/>
@@ -1695,7 +1840,7 @@
       <w:r>
         <w:t>Input Validation</w:t>
       </w:r>
-      <w:bookmarkEnd w:id="5"/>
+      <w:bookmarkEnd w:id="8"/>
     </w:p>
     <w:p>
       <w:pPr>
@@ -1712,7 +1857,7 @@
       <w:r>
         <w:t xml:space="preserve">As noted in the </w:t>
       </w:r>
-      <w:hyperlink r:id="rId29" w:tooltip="">
+      <w:hyperlink r:id="rId30" w:tooltip="">
         <w:r>
           <w:rPr>
             <w:rStyle w:val="Text1"/>
@@ -1723,7 +1868,7 @@
       <w:r>
         <w:t xml:space="preserve">, there are sixteen bullet points that cover the issues that developers should be aware of when dealing with Input Validation. A lack of consideration for these security risks when developing an application is one of the main reasons </w:t>
       </w:r>
-      <w:hyperlink r:id="rId30" w:tooltip="">
+      <w:hyperlink r:id="rId31" w:tooltip="">
         <w:r>
           <w:rPr>
             <w:rStyle w:val="Text1"/>
@@ -1734,7 +1879,7 @@
       <w:r>
         <w:t xml:space="preserve"> ranks as the number 1 vulnerability in the "</w:t>
       </w:r>
-      <w:hyperlink r:id="rId31" w:tooltip="">
+      <w:hyperlink r:id="rId32" w:tooltip="">
         <w:r>
           <w:rPr>
             <w:rStyle w:val="Text1"/>
@@ -1776,7 +1921,7 @@
       <w:pPr>
         <w:numPr>
           <w:ilvl w:val="0"/>
-          <w:numId w:val="21"/>
+          <w:numId w:val="10"/>
         </w:numPr>
         <w:pStyle w:val="Para 01"/>
       </w:pPr>
@@ -1788,7 +1933,7 @@
       <w:pPr>
         <w:numPr>
           <w:ilvl w:val="1"/>
-          <w:numId w:val="21"/>
+          <w:numId w:val="10"/>
         </w:numPr>
         <w:pStyle w:val="Para 01"/>
       </w:pPr>
@@ -1800,7 +1945,7 @@
       <w:pPr>
         <w:numPr>
           <w:ilvl w:val="2"/>
-          <w:numId w:val="21"/>
+          <w:numId w:val="10"/>
         </w:numPr>
         <w:pStyle w:val="Para 01"/>
       </w:pPr>
@@ -1812,7 +1957,7 @@
       <w:pPr>
         <w:numPr>
           <w:ilvl w:val="2"/>
-          <w:numId w:val="21"/>
+          <w:numId w:val="10"/>
         </w:numPr>
         <w:pStyle w:val="Para 01"/>
       </w:pPr>
@@ -1824,7 +1969,7 @@
       <w:pPr>
         <w:numPr>
           <w:ilvl w:val="2"/>
-          <w:numId w:val="21"/>
+          <w:numId w:val="10"/>
         </w:numPr>
         <w:pStyle w:val="Para 01"/>
       </w:pPr>
@@ -1836,7 +1981,7 @@
       <w:pPr>
         <w:numPr>
           <w:ilvl w:val="2"/>
-          <w:numId w:val="21"/>
+          <w:numId w:val="10"/>
         </w:numPr>
         <w:pStyle w:val="Para 01"/>
       </w:pPr>
@@ -1848,7 +1993,7 @@
       <w:pPr>
         <w:numPr>
           <w:ilvl w:val="1"/>
-          <w:numId w:val="21"/>
+          <w:numId w:val="10"/>
         </w:numPr>
         <w:pStyle w:val="Para 01"/>
       </w:pPr>
@@ -1860,7 +2005,7 @@
       <w:pPr>
         <w:numPr>
           <w:ilvl w:val="1"/>
-          <w:numId w:val="21"/>
+          <w:numId w:val="10"/>
         </w:numPr>
         <w:pStyle w:val="Para 01"/>
       </w:pPr>
@@ -1872,7 +2017,7 @@
       <w:pPr>
         <w:numPr>
           <w:ilvl w:val="2"/>
-          <w:numId w:val="21"/>
+          <w:numId w:val="10"/>
         </w:numPr>
         <w:pStyle w:val="Para 01"/>
       </w:pPr>
@@ -1884,7 +2029,7 @@
       <w:pPr>
         <w:numPr>
           <w:ilvl w:val="2"/>
-          <w:numId w:val="21"/>
+          <w:numId w:val="10"/>
         </w:numPr>
         <w:pStyle w:val="Para 01"/>
       </w:pPr>
@@ -1896,7 +2041,7 @@
       <w:pPr>
         <w:numPr>
           <w:ilvl w:val="2"/>
-          <w:numId w:val="21"/>
+          <w:numId w:val="10"/>
         </w:numPr>
         <w:pStyle w:val="Para 01"/>
       </w:pPr>
@@ -1908,7 +2053,7 @@
       <w:pPr>
         <w:numPr>
           <w:ilvl w:val="2"/>
-          <w:numId w:val="21"/>
+          <w:numId w:val="10"/>
         </w:numPr>
         <w:pStyle w:val="Para 01"/>
       </w:pPr>
@@ -1920,7 +2065,7 @@
       <w:pPr>
         <w:numPr>
           <w:ilvl w:val="2"/>
-          <w:numId w:val="21"/>
+          <w:numId w:val="10"/>
         </w:numPr>
         <w:pStyle w:val="Para 01"/>
       </w:pPr>
@@ -1932,7 +2077,7 @@
       <w:pPr>
         <w:numPr>
           <w:ilvl w:val="0"/>
-          <w:numId w:val="21"/>
+          <w:numId w:val="10"/>
         </w:numPr>
         <w:pStyle w:val="Para 01"/>
       </w:pPr>
@@ -1944,7 +2089,7 @@
       <w:pPr>
         <w:numPr>
           <w:ilvl w:val="1"/>
-          <w:numId w:val="21"/>
+          <w:numId w:val="10"/>
         </w:numPr>
         <w:pStyle w:val="Para 01"/>
       </w:pPr>
@@ -1956,7 +2101,7 @@
       <w:pPr>
         <w:numPr>
           <w:ilvl w:val="2"/>
-          <w:numId w:val="21"/>
+          <w:numId w:val="10"/>
         </w:numPr>
         <w:pStyle w:val="Para 01"/>
       </w:pPr>
@@ -1968,7 +2113,7 @@
       <w:pPr>
         <w:numPr>
           <w:ilvl w:val="2"/>
-          <w:numId w:val="21"/>
+          <w:numId w:val="10"/>
         </w:numPr>
         <w:pStyle w:val="Para 01"/>
       </w:pPr>
@@ -1980,7 +2125,7 @@
       <w:pPr>
         <w:numPr>
           <w:ilvl w:val="0"/>
-          <w:numId w:val="21"/>
+          <w:numId w:val="10"/>
         </w:numPr>
         <w:pStyle w:val="Para 01"/>
       </w:pPr>
@@ -1992,7 +2137,7 @@
       <w:pPr>
         <w:numPr>
           <w:ilvl w:val="1"/>
-          <w:numId w:val="21"/>
+          <w:numId w:val="10"/>
         </w:numPr>
         <w:pStyle w:val="Para 01"/>
       </w:pPr>
@@ -2004,7 +2149,7 @@
       <w:pPr>
         <w:numPr>
           <w:ilvl w:val="2"/>
-          <w:numId w:val="21"/>
+          <w:numId w:val="10"/>
         </w:numPr>
         <w:pStyle w:val="Para 01"/>
       </w:pPr>
@@ -2016,7 +2161,7 @@
       <w:pPr>
         <w:numPr>
           <w:ilvl w:val="2"/>
-          <w:numId w:val="21"/>
+          <w:numId w:val="10"/>
         </w:numPr>
         <w:pStyle w:val="Para 01"/>
       </w:pPr>
@@ -2028,7 +2173,7 @@
       <w:pPr>
         <w:numPr>
           <w:ilvl w:val="2"/>
-          <w:numId w:val="21"/>
+          <w:numId w:val="10"/>
         </w:numPr>
         <w:pStyle w:val="Para 01"/>
       </w:pPr>
@@ -2040,7 +2185,7 @@
       <w:pPr>
         <w:numPr>
           <w:ilvl w:val="2"/>
-          <w:numId w:val="21"/>
+          <w:numId w:val="10"/>
         </w:numPr>
         <w:pStyle w:val="Para 01"/>
       </w:pPr>
@@ -2052,7 +2197,7 @@
       <w:pPr>
         <w:numPr>
           <w:ilvl w:val="2"/>
-          <w:numId w:val="21"/>
+          <w:numId w:val="10"/>
         </w:numPr>
         <w:pStyle w:val="Para 01"/>
       </w:pPr>
@@ -2070,7 +2215,7 @@
       </w:r>
     </w:p>
     <w:p>
-      <w:bookmarkStart w:id="6" w:name="Validation"/>
+      <w:bookmarkStart w:id="9" w:name="Validation"/>
       <w:pPr>
         <w:keepNext/>
         <w:pStyle w:val="Heading 1"/>
@@ -2078,7 +2223,7 @@
       <w:r>
         <w:t>Validation</w:t>
       </w:r>
-      <w:bookmarkEnd w:id="6"/>
+      <w:bookmarkEnd w:id="9"/>
     </w:p>
     <w:p>
       <w:pPr>
@@ -2114,7 +2259,7 @@
       </w:r>
     </w:p>
     <w:p>
-      <w:bookmarkStart w:id="7" w:name="User_Interactivity"/>
+      <w:bookmarkStart w:id="10" w:name="User_Interactivity"/>
       <w:pPr>
         <w:keepNext/>
         <w:pStyle w:val="Heading 2"/>
@@ -2123,7 +2268,7 @@
       <w:r>
         <w:t>User Interactivity</w:t>
       </w:r>
-      <w:bookmarkEnd w:id="7"/>
+      <w:bookmarkEnd w:id="10"/>
     </w:p>
     <w:p>
       <w:pPr>
@@ -2145,7 +2290,7 @@
       <w:pPr>
         <w:numPr>
           <w:ilvl w:val="0"/>
-          <w:numId w:val="3"/>
+          <w:numId w:val="25"/>
         </w:numPr>
         <w:pStyle w:val="Para 01"/>
       </w:pPr>
@@ -2163,11 +2308,11 @@
       <w:pPr>
         <w:numPr>
           <w:ilvl w:val="1"/>
-          <w:numId w:val="3"/>
+          <w:numId w:val="25"/>
         </w:numPr>
         <w:pStyle w:val="Para 09"/>
       </w:pPr>
-      <w:hyperlink r:id="rId32" w:tooltip="">
+      <w:hyperlink r:id="rId33" w:tooltip="">
         <w:r>
           <w:t>Atoi</w:t>
         </w:r>
@@ -2177,11 +2322,11 @@
       <w:pPr>
         <w:numPr>
           <w:ilvl w:val="1"/>
-          <w:numId w:val="3"/>
+          <w:numId w:val="25"/>
         </w:numPr>
         <w:pStyle w:val="Para 09"/>
       </w:pPr>
-      <w:hyperlink r:id="rId33" w:tooltip="">
+      <w:hyperlink r:id="rId34" w:tooltip="">
         <w:r>
           <w:t>ParseBool</w:t>
         </w:r>
@@ -2191,11 +2336,11 @@
       <w:pPr>
         <w:numPr>
           <w:ilvl w:val="1"/>
-          <w:numId w:val="3"/>
+          <w:numId w:val="25"/>
         </w:numPr>
         <w:pStyle w:val="Para 09"/>
       </w:pPr>
-      <w:hyperlink r:id="rId34" w:tooltip="">
+      <w:hyperlink r:id="rId35" w:tooltip="">
         <w:r>
           <w:t>ParseFloat</w:t>
         </w:r>
@@ -2205,11 +2350,11 @@
       <w:pPr>
         <w:numPr>
           <w:ilvl w:val="1"/>
-          <w:numId w:val="3"/>
+          <w:numId w:val="25"/>
         </w:numPr>
         <w:pStyle w:val="Para 09"/>
       </w:pPr>
-      <w:hyperlink r:id="rId35" w:tooltip="">
+      <w:hyperlink r:id="rId36" w:tooltip="">
         <w:r>
           <w:t>ParseInt</w:t>
         </w:r>
@@ -2219,7 +2364,7 @@
       <w:pPr>
         <w:numPr>
           <w:ilvl w:val="0"/>
-          <w:numId w:val="3"/>
+          <w:numId w:val="25"/>
         </w:numPr>
         <w:pStyle w:val="Para 01"/>
       </w:pPr>
@@ -2237,11 +2382,11 @@
       <w:pPr>
         <w:numPr>
           <w:ilvl w:val="1"/>
-          <w:numId w:val="3"/>
+          <w:numId w:val="25"/>
         </w:numPr>
         <w:pStyle w:val="Para 09"/>
       </w:pPr>
-      <w:hyperlink r:id="rId36" w:tooltip="">
+      <w:hyperlink r:id="rId37" w:tooltip="">
         <w:r>
           <w:t>Trim</w:t>
         </w:r>
@@ -2251,11 +2396,11 @@
       <w:pPr>
         <w:numPr>
           <w:ilvl w:val="1"/>
-          <w:numId w:val="3"/>
+          <w:numId w:val="25"/>
         </w:numPr>
         <w:pStyle w:val="Para 09"/>
       </w:pPr>
-      <w:hyperlink r:id="rId37" w:tooltip="">
+      <w:hyperlink r:id="rId38" w:tooltip="">
         <w:r>
           <w:t>ToLower</w:t>
         </w:r>
@@ -2265,11 +2410,11 @@
       <w:pPr>
         <w:numPr>
           <w:ilvl w:val="1"/>
-          <w:numId w:val="3"/>
+          <w:numId w:val="25"/>
         </w:numPr>
         <w:pStyle w:val="Para 09"/>
       </w:pPr>
-      <w:hyperlink r:id="rId38" w:tooltip="">
+      <w:hyperlink r:id="rId39" w:tooltip="">
         <w:r>
           <w:t>ToTitle</w:t>
         </w:r>
@@ -2279,11 +2424,11 @@
       <w:pPr>
         <w:numPr>
           <w:ilvl w:val="0"/>
-          <w:numId w:val="3"/>
+          <w:numId w:val="25"/>
         </w:numPr>
         <w:pStyle w:val="Para 01"/>
       </w:pPr>
-      <w:hyperlink r:id="rId39" w:tooltip="">
+      <w:hyperlink r:id="rId40" w:tooltip="">
         <w:r>
           <w:rPr>
             <w:rStyle w:val="Text6"/>
@@ -2299,9 +2444,9 @@
           <w:rPr>
             <w:rStyle w:val="Text1"/>
           </w:rPr>
-          <w:bookmarkStart w:id="8" w:name="1"/>
+          <w:bookmarkStart w:id="11" w:name="1"/>
           <w:t>1</w:t>
-          <w:bookmarkEnd w:id="8"/>
+          <w:bookmarkEnd w:id="11"/>
         </w:r>
       </w:hyperlink>
       <w:r>
@@ -2312,11 +2457,11 @@
       <w:pPr>
         <w:numPr>
           <w:ilvl w:val="0"/>
-          <w:numId w:val="3"/>
+          <w:numId w:val="25"/>
         </w:numPr>
         <w:pStyle w:val="Normal"/>
       </w:pPr>
-      <w:hyperlink r:id="rId40" w:tooltip="">
+      <w:hyperlink r:id="rId41" w:tooltip="">
         <w:r>
           <w:rPr>
             <w:rStyle w:val="Text6"/>
@@ -2340,11 +2485,11 @@
       <w:pPr>
         <w:numPr>
           <w:ilvl w:val="1"/>
-          <w:numId w:val="3"/>
+          <w:numId w:val="25"/>
         </w:numPr>
         <w:pStyle w:val="Para 09"/>
       </w:pPr>
-      <w:hyperlink r:id="rId41" w:tooltip="">
+      <w:hyperlink r:id="rId42" w:tooltip="">
         <w:r>
           <w:t>Valid</w:t>
         </w:r>
@@ -2354,11 +2499,11 @@
       <w:pPr>
         <w:numPr>
           <w:ilvl w:val="1"/>
-          <w:numId w:val="3"/>
+          <w:numId w:val="25"/>
         </w:numPr>
         <w:pStyle w:val="Para 09"/>
       </w:pPr>
-      <w:hyperlink r:id="rId42" w:tooltip="">
+      <w:hyperlink r:id="rId43" w:tooltip="">
         <w:r>
           <w:t>ValidRune</w:t>
         </w:r>
@@ -2368,11 +2513,11 @@
       <w:pPr>
         <w:numPr>
           <w:ilvl w:val="1"/>
-          <w:numId w:val="3"/>
+          <w:numId w:val="25"/>
         </w:numPr>
         <w:pStyle w:val="Para 09"/>
       </w:pPr>
-      <w:hyperlink r:id="rId43" w:tooltip="">
+      <w:hyperlink r:id="rId44" w:tooltip="">
         <w:r>
           <w:t>ValidString</w:t>
         </w:r>
@@ -2390,11 +2535,11 @@
       <w:pPr>
         <w:numPr>
           <w:ilvl w:val="1"/>
-          <w:numId w:val="3"/>
+          <w:numId w:val="25"/>
         </w:numPr>
         <w:pStyle w:val="Para 09"/>
       </w:pPr>
-      <w:hyperlink r:id="rId44" w:tooltip="">
+      <w:hyperlink r:id="rId45" w:tooltip="">
         <w:r>
           <w:t>EncodeRune</w:t>
         </w:r>
@@ -2412,11 +2557,11 @@
       <w:pPr>
         <w:numPr>
           <w:ilvl w:val="1"/>
-          <w:numId w:val="3"/>
+          <w:numId w:val="25"/>
         </w:numPr>
         <w:pStyle w:val="Para 09"/>
       </w:pPr>
-      <w:hyperlink r:id="rId45" w:tooltip="">
+      <w:hyperlink r:id="rId46" w:tooltip="">
         <w:r>
           <w:t>DecodeLastRune</w:t>
         </w:r>
@@ -2426,11 +2571,11 @@
       <w:pPr>
         <w:numPr>
           <w:ilvl w:val="1"/>
-          <w:numId w:val="3"/>
+          <w:numId w:val="25"/>
         </w:numPr>
         <w:pStyle w:val="Para 09"/>
       </w:pPr>
-      <w:hyperlink r:id="rId46" w:tooltip="">
+      <w:hyperlink r:id="rId47" w:tooltip="">
         <w:r>
           <w:t>DecodeLastRuneInString</w:t>
         </w:r>
@@ -2440,11 +2585,11 @@
       <w:pPr>
         <w:numPr>
           <w:ilvl w:val="1"/>
-          <w:numId w:val="3"/>
+          <w:numId w:val="25"/>
         </w:numPr>
         <w:pStyle w:val="Para 09"/>
       </w:pPr>
-      <w:hyperlink r:id="rId45" w:tooltip="">
+      <w:hyperlink r:id="rId46" w:tooltip="">
         <w:r>
           <w:t>DecodeRune</w:t>
         </w:r>
@@ -2454,11 +2599,11 @@
       <w:pPr>
         <w:numPr>
           <w:ilvl w:val="1"/>
-          <w:numId w:val="3"/>
+          <w:numId w:val="25"/>
         </w:numPr>
         <w:pStyle w:val="Para 09"/>
       </w:pPr>
-      <w:hyperlink r:id="rId47" w:tooltip="">
+      <w:hyperlink r:id="rId48" w:tooltip="">
         <w:r>
           <w:t>DecodeRuneInString</w:t>
         </w:r>
@@ -2512,7 +2657,7 @@
       <w:pPr>
         <w:numPr>
           <w:ilvl w:val="0"/>
-          <w:numId w:val="11"/>
+          <w:numId w:val="34"/>
         </w:numPr>
         <w:pStyle w:val="Para 01"/>
       </w:pPr>
@@ -2541,7 +2686,7 @@
       <w:pPr>
         <w:numPr>
           <w:ilvl w:val="0"/>
-          <w:numId w:val="11"/>
+          <w:numId w:val="34"/>
         </w:numPr>
         <w:pStyle w:val="Para 01"/>
       </w:pPr>
@@ -2559,7 +2704,7 @@
       <w:pPr>
         <w:numPr>
           <w:ilvl w:val="0"/>
-          <w:numId w:val="11"/>
+          <w:numId w:val="34"/>
         </w:numPr>
         <w:pStyle w:val="Para 01"/>
       </w:pPr>
@@ -2577,7 +2722,7 @@
       <w:pPr>
         <w:numPr>
           <w:ilvl w:val="0"/>
-          <w:numId w:val="11"/>
+          <w:numId w:val="34"/>
         </w:numPr>
         <w:pStyle w:val="Para 01"/>
       </w:pPr>
@@ -2595,7 +2740,7 @@
       <w:pPr>
         <w:numPr>
           <w:ilvl w:val="0"/>
-          <w:numId w:val="11"/>
+          <w:numId w:val="34"/>
         </w:numPr>
         <w:pStyle w:val="Para 10"/>
       </w:pPr>
@@ -2619,7 +2764,7 @@
       <w:pPr>
         <w:numPr>
           <w:ilvl w:val="0"/>
-          <w:numId w:val="11"/>
+          <w:numId w:val="34"/>
         </w:numPr>
         <w:pStyle w:val="Para 10"/>
       </w:pPr>
@@ -2679,7 +2824,7 @@
       <w:pPr>
         <w:numPr>
           <w:ilvl w:val="0"/>
-          <w:numId w:val="11"/>
+          <w:numId w:val="34"/>
         </w:numPr>
         <w:pStyle w:val="Para 10"/>
       </w:pPr>
@@ -2715,7 +2860,7 @@
       <w:pPr>
         <w:numPr>
           <w:ilvl w:val="0"/>
-          <w:numId w:val="11"/>
+          <w:numId w:val="34"/>
         </w:numPr>
         <w:pStyle w:val="Para 01"/>
       </w:pPr>
@@ -2750,11 +2895,11 @@
       <w:pPr>
         <w:numPr>
           <w:ilvl w:val="0"/>
-          <w:numId w:val="8"/>
+          <w:numId w:val="32"/>
         </w:numPr>
         <w:pStyle w:val="Para 01"/>
       </w:pPr>
-      <w:hyperlink r:id="rId48" w:tooltip="">
+      <w:hyperlink r:id="rId49" w:tooltip="">
         <w:r>
           <w:rPr>
             <w:rStyle w:val="Text1"/>
@@ -2797,11 +2942,11 @@
       <w:pPr>
         <w:numPr>
           <w:ilvl w:val="0"/>
-          <w:numId w:val="8"/>
+          <w:numId w:val="32"/>
         </w:numPr>
         <w:pStyle w:val="Para 01"/>
       </w:pPr>
-      <w:hyperlink r:id="rId49" w:tooltip="">
+      <w:hyperlink r:id="rId50" w:tooltip="">
         <w:r>
           <w:rPr>
             <w:rStyle w:val="Text1"/>
@@ -2853,11 +2998,11 @@
       <w:pPr>
         <w:numPr>
           <w:ilvl w:val="0"/>
-          <w:numId w:val="8"/>
+          <w:numId w:val="32"/>
         </w:numPr>
         <w:pStyle w:val="Para 01"/>
       </w:pPr>
-      <w:hyperlink r:id="rId50" w:tooltip="">
+      <w:hyperlink r:id="rId51" w:tooltip="">
         <w:r>
           <w:rPr>
             <w:rStyle w:val="Text1"/>
@@ -2933,7 +3078,7 @@
       </w:r>
     </w:p>
     <w:p>
-      <w:bookmarkStart w:id="9" w:name="File_Manipulation"/>
+      <w:bookmarkStart w:id="12" w:name="File_Manipulation"/>
       <w:pPr>
         <w:keepNext/>
         <w:pStyle w:val="Heading 2"/>
@@ -2942,7 +3087,7 @@
       <w:r>
         <w:t>File Manipulation</w:t>
       </w:r>
-      <w:bookmarkEnd w:id="9"/>
+      <w:bookmarkEnd w:id="12"/>
     </w:p>
     <w:p>
       <w:pPr>
@@ -3018,7 +3163,7 @@
       </w:r>
     </w:p>
     <w:p>
-      <w:bookmarkStart w:id="10" w:name="Data_sources"/>
+      <w:bookmarkStart w:id="13" w:name="Data_sources"/>
       <w:pPr>
         <w:keepNext/>
         <w:pStyle w:val="Heading 2"/>
@@ -3027,7 +3172,7 @@
       <w:r>
         <w:t>Data sources</w:t>
       </w:r>
-      <w:bookmarkEnd w:id="10"/>
+      <w:bookmarkEnd w:id="13"/>
     </w:p>
     <w:p>
       <w:pPr>
@@ -3041,7 +3186,7 @@
       <w:pPr>
         <w:numPr>
           <w:ilvl w:val="0"/>
-          <w:numId w:val="17"/>
+          <w:numId w:val="4"/>
         </w:numPr>
         <w:pStyle w:val="Para 10"/>
       </w:pPr>
@@ -3053,7 +3198,7 @@
       <w:pPr>
         <w:numPr>
           <w:ilvl w:val="0"/>
-          <w:numId w:val="17"/>
+          <w:numId w:val="4"/>
         </w:numPr>
         <w:pStyle w:val="Para 10"/>
       </w:pPr>
@@ -3065,7 +3210,7 @@
       <w:pPr>
         <w:numPr>
           <w:ilvl w:val="0"/>
-          <w:numId w:val="17"/>
+          <w:numId w:val="4"/>
         </w:numPr>
         <w:pStyle w:val="Para 10"/>
       </w:pPr>
@@ -3086,7 +3231,7 @@
       <w:pPr>
         <w:numPr>
           <w:ilvl w:val="0"/>
-          <w:numId w:val="6"/>
+          <w:numId w:val="28"/>
         </w:numPr>
         <w:pStyle w:val="Para 10"/>
       </w:pPr>
@@ -3098,7 +3243,7 @@
       <w:pPr>
         <w:numPr>
           <w:ilvl w:val="0"/>
-          <w:numId w:val="6"/>
+          <w:numId w:val="28"/>
         </w:numPr>
         <w:pStyle w:val="Para 10"/>
       </w:pPr>
@@ -3107,7 +3252,7 @@
       </w:r>
     </w:p>
     <w:p>
-      <w:bookmarkStart w:id="11" w:name="Post_validation_Actions"/>
+      <w:bookmarkStart w:id="14" w:name="Post_validation_Actions"/>
       <w:pPr>
         <w:keepNext/>
         <w:pStyle w:val="Heading 2"/>
@@ -3116,7 +3261,7 @@
       <w:r>
         <w:t>Post-validation Actions</w:t>
       </w:r>
-      <w:bookmarkEnd w:id="11"/>
+      <w:bookmarkEnd w:id="14"/>
     </w:p>
     <w:p>
       <w:pPr>
@@ -3148,7 +3293,7 @@
       <w:pPr>
         <w:numPr>
           <w:ilvl w:val="0"/>
-          <w:numId w:val="30"/>
+          <w:numId w:val="16"/>
         </w:numPr>
         <w:pStyle w:val="Normal"/>
       </w:pPr>
@@ -3170,7 +3315,7 @@
       <w:pPr>
         <w:numPr>
           <w:ilvl w:val="1"/>
-          <w:numId w:val="30"/>
+          <w:numId w:val="16"/>
         </w:numPr>
         <w:pStyle w:val="Para 01"/>
       </w:pPr>
@@ -3182,7 +3327,7 @@
       <w:pPr>
         <w:numPr>
           <w:ilvl w:val="1"/>
-          <w:numId w:val="30"/>
+          <w:numId w:val="16"/>
         </w:numPr>
         <w:pStyle w:val="Para 01"/>
       </w:pPr>
@@ -3203,7 +3348,7 @@
       <w:pPr>
         <w:numPr>
           <w:ilvl w:val="0"/>
-          <w:numId w:val="30"/>
+          <w:numId w:val="16"/>
         </w:numPr>
         <w:pStyle w:val="Para 01"/>
       </w:pPr>
@@ -3216,7 +3361,7 @@
       <w:pPr>
         <w:numPr>
           <w:ilvl w:val="0"/>
-          <w:numId w:val="30"/>
+          <w:numId w:val="16"/>
         </w:numPr>
         <w:pStyle w:val="Normal"/>
       </w:pPr>
@@ -3239,7 +3384,7 @@
       </w:pPr>
     </w:p>
     <w:p>
-      <w:bookmarkStart w:id="12" w:name="1__Before_writing_your_own_regular_expression_hav___"/>
+      <w:bookmarkStart w:id="15" w:name="1__Before_writing_your_own_regular_expression_hav___"/>
       <w:pPr>
         <w:pStyle w:val="Para 18"/>
         <w:keepLines w:val="on"/>
@@ -3249,7 +3394,7 @@
         <w:t>1</w:t>
         <w:t xml:space="preserve">. Before writing your own regular expression have a look at </w:t>
       </w:r>
-      <w:hyperlink r:id="rId51" w:tooltip="">
+      <w:hyperlink r:id="rId52" w:tooltip="">
         <w:r>
           <w:rPr>
             <w:rStyle w:val="Text1"/>
@@ -3268,7 +3413,7 @@
       <w:r>
         <w:t xml:space="preserve"> </w:t>
       </w:r>
-      <w:bookmarkEnd w:id="12"/>
+      <w:bookmarkEnd w:id="15"/>
     </w:p>
     <w:p>
       <w:pPr>
@@ -3280,7 +3425,7 @@
       </w:r>
     </w:p>
     <w:p>
-      <w:bookmarkStart w:id="13" w:name="Sanitization"/>
+      <w:bookmarkStart w:id="16" w:name="Sanitization"/>
       <w:pPr>
         <w:keepNext/>
         <w:pStyle w:val="Heading 1"/>
@@ -3288,7 +3433,7 @@
       <w:r>
         <w:t>Sanitization</w:t>
       </w:r>
-      <w:bookmarkEnd w:id="13"/>
+      <w:bookmarkEnd w:id="16"/>
     </w:p>
     <w:p>
       <w:pPr>
@@ -3307,7 +3452,7 @@
       </w:r>
     </w:p>
     <w:p>
-      <w:bookmarkStart w:id="14" w:name="Convert_single_less_than_characters___to_entity"/>
+      <w:bookmarkStart w:id="17" w:name="Convert_single_less_than_characters___to_entity"/>
       <w:pPr>
         <w:keepNext/>
         <w:pStyle w:val="Heading 2"/>
@@ -3324,7 +3469,7 @@
       <w:r>
         <w:t xml:space="preserve"> to entity</w:t>
       </w:r>
-      <w:bookmarkEnd w:id="14"/>
+      <w:bookmarkEnd w:id="17"/>
     </w:p>
     <w:p>
       <w:pPr>
@@ -3425,7 +3570,7 @@
       </w:r>
     </w:p>
     <w:p>
-      <w:bookmarkStart w:id="15" w:name="Strip_all_tags"/>
+      <w:bookmarkStart w:id="18" w:name="Strip_all_tags"/>
       <w:pPr>
         <w:keepNext/>
         <w:pStyle w:val="Heading 2"/>
@@ -3434,7 +3579,7 @@
       <w:r>
         <w:t>Strip all tags</w:t>
       </w:r>
-      <w:bookmarkEnd w:id="15"/>
+      <w:bookmarkEnd w:id="18"/>
     </w:p>
     <w:p>
       <w:pPr>
@@ -3474,11 +3619,11 @@
       <w:pPr>
         <w:numPr>
           <w:ilvl w:val="0"/>
-          <w:numId w:val="14"/>
+          <w:numId w:val="37"/>
         </w:numPr>
-        <w:pStyle w:val="Para 17"/>
-      </w:pPr>
-      <w:hyperlink r:id="rId52" w:tooltip="">
+        <w:pStyle w:val="Para 13"/>
+      </w:pPr>
+      <w:hyperlink r:id="rId53" w:tooltip="">
         <w:r>
           <w:t>https://github.com/kennygrant/sanitize</w:t>
         </w:r>
@@ -3488,11 +3633,11 @@
       <w:pPr>
         <w:numPr>
           <w:ilvl w:val="0"/>
-          <w:numId w:val="14"/>
+          <w:numId w:val="37"/>
         </w:numPr>
-        <w:pStyle w:val="Para 17"/>
-      </w:pPr>
-      <w:hyperlink r:id="rId53" w:tooltip="">
+        <w:pStyle w:val="Para 13"/>
+      </w:pPr>
+      <w:hyperlink r:id="rId54" w:tooltip="">
         <w:r>
           <w:t>https://github.com/maxwells/sanitize</w:t>
         </w:r>
@@ -3502,18 +3647,18 @@
       <w:pPr>
         <w:numPr>
           <w:ilvl w:val="0"/>
-          <w:numId w:val="14"/>
+          <w:numId w:val="37"/>
         </w:numPr>
-        <w:pStyle w:val="Para 17"/>
-      </w:pPr>
-      <w:hyperlink r:id="rId54" w:tooltip="">
+        <w:pStyle w:val="Para 13"/>
+      </w:pPr>
+      <w:hyperlink r:id="rId55" w:tooltip="">
         <w:r>
           <w:t>https://github.com/microcosm-cc/bluemonday</w:t>
         </w:r>
       </w:hyperlink>
     </w:p>
     <w:p>
-      <w:bookmarkStart w:id="16" w:name="Remove_line_breaks__tabs_and_extra_white_space"/>
+      <w:bookmarkStart w:id="19" w:name="Remove_line_breaks__tabs_and_extra_white_space"/>
       <w:pPr>
         <w:keepNext/>
         <w:pStyle w:val="Heading 2"/>
@@ -3522,7 +3667,7 @@
       <w:r>
         <w:t>Remove line breaks, tabs and extra white space</w:t>
       </w:r>
-      <w:bookmarkEnd w:id="16"/>
+      <w:bookmarkEnd w:id="19"/>
     </w:p>
     <w:p>
       <w:pPr>
@@ -3677,7 +3822,7 @@
       </w:r>
     </w:p>
     <w:p>
-      <w:bookmarkStart w:id="17" w:name="URL_request_path"/>
+      <w:bookmarkStart w:id="20" w:name="URL_request_path"/>
       <w:pPr>
         <w:keepNext/>
         <w:pStyle w:val="Heading 2"/>
@@ -3686,7 +3831,7 @@
       <w:r>
         <w:t>URL request path</w:t>
       </w:r>
-      <w:bookmarkEnd w:id="17"/>
+      <w:bookmarkEnd w:id="20"/>
     </w:p>
     <w:p>
       <w:pPr>
@@ -3839,7 +3984,7 @@
       <w:r>
         <w:t xml:space="preserve"> </w:t>
       </w:r>
-      <w:hyperlink r:id="rId55" w:tooltip="">
+      <w:hyperlink r:id="rId56" w:tooltip="">
         <w:r>
           <w:rPr>
             <w:rStyle w:val="Text1"/>
@@ -3859,7 +4004,7 @@
       <w:r>
         <w:t xml:space="preserve"> requests, thus possibly making an application </w:t>
       </w:r>
-      <w:hyperlink r:id="rId56" w:tooltip="">
+      <w:hyperlink r:id="rId57" w:tooltip="">
         <w:r>
           <w:rPr>
             <w:rStyle w:val="Text1"/>
@@ -3883,11 +4028,11 @@
       <w:pPr>
         <w:numPr>
           <w:ilvl w:val="0"/>
-          <w:numId w:val="1"/>
+          <w:numId w:val="23"/>
         </w:numPr>
-        <w:pStyle w:val="Para 17"/>
-      </w:pPr>
-      <w:hyperlink r:id="rId57" w:tooltip="">
+        <w:pStyle w:val="Para 13"/>
+      </w:pPr>
+      <w:hyperlink r:id="rId58" w:tooltip="">
         <w:r>
           <w:t>Gorilla Toolkit - MUX</w:t>
         </w:r>
@@ -3903,7 +4048,7 @@
       </w:r>
     </w:p>
     <w:p>
-      <w:bookmarkStart w:id="18" w:name="Output_Encoding"/>
+      <w:bookmarkStart w:id="21" w:name="Output_Encoding"/>
       <w:pPr>
         <w:keepNext/>
         <w:pStyle w:val="Heading 1"/>
@@ -3911,7 +4056,7 @@
       <w:r>
         <w:t>Output Encoding</w:t>
       </w:r>
-      <w:bookmarkEnd w:id="18"/>
+      <w:bookmarkEnd w:id="21"/>
     </w:p>
     <w:p>
       <w:pPr>
@@ -3920,7 +4065,7 @@
       <w:r>
         <w:t xml:space="preserve">Although output encoding only has six bullets in the section on </w:t>
       </w:r>
-      <w:hyperlink r:id="rId29" w:tooltip="">
+      <w:hyperlink r:id="rId30" w:tooltip="">
         <w:r>
           <w:rPr>
             <w:rStyle w:val="Text1"/>
@@ -3931,7 +4076,7 @@
       <w:r>
         <w:t xml:space="preserve">, undesirable practices of Output Encoding are rather prevalent in Web Application development, thus leading to the Top 1 vulnerability: </w:t>
       </w:r>
-      <w:hyperlink r:id="rId30" w:tooltip="">
+      <w:hyperlink r:id="rId31" w:tooltip="">
         <w:r>
           <w:rPr>
             <w:rStyle w:val="Text1"/>
@@ -3969,7 +4114,7 @@
       </w:r>
     </w:p>
     <w:p>
-      <w:bookmarkStart w:id="19" w:name="XSS___Cross_Site_Scripting"/>
+      <w:bookmarkStart w:id="22" w:name="XSS___Cross_Site_Scripting"/>
       <w:pPr>
         <w:keepNext/>
         <w:pStyle w:val="Heading 1"/>
@@ -3977,7 +4122,7 @@
       <w:r>
         <w:t>XSS - Cross Site Scripting</w:t>
       </w:r>
-      <w:bookmarkEnd w:id="19"/>
+      <w:bookmarkEnd w:id="22"/>
     </w:p>
     <w:p>
       <w:pPr>
@@ -3994,7 +4139,7 @@
       <w:r>
         <w:t xml:space="preserve">Cross Site Scripting has been on </w:t>
       </w:r>
-      <w:hyperlink r:id="rId58" w:tooltip="">
+      <w:hyperlink r:id="rId59" w:tooltip="">
         <w:r>
           <w:rPr>
             <w:rStyle w:val="Text1"/>
@@ -4005,7 +4150,7 @@
       <w:r>
         <w:t xml:space="preserve"> security risks since 2003 and it's still a common vulnerability. The </w:t>
       </w:r>
-      <w:hyperlink r:id="rId59" w:tooltip="">
+      <w:hyperlink r:id="rId60" w:tooltip="">
         <w:r>
           <w:rPr>
             <w:rStyle w:val="Text1"/>
@@ -4027,13 +4172,13 @@
     </w:p>
     <w:p>
       <w:pPr>
-        <w:pStyle w:val="Para 14"/>
+        <w:pStyle w:val="Para 15"/>
         <w:keepLines w:val="on"/>
       </w:pPr>
       <w:r>
         <w:t>You are vulnerable if you do not ensure that all user supplied input is properly escaped, or you do not verify it to be safe via server-side input validation, before including that input in the output page. (</w:t>
       </w:r>
-      <w:hyperlink r:id="rId59" w:tooltip="">
+      <w:hyperlink r:id="rId60" w:tooltip="">
         <w:r>
           <w:rPr>
             <w:rStyle w:val="Text1"/>
@@ -4052,7 +4197,7 @@
       <w:r>
         <w:t xml:space="preserve">Go, just like any other multi-purpose programming language, has everything needed to mess with and make you vulnerable to XSS, despite the documentation being clear about using the </w:t>
       </w:r>
-      <w:hyperlink r:id="rId60" w:tooltip="">
+      <w:hyperlink r:id="rId61" w:tooltip="">
         <w:r>
           <w:rPr>
             <w:rStyle w:val="Text1"/>
@@ -4063,7 +4208,7 @@
       <w:r>
         <w:t xml:space="preserve">. Quite easily, you can find "hello world" examples using </w:t>
       </w:r>
-      <w:hyperlink r:id="rId61" w:tooltip="">
+      <w:hyperlink r:id="rId62" w:tooltip="">
         <w:r>
           <w:rPr>
             <w:rStyle w:val="Text1"/>
@@ -4074,7 +4219,7 @@
       <w:r>
         <w:t xml:space="preserve"> and </w:t>
       </w:r>
-      <w:hyperlink r:id="rId62" w:tooltip="">
+      <w:hyperlink r:id="rId63" w:tooltip="">
         <w:r>
           <w:rPr>
             <w:rStyle w:val="Text1"/>
@@ -4322,7 +4467,7 @@
       <w:r>
         <w:t xml:space="preserve"> default value will be used, which follows the </w:t>
       </w:r>
-      <w:hyperlink r:id="rId63" w:tooltip="">
+      <w:hyperlink r:id="rId64" w:tooltip="">
         <w:r>
           <w:rPr>
             <w:rStyle w:val="Text1"/>
@@ -4574,7 +4719,7 @@
       <w:r>
         <w:t xml:space="preserve">As per the </w:t>
       </w:r>
-      <w:hyperlink r:id="rId63" w:tooltip="">
+      <w:hyperlink r:id="rId64" w:tooltip="">
         <w:r>
           <w:rPr>
             <w:rStyle w:val="Text1"/>
@@ -4665,7 +4810,7 @@
     </w:p>
     <w:p>
       <w:pPr>
-        <w:pStyle w:val="Para 14"/>
+        <w:pStyle w:val="Para 15"/>
         <w:keepLines w:val="on"/>
       </w:pPr>
       <w:r>
@@ -4714,7 +4859,7 @@
       <w:r>
         <w:t xml:space="preserve"> and/or the </w:t>
       </w:r>
-      <w:hyperlink r:id="rId64" w:tooltip="">
+      <w:hyperlink r:id="rId65" w:tooltip="">
         <w:r>
           <w:rPr>
             <w:rStyle w:val="Text1"/>
@@ -4982,7 +5127,7 @@
       <w:r>
         <w:t xml:space="preserve">By replacing the </w:t>
       </w:r>
-      <w:hyperlink r:id="rId64" w:tooltip="">
+      <w:hyperlink r:id="rId65" w:tooltip="">
         <w:r>
           <w:rPr>
             <w:rStyle w:val="Text1"/>
@@ -4993,7 +5138,7 @@
       <w:r>
         <w:t xml:space="preserve"> with the </w:t>
       </w:r>
-      <w:hyperlink r:id="rId60" w:tooltip="">
+      <w:hyperlink r:id="rId61" w:tooltip="">
         <w:r>
           <w:rPr>
             <w:rStyle w:val="Text1"/>
@@ -5323,7 +5468,7 @@
       </w:r>
     </w:p>
     <w:p>
-      <w:bookmarkStart w:id="20" w:name="SQL_Injection"/>
+      <w:bookmarkStart w:id="23" w:name="SQL_Injection"/>
       <w:pPr>
         <w:keepNext/>
         <w:pStyle w:val="Heading 1"/>
@@ -5331,7 +5476,7 @@
       <w:r>
         <w:t>SQL Injection</w:t>
       </w:r>
-      <w:bookmarkEnd w:id="20"/>
+      <w:bookmarkEnd w:id="23"/>
     </w:p>
     <w:p>
       <w:pPr>
@@ -5557,7 +5702,7 @@
       <w:r>
         <w:t xml:space="preserve">There's only one way to keep your database safe: </w:t>
       </w:r>
-      <w:hyperlink r:id="rId65" w:tooltip="">
+      <w:hyperlink r:id="rId66" w:tooltip="">
         <w:r>
           <w:rPr>
             <w:rStyle w:val="Text1"/>
@@ -5624,7 +5769,7 @@
       <w:pPr>
         <w:numPr>
           <w:ilvl w:val="0"/>
-          <w:numId w:val="34"/>
+          <w:numId w:val="21"/>
         </w:numPr>
         <w:pStyle w:val="Para 01"/>
       </w:pPr>
@@ -5636,7 +5781,7 @@
       <w:pPr>
         <w:numPr>
           <w:ilvl w:val="0"/>
-          <w:numId w:val="34"/>
+          <w:numId w:val="21"/>
         </w:numPr>
         <w:pStyle w:val="Para 01"/>
       </w:pPr>
@@ -5648,7 +5793,7 @@
       <w:pPr>
         <w:numPr>
           <w:ilvl w:val="0"/>
-          <w:numId w:val="34"/>
+          <w:numId w:val="21"/>
         </w:numPr>
         <w:pStyle w:val="Para 01"/>
       </w:pPr>
@@ -5689,7 +5834,7 @@
           </w:tcPr>
           <w:p>
             <w:pPr>
-              <w:pStyle w:val="Para 11"/>
+              <w:pStyle w:val="Para 14"/>
               <w:keepLines w:val="on"/>
             </w:pPr>
             <w:r>
@@ -5717,7 +5862,7 @@
           </w:tcPr>
           <w:p>
             <w:pPr>
-              <w:pStyle w:val="Para 11"/>
+              <w:pStyle w:val="Para 14"/>
               <w:keepLines w:val="on"/>
             </w:pPr>
             <w:r>
@@ -5745,7 +5890,7 @@
           </w:tcPr>
           <w:p>
             <w:pPr>
-              <w:pStyle w:val="Para 11"/>
+              <w:pStyle w:val="Para 14"/>
               <w:keepLines w:val="on"/>
             </w:pPr>
             <w:r>
@@ -5775,7 +5920,7 @@
           </w:tcPr>
           <w:p>
             <w:pPr>
-              <w:pStyle w:val="Para 11"/>
+              <w:pStyle w:val="Para 14"/>
               <w:keepLines w:val="on"/>
             </w:pPr>
             <w:r>
@@ -5803,7 +5948,7 @@
           </w:tcPr>
           <w:p>
             <w:pPr>
-              <w:pStyle w:val="Para 11"/>
+              <w:pStyle w:val="Para 14"/>
               <w:keepLines w:val="on"/>
             </w:pPr>
             <w:r>
@@ -5831,7 +5976,7 @@
           </w:tcPr>
           <w:p>
             <w:pPr>
-              <w:pStyle w:val="Para 11"/>
+              <w:pStyle w:val="Para 14"/>
               <w:keepLines w:val="on"/>
             </w:pPr>
             <w:r>
@@ -5861,7 +6006,7 @@
           </w:tcPr>
           <w:p>
             <w:pPr>
-              <w:pStyle w:val="Para 11"/>
+              <w:pStyle w:val="Para 14"/>
               <w:keepLines w:val="on"/>
             </w:pPr>
             <w:r>
@@ -5889,7 +6034,7 @@
           </w:tcPr>
           <w:p>
             <w:pPr>
-              <w:pStyle w:val="Para 11"/>
+              <w:pStyle w:val="Para 14"/>
               <w:keepLines w:val="on"/>
             </w:pPr>
             <w:r>
@@ -5917,7 +6062,7 @@
           </w:tcPr>
           <w:p>
             <w:pPr>
-              <w:pStyle w:val="Para 11"/>
+              <w:pStyle w:val="Para 14"/>
               <w:keepLines w:val="on"/>
             </w:pPr>
             <w:r>
@@ -5945,7 +6090,7 @@
       </w:r>
     </w:p>
     <w:p>
-      <w:bookmarkStart w:id="21" w:name="Authentication_and_Password_Management"/>
+      <w:bookmarkStart w:id="24" w:name="Authentication_and_Password_Management"/>
       <w:pPr>
         <w:keepNext/>
         <w:pStyle w:val="Heading 1"/>
@@ -5953,7 +6098,7 @@
       <w:r>
         <w:t>Authentication and Password Management</w:t>
       </w:r>
-      <w:bookmarkEnd w:id="21"/>
+      <w:bookmarkEnd w:id="24"/>
     </w:p>
     <w:p>
       <w:pPr>
@@ -5980,7 +6125,7 @@
       </w:r>
     </w:p>
     <w:p>
-      <w:bookmarkStart w:id="22" w:name="Rules_of_Thumb"/>
+      <w:bookmarkStart w:id="25" w:name="Rules_of_Thumb"/>
       <w:pPr>
         <w:keepNext/>
         <w:pStyle w:val="Heading 2"/>
@@ -5989,7 +6134,7 @@
       <w:r>
         <w:t>Rules of Thumb</w:t>
       </w:r>
-      <w:bookmarkEnd w:id="22"/>
+      <w:bookmarkEnd w:id="25"/>
     </w:p>
     <w:p>
       <w:pPr>
@@ -6044,7 +6189,7 @@
     </w:p>
     <w:p>
       <w:pPr>
-        <w:pStyle w:val="Para 12"/>
+        <w:pStyle w:val="Para 11"/>
       </w:pPr>
       <w:r>
         <w:rPr>
@@ -6081,7 +6226,7 @@
       </w:r>
     </w:p>
     <w:p>
-      <w:bookmarkStart w:id="23" w:name="Communicating_authentication_data"/>
+      <w:bookmarkStart w:id="26" w:name="Communicating_authentication_data"/>
       <w:pPr>
         <w:keepNext/>
         <w:pStyle w:val="Heading 1"/>
@@ -6089,7 +6234,7 @@
       <w:r>
         <w:t>Communicating authentication data</w:t>
       </w:r>
-      <w:bookmarkEnd w:id="23"/>
+      <w:bookmarkEnd w:id="26"/>
     </w:p>
     <w:p>
       <w:pPr>
@@ -6101,7 +6246,7 @@
     </w:p>
     <w:p>
       <w:pPr>
-        <w:pStyle w:val="Para 12"/>
+        <w:pStyle w:val="Para 11"/>
       </w:pPr>
       <w:r>
         <w:rPr>
@@ -6166,9 +6311,9 @@
           <w:rPr>
             <w:rStyle w:val="Text1"/>
           </w:rPr>
-          <w:bookmarkStart w:id="24" w:name="1"/>
+          <w:bookmarkStart w:id="27" w:name="1"/>
           <w:t>1</w:t>
-          <w:bookmarkEnd w:id="24"/>
+          <w:bookmarkEnd w:id="27"/>
         </w:r>
       </w:hyperlink>
       <w:r>
@@ -6177,7 +6322,7 @@
     </w:p>
     <w:p>
       <w:pPr>
-        <w:pStyle w:val="Para 16"/>
+        <w:pStyle w:val="Para 17"/>
         <w:keepLines w:val="on"/>
       </w:pPr>
       <w:r>
@@ -6246,9 +6391,9 @@
           <w:rPr>
             <w:rStyle w:val="Text1"/>
           </w:rPr>
-          <w:bookmarkStart w:id="25" w:name="2"/>
+          <w:bookmarkStart w:id="28" w:name="2"/>
           <w:t>2</w:t>
-          <w:bookmarkEnd w:id="25"/>
+          <w:bookmarkEnd w:id="28"/>
         </w:r>
       </w:hyperlink>
       <w:r>
@@ -6259,9 +6404,9 @@
           <w:rPr>
             <w:rStyle w:val="Text1"/>
           </w:rPr>
-          <w:bookmarkStart w:id="26" w:name="3"/>
+          <w:bookmarkStart w:id="29" w:name="3"/>
           <w:t>3</w:t>
-          <w:bookmarkEnd w:id="26"/>
+          <w:bookmarkEnd w:id="29"/>
         </w:r>
       </w:hyperlink>
       <w:r>
@@ -6288,7 +6433,7 @@
     </w:p>
     <w:p>
       <w:pPr>
-        <w:pStyle w:val="Para 16"/>
+        <w:pStyle w:val="Para 17"/>
         <w:keepLines w:val="on"/>
       </w:pPr>
       <w:r>
@@ -6534,7 +6679,7 @@
     </w:p>
     <w:p>
       <w:pPr>
-        <w:pStyle w:val="Para 16"/>
+        <w:pStyle w:val="Para 17"/>
         <w:keepLines w:val="on"/>
       </w:pPr>
       <w:r>
@@ -6840,7 +6985,7 @@
       <w:pPr>
         <w:numPr>
           <w:ilvl w:val="0"/>
-          <w:numId w:val="10"/>
+          <w:numId w:val="31"/>
         </w:numPr>
         <w:pStyle w:val="Para 01"/>
       </w:pPr>
@@ -6852,7 +6997,7 @@
       <w:pPr>
         <w:numPr>
           <w:ilvl w:val="0"/>
-          <w:numId w:val="10"/>
+          <w:numId w:val="31"/>
         </w:numPr>
         <w:pStyle w:val="Para 01"/>
       </w:pPr>
@@ -6931,9 +7076,9 @@
       </w:pPr>
     </w:p>
     <w:p>
-      <w:bookmarkStart w:id="27" w:name="1__How_to_Turn_Off_Form_Autocompletion__Mozilla_D___"/>
-      <w:pPr>
-        <w:pStyle w:val="Para 21"/>
+      <w:bookmarkStart w:id="30" w:name="1__How_to_Turn_Off_Form_Autocompletion__Mozilla_D___"/>
+      <w:pPr>
+        <w:pStyle w:val="Para 22"/>
         <w:keepLines w:val="on"/>
       </w:pPr>
       <w:r>
@@ -6944,7 +7089,7 @@
         <w:t>1</w:t>
         <w:t xml:space="preserve">. </w:t>
       </w:r>
-      <w:hyperlink r:id="rId66" w:tooltip="">
+      <w:hyperlink r:id="rId67" w:tooltip="">
         <w:r>
           <w:t>How to Turn Off Form Autocompletion</w:t>
         </w:r>
@@ -6966,10 +7111,10 @@
         </w:rPr>
         <w:t xml:space="preserve"> </w:t>
       </w:r>
-      <w:bookmarkEnd w:id="27"/>
-    </w:p>
-    <w:p>
-      <w:bookmarkStart w:id="28" w:name="2__Log_Files__Apache_Documentation__"/>
+      <w:bookmarkEnd w:id="30"/>
+    </w:p>
+    <w:p>
+      <w:bookmarkStart w:id="31" w:name="2__Log_Files__Apache_Documentation__"/>
       <w:pPr>
         <w:pStyle w:val="Para 19"/>
         <w:keepLines w:val="on"/>
@@ -6979,7 +7124,7 @@
         <w:t>2</w:t>
         <w:t xml:space="preserve">. </w:t>
       </w:r>
-      <w:hyperlink r:id="rId67" w:tooltip="">
+      <w:hyperlink r:id="rId68" w:tooltip="">
         <w:r>
           <w:rPr>
             <w:rStyle w:val="Text1"/>
@@ -7001,10 +7146,10 @@
       <w:r>
         <w:t xml:space="preserve"> </w:t>
       </w:r>
-      <w:bookmarkEnd w:id="28"/>
-    </w:p>
-    <w:p>
-      <w:bookmarkStart w:id="29" w:name="3__log_format__Nginx_log_module__log_format__dire___"/>
+      <w:bookmarkEnd w:id="31"/>
+    </w:p>
+    <w:p>
+      <w:bookmarkStart w:id="32" w:name="3__log_format__Nginx_log_module__log_format__dire___"/>
       <w:pPr>
         <w:pStyle w:val="Para 18"/>
         <w:keepLines w:val="on"/>
@@ -7014,7 +7159,7 @@
         <w:t>3</w:t>
         <w:t xml:space="preserve">. </w:t>
       </w:r>
-      <w:hyperlink r:id="rId68" w:tooltip="">
+      <w:hyperlink r:id="rId69" w:tooltip="">
         <w:r>
           <w:rPr>
             <w:rStyle w:val="Text1"/>
@@ -7036,7 +7181,7 @@
       <w:r>
         <w:t xml:space="preserve"> </w:t>
       </w:r>
-      <w:bookmarkEnd w:id="29"/>
+      <w:bookmarkEnd w:id="32"/>
     </w:p>
     <w:p>
       <w:pPr>
@@ -7048,7 +7193,7 @@
       </w:r>
     </w:p>
     <w:p>
-      <w:bookmarkStart w:id="30" w:name="Validation_and_storing_authentication_data"/>
+      <w:bookmarkStart w:id="33" w:name="Validation_and_storing_authentication_data"/>
       <w:pPr>
         <w:keepNext/>
         <w:pStyle w:val="Heading 1"/>
@@ -7056,10 +7201,10 @@
       <w:r>
         <w:t>Validation and storing authentication data</w:t>
       </w:r>
-      <w:bookmarkEnd w:id="30"/>
-    </w:p>
-    <w:p>
-      <w:bookmarkStart w:id="31" w:name="Validation"/>
+      <w:bookmarkEnd w:id="33"/>
+    </w:p>
+    <w:p>
+      <w:bookmarkStart w:id="34" w:name="Validation"/>
       <w:pPr>
         <w:keepNext/>
         <w:pStyle w:val="Heading 2"/>
@@ -7067,7 +7212,7 @@
       <w:r>
         <w:t>Validation</w:t>
       </w:r>
-      <w:bookmarkEnd w:id="31"/>
+      <w:bookmarkEnd w:id="34"/>
     </w:p>
     <w:p>
       <w:pPr>
@@ -7108,7 +7253,7 @@
       </w:r>
     </w:p>
     <w:p>
-      <w:bookmarkStart w:id="32" w:name="Storing_password_securely__the_theory"/>
+      <w:bookmarkStart w:id="35" w:name="Storing_password_securely__the_theory"/>
       <w:pPr>
         <w:keepNext/>
         <w:pStyle w:val="Heading 2"/>
@@ -7117,7 +7262,7 @@
       <w:r>
         <w:t>Storing password securely: the theory</w:t>
       </w:r>
-      <w:bookmarkEnd w:id="32"/>
+      <w:bookmarkEnd w:id="35"/>
     </w:p>
     <w:p>
       <w:pPr>
@@ -7207,9 +7352,9 @@
           <w:rPr>
             <w:rStyle w:val="Text1"/>
           </w:rPr>
-          <w:bookmarkStart w:id="33" w:name="1"/>
+          <w:bookmarkStart w:id="36" w:name="1"/>
           <w:t>1</w:t>
-          <w:bookmarkEnd w:id="33"/>
+          <w:bookmarkEnd w:id="36"/>
         </w:r>
       </w:hyperlink>
       <w:r>
@@ -7403,7 +7548,7 @@
       <w:pPr>
         <w:numPr>
           <w:ilvl w:val="0"/>
-          <w:numId w:val="19"/>
+          <w:numId w:val="5"/>
         </w:numPr>
         <w:pStyle w:val="Para 01"/>
       </w:pPr>
@@ -7415,9 +7560,9 @@
       <w:pPr>
         <w:numPr>
           <w:ilvl w:val="0"/>
-          <w:numId w:val="19"/>
+          <w:numId w:val="5"/>
         </w:numPr>
-        <w:pStyle w:val="Para 17"/>
+        <w:pStyle w:val="Para 13"/>
       </w:pPr>
       <w:r>
         <w:rPr>
@@ -7892,7 +8037,7 @@
       </w:r>
     </w:p>
     <w:p>
-      <w:bookmarkStart w:id="34" w:name="Storing_password_securely__the_practice"/>
+      <w:bookmarkStart w:id="37" w:name="Storing_password_securely__the_practice"/>
       <w:pPr>
         <w:keepNext/>
         <w:pStyle w:val="Heading 2"/>
@@ -7901,7 +8046,7 @@
       <w:r>
         <w:t>Storing password securely: the practice</w:t>
       </w:r>
-      <w:bookmarkEnd w:id="34"/>
+      <w:bookmarkEnd w:id="37"/>
     </w:p>
     <w:p>
       <w:pPr>
@@ -7920,7 +8065,7 @@
       <w:r>
         <w:t xml:space="preserve">In the case of password storage, the hashing algorithms recommended by </w:t>
       </w:r>
-      <w:hyperlink r:id="rId69" w:tooltip="">
+      <w:hyperlink r:id="rId70" w:tooltip="">
         <w:r>
           <w:rPr>
             <w:rStyle w:val="Text1"/>
@@ -7931,7 +8076,7 @@
       <w:r>
         <w:t xml:space="preserve"> are </w:t>
       </w:r>
-      <w:hyperlink r:id="rId69" w:tooltip="">
+      <w:hyperlink r:id="rId70" w:tooltip="">
         <w:r>
           <w:rPr>
             <w:rStyle w:val="Text6"/>
@@ -7942,7 +8087,7 @@
       <w:r>
         <w:t xml:space="preserve">, </w:t>
       </w:r>
-      <w:hyperlink r:id="rId70" w:tooltip="">
+      <w:hyperlink r:id="rId71" w:tooltip="">
         <w:r>
           <w:rPr>
             <w:rStyle w:val="Text6"/>
@@ -7953,7 +8098,7 @@
       <w:r>
         <w:t xml:space="preserve">, </w:t>
       </w:r>
-      <w:hyperlink r:id="rId71" w:tooltip="">
+      <w:hyperlink r:id="rId72" w:tooltip="">
         <w:r>
           <w:rPr>
             <w:rStyle w:val="Text6"/>
@@ -7964,7 +8109,7 @@
       <w:r>
         <w:t xml:space="preserve"> and </w:t>
       </w:r>
-      <w:hyperlink r:id="rId72" w:tooltip="">
+      <w:hyperlink r:id="rId73" w:tooltip="">
         <w:r>
           <w:rPr>
             <w:rStyle w:val="Text6"/>
@@ -8619,7 +8764,7 @@
       </w:r>
     </w:p>
     <w:p>
-      <w:bookmarkStart w:id="35" w:name="1__Hashing_functions_are_the_subject_of_Collision___"/>
+      <w:bookmarkStart w:id="38" w:name="1__Hashing_functions_are_the_subject_of_Collision___"/>
       <w:pPr>
         <w:pStyle w:val="Para 18"/>
         <w:keepLines w:val="on"/>
@@ -8640,7 +8785,7 @@
       <w:r>
         <w:t xml:space="preserve"> </w:t>
       </w:r>
-      <w:bookmarkEnd w:id="35"/>
+      <w:bookmarkEnd w:id="38"/>
     </w:p>
     <w:p>
       <w:pPr>
@@ -8652,7 +8797,7 @@
       </w:r>
     </w:p>
     <w:p>
-      <w:bookmarkStart w:id="36" w:name="Password_Policies"/>
+      <w:bookmarkStart w:id="39" w:name="Password_Policies"/>
       <w:pPr>
         <w:keepNext/>
         <w:pStyle w:val="Heading 1"/>
@@ -8660,7 +8805,7 @@
       <w:r>
         <w:t>Password Policies</w:t>
       </w:r>
-      <w:bookmarkEnd w:id="36"/>
+      <w:bookmarkEnd w:id="39"/>
     </w:p>
     <w:p>
       <w:pPr>
@@ -8680,7 +8825,7 @@
     </w:p>
     <w:p>
       <w:pPr>
-        <w:pStyle w:val="Para 12"/>
+        <w:pStyle w:val="Para 11"/>
       </w:pPr>
       <w:r>
         <w:rPr>
@@ -8734,7 +8879,7 @@
       </w:r>
     </w:p>
     <w:p>
-      <w:bookmarkStart w:id="37" w:name="Reset"/>
+      <w:bookmarkStart w:id="40" w:name="Reset"/>
       <w:pPr>
         <w:keepNext/>
         <w:pStyle w:val="Heading 2"/>
@@ -8743,7 +8888,7 @@
       <w:r>
         <w:t>Reset</w:t>
       </w:r>
-      <w:bookmarkEnd w:id="37"/>
+      <w:bookmarkEnd w:id="40"/>
     </w:p>
     <w:p>
       <w:pPr>
@@ -8755,7 +8900,7 @@
     </w:p>
     <w:p>
       <w:pPr>
-        <w:pStyle w:val="Para 12"/>
+        <w:pStyle w:val="Para 11"/>
       </w:pPr>
       <w:r>
         <w:rPr>
@@ -8817,7 +8962,7 @@
       </w:r>
     </w:p>
     <w:p>
-      <w:bookmarkStart w:id="38" w:name="Other_guidelines"/>
+      <w:bookmarkStart w:id="41" w:name="Other_guidelines"/>
       <w:pPr>
         <w:keepNext/>
         <w:pStyle w:val="Heading 1"/>
@@ -8825,7 +8970,7 @@
       <w:r>
         <w:t>Other guidelines</w:t>
       </w:r>
-      <w:bookmarkEnd w:id="38"/>
+      <w:bookmarkEnd w:id="41"/>
     </w:p>
     <w:p>
       <w:pPr>
@@ -8839,7 +8984,7 @@
       <w:pPr>
         <w:numPr>
           <w:ilvl w:val="0"/>
-          <w:numId w:val="16"/>
+          <w:numId w:val="3"/>
         </w:numPr>
         <w:pStyle w:val="Para 10"/>
       </w:pPr>
@@ -8863,7 +9008,7 @@
       <w:pPr>
         <w:numPr>
           <w:ilvl w:val="0"/>
-          <w:numId w:val="16"/>
+          <w:numId w:val="3"/>
         </w:numPr>
         <w:pStyle w:val="Para 10"/>
       </w:pPr>
@@ -8887,7 +9032,7 @@
       <w:pPr>
         <w:numPr>
           <w:ilvl w:val="0"/>
-          <w:numId w:val="16"/>
+          <w:numId w:val="3"/>
         </w:numPr>
         <w:pStyle w:val="Para 10"/>
       </w:pPr>
@@ -8911,7 +9056,7 @@
       <w:pPr>
         <w:numPr>
           <w:ilvl w:val="0"/>
-          <w:numId w:val="16"/>
+          <w:numId w:val="3"/>
         </w:numPr>
         <w:pStyle w:val="Para 10"/>
       </w:pPr>
@@ -8935,7 +9080,7 @@
       <w:pPr>
         <w:numPr>
           <w:ilvl w:val="0"/>
-          <w:numId w:val="16"/>
+          <w:numId w:val="3"/>
         </w:numPr>
         <w:pStyle w:val="Para 10"/>
       </w:pPr>
@@ -8965,7 +9110,7 @@
       </w:r>
     </w:p>
     <w:p>
-      <w:bookmarkStart w:id="39" w:name="Session_Management"/>
+      <w:bookmarkStart w:id="42" w:name="Session_Management"/>
       <w:pPr>
         <w:keepNext/>
         <w:pStyle w:val="Heading 1"/>
@@ -8973,7 +9118,7 @@
       <w:r>
         <w:t>Session Management</w:t>
       </w:r>
-      <w:bookmarkEnd w:id="39"/>
+      <w:bookmarkEnd w:id="42"/>
     </w:p>
     <w:p>
       <w:pPr>
@@ -9551,7 +9696,7 @@
       </w:r>
     </w:p>
     <w:p>
-      <w:bookmarkStart w:id="40" w:name="Access_Control"/>
+      <w:bookmarkStart w:id="43" w:name="Access_Control"/>
       <w:pPr>
         <w:keepNext/>
         <w:pStyle w:val="Heading 1"/>
@@ -9559,7 +9704,7 @@
       <w:r>
         <w:t>Access Control</w:t>
       </w:r>
-      <w:bookmarkEnd w:id="40"/>
+      <w:bookmarkEnd w:id="43"/>
     </w:p>
     <w:p>
       <w:pPr>
@@ -9773,7 +9918,7 @@
       <w:pPr>
         <w:numPr>
           <w:ilvl w:val="0"/>
-          <w:numId w:val="12"/>
+          <w:numId w:val="33"/>
         </w:numPr>
         <w:pStyle w:val="Para 01"/>
       </w:pPr>
@@ -9785,7 +9930,7 @@
       <w:pPr>
         <w:numPr>
           <w:ilvl w:val="0"/>
-          <w:numId w:val="12"/>
+          <w:numId w:val="33"/>
         </w:numPr>
         <w:pStyle w:val="Para 01"/>
       </w:pPr>
@@ -9797,7 +9942,7 @@
       <w:pPr>
         <w:numPr>
           <w:ilvl w:val="0"/>
-          <w:numId w:val="12"/>
+          <w:numId w:val="33"/>
         </w:numPr>
         <w:pStyle w:val="Para 01"/>
       </w:pPr>
@@ -9809,7 +9954,7 @@
       <w:pPr>
         <w:numPr>
           <w:ilvl w:val="0"/>
-          <w:numId w:val="12"/>
+          <w:numId w:val="33"/>
         </w:numPr>
         <w:pStyle w:val="Para 01"/>
       </w:pPr>
@@ -9821,7 +9966,7 @@
       <w:pPr>
         <w:numPr>
           <w:ilvl w:val="0"/>
-          <w:numId w:val="12"/>
+          <w:numId w:val="33"/>
         </w:numPr>
         <w:pStyle w:val="Para 01"/>
       </w:pPr>
@@ -9833,7 +9978,7 @@
       <w:pPr>
         <w:numPr>
           <w:ilvl w:val="0"/>
-          <w:numId w:val="12"/>
+          <w:numId w:val="33"/>
         </w:numPr>
         <w:pStyle w:val="Para 01"/>
       </w:pPr>
@@ -9845,7 +9990,7 @@
       <w:pPr>
         <w:numPr>
           <w:ilvl w:val="0"/>
-          <w:numId w:val="12"/>
+          <w:numId w:val="33"/>
         </w:numPr>
         <w:pStyle w:val="Para 01"/>
       </w:pPr>
@@ -9988,7 +10133,7 @@
       </w:r>
     </w:p>
     <w:p>
-      <w:bookmarkStart w:id="41" w:name="Cryptographic_Practices"/>
+      <w:bookmarkStart w:id="44" w:name="Cryptographic_Practices"/>
       <w:pPr>
         <w:keepNext/>
         <w:pStyle w:val="Heading 1"/>
@@ -9996,7 +10141,7 @@
       <w:r>
         <w:t>Cryptographic Practices</w:t>
       </w:r>
-      <w:bookmarkEnd w:id="41"/>
+      <w:bookmarkEnd w:id="44"/>
     </w:p>
     <w:p>
       <w:pPr>
@@ -10046,15 +10191,15 @@
           <w:rPr>
             <w:rStyle w:val="Text1"/>
           </w:rPr>
-          <w:bookmarkStart w:id="42" w:name="1"/>
+          <w:bookmarkStart w:id="45" w:name="1"/>
           <w:t>1</w:t>
-          <w:bookmarkEnd w:id="42"/>
+          <w:bookmarkEnd w:id="45"/>
         </w:r>
       </w:hyperlink>
       <w:r>
         <w:t xml:space="preserve">. MD5 is the most popular hashing algorithm, but securitywise </w:t>
       </w:r>
-      <w:hyperlink r:id="rId73" w:tooltip="">
+      <w:hyperlink r:id="rId74" w:tooltip="">
         <w:r>
           <w:rPr>
             <w:rStyle w:val="Text1"/>
@@ -10073,7 +10218,7 @@
       <w:r>
         <w:t xml:space="preserve">Go supplementary cryptography libraries offers both </w:t>
       </w:r>
-      <w:hyperlink r:id="rId74" w:tooltip="">
+      <w:hyperlink r:id="rId75" w:tooltip="">
         <w:r>
           <w:rPr>
             <w:rStyle w:val="Text1"/>
@@ -10084,7 +10229,7 @@
       <w:r>
         <w:t xml:space="preserve"> (or just BLAKE2) and </w:t>
       </w:r>
-      <w:hyperlink r:id="rId75" w:tooltip="">
+      <w:hyperlink r:id="rId76" w:tooltip="">
         <w:r>
           <w:rPr>
             <w:rStyle w:val="Text1"/>
@@ -10117,9 +10262,9 @@
           <w:rPr>
             <w:rStyle w:val="Text1"/>
           </w:rPr>
-          <w:bookmarkStart w:id="43" w:name="2"/>
+          <w:bookmarkStart w:id="46" w:name="2"/>
           <w:t>2</w:t>
-          <w:bookmarkEnd w:id="43"/>
+          <w:bookmarkEnd w:id="46"/>
         </w:r>
       </w:hyperlink>
     </w:p>
@@ -10511,7 +10656,7 @@
       <w:pPr>
         <w:numPr>
           <w:ilvl w:val="0"/>
-          <w:numId w:val="7"/>
+          <w:numId w:val="36"/>
         </w:numPr>
         <w:pStyle w:val="Para 01"/>
       </w:pPr>
@@ -10523,7 +10668,7 @@
       <w:pPr>
         <w:numPr>
           <w:ilvl w:val="0"/>
-          <w:numId w:val="7"/>
+          <w:numId w:val="36"/>
         </w:numPr>
         <w:pStyle w:val="Para 01"/>
       </w:pPr>
@@ -10995,7 +11140,7 @@
       <w:pPr>
         <w:pStyle w:val="Normal"/>
       </w:pPr>
-      <w:hyperlink r:id="rId76" w:tooltip="">
+      <w:hyperlink r:id="rId77" w:tooltip="">
         <w:r>
           <w:rPr>
             <w:rStyle w:val="Text1"/>
@@ -11006,7 +11151,7 @@
       <w:r>
         <w:t xml:space="preserve"> collects common cryptographic constants, but implementations have their own packages, like the </w:t>
       </w:r>
-      <w:hyperlink r:id="rId77" w:tooltip="">
+      <w:hyperlink r:id="rId78" w:tooltip="">
         <w:r>
           <w:rPr>
             <w:rStyle w:val="Text1"/>
@@ -11025,7 +11170,7 @@
       <w:r>
         <w:t xml:space="preserve">Most modern cryptographic algorithms have been implemented under </w:t>
       </w:r>
-      <w:hyperlink r:id="rId78" w:tooltip="">
+      <w:hyperlink r:id="rId79" w:tooltip="">
         <w:r>
           <w:rPr>
             <w:rStyle w:val="Text1"/>
@@ -11036,7 +11181,7 @@
       <w:r>
         <w:t xml:space="preserve">, so developers should focus on those instead of the implementations in the </w:t>
       </w:r>
-      <w:hyperlink r:id="rId76" w:tooltip="">
+      <w:hyperlink r:id="rId77" w:tooltip="">
         <w:r>
           <w:rPr>
             <w:rStyle w:val="Text6"/>
@@ -11044,7 +11189,7 @@
           <w:t>crypto/*</w:t>
         </w:r>
       </w:hyperlink>
-      <w:hyperlink r:id="rId76" w:tooltip="">
+      <w:hyperlink r:id="rId77" w:tooltip="">
         <w:r>
           <w:rPr>
             <w:rStyle w:val="Text1"/>
@@ -11062,7 +11207,7 @@
       </w:pPr>
     </w:p>
     <w:p>
-      <w:bookmarkStart w:id="44" w:name="1__Rainbow_table_attacks_are_not_a_weakness_on_th___"/>
+      <w:bookmarkStart w:id="47" w:name="1__Rainbow_table_attacks_are_not_a_weakness_on_th___"/>
       <w:pPr>
         <w:pStyle w:val="Para 19"/>
         <w:keepLines w:val="on"/>
@@ -11083,10 +11228,10 @@
       <w:r>
         <w:t xml:space="preserve"> </w:t>
       </w:r>
-      <w:bookmarkEnd w:id="44"/>
-    </w:p>
-    <w:p>
-      <w:bookmarkStart w:id="45" w:name="2__Consider_reading_the_Authentication_and_Passwo___"/>
+      <w:bookmarkEnd w:id="47"/>
+    </w:p>
+    <w:p>
+      <w:bookmarkStart w:id="48" w:name="2__Consider_reading_the_Authentication_and_Passwo___"/>
       <w:pPr>
         <w:pStyle w:val="Para 18"/>
         <w:keepLines w:val="on"/>
@@ -11125,7 +11270,7 @@
       <w:r>
         <w:t xml:space="preserve"> </w:t>
       </w:r>
-      <w:bookmarkEnd w:id="45"/>
+      <w:bookmarkEnd w:id="48"/>
     </w:p>
     <w:p>
       <w:pPr>
@@ -11137,7 +11282,7 @@
       </w:r>
     </w:p>
     <w:p>
-      <w:bookmarkStart w:id="46" w:name="Pseudo_Random_Generators"/>
+      <w:bookmarkStart w:id="49" w:name="Pseudo_Random_Generators"/>
       <w:pPr>
         <w:keepNext/>
         <w:pStyle w:val="Heading 1"/>
@@ -11145,11 +11290,11 @@
       <w:r>
         <w:t>Pseudo-Random Generators</w:t>
       </w:r>
-      <w:bookmarkEnd w:id="46"/>
-    </w:p>
-    <w:p>
-      <w:pPr>
-        <w:pStyle w:val="Para 12"/>
+      <w:bookmarkEnd w:id="49"/>
+    </w:p>
+    <w:p>
+      <w:pPr>
+        <w:pStyle w:val="Para 11"/>
       </w:pPr>
       <w:r>
         <w:rPr>
@@ -11174,7 +11319,7 @@
       <w:r>
         <w:t xml:space="preserve">Cryptography relies on some randomness, but for the sake of correctness, what most programming languages provide out-of-the-box is a pseudo-random number generator: for example, </w:t>
       </w:r>
-      <w:hyperlink r:id="rId79" w:tooltip="">
+      <w:hyperlink r:id="rId80" w:tooltip="">
         <w:r>
           <w:rPr>
             <w:rStyle w:val="Text1"/>
@@ -11188,7 +11333,7 @@
     </w:p>
     <w:p>
       <w:pPr>
-        <w:pStyle w:val="Para 12"/>
+        <w:pStyle w:val="Para 11"/>
       </w:pPr>
       <w:r>
         <w:rPr>
@@ -11207,7 +11352,7 @@
         </w:rPr>
         <w:t>" (</w:t>
       </w:r>
-      <w:hyperlink r:id="rId80" w:tooltip="">
+      <w:hyperlink r:id="rId81" w:tooltip="">
         <w:r>
           <w:rPr>
             <w:rStyle w:val="Text4"/>
@@ -11395,7 +11540,7 @@
       <w:r>
         <w:t xml:space="preserve">Because </w:t>
       </w:r>
-      <w:hyperlink r:id="rId79" w:tooltip="">
+      <w:hyperlink r:id="rId80" w:tooltip="">
         <w:r>
           <w:rPr>
             <w:rStyle w:val="Text1"/>
@@ -11416,7 +11561,7 @@
       <w:r>
         <w:t xml:space="preserve">We could "fix" this example quite easily by using the </w:t>
       </w:r>
-      <w:hyperlink r:id="rId81" w:tooltip="">
+      <w:hyperlink r:id="rId82" w:tooltip="">
         <w:r>
           <w:rPr>
             <w:rStyle w:val="Text1"/>
@@ -11427,7 +11572,7 @@
       <w:r>
         <w:t xml:space="preserve">, getting the expected five different values for each program execution. But because we're on Cryptographic Practices section, we should follow to </w:t>
       </w:r>
-      <w:hyperlink r:id="rId82" w:tooltip="">
+      <w:hyperlink r:id="rId83" w:tooltip="">
         <w:r>
           <w:rPr>
             <w:rStyle w:val="Text1"/>
@@ -11601,7 +11746,7 @@
       <w:r>
         <w:t xml:space="preserve">You may notice that running </w:t>
       </w:r>
-      <w:hyperlink r:id="rId82" w:tooltip="">
+      <w:hyperlink r:id="rId83" w:tooltip="">
         <w:r>
           <w:rPr>
             <w:rStyle w:val="Text1"/>
@@ -11612,7 +11757,7 @@
       <w:r>
         <w:t xml:space="preserve"> is slower than </w:t>
       </w:r>
-      <w:hyperlink r:id="rId79" w:tooltip="">
+      <w:hyperlink r:id="rId80" w:tooltip="">
         <w:r>
           <w:rPr>
             <w:rStyle w:val="Text1"/>
@@ -11694,7 +11839,7 @@
       <w:r>
         <w:t xml:space="preserve">If you're curious about how this can be exploited just think what happens if your application creates a default password on user signup, by computing the hash of a pseudo-random number generated with </w:t>
       </w:r>
-      <w:hyperlink r:id="rId79" w:tooltip="">
+      <w:hyperlink r:id="rId80" w:tooltip="">
         <w:r>
           <w:rPr>
             <w:rStyle w:val="Text1"/>
@@ -11724,7 +11869,7 @@
       </w:r>
     </w:p>
     <w:p>
-      <w:bookmarkStart w:id="47" w:name="Error_Handling_and_Logging"/>
+      <w:bookmarkStart w:id="50" w:name="Error_Handling_and_Logging"/>
       <w:pPr>
         <w:keepNext/>
         <w:pStyle w:val="Heading 1"/>
@@ -11732,7 +11877,7 @@
       <w:r>
         <w:t>Error Handling and Logging</w:t>
       </w:r>
-      <w:bookmarkEnd w:id="47"/>
+      <w:bookmarkEnd w:id="50"/>
     </w:p>
     <w:p>
       <w:pPr>
@@ -11754,7 +11899,7 @@
       <w:pPr>
         <w:numPr>
           <w:ilvl w:val="0"/>
-          <w:numId w:val="25"/>
+          <w:numId w:val="2"/>
         </w:numPr>
         <w:pStyle w:val="Para 01"/>
       </w:pPr>
@@ -11766,7 +11911,7 @@
       <w:pPr>
         <w:numPr>
           <w:ilvl w:val="0"/>
-          <w:numId w:val="25"/>
+          <w:numId w:val="2"/>
         </w:numPr>
         <w:pStyle w:val="Para 01"/>
       </w:pPr>
@@ -11784,7 +11929,7 @@
       </w:r>
     </w:p>
     <w:p>
-      <w:bookmarkStart w:id="48" w:name="Error_Handling"/>
+      <w:bookmarkStart w:id="51" w:name="Error_Handling"/>
       <w:pPr>
         <w:keepNext/>
         <w:pStyle w:val="Heading 1"/>
@@ -11792,7 +11937,7 @@
       <w:r>
         <w:t>Error Handling</w:t>
       </w:r>
-      <w:bookmarkEnd w:id="48"/>
+      <w:bookmarkEnd w:id="51"/>
     </w:p>
     <w:p>
       <w:pPr>
@@ -12587,7 +12732,7 @@
       <w:pPr>
         <w:numPr>
           <w:ilvl w:val="0"/>
-          <w:numId w:val="13"/>
+          <w:numId w:val="19"/>
         </w:numPr>
         <w:pStyle w:val="Para 01"/>
       </w:pPr>
@@ -12599,7 +12744,7 @@
       <w:pPr>
         <w:numPr>
           <w:ilvl w:val="0"/>
-          <w:numId w:val="13"/>
+          <w:numId w:val="19"/>
         </w:numPr>
         <w:pStyle w:val="Para 01"/>
       </w:pPr>
@@ -12611,7 +12756,7 @@
       <w:pPr>
         <w:numPr>
           <w:ilvl w:val="0"/>
-          <w:numId w:val="13"/>
+          <w:numId w:val="19"/>
         </w:numPr>
         <w:pStyle w:val="Para 01"/>
       </w:pPr>
@@ -12658,7 +12803,7 @@
       <w:pPr>
         <w:numPr>
           <w:ilvl w:val="0"/>
-          <w:numId w:val="35"/>
+          <w:numId w:val="20"/>
         </w:numPr>
         <w:pStyle w:val="Para 01"/>
       </w:pPr>
@@ -12670,7 +12815,7 @@
       <w:pPr>
         <w:numPr>
           <w:ilvl w:val="0"/>
-          <w:numId w:val="35"/>
+          <w:numId w:val="20"/>
         </w:numPr>
         <w:pStyle w:val="Para 01"/>
       </w:pPr>
@@ -12682,7 +12827,7 @@
       <w:pPr>
         <w:numPr>
           <w:ilvl w:val="0"/>
-          <w:numId w:val="35"/>
+          <w:numId w:val="20"/>
         </w:numPr>
         <w:pStyle w:val="Para 01"/>
       </w:pPr>
@@ -12901,7 +13046,7 @@
       </w:r>
     </w:p>
     <w:p>
-      <w:bookmarkStart w:id="49" w:name="Logging"/>
+      <w:bookmarkStart w:id="52" w:name="Logging"/>
       <w:pPr>
         <w:keepNext/>
         <w:pStyle w:val="Heading 1"/>
@@ -12909,7 +13054,7 @@
       <w:r>
         <w:t>Logging</w:t>
       </w:r>
-      <w:bookmarkEnd w:id="49"/>
+      <w:bookmarkEnd w:id="52"/>
     </w:p>
     <w:p>
       <w:pPr>
@@ -12939,7 +13084,7 @@
       <w:pPr>
         <w:numPr>
           <w:ilvl w:val="0"/>
-          <w:numId w:val="27"/>
+          <w:numId w:val="12"/>
         </w:numPr>
         <w:pStyle w:val="Para 01"/>
       </w:pPr>
@@ -12951,7 +13096,7 @@
       <w:pPr>
         <w:numPr>
           <w:ilvl w:val="0"/>
-          <w:numId w:val="27"/>
+          <w:numId w:val="12"/>
         </w:numPr>
         <w:pStyle w:val="Para 01"/>
       </w:pPr>
@@ -12963,7 +13108,7 @@
       <w:pPr>
         <w:numPr>
           <w:ilvl w:val="0"/>
-          <w:numId w:val="27"/>
+          <w:numId w:val="12"/>
         </w:numPr>
         <w:pStyle w:val="Para 01"/>
       </w:pPr>
@@ -12975,7 +13120,7 @@
       <w:pPr>
         <w:numPr>
           <w:ilvl w:val="0"/>
-          <w:numId w:val="27"/>
+          <w:numId w:val="12"/>
         </w:numPr>
         <w:pStyle w:val="Para 01"/>
       </w:pPr>
@@ -12987,7 +13132,7 @@
       <w:pPr>
         <w:numPr>
           <w:ilvl w:val="0"/>
-          <w:numId w:val="27"/>
+          <w:numId w:val="12"/>
         </w:numPr>
         <w:pStyle w:val="Para 01"/>
       </w:pPr>
@@ -12999,7 +13144,7 @@
       <w:pPr>
         <w:numPr>
           <w:ilvl w:val="0"/>
-          <w:numId w:val="27"/>
+          <w:numId w:val="12"/>
         </w:numPr>
         <w:pStyle w:val="Para 01"/>
       </w:pPr>
@@ -13011,7 +13156,7 @@
       <w:pPr>
         <w:numPr>
           <w:ilvl w:val="0"/>
-          <w:numId w:val="27"/>
+          <w:numId w:val="12"/>
         </w:numPr>
         <w:pStyle w:val="Para 01"/>
       </w:pPr>
@@ -13023,7 +13168,7 @@
       <w:pPr>
         <w:numPr>
           <w:ilvl w:val="0"/>
-          <w:numId w:val="27"/>
+          <w:numId w:val="12"/>
         </w:numPr>
         <w:pStyle w:val="Para 01"/>
       </w:pPr>
@@ -13311,7 +13456,7 @@
       <w:pPr>
         <w:pStyle w:val="Normal"/>
       </w:pPr>
-      <w:hyperlink r:id="rId83" w:tooltip="">
+      <w:hyperlink r:id="rId84" w:tooltip="">
         <w:r>
           <w:rPr>
             <w:rStyle w:val="Text1"/>
@@ -13391,11 +13536,11 @@
       <w:pPr>
         <w:numPr>
           <w:ilvl w:val="0"/>
-          <w:numId w:val="31"/>
+          <w:numId w:val="17"/>
         </w:numPr>
         <w:pStyle w:val="Para 01"/>
       </w:pPr>
-      <w:hyperlink r:id="rId84" w:tooltip="">
+      <w:hyperlink r:id="rId85" w:tooltip="">
         <w:r>
           <w:rPr>
             <w:rStyle w:val="Text1"/>
@@ -13406,7 +13551,7 @@
       <w:r>
         <w:t xml:space="preserve"> - </w:t>
       </w:r>
-      <w:hyperlink r:id="rId84" w:tooltip="">
+      <w:hyperlink r:id="rId85" w:tooltip="">
         <w:r>
           <w:rPr>
             <w:rStyle w:val="Text1"/>
@@ -13419,11 +13564,11 @@
       <w:pPr>
         <w:numPr>
           <w:ilvl w:val="0"/>
-          <w:numId w:val="31"/>
+          <w:numId w:val="17"/>
         </w:numPr>
         <w:pStyle w:val="Para 01"/>
       </w:pPr>
-      <w:hyperlink r:id="rId85" w:tooltip="">
+      <w:hyperlink r:id="rId86" w:tooltip="">
         <w:r>
           <w:rPr>
             <w:rStyle w:val="Text1"/>
@@ -13434,7 +13579,7 @@
       <w:r>
         <w:t xml:space="preserve"> - </w:t>
       </w:r>
-      <w:hyperlink r:id="rId85" w:tooltip="">
+      <w:hyperlink r:id="rId86" w:tooltip="">
         <w:r>
           <w:rPr>
             <w:rStyle w:val="Text1"/>
@@ -13447,11 +13592,11 @@
       <w:pPr>
         <w:numPr>
           <w:ilvl w:val="0"/>
-          <w:numId w:val="31"/>
+          <w:numId w:val="17"/>
         </w:numPr>
         <w:pStyle w:val="Para 01"/>
       </w:pPr>
-      <w:hyperlink r:id="rId86" w:tooltip="">
+      <w:hyperlink r:id="rId87" w:tooltip="">
         <w:r>
           <w:rPr>
             <w:rStyle w:val="Text1"/>
@@ -13462,7 +13607,7 @@
       <w:r>
         <w:t xml:space="preserve"> - </w:t>
       </w:r>
-      <w:hyperlink r:id="rId86" w:tooltip="">
+      <w:hyperlink r:id="rId87" w:tooltip="">
         <w:r>
           <w:rPr>
             <w:rStyle w:val="Text1"/>
@@ -13478,7 +13623,7 @@
       <w:r>
         <w:t xml:space="preserve">Here's an important note regarding </w:t>
       </w:r>
-      <w:hyperlink r:id="rId83" w:tooltip="">
+      <w:hyperlink r:id="rId84" w:tooltip="">
         <w:r>
           <w:rPr>
             <w:rStyle w:val="Text1"/>
@@ -13782,7 +13927,7 @@
       </w:r>
     </w:p>
     <w:p>
-      <w:bookmarkStart w:id="50" w:name="Data_Protection"/>
+      <w:bookmarkStart w:id="53" w:name="Data_Protection"/>
       <w:pPr>
         <w:keepNext/>
         <w:pStyle w:val="Heading 1"/>
@@ -13790,7 +13935,7 @@
       <w:r>
         <w:t>Data Protection</w:t>
       </w:r>
-      <w:bookmarkEnd w:id="50"/>
+      <w:bookmarkEnd w:id="53"/>
     </w:p>
     <w:p>
       <w:pPr>
@@ -13870,7 +14015,7 @@
       <w:pPr>
         <w:numPr>
           <w:ilvl w:val="0"/>
-          <w:numId w:val="37"/>
+          <w:numId w:val="22"/>
         </w:numPr>
         <w:pStyle w:val="Para 01"/>
       </w:pPr>
@@ -13888,7 +14033,7 @@
       <w:pPr>
         <w:numPr>
           <w:ilvl w:val="0"/>
-          <w:numId w:val="37"/>
+          <w:numId w:val="22"/>
         </w:numPr>
         <w:pStyle w:val="Para 01"/>
       </w:pPr>
@@ -13906,7 +14051,7 @@
       <w:pPr>
         <w:numPr>
           <w:ilvl w:val="0"/>
-          <w:numId w:val="37"/>
+          <w:numId w:val="22"/>
         </w:numPr>
         <w:pStyle w:val="Para 01"/>
       </w:pPr>
@@ -13943,7 +14088,7 @@
       <w:r>
         <w:t xml:space="preserve">Role separation and access controls are further discussed in the </w:t>
       </w:r>
-      <w:hyperlink r:id="rId66" w:tooltip="">
+      <w:hyperlink r:id="rId67" w:tooltip="">
         <w:r>
           <w:rPr>
             <w:rStyle w:val="Text1"/>
@@ -13956,7 +14101,7 @@
       </w:r>
     </w:p>
     <w:p>
-      <w:bookmarkStart w:id="51" w:name="Remove_sensitive_information"/>
+      <w:bookmarkStart w:id="54" w:name="Remove_sensitive_information"/>
       <w:pPr>
         <w:keepNext/>
         <w:pStyle w:val="Heading 2"/>
@@ -13965,7 +14110,7 @@
       <w:r>
         <w:t>Remove sensitive information</w:t>
       </w:r>
-      <w:bookmarkEnd w:id="51"/>
+      <w:bookmarkEnd w:id="54"/>
     </w:p>
     <w:p>
       <w:pPr>
@@ -13976,7 +14121,7 @@
       </w:r>
     </w:p>
     <w:p>
-      <w:bookmarkStart w:id="52" w:name="Comments"/>
+      <w:bookmarkStart w:id="55" w:name="Comments"/>
       <w:pPr>
         <w:keepNext/>
         <w:pStyle w:val="Heading 3"/>
@@ -13984,7 +14129,7 @@
       <w:r>
         <w:t>Comments</w:t>
       </w:r>
-      <w:bookmarkEnd w:id="52"/>
+      <w:bookmarkEnd w:id="55"/>
     </w:p>
     <w:p>
       <w:pPr>
@@ -14041,7 +14186,7 @@
       </w:r>
     </w:p>
     <w:p>
-      <w:bookmarkStart w:id="53" w:name="URL"/>
+      <w:bookmarkStart w:id="56" w:name="URL"/>
       <w:pPr>
         <w:keepNext/>
         <w:pStyle w:val="Heading 3"/>
@@ -14049,7 +14194,7 @@
       <w:r>
         <w:t>URL</w:t>
       </w:r>
-      <w:bookmarkEnd w:id="53"/>
+      <w:bookmarkEnd w:id="56"/>
     </w:p>
     <w:p>
       <w:pPr>
@@ -14063,7 +14208,7 @@
       <w:pPr>
         <w:numPr>
           <w:ilvl w:val="0"/>
-          <w:numId w:val="20"/>
+          <w:numId w:val="7"/>
         </w:numPr>
         <w:pStyle w:val="Para 01"/>
       </w:pPr>
@@ -14075,7 +14220,7 @@
       <w:pPr>
         <w:numPr>
           <w:ilvl w:val="0"/>
-          <w:numId w:val="20"/>
+          <w:numId w:val="7"/>
         </w:numPr>
         <w:pStyle w:val="Para 01"/>
       </w:pPr>
@@ -14175,7 +14320,7 @@
       </w:r>
     </w:p>
     <w:p>
-      <w:bookmarkStart w:id="54" w:name="Information_is_power"/>
+      <w:bookmarkStart w:id="57" w:name="Information_is_power"/>
       <w:pPr>
         <w:keepNext/>
         <w:pStyle w:val="Heading 3"/>
@@ -14183,7 +14328,7 @@
       <w:r>
         <w:t>Information is power</w:t>
       </w:r>
-      <w:bookmarkEnd w:id="54"/>
+      <w:bookmarkEnd w:id="57"/>
     </w:p>
     <w:p>
       <w:pPr>
@@ -14210,7 +14355,7 @@
       </w:r>
     </w:p>
     <w:p>
-      <w:bookmarkStart w:id="55" w:name="Encryption_is_the_key"/>
+      <w:bookmarkStart w:id="58" w:name="Encryption_is_the_key"/>
       <w:pPr>
         <w:keepNext/>
         <w:pStyle w:val="Heading 3"/>
@@ -14218,7 +14363,7 @@
       <w:r>
         <w:t>Encryption is the key</w:t>
       </w:r>
-      <w:bookmarkEnd w:id="55"/>
+      <w:bookmarkEnd w:id="58"/>
     </w:p>
     <w:p>
       <w:pPr>
@@ -14227,7 +14372,7 @@
       <w:r>
         <w:t xml:space="preserve">Every piece of highly-sensitive information should be encrypted in your web application. Use the military-grade </w:t>
       </w:r>
-      <w:hyperlink r:id="rId78" w:tooltip="">
+      <w:hyperlink r:id="rId79" w:tooltip="">
         <w:r>
           <w:rPr>
             <w:rStyle w:val="Text1"/>
@@ -14789,7 +14934,7 @@
       </w:r>
     </w:p>
     <w:p>
-      <w:bookmarkStart w:id="56" w:name="Disable_what_you_don_t_need"/>
+      <w:bookmarkStart w:id="59" w:name="Disable_what_you_don_t_need"/>
       <w:pPr>
         <w:keepNext/>
         <w:pStyle w:val="Heading 2"/>
@@ -14798,7 +14943,7 @@
       <w:r>
         <w:t>Disable what you don't need</w:t>
       </w:r>
-      <w:bookmarkEnd w:id="56"/>
+      <w:bookmarkEnd w:id="59"/>
     </w:p>
     <w:p>
       <w:pPr>
@@ -14809,7 +14954,7 @@
       </w:r>
     </w:p>
     <w:p>
-      <w:bookmarkStart w:id="57" w:name="Autocomplete"/>
+      <w:bookmarkStart w:id="60" w:name="Autocomplete"/>
       <w:pPr>
         <w:keepNext/>
         <w:pStyle w:val="Heading 3"/>
@@ -14817,7 +14962,7 @@
       <w:r>
         <w:t>Autocomplete</w:t>
       </w:r>
-      <w:bookmarkEnd w:id="57"/>
+      <w:bookmarkEnd w:id="60"/>
     </w:p>
     <w:p>
       <w:pPr>
@@ -14826,7 +14971,7 @@
       <w:r>
         <w:t xml:space="preserve">According to </w:t>
       </w:r>
-      <w:hyperlink r:id="rId66" w:tooltip="">
+      <w:hyperlink r:id="rId67" w:tooltip="">
         <w:r>
           <w:rPr>
             <w:rStyle w:val="Text1"/>
@@ -14840,7 +14985,7 @@
     </w:p>
     <w:p>
       <w:pPr>
-        <w:pStyle w:val="Para 16"/>
+        <w:pStyle w:val="Para 17"/>
         <w:keepLines w:val="on"/>
       </w:pPr>
       <w:r>
@@ -14899,7 +15044,7 @@
     </w:p>
     <w:p>
       <w:pPr>
-        <w:pStyle w:val="Para 16"/>
+        <w:pStyle w:val="Para 17"/>
         <w:keepLines w:val="on"/>
       </w:pPr>
       <w:r>
@@ -15075,7 +15220,7 @@
       </w:r>
     </w:p>
     <w:p>
-      <w:bookmarkStart w:id="58" w:name="Cache"/>
+      <w:bookmarkStart w:id="61" w:name="Cache"/>
       <w:pPr>
         <w:keepNext/>
         <w:pStyle w:val="Heading 3"/>
@@ -15083,7 +15228,7 @@
       <w:r>
         <w:t>Cache</w:t>
       </w:r>
-      <w:bookmarkEnd w:id="58"/>
+      <w:bookmarkEnd w:id="61"/>
     </w:p>
     <w:p>
       <w:pPr>
@@ -15221,7 +15366,7 @@
       </w:r>
     </w:p>
     <w:p>
-      <w:bookmarkStart w:id="59" w:name="Communication_Security"/>
+      <w:bookmarkStart w:id="62" w:name="Communication_Security"/>
       <w:pPr>
         <w:keepNext/>
         <w:pStyle w:val="Heading 1"/>
@@ -15229,7 +15374,7 @@
       <w:r>
         <w:t>Communication Security</w:t>
       </w:r>
-      <w:bookmarkEnd w:id="59"/>
+      <w:bookmarkEnd w:id="62"/>
     </w:p>
     <w:p>
       <w:pPr>
@@ -15251,7 +15396,7 @@
       <w:pPr>
         <w:numPr>
           <w:ilvl w:val="0"/>
-          <w:numId w:val="32"/>
+          <w:numId w:val="18"/>
         </w:numPr>
         <w:pStyle w:val="Para 01"/>
       </w:pPr>
@@ -15263,7 +15408,7 @@
       <w:pPr>
         <w:numPr>
           <w:ilvl w:val="0"/>
-          <w:numId w:val="32"/>
+          <w:numId w:val="18"/>
         </w:numPr>
         <w:pStyle w:val="Para 01"/>
       </w:pPr>
@@ -15281,7 +15426,7 @@
       </w:r>
     </w:p>
     <w:p>
-      <w:bookmarkStart w:id="60" w:name="HTTP_TLS"/>
+      <w:bookmarkStart w:id="63" w:name="HTTP_TLS"/>
       <w:pPr>
         <w:keepNext/>
         <w:pStyle w:val="Heading 1"/>
@@ -15289,7 +15434,7 @@
       <w:r>
         <w:t>HTTP/TLS</w:t>
       </w:r>
-      <w:bookmarkEnd w:id="60"/>
+      <w:bookmarkEnd w:id="63"/>
     </w:p>
     <w:p>
       <w:pPr>
@@ -15327,7 +15472,7 @@
       <w:pPr>
         <w:numPr>
           <w:ilvl w:val="0"/>
-          <w:numId w:val="5"/>
+          <w:numId w:val="14"/>
         </w:numPr>
         <w:pStyle w:val="Para 01"/>
       </w:pPr>
@@ -15339,7 +15484,7 @@
       <w:pPr>
         <w:numPr>
           <w:ilvl w:val="0"/>
-          <w:numId w:val="5"/>
+          <w:numId w:val="14"/>
         </w:numPr>
         <w:pStyle w:val="Para 01"/>
       </w:pPr>
@@ -15351,7 +15496,7 @@
       <w:pPr>
         <w:numPr>
           <w:ilvl w:val="0"/>
-          <w:numId w:val="5"/>
+          <w:numId w:val="14"/>
         </w:numPr>
         <w:pStyle w:val="Para 01"/>
       </w:pPr>
@@ -15935,7 +16080,7 @@
       <w:r>
         <w:t xml:space="preserve">It should be noted that when using TLS, the certificates should be valid, have the correct domain name, should not be expired, and should be installed with intermediate certificates when required as recommended in the </w:t>
       </w:r>
-      <w:hyperlink r:id="rId29" w:tooltip="">
+      <w:hyperlink r:id="rId30" w:tooltip="">
         <w:r>
           <w:rPr>
             <w:rStyle w:val="Text1"/>
@@ -16139,7 +16284,7 @@
       <w:r>
         <w:t xml:space="preserve">The safety of the used cyphers can be checked with </w:t>
       </w:r>
-      <w:hyperlink r:id="rId87" w:tooltip="">
+      <w:hyperlink r:id="rId88" w:tooltip="">
         <w:r>
           <w:rPr>
             <w:rStyle w:val="Text1"/>
@@ -16167,7 +16312,7 @@
       <w:r>
         <w:t xml:space="preserve"> as defined in </w:t>
       </w:r>
-      <w:hyperlink r:id="rId88" w:tooltip="">
+      <w:hyperlink r:id="rId89" w:tooltip="">
         <w:r>
           <w:rPr>
             <w:rStyle w:val="Text1"/>
@@ -16189,7 +16334,7 @@
     </w:p>
     <w:p>
       <w:pPr>
-        <w:pStyle w:val="Para 14"/>
+        <w:pStyle w:val="Para 15"/>
         <w:keepLines w:val="on"/>
       </w:pPr>
       <w:r>
@@ -16321,7 +16466,7 @@
       <w:r>
         <w:t xml:space="preserve"> Image Credits : </w:t>
       </w:r>
-      <w:hyperlink r:id="rId89" w:tooltip="">
+      <w:hyperlink r:id="rId90" w:tooltip="">
         <w:r>
           <w:rPr>
             <w:rStyle w:val="Text1"/>
@@ -16340,7 +16485,7 @@
       </w:r>
     </w:p>
     <w:p>
-      <w:bookmarkStart w:id="61" w:name="WEBSOCKETS"/>
+      <w:bookmarkStart w:id="64" w:name="WEBSOCKETS"/>
       <w:pPr>
         <w:keepNext/>
         <w:pStyle w:val="Heading 1"/>
@@ -16348,7 +16493,7 @@
       <w:r>
         <w:t>WEBSOCKETS</w:t>
       </w:r>
-      <w:bookmarkEnd w:id="61"/>
+      <w:bookmarkEnd w:id="64"/>
     </w:p>
     <w:p>
       <w:pPr>
@@ -16385,7 +16530,7 @@
       </w:r>
     </w:p>
     <w:p>
-      <w:bookmarkStart w:id="62" w:name="Origin_Header"/>
+      <w:bookmarkStart w:id="65" w:name="Origin_Header"/>
       <w:pPr>
         <w:keepNext/>
         <w:pStyle w:val="Heading 2"/>
@@ -16394,7 +16539,7 @@
       <w:r>
         <w:t>Origin Header</w:t>
       </w:r>
-      <w:bookmarkEnd w:id="62"/>
+      <w:bookmarkEnd w:id="65"/>
     </w:p>
     <w:p>
       <w:pPr>
@@ -16648,7 +16793,7 @@
       </w:r>
     </w:p>
     <w:p>
-      <w:bookmarkStart w:id="63" w:name="Confidentiality_and_Integrity"/>
+      <w:bookmarkStart w:id="66" w:name="Confidentiality_and_Integrity"/>
       <w:pPr>
         <w:keepNext/>
         <w:pStyle w:val="Heading 2"/>
@@ -16657,7 +16802,7 @@
       <w:r>
         <w:t>Confidentiality and Integrity</w:t>
       </w:r>
-      <w:bookmarkEnd w:id="63"/>
+      <w:bookmarkEnd w:id="66"/>
     </w:p>
     <w:p>
       <w:pPr>
@@ -16870,7 +17015,7 @@
       </w:r>
     </w:p>
     <w:p>
-      <w:bookmarkStart w:id="64" w:name="Authentication_and_Authorization"/>
+      <w:bookmarkStart w:id="67" w:name="Authentication_and_Authorization"/>
       <w:pPr>
         <w:keepNext/>
         <w:pStyle w:val="Heading 2"/>
@@ -16879,7 +17024,7 @@
       <w:r>
         <w:t>Authentication and Authorization</w:t>
       </w:r>
-      <w:bookmarkEnd w:id="64"/>
+      <w:bookmarkEnd w:id="67"/>
     </w:p>
     <w:p>
       <w:pPr>
@@ -16912,7 +17057,7 @@
       </w:r>
     </w:p>
     <w:p>
-      <w:bookmarkStart w:id="65" w:name="Input_Sanitization"/>
+      <w:bookmarkStart w:id="68" w:name="Input_Sanitization"/>
       <w:pPr>
         <w:keepNext/>
         <w:pStyle w:val="Heading 2"/>
@@ -16921,7 +17066,7 @@
       <w:r>
         <w:t>Input Sanitization</w:t>
       </w:r>
-      <w:bookmarkEnd w:id="65"/>
+      <w:bookmarkEnd w:id="68"/>
     </w:p>
     <w:p>
       <w:pPr>
@@ -16963,7 +17108,7 @@
       </w:r>
     </w:p>
     <w:p>
-      <w:bookmarkStart w:id="66" w:name="System_Configuration"/>
+      <w:bookmarkStart w:id="69" w:name="System_Configuration"/>
       <w:pPr>
         <w:keepNext/>
         <w:pStyle w:val="Heading 1"/>
@@ -16971,7 +17116,7 @@
       <w:r>
         <w:t>System Configuration</w:t>
       </w:r>
-      <w:bookmarkEnd w:id="66"/>
+      <w:bookmarkEnd w:id="69"/>
     </w:p>
     <w:p>
       <w:pPr>
@@ -17025,7 +17170,7 @@
       <w:pPr>
         <w:pStyle w:val="Normal"/>
       </w:pPr>
-      <w:hyperlink r:id="rId90" w:tooltip="">
+      <w:hyperlink r:id="rId91" w:tooltip="">
         <w:r>
           <w:rPr>
             <w:rStyle w:val="Text1"/>
@@ -17038,7 +17183,7 @@
       </w:r>
     </w:p>
     <w:p>
-      <w:bookmarkStart w:id="67" w:name="Directory_listings"/>
+      <w:bookmarkStart w:id="70" w:name="Directory_listings"/>
       <w:pPr>
         <w:keepNext/>
         <w:pStyle w:val="Heading 2"/>
@@ -17047,7 +17192,7 @@
       <w:r>
         <w:t>Directory listings</w:t>
       </w:r>
-      <w:bookmarkEnd w:id="67"/>
+      <w:bookmarkEnd w:id="70"/>
     </w:p>
     <w:p>
       <w:pPr>
@@ -17056,7 +17201,7 @@
       <w:r>
         <w:t xml:space="preserve">If a developer forgets to disable directory listings (OWASP also calls it </w:t>
       </w:r>
-      <w:hyperlink r:id="rId91" w:tooltip="">
+      <w:hyperlink r:id="rId92" w:tooltip="">
         <w:r>
           <w:rPr>
             <w:rStyle w:val="Text1"/>
@@ -17195,7 +17340,7 @@
       <w:pPr>
         <w:numPr>
           <w:ilvl w:val="0"/>
-          <w:numId w:val="15"/>
+          <w:numId w:val="38"/>
         </w:numPr>
         <w:pStyle w:val="Para 01"/>
       </w:pPr>
@@ -17207,7 +17352,7 @@
       <w:pPr>
         <w:numPr>
           <w:ilvl w:val="0"/>
-          <w:numId w:val="15"/>
+          <w:numId w:val="38"/>
         </w:numPr>
         <w:pStyle w:val="Para 01"/>
       </w:pPr>
@@ -17219,7 +17364,7 @@
       <w:pPr>
         <w:numPr>
           <w:ilvl w:val="0"/>
-          <w:numId w:val="15"/>
+          <w:numId w:val="38"/>
         </w:numPr>
         <w:pStyle w:val="Para 01"/>
       </w:pPr>
@@ -17527,7 +17672,7 @@
       </w:r>
     </w:p>
     <w:p>
-      <w:bookmarkStart w:id="68" w:name="Remove_Disable_what_you_don_t_need"/>
+      <w:bookmarkStart w:id="71" w:name="Remove_Disable_what_you_don_t_need"/>
       <w:pPr>
         <w:keepNext/>
         <w:pStyle w:val="Heading 2"/>
@@ -17536,7 +17681,7 @@
       <w:r>
         <w:t>Remove/Disable what you don't need</w:t>
       </w:r>
-      <w:bookmarkEnd w:id="68"/>
+      <w:bookmarkEnd w:id="71"/>
     </w:p>
     <w:p>
       <w:pPr>
@@ -17567,7 +17712,7 @@
       <w:pPr>
         <w:numPr>
           <w:ilvl w:val="0"/>
-          <w:numId w:val="36"/>
+          <w:numId w:val="9"/>
         </w:numPr>
         <w:pStyle w:val="Para 01"/>
       </w:pPr>
@@ -17579,7 +17724,7 @@
       <w:pPr>
         <w:numPr>
           <w:ilvl w:val="0"/>
-          <w:numId w:val="36"/>
+          <w:numId w:val="9"/>
         </w:numPr>
         <w:pStyle w:val="Para 01"/>
       </w:pPr>
@@ -17591,7 +17736,7 @@
       <w:pPr>
         <w:numPr>
           <w:ilvl w:val="0"/>
-          <w:numId w:val="36"/>
+          <w:numId w:val="9"/>
         </w:numPr>
         <w:pStyle w:val="Para 01"/>
       </w:pPr>
@@ -17750,7 +17895,7 @@
       <w:r>
         <w:t xml:space="preserve">Don't worry about disabling things like WebDAV. If you want to implement a WebDAV server, you need to </w:t>
       </w:r>
-      <w:hyperlink r:id="rId92" w:tooltip="">
+      <w:hyperlink r:id="rId93" w:tooltip="">
         <w:r>
           <w:rPr>
             <w:rStyle w:val="Text1"/>
@@ -17763,7 +17908,7 @@
       </w:r>
     </w:p>
     <w:p>
-      <w:bookmarkStart w:id="69" w:name="Implement_better_security"/>
+      <w:bookmarkStart w:id="72" w:name="Implement_better_security"/>
       <w:pPr>
         <w:keepNext/>
         <w:pStyle w:val="Heading 2"/>
@@ -17772,7 +17917,7 @@
       <w:r>
         <w:t>Implement better security</w:t>
       </w:r>
-      <w:bookmarkEnd w:id="69"/>
+      <w:bookmarkEnd w:id="72"/>
     </w:p>
     <w:p>
       <w:pPr>
@@ -17781,7 +17926,7 @@
       <w:r>
         <w:t xml:space="preserve">Keep security in mind and follow the </w:t>
       </w:r>
-      <w:hyperlink r:id="rId93" w:tooltip="">
+      <w:hyperlink r:id="rId94" w:tooltip="">
         <w:r>
           <w:rPr>
             <w:rStyle w:val="Text1"/>
@@ -17800,7 +17945,7 @@
       <w:r>
         <w:t xml:space="preserve">Take care of your web application error handling. When exceptions occur, fail securely. You can check </w:t>
       </w:r>
-      <w:hyperlink r:id="rId94" w:tooltip="">
+      <w:hyperlink r:id="rId95" w:tooltip="">
         <w:r>
           <w:rPr>
             <w:rStyle w:val="Text1"/>
@@ -17880,7 +18025,7 @@
       </w:r>
     </w:p>
     <w:p>
-      <w:bookmarkStart w:id="70" w:name="Asset_Management_System_"/>
+      <w:bookmarkStart w:id="73" w:name="Asset_Management_System_"/>
       <w:pPr>
         <w:keepNext/>
         <w:pStyle w:val="Heading 2"/>
@@ -17889,7 +18034,7 @@
       <w:r>
         <w:t>Asset Management System:</w:t>
       </w:r>
-      <w:bookmarkEnd w:id="70"/>
+      <w:bookmarkEnd w:id="73"/>
     </w:p>
     <w:p>
       <w:pPr>
@@ -17943,7 +18088,7 @@
       <w:pPr>
         <w:numPr>
           <w:ilvl w:val="0"/>
-          <w:numId w:val="29"/>
+          <w:numId w:val="6"/>
         </w:numPr>
         <w:pStyle w:val="Para 01"/>
       </w:pPr>
@@ -17955,7 +18100,7 @@
       <w:pPr>
         <w:numPr>
           <w:ilvl w:val="0"/>
-          <w:numId w:val="29"/>
+          <w:numId w:val="6"/>
         </w:numPr>
         <w:pStyle w:val="Para 01"/>
       </w:pPr>
@@ -17967,7 +18112,7 @@
       <w:pPr>
         <w:numPr>
           <w:ilvl w:val="0"/>
-          <w:numId w:val="29"/>
+          <w:numId w:val="6"/>
         </w:numPr>
         <w:pStyle w:val="Para 01"/>
       </w:pPr>
@@ -17979,7 +18124,7 @@
       <w:pPr>
         <w:numPr>
           <w:ilvl w:val="0"/>
-          <w:numId w:val="29"/>
+          <w:numId w:val="6"/>
         </w:numPr>
         <w:pStyle w:val="Para 01"/>
       </w:pPr>
@@ -17991,7 +18136,7 @@
       <w:pPr>
         <w:numPr>
           <w:ilvl w:val="0"/>
-          <w:numId w:val="29"/>
+          <w:numId w:val="6"/>
         </w:numPr>
         <w:pStyle w:val="Para 01"/>
       </w:pPr>
@@ -18003,7 +18148,7 @@
       <w:pPr>
         <w:numPr>
           <w:ilvl w:val="0"/>
-          <w:numId w:val="29"/>
+          <w:numId w:val="6"/>
         </w:numPr>
         <w:pStyle w:val="Para 01"/>
       </w:pPr>
@@ -18015,7 +18160,7 @@
       <w:pPr>
         <w:numPr>
           <w:ilvl w:val="0"/>
-          <w:numId w:val="29"/>
+          <w:numId w:val="6"/>
         </w:numPr>
         <w:pStyle w:val="Para 01"/>
       </w:pPr>
@@ -18027,7 +18172,7 @@
       <w:pPr>
         <w:numPr>
           <w:ilvl w:val="0"/>
-          <w:numId w:val="29"/>
+          <w:numId w:val="6"/>
         </w:numPr>
         <w:pStyle w:val="Para 01"/>
       </w:pPr>
@@ -18039,7 +18184,7 @@
       <w:pPr>
         <w:numPr>
           <w:ilvl w:val="0"/>
-          <w:numId w:val="29"/>
+          <w:numId w:val="6"/>
         </w:numPr>
         <w:pStyle w:val="Para 01"/>
       </w:pPr>
@@ -18051,7 +18196,7 @@
       <w:pPr>
         <w:numPr>
           <w:ilvl w:val="0"/>
-          <w:numId w:val="29"/>
+          <w:numId w:val="6"/>
         </w:numPr>
         <w:pStyle w:val="Para 01"/>
       </w:pPr>
@@ -18063,7 +18208,7 @@
       <w:pPr>
         <w:numPr>
           <w:ilvl w:val="0"/>
-          <w:numId w:val="29"/>
+          <w:numId w:val="6"/>
         </w:numPr>
         <w:pStyle w:val="Para 01"/>
       </w:pPr>
@@ -18075,7 +18220,7 @@
       <w:pPr>
         <w:numPr>
           <w:ilvl w:val="0"/>
-          <w:numId w:val="29"/>
+          <w:numId w:val="6"/>
         </w:numPr>
         <w:pStyle w:val="Para 01"/>
       </w:pPr>
@@ -18090,7 +18235,7 @@
       <w:r>
         <w:t xml:space="preserve">A more in-depth analysis of this implementation can be found </w:t>
       </w:r>
-      <w:hyperlink r:id="rId94" w:tooltip="">
+      <w:hyperlink r:id="rId95" w:tooltip="">
         <w:r>
           <w:rPr>
             <w:rStyle w:val="Text1"/>
@@ -18112,7 +18257,7 @@
       </w:r>
     </w:p>
     <w:p>
-      <w:bookmarkStart w:id="71" w:name="Database_Security"/>
+      <w:bookmarkStart w:id="74" w:name="Database_Security"/>
       <w:pPr>
         <w:keepNext/>
         <w:pStyle w:val="Heading 1"/>
@@ -18120,7 +18265,7 @@
       <w:r>
         <w:t>Database Security</w:t>
       </w:r>
-      <w:bookmarkEnd w:id="71"/>
+      <w:bookmarkEnd w:id="74"/>
     </w:p>
     <w:p>
       <w:pPr>
@@ -18137,7 +18282,7 @@
       <w:r>
         <w:t xml:space="preserve">Go doesn't have database drivers. Instead there is a core interface driver on the </w:t>
       </w:r>
-      <w:hyperlink r:id="rId95" w:tooltip="">
+      <w:hyperlink r:id="rId96" w:tooltip="">
         <w:r>
           <w:rPr>
             <w:rStyle w:val="Text1"/>
@@ -18148,7 +18293,7 @@
       <w:r>
         <w:t xml:space="preserve"> package. This means that you need to register your SQL driver (eg: </w:t>
       </w:r>
-      <w:hyperlink r:id="rId96" w:tooltip="">
+      <w:hyperlink r:id="rId97" w:tooltip="">
         <w:r>
           <w:rPr>
             <w:rStyle w:val="Text1"/>
@@ -18159,7 +18304,7 @@
       <w:r>
         <w:t xml:space="preserve">, </w:t>
       </w:r>
-      <w:hyperlink r:id="rId97" w:tooltip="">
+      <w:hyperlink r:id="rId98" w:tooltip="">
         <w:r>
           <w:rPr>
             <w:rStyle w:val="Text1"/>
@@ -18172,7 +18317,7 @@
       </w:r>
     </w:p>
     <w:p>
-      <w:bookmarkStart w:id="72" w:name="The_best_practice"/>
+      <w:bookmarkStart w:id="75" w:name="The_best_practice"/>
       <w:pPr>
         <w:keepNext/>
         <w:pStyle w:val="Heading 2"/>
@@ -18181,7 +18326,7 @@
       <w:r>
         <w:t>The best practice</w:t>
       </w:r>
-      <w:bookmarkEnd w:id="72"/>
+      <w:bookmarkEnd w:id="75"/>
     </w:p>
     <w:p>
       <w:pPr>
@@ -18195,7 +18340,7 @@
       <w:pPr>
         <w:numPr>
           <w:ilvl w:val="0"/>
-          <w:numId w:val="4"/>
+          <w:numId w:val="26"/>
         </w:numPr>
         <w:pStyle w:val="Para 01"/>
       </w:pPr>
@@ -18207,9 +18352,9 @@
           <w:rPr>
             <w:rStyle w:val="Text1"/>
           </w:rPr>
-          <w:bookmarkStart w:id="73" w:name="1"/>
+          <w:bookmarkStart w:id="76" w:name="1"/>
           <w:t>1</w:t>
-          <w:bookmarkEnd w:id="73"/>
+          <w:bookmarkEnd w:id="76"/>
         </w:r>
       </w:hyperlink>
       <w:r>
@@ -18220,7 +18365,7 @@
       <w:pPr>
         <w:numPr>
           <w:ilvl w:val="1"/>
-          <w:numId w:val="4"/>
+          <w:numId w:val="26"/>
         </w:numPr>
         <w:pStyle w:val="Para 01"/>
       </w:pPr>
@@ -18241,7 +18386,7 @@
       <w:pPr>
         <w:numPr>
           <w:ilvl w:val="1"/>
-          <w:numId w:val="4"/>
+          <w:numId w:val="26"/>
         </w:numPr>
         <w:pStyle w:val="Para 01"/>
       </w:pPr>
@@ -18262,7 +18407,7 @@
       <w:pPr>
         <w:numPr>
           <w:ilvl w:val="1"/>
-          <w:numId w:val="4"/>
+          <w:numId w:val="26"/>
         </w:numPr>
         <w:pStyle w:val="Para 01"/>
       </w:pPr>
@@ -18274,7 +18419,7 @@
       <w:pPr>
         <w:numPr>
           <w:ilvl w:val="1"/>
-          <w:numId w:val="4"/>
+          <w:numId w:val="26"/>
         </w:numPr>
         <w:pStyle w:val="Para 01"/>
       </w:pPr>
@@ -18286,7 +18431,7 @@
       <w:pPr>
         <w:numPr>
           <w:ilvl w:val="0"/>
-          <w:numId w:val="4"/>
+          <w:numId w:val="26"/>
         </w:numPr>
         <w:pStyle w:val="Para 01"/>
       </w:pPr>
@@ -18298,7 +18443,7 @@
       <w:pPr>
         <w:numPr>
           <w:ilvl w:val="0"/>
-          <w:numId w:val="4"/>
+          <w:numId w:val="26"/>
         </w:numPr>
         <w:pStyle w:val="Para 01"/>
       </w:pPr>
@@ -18310,7 +18455,7 @@
       <w:pPr>
         <w:numPr>
           <w:ilvl w:val="0"/>
-          <w:numId w:val="4"/>
+          <w:numId w:val="26"/>
         </w:numPr>
         <w:pStyle w:val="Para 01"/>
       </w:pPr>
@@ -18364,7 +18509,7 @@
       </w:pPr>
     </w:p>
     <w:p>
-      <w:bookmarkStart w:id="74" w:name="1__MySQL_MariaDB_have_a_program_for_this__mysql_s___"/>
+      <w:bookmarkStart w:id="77" w:name="1__MySQL_MariaDB_have_a_program_for_this__mysql_s___"/>
       <w:pPr>
         <w:pStyle w:val="Para 18"/>
         <w:keepLines w:val="on"/>
@@ -18380,7 +18525,7 @@
         </w:rPr>
         <w:t>mysql_secure_installation</w:t>
       </w:r>
-      <w:hyperlink r:id="rId98" w:tooltip="">
+      <w:hyperlink r:id="rId99" w:tooltip="">
         <w:r>
           <w:rPr>
             <w:rStyle w:val="Text1"/>
@@ -18391,7 +18536,7 @@
       <w:r>
         <w:t xml:space="preserve">, </w:t>
       </w:r>
-      <w:hyperlink r:id="rId99" w:tooltip="">
+      <w:hyperlink r:id="rId100" w:tooltip="">
         <w:r>
           <w:rPr>
             <w:rStyle w:val="Text1"/>
@@ -18410,7 +18555,7 @@
       <w:r>
         <w:t xml:space="preserve"> </w:t>
       </w:r>
-      <w:bookmarkEnd w:id="74"/>
+      <w:bookmarkEnd w:id="77"/>
     </w:p>
     <w:p>
       <w:pPr>
@@ -18422,7 +18567,7 @@
       </w:r>
     </w:p>
     <w:p>
-      <w:bookmarkStart w:id="75" w:name="Database_Connections"/>
+      <w:bookmarkStart w:id="78" w:name="Database_Connections"/>
       <w:pPr>
         <w:keepNext/>
         <w:pStyle w:val="Heading 1"/>
@@ -18430,10 +18575,10 @@
       <w:r>
         <w:t>Database Connections</w:t>
       </w:r>
-      <w:bookmarkEnd w:id="75"/>
-    </w:p>
-    <w:p>
-      <w:bookmarkStart w:id="76" w:name="The_concept"/>
+      <w:bookmarkEnd w:id="78"/>
+    </w:p>
+    <w:p>
+      <w:bookmarkStart w:id="79" w:name="The_concept"/>
       <w:pPr>
         <w:keepNext/>
         <w:pStyle w:val="Heading 2"/>
@@ -18441,7 +18586,7 @@
       <w:r>
         <w:t>The concept</w:t>
       </w:r>
-      <w:bookmarkEnd w:id="76"/>
+      <w:bookmarkEnd w:id="79"/>
     </w:p>
     <w:p>
       <w:pPr>
@@ -18517,7 +18662,7 @@
       <w:r>
         <w:t xml:space="preserve">) should always be used and provided with the appropriate </w:t>
       </w:r>
-      <w:hyperlink r:id="rId100" w:tooltip="">
+      <w:hyperlink r:id="rId101" w:tooltip="">
         <w:r>
           <w:rPr>
             <w:rStyle w:val="Text1"/>
@@ -19034,7 +19179,7 @@
       </w:r>
     </w:p>
     <w:p>
-      <w:bookmarkStart w:id="77" w:name="Connection_string_protection"/>
+      <w:bookmarkStart w:id="80" w:name="Connection_string_protection"/>
       <w:pPr>
         <w:keepNext/>
         <w:pStyle w:val="Heading 2"/>
@@ -19043,7 +19188,7 @@
       <w:r>
         <w:t>Connection string protection</w:t>
       </w:r>
-      <w:bookmarkEnd w:id="77"/>
+      <w:bookmarkEnd w:id="80"/>
     </w:p>
     <w:p>
       <w:pPr>
@@ -19081,7 +19226,7 @@
     </w:p>
     <w:p>
       <w:pPr>
-        <w:pStyle w:val="Para 16"/>
+        <w:pStyle w:val="Para 17"/>
         <w:keepLines w:val="on"/>
       </w:pPr>
       <w:r>
@@ -19235,7 +19380,7 @@
       </w:r>
     </w:p>
     <w:p>
-      <w:bookmarkStart w:id="78" w:name="Database_Credentials"/>
+      <w:bookmarkStart w:id="81" w:name="Database_Credentials"/>
       <w:pPr>
         <w:keepNext/>
         <w:pStyle w:val="Heading 2"/>
@@ -19244,7 +19389,7 @@
       <w:r>
         <w:t>Database Credentials</w:t>
       </w:r>
-      <w:bookmarkEnd w:id="78"/>
+      <w:bookmarkEnd w:id="81"/>
     </w:p>
     <w:p>
       <w:pPr>
@@ -19258,7 +19403,7 @@
       <w:pPr>
         <w:numPr>
           <w:ilvl w:val="0"/>
-          <w:numId w:val="26"/>
+          <w:numId w:val="11"/>
         </w:numPr>
         <w:pStyle w:val="Para 01"/>
       </w:pPr>
@@ -19270,7 +19415,7 @@
       <w:pPr>
         <w:numPr>
           <w:ilvl w:val="0"/>
-          <w:numId w:val="26"/>
+          <w:numId w:val="11"/>
         </w:numPr>
         <w:pStyle w:val="Para 01"/>
       </w:pPr>
@@ -19282,7 +19427,7 @@
       <w:pPr>
         <w:numPr>
           <w:ilvl w:val="0"/>
-          <w:numId w:val="26"/>
+          <w:numId w:val="11"/>
         </w:numPr>
         <w:pStyle w:val="Para 01"/>
       </w:pPr>
@@ -19294,7 +19439,7 @@
       <w:pPr>
         <w:numPr>
           <w:ilvl w:val="0"/>
-          <w:numId w:val="26"/>
+          <w:numId w:val="11"/>
         </w:numPr>
         <w:pStyle w:val="Para 01"/>
       </w:pPr>
@@ -19320,7 +19465,7 @@
       </w:r>
     </w:p>
     <w:p>
-      <w:bookmarkStart w:id="79" w:name="Database_Authentication"/>
+      <w:bookmarkStart w:id="82" w:name="Database_Authentication"/>
       <w:pPr>
         <w:keepNext/>
         <w:pStyle w:val="Heading 1"/>
@@ -19328,10 +19473,10 @@
       <w:r>
         <w:t>Database Authentication</w:t>
       </w:r>
-      <w:bookmarkEnd w:id="79"/>
-    </w:p>
-    <w:p>
-      <w:bookmarkStart w:id="80" w:name="Access_the_database_with_minimal_privilege"/>
+      <w:bookmarkEnd w:id="82"/>
+    </w:p>
+    <w:p>
+      <w:bookmarkStart w:id="83" w:name="Access_the_database_with_minimal_privilege"/>
       <w:pPr>
         <w:keepNext/>
         <w:pStyle w:val="Heading 2"/>
@@ -19339,7 +19484,7 @@
       <w:r>
         <w:t>Access the database with minimal privilege</w:t>
       </w:r>
-      <w:bookmarkEnd w:id="80"/>
+      <w:bookmarkEnd w:id="83"/>
     </w:p>
     <w:p>
       <w:pPr>
@@ -19359,7 +19504,7 @@
       </w:r>
     </w:p>
     <w:p>
-      <w:bookmarkStart w:id="81" w:name="Use_a_strong_password"/>
+      <w:bookmarkStart w:id="84" w:name="Use_a_strong_password"/>
       <w:pPr>
         <w:keepNext/>
         <w:pStyle w:val="Heading 2"/>
@@ -19368,7 +19513,7 @@
       <w:r>
         <w:t>Use a strong password</w:t>
       </w:r>
-      <w:bookmarkEnd w:id="81"/>
+      <w:bookmarkEnd w:id="84"/>
     </w:p>
     <w:p>
       <w:pPr>
@@ -19377,7 +19522,7 @@
       <w:r>
         <w:t xml:space="preserve">When creating your database access, choose a strong password. You can use password managers to generate a strong password, or use online web applications that do the same for you - </w:t>
       </w:r>
-      <w:hyperlink r:id="rId101" w:tooltip="">
+      <w:hyperlink r:id="rId102" w:tooltip="">
         <w:r>
           <w:rPr>
             <w:rStyle w:val="Text1"/>
@@ -19390,7 +19535,7 @@
       </w:r>
     </w:p>
     <w:p>
-      <w:bookmarkStart w:id="82" w:name="Remove_default_admin_passwords"/>
+      <w:bookmarkStart w:id="85" w:name="Remove_default_admin_passwords"/>
       <w:pPr>
         <w:keepNext/>
         <w:pStyle w:val="Heading 2"/>
@@ -19399,7 +19544,7 @@
       <w:r>
         <w:t>Remove default admin passwords</w:t>
       </w:r>
-      <w:bookmarkEnd w:id="82"/>
+      <w:bookmarkEnd w:id="85"/>
     </w:p>
     <w:p>
       <w:pPr>
@@ -19452,7 +19597,7 @@
       </w:r>
     </w:p>
     <w:p>
-      <w:bookmarkStart w:id="83" w:name="Parameterized_Queries"/>
+      <w:bookmarkStart w:id="86" w:name="Parameterized_Queries"/>
       <w:pPr>
         <w:keepNext/>
         <w:pStyle w:val="Heading 1"/>
@@ -19460,7 +19605,7 @@
       <w:r>
         <w:t>Parameterized Queries</w:t>
       </w:r>
-      <w:bookmarkEnd w:id="83"/>
+      <w:bookmarkEnd w:id="86"/>
     </w:p>
     <w:p>
       <w:pPr>
@@ -19509,7 +19654,7 @@
       </w:r>
     </w:p>
     <w:p>
-      <w:bookmarkStart w:id="84" w:name="Flow"/>
+      <w:bookmarkStart w:id="87" w:name="Flow"/>
       <w:pPr>
         <w:keepNext/>
         <w:pStyle w:val="Heading 2"/>
@@ -19518,13 +19663,13 @@
       <w:r>
         <w:t>Flow</w:t>
       </w:r>
-      <w:bookmarkEnd w:id="84"/>
+      <w:bookmarkEnd w:id="87"/>
     </w:p>
     <w:p>
       <w:pPr>
         <w:numPr>
           <w:ilvl w:val="0"/>
-          <w:numId w:val="2"/>
+          <w:numId w:val="24"/>
         </w:numPr>
         <w:pStyle w:val="Para 01"/>
       </w:pPr>
@@ -19545,7 +19690,7 @@
       <w:pPr>
         <w:numPr>
           <w:ilvl w:val="0"/>
-          <w:numId w:val="2"/>
+          <w:numId w:val="24"/>
         </w:numPr>
         <w:pStyle w:val="Para 01"/>
       </w:pPr>
@@ -19566,7 +19711,7 @@
       <w:pPr>
         <w:numPr>
           <w:ilvl w:val="0"/>
-          <w:numId w:val="2"/>
+          <w:numId w:val="24"/>
         </w:numPr>
         <w:pStyle w:val="Para 01"/>
       </w:pPr>
@@ -19661,7 +19806,7 @@
       <w:pPr>
         <w:numPr>
           <w:ilvl w:val="0"/>
-          <w:numId w:val="9"/>
+          <w:numId w:val="27"/>
         </w:numPr>
         <w:pStyle w:val="Normal"/>
       </w:pPr>
@@ -19673,7 +19818,7 @@
       <w:pPr>
         <w:numPr>
           <w:ilvl w:val="0"/>
-          <w:numId w:val="9"/>
+          <w:numId w:val="27"/>
         </w:numPr>
         <w:pStyle w:val="Normal"/>
       </w:pPr>
@@ -19713,7 +19858,7 @@
       </w:r>
     </w:p>
     <w:p>
-      <w:bookmarkStart w:id="85" w:name="Stored_Procedures"/>
+      <w:bookmarkStart w:id="88" w:name="Stored_Procedures"/>
       <w:pPr>
         <w:keepNext/>
         <w:pStyle w:val="Heading 1"/>
@@ -19721,7 +19866,7 @@
       <w:r>
         <w:t>Stored Procedures</w:t>
       </w:r>
-      <w:bookmarkEnd w:id="85"/>
+      <w:bookmarkEnd w:id="88"/>
     </w:p>
     <w:p>
       <w:pPr>
@@ -20003,7 +20148,7 @@
       </w:r>
     </w:p>
     <w:p>
-      <w:bookmarkStart w:id="86" w:name="File_Management"/>
+      <w:bookmarkStart w:id="89" w:name="File_Management"/>
       <w:pPr>
         <w:keepNext/>
         <w:pStyle w:val="Heading 1"/>
@@ -20011,7 +20156,7 @@
       <w:r>
         <w:t>File Management</w:t>
       </w:r>
-      <w:bookmarkEnd w:id="86"/>
+      <w:bookmarkEnd w:id="89"/>
     </w:p>
     <w:p>
       <w:pPr>
@@ -20043,9 +20188,9 @@
           <w:rPr>
             <w:rStyle w:val="Text1"/>
           </w:rPr>
-          <w:bookmarkStart w:id="87" w:name="1"/>
+          <w:bookmarkStart w:id="90" w:name="1"/>
           <w:t>1</w:t>
-          <w:bookmarkEnd w:id="87"/>
+          <w:bookmarkEnd w:id="90"/>
         </w:r>
       </w:hyperlink>
       <w:r>
@@ -20378,7 +20523,7 @@
       </w:r>
     </w:p>
     <w:p>
-      <w:bookmarkStart w:id="88" w:name="1___Go_1_8_does_allow_dynamic_loading_now__via_th___"/>
+      <w:bookmarkStart w:id="91" w:name="1___Go_1_8_does_allow_dynamic_loading_now__via_th___"/>
       <w:pPr>
         <w:pStyle w:val="Para 19"/>
         <w:keepLines w:val="on"/>
@@ -20388,7 +20533,7 @@
         <w:t>1</w:t>
         <w:t xml:space="preserve">. Go 1.8 does allow dynamic loading now, via </w:t>
       </w:r>
-      <w:hyperlink r:id="rId102" w:tooltip="">
+      <w:hyperlink r:id="rId103" w:tooltip="">
         <w:r>
           <w:rPr>
             <w:rStyle w:val="Text1"/>
@@ -20410,7 +20555,7 @@
       <w:r>
         <w:t xml:space="preserve"> </w:t>
       </w:r>
-      <w:bookmarkEnd w:id="88"/>
+      <w:bookmarkEnd w:id="91"/>
     </w:p>
     <w:p>
       <w:pPr>
@@ -20433,7 +20578,7 @@
       </w:r>
     </w:p>
     <w:p>
-      <w:bookmarkStart w:id="89" w:name="Memory_Management"/>
+      <w:bookmarkStart w:id="92" w:name="Memory_Management"/>
       <w:pPr>
         <w:keepNext/>
         <w:pStyle w:val="Heading 1"/>
@@ -20441,7 +20586,7 @@
       <w:r>
         <w:t>Memory Management</w:t>
       </w:r>
-      <w:bookmarkEnd w:id="89"/>
+      <w:bookmarkEnd w:id="92"/>
     </w:p>
     <w:p>
       <w:pPr>
@@ -20918,7 +21063,7 @@
         </w:rPr>
         <w:t xml:space="preserve">Quoting </w:t>
       </w:r>
-      <w:hyperlink r:id="rId103" w:tooltip="">
+      <w:hyperlink r:id="rId104" w:tooltip="">
         <w:r>
           <w:t>Golang's Github</w:t>
         </w:r>
@@ -20932,7 +21077,7 @@
     </w:p>
     <w:p>
       <w:pPr>
-        <w:pStyle w:val="Para 14"/>
+        <w:pStyle w:val="Para 15"/>
         <w:keepLines w:val="on"/>
       </w:pPr>
       <w:r>
@@ -20941,7 +21086,7 @@
     </w:p>
     <w:p>
       <w:pPr>
-        <w:pStyle w:val="Para 14"/>
+        <w:pStyle w:val="Para 15"/>
         <w:keepLines w:val="on"/>
       </w:pPr>
       <w:r>
@@ -20958,7 +21103,7 @@
       </w:r>
     </w:p>
     <w:p>
-      <w:bookmarkStart w:id="90" w:name="Cross_Site_Request_Forgery"/>
+      <w:bookmarkStart w:id="93" w:name="Cross_Site_Request_Forgery"/>
       <w:pPr>
         <w:keepNext/>
         <w:pStyle w:val="Heading 1"/>
@@ -20966,11 +21111,11 @@
       <w:r>
         <w:t>Cross-Site Request Forgery</w:t>
       </w:r>
-      <w:bookmarkEnd w:id="90"/>
-    </w:p>
-    <w:p>
-      <w:pPr>
-        <w:pStyle w:val="Para 12"/>
+      <w:bookmarkEnd w:id="93"/>
+    </w:p>
+    <w:p>
+      <w:pPr>
+        <w:pStyle w:val="Para 11"/>
       </w:pPr>
       <w:r>
         <w:rPr>
@@ -20978,7 +21123,7 @@
         </w:rPr>
         <w:t xml:space="preserve">By </w:t>
       </w:r>
-      <w:hyperlink r:id="rId104" w:tooltip="">
+      <w:hyperlink r:id="rId105" w:tooltip="">
         <w:r>
           <w:rPr>
             <w:rStyle w:val="Text4"/>
@@ -21001,7 +21146,7 @@
         </w:rPr>
         <w:t>". (</w:t>
       </w:r>
-      <w:hyperlink r:id="rId104" w:tooltip="">
+      <w:hyperlink r:id="rId105" w:tooltip="">
         <w:r>
           <w:rPr>
             <w:rStyle w:val="Text4"/>
@@ -21025,7 +21170,7 @@
       </w:r>
     </w:p>
     <w:p>
-      <w:bookmarkStart w:id="91" w:name="Attack_scenario"/>
+      <w:bookmarkStart w:id="94" w:name="Attack_scenario"/>
       <w:pPr>
         <w:keepNext/>
         <w:pStyle w:val="Heading 2"/>
@@ -21034,7 +21179,7 @@
       <w:r>
         <w:t>Attack scenario</w:t>
       </w:r>
-      <w:bookmarkEnd w:id="91"/>
+      <w:bookmarkEnd w:id="94"/>
     </w:p>
     <w:p>
       <w:pPr>
@@ -21084,14 +21229,14 @@
       <w:pPr>
         <w:numPr>
           <w:ilvl w:val="0"/>
-          <w:numId w:val="24"/>
+          <w:numId w:val="29"/>
         </w:numPr>
         <w:pStyle w:val="Para 01"/>
       </w:pPr>
       <w:r>
         <w:t xml:space="preserve">Victim is authenticated at </w:t>
       </w:r>
-      <w:hyperlink r:id="rId105" w:tooltip="">
+      <w:hyperlink r:id="rId106" w:tooltip="">
         <w:r>
           <w:rPr>
             <w:rStyle w:val="Text1"/>
@@ -21104,7 +21249,7 @@
       <w:pPr>
         <w:numPr>
           <w:ilvl w:val="0"/>
-          <w:numId w:val="24"/>
+          <w:numId w:val="29"/>
         </w:numPr>
         <w:pStyle w:val="Para 01"/>
       </w:pPr>
@@ -21126,7 +21271,7 @@
       <w:pPr>
         <w:numPr>
           <w:ilvl w:val="0"/>
-          <w:numId w:val="24"/>
+          <w:numId w:val="29"/>
         </w:numPr>
         <w:pStyle w:val="Para 01"/>
       </w:pPr>
@@ -21144,7 +21289,7 @@
       </w:r>
     </w:p>
     <w:p>
-      <w:bookmarkStart w:id="92" w:name="The_Problem"/>
+      <w:bookmarkStart w:id="95" w:name="The_Problem"/>
       <w:pPr>
         <w:keepNext/>
         <w:pStyle w:val="Heading 2"/>
@@ -21153,7 +21298,7 @@
       <w:r>
         <w:t>The Problem</w:t>
       </w:r>
-      <w:bookmarkEnd w:id="92"/>
+      <w:bookmarkEnd w:id="95"/>
     </w:p>
     <w:p>
       <w:pPr>
@@ -21190,7 +21335,7 @@
       </w:r>
     </w:p>
     <w:p>
-      <w:bookmarkStart w:id="93" w:name="The_Solution"/>
+      <w:bookmarkStart w:id="96" w:name="The_Solution"/>
       <w:pPr>
         <w:keepNext/>
         <w:pStyle w:val="Heading 2"/>
@@ -21199,10 +21344,10 @@
       <w:r>
         <w:t>The Solution</w:t>
       </w:r>
-      <w:bookmarkEnd w:id="93"/>
-    </w:p>
-    <w:p>
-      <w:bookmarkStart w:id="94" w:name="In_theory"/>
+      <w:bookmarkEnd w:id="96"/>
+    </w:p>
+    <w:p>
+      <w:bookmarkStart w:id="97" w:name="In_theory"/>
       <w:pPr>
         <w:keepNext/>
         <w:pStyle w:val="Heading 3"/>
@@ -21210,7 +21355,7 @@
       <w:r>
         <w:t>In theory</w:t>
       </w:r>
-      <w:bookmarkEnd w:id="94"/>
+      <w:bookmarkEnd w:id="97"/>
     </w:p>
     <w:p>
       <w:pPr>
@@ -21236,7 +21381,7 @@
       <w:r>
         <w:t xml:space="preserve">In this scenario, when a user first requests the page which renders the form, the server computes a </w:t>
       </w:r>
-      <w:hyperlink r:id="rId106" w:tooltip="">
+      <w:hyperlink r:id="rId107" w:tooltip="">
         <w:r>
           <w:rPr>
             <w:rStyle w:val="Text1"/>
@@ -21286,7 +21431,7 @@
       <w:pPr>
         <w:numPr>
           <w:ilvl w:val="0"/>
-          <w:numId w:val="23"/>
+          <w:numId w:val="8"/>
         </w:numPr>
         <w:pStyle w:val="Para 01"/>
       </w:pPr>
@@ -21298,7 +21443,7 @@
       <w:pPr>
         <w:numPr>
           <w:ilvl w:val="0"/>
-          <w:numId w:val="23"/>
+          <w:numId w:val="8"/>
         </w:numPr>
         <w:pStyle w:val="Para 01"/>
       </w:pPr>
@@ -21310,7 +21455,7 @@
       <w:pPr>
         <w:numPr>
           <w:ilvl w:val="0"/>
-          <w:numId w:val="23"/>
+          <w:numId w:val="8"/>
         </w:numPr>
         <w:pStyle w:val="Para 01"/>
       </w:pPr>
@@ -21363,7 +21508,7 @@
       </w:r>
     </w:p>
     <w:p>
-      <w:bookmarkStart w:id="95" w:name="In_practice"/>
+      <w:bookmarkStart w:id="98" w:name="In_practice"/>
       <w:pPr>
         <w:keepNext/>
         <w:pStyle w:val="Heading 3"/>
@@ -21371,7 +21516,7 @@
       <w:r>
         <w:t>In practice</w:t>
       </w:r>
-      <w:bookmarkEnd w:id="95"/>
+      <w:bookmarkEnd w:id="98"/>
     </w:p>
     <w:p>
       <w:pPr>
@@ -21396,7 +21541,7 @@
       <w:r>
         <w:t xml:space="preserve">The following example is part of the </w:t>
       </w:r>
-      <w:hyperlink r:id="rId107" w:tooltip="">
+      <w:hyperlink r:id="rId108" w:tooltip="">
         <w:r>
           <w:rPr>
             <w:rStyle w:val="Text1"/>
@@ -21407,7 +21552,7 @@
       <w:r>
         <w:t xml:space="preserve"> for Go programming language. You can find </w:t>
       </w:r>
-      <w:hyperlink r:id="rId108" w:tooltip="">
+      <w:hyperlink r:id="rId109" w:tooltip="">
         <w:r>
           <w:rPr>
             <w:rStyle w:val="Text1"/>
@@ -21773,7 +21918,7 @@
       <w:r>
         <w:t xml:space="preserve">OWASP has a detailed </w:t>
       </w:r>
-      <w:hyperlink r:id="rId109" w:tooltip="">
+      <w:hyperlink r:id="rId110" w:tooltip="">
         <w:r>
           <w:rPr>
             <w:rStyle w:val="Text1"/>
@@ -21795,7 +21940,7 @@
       </w:r>
     </w:p>
     <w:p>
-      <w:bookmarkStart w:id="96" w:name="Regular_Expressions"/>
+      <w:bookmarkStart w:id="99" w:name="Regular_Expressions"/>
       <w:pPr>
         <w:keepNext/>
         <w:pStyle w:val="Heading 1"/>
@@ -21803,7 +21948,7 @@
       <w:r>
         <w:t>Regular Expressions</w:t>
       </w:r>
-      <w:bookmarkEnd w:id="96"/>
+      <w:bookmarkEnd w:id="99"/>
     </w:p>
     <w:p>
       <w:pPr>
@@ -21815,13 +21960,13 @@
     </w:p>
     <w:p>
       <w:pPr>
-        <w:pStyle w:val="Para 14"/>
+        <w:pStyle w:val="Para 15"/>
         <w:keepLines w:val="on"/>
       </w:pPr>
       <w:r>
         <w:t>Regular expressions are a notation for describing sets of character strings. When a particular string is in the set described by a regular expression, we often say that the regular expression matches the string. (</w:t>
       </w:r>
-      <w:hyperlink r:id="rId110" w:tooltip="">
+      <w:hyperlink r:id="rId111" w:tooltip="">
         <w:r>
           <w:rPr>
             <w:rStyle w:val="Text1"/>
@@ -21859,7 +22004,7 @@
       <w:r>
         <w:t xml:space="preserve">Go authors took it seriously, and unlike other programming languages, the decided to implement </w:t>
       </w:r>
-      <w:hyperlink r:id="rId111" w:tooltip="">
+      <w:hyperlink r:id="rId112" w:tooltip="">
         <w:r>
           <w:rPr>
             <w:rStyle w:val="Text1"/>
@@ -21870,7 +22015,7 @@
       <w:r>
         <w:t xml:space="preserve"> for the </w:t>
       </w:r>
-      <w:hyperlink r:id="rId39" w:tooltip="">
+      <w:hyperlink r:id="rId40" w:tooltip="">
         <w:r>
           <w:rPr>
             <w:rStyle w:val="Text1"/>
@@ -21883,7 +22028,7 @@
       </w:r>
     </w:p>
     <w:p>
-      <w:bookmarkStart w:id="97" w:name="Why_RE2"/>
+      <w:bookmarkStart w:id="100" w:name="Why_RE2"/>
       <w:pPr>
         <w:keepNext/>
         <w:pStyle w:val="Heading 2"/>
@@ -21892,17 +22037,17 @@
       <w:r>
         <w:t>Why RE2</w:t>
       </w:r>
-      <w:bookmarkEnd w:id="97"/>
-    </w:p>
-    <w:p>
-      <w:pPr>
-        <w:pStyle w:val="Para 14"/>
+      <w:bookmarkEnd w:id="100"/>
+    </w:p>
+    <w:p>
+      <w:pPr>
+        <w:pStyle w:val="Para 15"/>
         <w:keepLines w:val="on"/>
       </w:pPr>
       <w:r>
         <w:t>RE2 was designed and implemented with an explicit goal of being able to handle regular expressions from untrusted users without risk. (</w:t>
       </w:r>
-      <w:hyperlink r:id="rId112" w:tooltip="">
+      <w:hyperlink r:id="rId113" w:tooltip="">
         <w:r>
           <w:rPr>
             <w:rStyle w:val="Text1"/>
@@ -21923,7 +22068,7 @@
       </w:r>
     </w:p>
     <w:p>
-      <w:bookmarkStart w:id="98" w:name="Regular_Expression_Denial_of_Service__ReDoS_"/>
+      <w:bookmarkStart w:id="101" w:name="Regular_Expression_Denial_of_Service__ReDoS_"/>
       <w:pPr>
         <w:keepNext/>
         <w:pStyle w:val="Heading 2"/>
@@ -21932,17 +22077,17 @@
       <w:r>
         <w:t>Regular Expression Denial of Service (ReDoS)</w:t>
       </w:r>
-      <w:bookmarkEnd w:id="98"/>
-    </w:p>
-    <w:p>
-      <w:pPr>
-        <w:pStyle w:val="Para 14"/>
+      <w:bookmarkEnd w:id="101"/>
+    </w:p>
+    <w:p>
+      <w:pPr>
+        <w:pStyle w:val="Para 15"/>
         <w:keepLines w:val="on"/>
       </w:pPr>
       <w:r>
         <w:t>Regular Expression Denial of Service (ReDoS) is an algorithmic complexity attack that provokes a Denial of Service (DoS). ReDos attacks are caused by a regular expression that takes a very long time to be evaluated, exponentially related with the input size. This exceptionally long time in the evaluation process is due to the implementation of the regular expression in use, for example, recursive backtracking ones. (</w:t>
       </w:r>
-      <w:hyperlink r:id="rId113" w:tooltip="">
+      <w:hyperlink r:id="rId114" w:tooltip="">
         <w:r>
           <w:rPr>
             <w:rStyle w:val="Text1"/>
@@ -21961,7 +22106,7 @@
       <w:r>
         <w:t>You're better off reading the full article "</w:t>
       </w:r>
-      <w:hyperlink r:id="rId113" w:tooltip="">
+      <w:hyperlink r:id="rId114" w:tooltip="">
         <w:r>
           <w:rPr>
             <w:rStyle w:val="Text1"/>
@@ -21980,7 +22125,7 @@
       <w:r>
         <w:t xml:space="preserve">Say for some reason you're looking for a Regular Expression to validate Email addresses provided on your signup form. After a quick search, you found this </w:t>
       </w:r>
-      <w:hyperlink r:id="rId114" w:tooltip="">
+      <w:hyperlink r:id="rId115" w:tooltip="">
         <w:r>
           <w:rPr>
             <w:rStyle w:val="Text1"/>
@@ -22323,7 +22468,7 @@
       </w:r>
     </w:p>
     <w:p>
-      <w:bookmarkStart w:id="99" w:name="What_s_missing_"/>
+      <w:bookmarkStart w:id="102" w:name="What_s_missing_"/>
       <w:pPr>
         <w:keepNext/>
         <w:pStyle w:val="Heading 2"/>
@@ -22332,7 +22477,7 @@
       <w:r>
         <w:t>What's missing?</w:t>
       </w:r>
-      <w:bookmarkEnd w:id="99"/>
+      <w:bookmarkEnd w:id="102"/>
     </w:p>
     <w:p>
       <w:pPr>
@@ -22349,7 +22494,7 @@
       <w:r>
         <w:t xml:space="preserve">RE2 does not support constructs where only backtracking solutions are known to exist, such as </w:t>
       </w:r>
-      <w:hyperlink r:id="rId115" w:tooltip="">
+      <w:hyperlink r:id="rId116" w:tooltip="">
         <w:r>
           <w:rPr>
             <w:rStyle w:val="Text1"/>
@@ -22360,7 +22505,7 @@
       <w:r>
         <w:t xml:space="preserve"> and </w:t>
       </w:r>
-      <w:hyperlink r:id="rId116" w:tooltip="">
+      <w:hyperlink r:id="rId117" w:tooltip="">
         <w:r>
           <w:rPr>
             <w:rStyle w:val="Text1"/>
@@ -22793,7 +22938,7 @@
       <w:r>
         <w:t xml:space="preserve">While developing something from scratch, you'll probably find a nice workaround to help with the lack of some features. On the other hand, porting existing software could make you look for full featured alternative to the standard Regular Expression package, and you'll likely find some (e.g. </w:t>
       </w:r>
-      <w:hyperlink r:id="rId117" w:tooltip="">
+      <w:hyperlink r:id="rId118" w:tooltip="">
         <w:r>
           <w:rPr>
             <w:rStyle w:val="Text1"/>
@@ -22815,7 +22960,7 @@
       </w:r>
     </w:p>
     <w:p>
-      <w:bookmarkStart w:id="100" w:name="How_to_Contribute"/>
+      <w:bookmarkStart w:id="103" w:name="How_to_Contribute"/>
       <w:pPr>
         <w:keepNext/>
         <w:pStyle w:val="Heading 1"/>
@@ -22823,7 +22968,7 @@
       <w:r>
         <w:t>How to Contribute</w:t>
       </w:r>
-      <w:bookmarkEnd w:id="100"/>
+      <w:bookmarkEnd w:id="103"/>
     </w:p>
     <w:p>
       <w:pPr>
@@ -22832,7 +22977,7 @@
       <w:r>
         <w:t xml:space="preserve">This project is based on GitHub and can be accessed by </w:t>
       </w:r>
-      <w:hyperlink r:id="rId118" w:tooltip="">
+      <w:hyperlink r:id="rId119" w:tooltip="">
         <w:r>
           <w:rPr>
             <w:rStyle w:val="Text1"/>
@@ -22856,7 +23001,7 @@
       <w:pPr>
         <w:numPr>
           <w:ilvl w:val="0"/>
-          <w:numId w:val="33"/>
+          <w:numId w:val="15"/>
         </w:numPr>
         <w:pStyle w:val="Para 01"/>
       </w:pPr>
@@ -22868,7 +23013,7 @@
       <w:pPr>
         <w:numPr>
           <w:ilvl w:val="0"/>
-          <w:numId w:val="33"/>
+          <w:numId w:val="15"/>
         </w:numPr>
         <w:pStyle w:val="Para 01"/>
       </w:pPr>
@@ -22880,7 +23025,7 @@
       <w:pPr>
         <w:numPr>
           <w:ilvl w:val="0"/>
-          <w:numId w:val="33"/>
+          <w:numId w:val="15"/>
         </w:numPr>
         <w:pStyle w:val="Para 01"/>
       </w:pPr>
@@ -22892,7 +23037,7 @@
       <w:pPr>
         <w:numPr>
           <w:ilvl w:val="0"/>
-          <w:numId w:val="33"/>
+          <w:numId w:val="15"/>
         </w:numPr>
         <w:pStyle w:val="Para 01"/>
       </w:pPr>
@@ -22904,7 +23049,7 @@
       <w:pPr>
         <w:numPr>
           <w:ilvl w:val="0"/>
-          <w:numId w:val="33"/>
+          <w:numId w:val="15"/>
         </w:numPr>
         <w:pStyle w:val="Para 01"/>
       </w:pPr>
@@ -22916,7 +23061,7 @@
       <w:pPr>
         <w:numPr>
           <w:ilvl w:val="0"/>
-          <w:numId w:val="33"/>
+          <w:numId w:val="15"/>
         </w:numPr>
         <w:pStyle w:val="Para 01"/>
       </w:pPr>
@@ -22928,7 +23073,7 @@
       <w:pPr>
         <w:numPr>
           <w:ilvl w:val="0"/>
-          <w:numId w:val="33"/>
+          <w:numId w:val="15"/>
         </w:numPr>
         <w:pStyle w:val="Para 01"/>
       </w:pPr>
@@ -22951,7 +23096,7 @@
       <w:r>
         <w:t xml:space="preserve">Collaboration relies on </w:t>
       </w:r>
-      <w:hyperlink r:id="rId119" w:tooltip="">
+      <w:hyperlink r:id="rId120" w:tooltip="">
         <w:r>
           <w:rPr>
             <w:rStyle w:val="Text1"/>
@@ -22967,11 +23112,11 @@
       <w:pPr>
         <w:numPr>
           <w:ilvl w:val="0"/>
-          <w:numId w:val="18"/>
+          <w:numId w:val="1"/>
         </w:numPr>
         <w:pStyle w:val="Para 01"/>
       </w:pPr>
-      <w:hyperlink r:id="rId120" w:tooltip="">
+      <w:hyperlink r:id="rId121" w:tooltip="">
         <w:r>
           <w:rPr>
             <w:rStyle w:val="Text1"/>
@@ -22987,11 +23132,11 @@
       <w:pPr>
         <w:numPr>
           <w:ilvl w:val="0"/>
-          <w:numId w:val="18"/>
+          <w:numId w:val="1"/>
         </w:numPr>
         <w:pStyle w:val="Para 01"/>
       </w:pPr>
-      <w:hyperlink r:id="rId121" w:tooltip="">
+      <w:hyperlink r:id="rId122" w:tooltip="">
         <w:r>
           <w:rPr>
             <w:rStyle w:val="Text1"/>
@@ -23002,7 +23147,7 @@
       <w:r>
         <w:t xml:space="preserve"> - a collection of Git extensions to provide high-level repository operations for </w:t>
       </w:r>
-      <w:hyperlink r:id="rId122" w:tooltip="">
+      <w:hyperlink r:id="rId123" w:tooltip="">
         <w:r>
           <w:rPr>
             <w:rStyle w:val="Text1"/>
@@ -23018,11 +23163,11 @@
       <w:pPr>
         <w:numPr>
           <w:ilvl w:val="0"/>
-          <w:numId w:val="18"/>
+          <w:numId w:val="1"/>
         </w:numPr>
         <w:pStyle w:val="Para 01"/>
       </w:pPr>
-      <w:hyperlink r:id="rId123" w:tooltip="">
+      <w:hyperlink r:id="rId124" w:tooltip="">
         <w:r>
           <w:rPr>
             <w:rStyle w:val="Text1"/>
@@ -23033,7 +23178,7 @@
       <w:r>
         <w:t xml:space="preserve"> - some useful hooks for git-flow (AVH Edition) by </w:t>
       </w:r>
-      <w:hyperlink r:id="rId124" w:tooltip="">
+      <w:hyperlink r:id="rId125" w:tooltip="">
         <w:r>
           <w:rPr>
             <w:rStyle w:val="Text1"/>
@@ -23052,7 +23197,7 @@
       <w:r>
         <w:t xml:space="preserve">The book sources are written on </w:t>
       </w:r>
-      <w:hyperlink r:id="rId125" w:tooltip="">
+      <w:hyperlink r:id="rId126" w:tooltip="">
         <w:r>
           <w:rPr>
             <w:rStyle w:val="Text1"/>
@@ -23063,7 +23208,7 @@
       <w:r>
         <w:t xml:space="preserve">, taking advantage of </w:t>
       </w:r>
-      <w:hyperlink r:id="rId126" w:tooltip="">
+      <w:hyperlink r:id="rId127" w:tooltip="">
         <w:r>
           <w:rPr>
             <w:rStyle w:val="Text1"/>
@@ -23076,7 +23221,7 @@
       </w:r>
     </w:p>
     <w:p>
-      <w:bookmarkStart w:id="101" w:name="Environment_setup"/>
+      <w:bookmarkStart w:id="104" w:name="Environment_setup"/>
       <w:pPr>
         <w:keepNext/>
         <w:pStyle w:val="Heading 2"/>
@@ -23085,7 +23230,7 @@
       <w:r>
         <w:t>Environment setup</w:t>
       </w:r>
-      <w:bookmarkEnd w:id="101"/>
+      <w:bookmarkEnd w:id="104"/>
     </w:p>
     <w:p>
       <w:pPr>
@@ -23099,14 +23244,14 @@
       <w:pPr>
         <w:numPr>
           <w:ilvl w:val="0"/>
-          <w:numId w:val="28"/>
+          <w:numId w:val="13"/>
         </w:numPr>
         <w:pStyle w:val="Para 01"/>
       </w:pPr>
       <w:r>
         <w:t xml:space="preserve">To install Git, please follow the </w:t>
       </w:r>
-      <w:hyperlink r:id="rId127" w:tooltip="">
+      <w:hyperlink r:id="rId128" w:tooltip="">
         <w:r>
           <w:rPr>
             <w:rStyle w:val="Text1"/>
@@ -23122,14 +23267,14 @@
       <w:pPr>
         <w:numPr>
           <w:ilvl w:val="0"/>
-          <w:numId w:val="28"/>
+          <w:numId w:val="13"/>
         </w:numPr>
         <w:pStyle w:val="Para 01"/>
       </w:pPr>
       <w:r>
         <w:t xml:space="preserve">Now that you have Git, you should </w:t>
       </w:r>
-      <w:hyperlink r:id="rId128" w:tooltip="">
+      <w:hyperlink r:id="rId129" w:tooltip="">
         <w:r>
           <w:rPr>
             <w:rStyle w:val="Text1"/>
@@ -23140,7 +23285,7 @@
       <w:r>
         <w:t xml:space="preserve"> and </w:t>
       </w:r>
-      <w:hyperlink r:id="rId129" w:tooltip="">
+      <w:hyperlink r:id="rId130" w:tooltip="">
         <w:r>
           <w:rPr>
             <w:rStyle w:val="Text1"/>
@@ -23156,14 +23301,14 @@
       <w:pPr>
         <w:numPr>
           <w:ilvl w:val="0"/>
-          <w:numId w:val="28"/>
+          <w:numId w:val="13"/>
         </w:numPr>
         <w:pStyle w:val="Para 01"/>
       </w:pPr>
       <w:r>
         <w:t xml:space="preserve">Last but not least, </w:t>
       </w:r>
-      <w:hyperlink r:id="rId130" w:tooltip="">
+      <w:hyperlink r:id="rId131" w:tooltip="">
         <w:r>
           <w:rPr>
             <w:rStyle w:val="Text1"/>
@@ -23176,7 +23321,7 @@
       </w:r>
     </w:p>
     <w:p>
-      <w:bookmarkStart w:id="102" w:name="How_to_start"/>
+      <w:bookmarkStart w:id="105" w:name="How_to_start"/>
       <w:pPr>
         <w:keepNext/>
         <w:pStyle w:val="Heading 2"/>
@@ -23185,7 +23330,7 @@
       <w:r>
         <w:t>How to start</w:t>
       </w:r>
-      <w:bookmarkEnd w:id="102"/>
+      <w:bookmarkEnd w:id="105"/>
     </w:p>
     <w:p>
       <w:pPr>
@@ -23299,7 +23444,7 @@
       <w:r>
         <w:t xml:space="preserve">Once you're ready to merge your work with others, you should go to the main repository and open a </w:t>
       </w:r>
-      <w:hyperlink r:id="rId131" w:tooltip="">
+      <w:hyperlink r:id="rId132" w:tooltip="">
         <w:r>
           <w:rPr>
             <w:rStyle w:val="Text1"/>
@@ -23470,7 +23615,7 @@
       </w:r>
     </w:p>
     <w:p>
-      <w:bookmarkStart w:id="103" w:name="How_to_Build"/>
+      <w:bookmarkStart w:id="106" w:name="How_to_Build"/>
       <w:pPr>
         <w:keepNext/>
         <w:pStyle w:val="Heading 2"/>
@@ -23479,7 +23624,7 @@
       <w:r>
         <w:t>How to Build</w:t>
       </w:r>
-      <w:bookmarkEnd w:id="103"/>
+      <w:bookmarkEnd w:id="106"/>
     </w:p>
     <w:p>
       <w:pPr>
@@ -23493,14 +23638,14 @@
       <w:pPr>
         <w:numPr>
           <w:ilvl w:val="0"/>
-          <w:numId w:val="22"/>
+          <w:numId w:val="30"/>
         </w:numPr>
         <w:pStyle w:val="Para 01"/>
       </w:pPr>
       <w:r>
         <w:t xml:space="preserve">Using a Docker container (requires </w:t>
       </w:r>
-      <w:hyperlink r:id="rId132" w:tooltip="">
+      <w:hyperlink r:id="rId133" w:tooltip="">
         <w:r>
           <w:rPr>
             <w:rStyle w:val="Text1"/>
@@ -23527,14 +23672,14 @@
       <w:pPr>
         <w:numPr>
           <w:ilvl w:val="0"/>
-          <w:numId w:val="22"/>
+          <w:numId w:val="30"/>
         </w:numPr>
         <w:pStyle w:val="Para 01"/>
       </w:pPr>
       <w:r>
         <w:t xml:space="preserve">in your workstation, running (requires </w:t>
       </w:r>
-      <w:hyperlink r:id="rId133" w:tooltip="">
+      <w:hyperlink r:id="rId134" w:tooltip="">
         <w:r>
           <w:rPr>
             <w:rStyle w:val="Text1"/>
@@ -23545,7 +23690,7 @@
       <w:r>
         <w:t xml:space="preserve"> and </w:t>
       </w:r>
-      <w:hyperlink r:id="rId134" w:tooltip="">
+      <w:hyperlink r:id="rId135" w:tooltip="">
         <w:r>
           <w:rPr>
             <w:rStyle w:val="Text1"/>
@@ -23566,6 +23711,98 @@
         <w:t xml:space="preserve">$ npm run build
 </w:t>
       </w:r>
+    </w:p>
+    <w:p>
+      <w:pPr>
+        <w:pStyle w:val="Para 23"/>
+        <w:pageBreakBefore w:val="on"/>
+      </w:pPr>
+      <w:r>
+        <w:t/>
+      </w:r>
+    </w:p>
+    <w:p>
+      <w:bookmarkStart w:id="107" w:name="Final_Notes"/>
+      <w:pPr>
+        <w:keepNext/>
+        <w:pStyle w:val="Heading 1"/>
+      </w:pPr>
+      <w:r>
+        <w:t>Final Notes</w:t>
+      </w:r>
+      <w:bookmarkEnd w:id="107"/>
+    </w:p>
+    <w:p>
+      <w:pPr>
+        <w:pStyle w:val="Normal"/>
+      </w:pPr>
+      <w:r>
+        <w:t>The Checkmarx Research team is confident that this Go Secure Coding Practices Guide provided value to you. We encourage you to refer to it often, as you're developing applications written in Go. The information found in this guide can help you develop more-secure applications and avoid the common mistakes and pitfalls that lead to vulnerable applications. Understanding that exploitation techniques are always evolving, new vulnerabilities might be found in the future, based on dependencies that may make your application vulnerable.</w:t>
+      </w:r>
+    </w:p>
+    <w:p>
+      <w:pPr>
+        <w:pStyle w:val="Normal"/>
+      </w:pPr>
+      <w:r>
+        <w:t>OWASP plays an important role in application security. We recommend staying abreast of the following projects:</w:t>
+      </w:r>
+    </w:p>
+    <w:p>
+      <w:pPr>
+        <w:numPr>
+          <w:ilvl w:val="0"/>
+          <w:numId w:val="35"/>
+        </w:numPr>
+        <w:pStyle w:val="Para 13"/>
+      </w:pPr>
+      <w:hyperlink r:id="rId25" w:tooltip="">
+        <w:r>
+          <w:t>OWASP Secure Coding Practices - Quick Reference Guide</w:t>
+        </w:r>
+      </w:hyperlink>
+    </w:p>
+    <w:p>
+      <w:pPr>
+        <w:numPr>
+          <w:ilvl w:val="0"/>
+          <w:numId w:val="35"/>
+        </w:numPr>
+        <w:pStyle w:val="Para 13"/>
+      </w:pPr>
+      <w:hyperlink r:id="rId59" w:tooltip="">
+        <w:r>
+          <w:t>OWASP Top Ten Project</w:t>
+        </w:r>
+      </w:hyperlink>
+    </w:p>
+    <w:p>
+      <w:pPr>
+        <w:numPr>
+          <w:ilvl w:val="0"/>
+          <w:numId w:val="35"/>
+        </w:numPr>
+        <w:pStyle w:val="Para 13"/>
+      </w:pPr>
+      <w:hyperlink r:id="rId136" w:tooltip="">
+        <w:r>
+          <w:t>OWASP Testing Guide Project</w:t>
+        </w:r>
+      </w:hyperlink>
+    </w:p>
+    <w:p>
+      <w:pPr>
+        <w:numPr>
+          <w:ilvl w:val="0"/>
+          <w:numId w:val="35"/>
+        </w:numPr>
+        <w:pStyle w:val="Para 13"/>
+      </w:pPr>
+      <w:hyperlink r:id="rId137" w:tooltip="">
+        <w:r>
+          <w:t>Check OWASP Cheat Sheet Series</w:t>
+        </w:r>
+      </w:hyperlink>
     </w:p>
     <w:sectPr>
       <w:pgSz w:h="15840" w:w="12240"/>
@@ -23600,12 +23837,15 @@
     <w:name w:val="List 2"/>
     <w:lvl w:ilvl="0">
       <w:start w:val="1"/>
-      <w:numFmt w:val="decimal"/>
-      <w:lvlText w:val="%1."/>
+      <w:numFmt w:val="bullet"/>
+      <w:lvlText w:val=""/>
       <w:lvlJc w:val="left"/>
       <w:pPr>
         <w:ind w:hanging="360" w:left="1152"/>
       </w:pPr>
+      <w:rPr>
+        <w:rFonts w:ascii="Symbol" w:hAnsi="Symbol" w:hint="default"/>
+      </w:rPr>
     </w:lvl>
   </w:abstractNum>
   <w:abstractNum w:abstractNumId="2">
@@ -23621,18 +23861,6 @@
       </w:pPr>
       <w:rPr>
         <w:rFonts w:ascii="Symbol" w:hAnsi="Symbol" w:hint="default"/>
-      </w:rPr>
-    </w:lvl>
-    <w:lvl w:ilvl="1">
-      <w:start w:val="1"/>
-      <w:numFmt w:val="bullet"/>
-      <w:lvlText w:val="o"/>
-      <w:lvlJc w:val="left"/>
-      <w:pPr>
-        <w:ind w:hanging="360" w:left="1512"/>
-      </w:pPr>
-      <w:rPr>
-        <w:rFonts w:ascii="Courier New" w:hAnsi="Courier New" w:hint="default"/>
       </w:rPr>
     </w:lvl>
   </w:abstractNum>
@@ -23651,18 +23879,6 @@
         <w:rFonts w:ascii="Symbol" w:hAnsi="Symbol" w:hint="default"/>
       </w:rPr>
     </w:lvl>
-    <w:lvl w:ilvl="1">
-      <w:start w:val="1"/>
-      <w:numFmt w:val="bullet"/>
-      <w:lvlText w:val="o"/>
-      <w:lvlJc w:val="left"/>
-      <w:pPr>
-        <w:ind w:hanging="360" w:left="1512"/>
-      </w:pPr>
-      <w:rPr>
-        <w:rFonts w:ascii="Courier New" w:hAnsi="Courier New" w:hint="default"/>
-      </w:rPr>
-    </w:lvl>
   </w:abstractNum>
   <w:abstractNum w:abstractNumId="4">
     <w:multiLevelType w:val="hybridMultilevel"/>
@@ -23685,15 +23901,12 @@
     <w:name w:val="List 6"/>
     <w:lvl w:ilvl="0">
       <w:start w:val="1"/>
-      <w:numFmt w:val="bullet"/>
-      <w:lvlText w:val=""/>
+      <w:numFmt w:val="decimal"/>
+      <w:lvlText w:val="%1."/>
       <w:lvlJc w:val="left"/>
       <w:pPr>
         <w:ind w:hanging="360" w:left="1152"/>
       </w:pPr>
-      <w:rPr>
-        <w:rFonts w:ascii="Symbol" w:hAnsi="Symbol" w:hint="default"/>
-      </w:rPr>
     </w:lvl>
   </w:abstractNum>
   <w:abstractNum w:abstractNumId="6">
@@ -23701,15 +23914,12 @@
     <w:name w:val="List 7"/>
     <w:lvl w:ilvl="0">
       <w:start w:val="1"/>
-      <w:numFmt w:val="bullet"/>
-      <w:lvlText w:val=""/>
+      <w:numFmt w:val="decimal"/>
+      <w:lvlText w:val="%1."/>
       <w:lvlJc w:val="left"/>
       <w:pPr>
         <w:ind w:hanging="360" w:left="1152"/>
       </w:pPr>
-      <w:rPr>
-        <w:rFonts w:ascii="Symbol" w:hAnsi="Symbol" w:hint="default"/>
-      </w:rPr>
     </w:lvl>
   </w:abstractNum>
   <w:abstractNum w:abstractNumId="7">
@@ -23759,6 +23969,27 @@
         <w:rFonts w:ascii="Symbol" w:hAnsi="Symbol" w:hint="default"/>
       </w:rPr>
     </w:lvl>
+    <w:lvl w:ilvl="1">
+      <w:start w:val="1"/>
+      <w:numFmt w:val="decimal"/>
+      <w:lvlText w:val="%2."/>
+      <w:lvlJc w:val="left"/>
+      <w:pPr>
+        <w:ind w:hanging="360" w:left="1512"/>
+      </w:pPr>
+    </w:lvl>
+    <w:lvl w:ilvl="2">
+      <w:start w:val="1"/>
+      <w:numFmt w:val="bullet"/>
+      <w:lvlText w:val=""/>
+      <w:lvlJc w:val="left"/>
+      <w:pPr>
+        <w:ind w:hanging="360" w:left="1872"/>
+      </w:pPr>
+      <w:rPr>
+        <w:rFonts w:ascii="Wingdings" w:hAnsi="Wingdings" w:hint="default"/>
+      </w:rPr>
+    </w:lvl>
   </w:abstractNum>
   <w:abstractNum w:abstractNumId="10">
     <w:multiLevelType w:val="hybridMultilevel"/>
@@ -23797,15 +24028,12 @@
     <w:name w:val="List 13"/>
     <w:lvl w:ilvl="0">
       <w:start w:val="1"/>
-      <w:numFmt w:val="bullet"/>
-      <w:lvlText w:val=""/>
+      <w:numFmt w:val="decimal"/>
+      <w:lvlText w:val="%1."/>
       <w:lvlJc w:val="left"/>
       <w:pPr>
         <w:ind w:hanging="360" w:left="1152"/>
       </w:pPr>
-      <w:rPr>
-        <w:rFonts w:ascii="Symbol" w:hAnsi="Symbol" w:hint="default"/>
-      </w:rPr>
     </w:lvl>
   </w:abstractNum>
   <w:abstractNum w:abstractNumId="13">
@@ -23829,15 +24057,12 @@
     <w:name w:val="List 15"/>
     <w:lvl w:ilvl="0">
       <w:start w:val="1"/>
-      <w:numFmt w:val="bullet"/>
-      <w:lvlText w:val=""/>
+      <w:numFmt w:val="decimal"/>
+      <w:lvlText w:val="%1."/>
       <w:lvlJc w:val="left"/>
       <w:pPr>
         <w:ind w:hanging="360" w:left="1152"/>
       </w:pPr>
-      <w:rPr>
-        <w:rFonts w:ascii="Symbol" w:hAnsi="Symbol" w:hint="default"/>
-      </w:rPr>
     </w:lvl>
   </w:abstractNum>
   <w:abstractNum w:abstractNumId="15">
@@ -23853,6 +24078,18 @@
       </w:pPr>
       <w:rPr>
         <w:rFonts w:ascii="Symbol" w:hAnsi="Symbol" w:hint="default"/>
+      </w:rPr>
+    </w:lvl>
+    <w:lvl w:ilvl="1">
+      <w:start w:val="1"/>
+      <w:numFmt w:val="bullet"/>
+      <w:lvlText w:val="o"/>
+      <w:lvlJc w:val="left"/>
+      <w:pPr>
+        <w:ind w:hanging="360" w:left="1512"/>
+      </w:pPr>
+      <w:rPr>
+        <w:rFonts w:ascii="Courier New" w:hAnsi="Courier New" w:hint="default"/>
       </w:rPr>
     </w:lvl>
   </w:abstractNum>
@@ -23909,12 +24146,15 @@
     <w:name w:val="List 20"/>
     <w:lvl w:ilvl="0">
       <w:start w:val="1"/>
-      <w:numFmt w:val="decimal"/>
-      <w:lvlText w:val="%1."/>
+      <w:numFmt w:val="bullet"/>
+      <w:lvlText w:val=""/>
       <w:lvlJc w:val="left"/>
       <w:pPr>
         <w:ind w:hanging="360" w:left="1152"/>
       </w:pPr>
+      <w:rPr>
+        <w:rFonts w:ascii="Symbol" w:hAnsi="Symbol" w:hint="default"/>
+      </w:rPr>
     </w:lvl>
   </w:abstractNum>
   <w:abstractNum w:abstractNumId="20">
@@ -23932,39 +24172,21 @@
         <w:rFonts w:ascii="Symbol" w:hAnsi="Symbol" w:hint="default"/>
       </w:rPr>
     </w:lvl>
-    <w:lvl w:ilvl="1">
-      <w:start w:val="1"/>
-      <w:numFmt w:val="decimal"/>
-      <w:lvlText w:val="%2."/>
-      <w:lvlJc w:val="left"/>
-      <w:pPr>
-        <w:ind w:hanging="360" w:left="1512"/>
-      </w:pPr>
-    </w:lvl>
-    <w:lvl w:ilvl="2">
-      <w:start w:val="1"/>
-      <w:numFmt w:val="bullet"/>
-      <w:lvlText w:val=""/>
-      <w:lvlJc w:val="left"/>
-      <w:pPr>
-        <w:ind w:hanging="360" w:left="1872"/>
-      </w:pPr>
-      <w:rPr>
-        <w:rFonts w:ascii="Wingdings" w:hAnsi="Wingdings" w:hint="default"/>
-      </w:rPr>
-    </w:lvl>
   </w:abstractNum>
   <w:abstractNum w:abstractNumId="21">
     <w:multiLevelType w:val="hybridMultilevel"/>
     <w:name w:val="List 22"/>
     <w:lvl w:ilvl="0">
       <w:start w:val="1"/>
-      <w:numFmt w:val="decimal"/>
-      <w:lvlText w:val="%1."/>
+      <w:numFmt w:val="bullet"/>
+      <w:lvlText w:val=""/>
       <w:lvlJc w:val="left"/>
       <w:pPr>
         <w:ind w:hanging="360" w:left="1152"/>
       </w:pPr>
+      <w:rPr>
+        <w:rFonts w:ascii="Symbol" w:hAnsi="Symbol" w:hint="default"/>
+      </w:rPr>
     </w:lvl>
   </w:abstractNum>
   <w:abstractNum w:abstractNumId="22">
@@ -24011,6 +24233,18 @@
         <w:rFonts w:ascii="Symbol" w:hAnsi="Symbol" w:hint="default"/>
       </w:rPr>
     </w:lvl>
+    <w:lvl w:ilvl="1">
+      <w:start w:val="1"/>
+      <w:numFmt w:val="bullet"/>
+      <w:lvlText w:val="o"/>
+      <w:lvlJc w:val="left"/>
+      <w:pPr>
+        <w:ind w:hanging="360" w:left="1512"/>
+      </w:pPr>
+      <w:rPr>
+        <w:rFonts w:ascii="Courier New" w:hAnsi="Courier New" w:hint="default"/>
+      </w:rPr>
+    </w:lvl>
   </w:abstractNum>
   <w:abstractNum w:abstractNumId="25">
     <w:multiLevelType w:val="hybridMultilevel"/>
@@ -24025,6 +24259,18 @@
       </w:pPr>
       <w:rPr>
         <w:rFonts w:ascii="Symbol" w:hAnsi="Symbol" w:hint="default"/>
+      </w:rPr>
+    </w:lvl>
+    <w:lvl w:ilvl="1">
+      <w:start w:val="1"/>
+      <w:numFmt w:val="bullet"/>
+      <w:lvlText w:val="o"/>
+      <w:lvlJc w:val="left"/>
+      <w:pPr>
+        <w:ind w:hanging="360" w:left="1512"/>
+      </w:pPr>
+      <w:rPr>
+        <w:rFonts w:ascii="Courier New" w:hAnsi="Courier New" w:hint="default"/>
       </w:rPr>
     </w:lvl>
   </w:abstractNum>
@@ -24049,12 +24295,15 @@
     <w:name w:val="List 28"/>
     <w:lvl w:ilvl="0">
       <w:start w:val="1"/>
-      <w:numFmt w:val="decimal"/>
-      <w:lvlText w:val="%1."/>
+      <w:numFmt w:val="bullet"/>
+      <w:lvlText w:val=""/>
       <w:lvlJc w:val="left"/>
       <w:pPr>
         <w:ind w:hanging="360" w:left="1152"/>
       </w:pPr>
+      <w:rPr>
+        <w:rFonts w:ascii="Symbol" w:hAnsi="Symbol" w:hint="default"/>
+      </w:rPr>
     </w:lvl>
   </w:abstractNum>
   <w:abstractNum w:abstractNumId="28">
@@ -24075,27 +24324,12 @@
     <w:name w:val="List 30"/>
     <w:lvl w:ilvl="0">
       <w:start w:val="1"/>
-      <w:numFmt w:val="bullet"/>
-      <w:lvlText w:val=""/>
+      <w:numFmt w:val="decimal"/>
+      <w:lvlText w:val="%1."/>
       <w:lvlJc w:val="left"/>
       <w:pPr>
         <w:ind w:hanging="360" w:left="1152"/>
       </w:pPr>
-      <w:rPr>
-        <w:rFonts w:ascii="Symbol" w:hAnsi="Symbol" w:hint="default"/>
-      </w:rPr>
-    </w:lvl>
-    <w:lvl w:ilvl="1">
-      <w:start w:val="1"/>
-      <w:numFmt w:val="bullet"/>
-      <w:lvlText w:val="o"/>
-      <w:lvlJc w:val="left"/>
-      <w:pPr>
-        <w:ind w:hanging="360" w:left="1512"/>
-      </w:pPr>
-      <w:rPr>
-        <w:rFonts w:ascii="Courier New" w:hAnsi="Courier New" w:hint="default"/>
-      </w:rPr>
     </w:lvl>
   </w:abstractNum>
   <w:abstractNum w:abstractNumId="30">
@@ -24135,12 +24369,15 @@
     <w:name w:val="List 33"/>
     <w:lvl w:ilvl="0">
       <w:start w:val="1"/>
-      <w:numFmt w:val="decimal"/>
-      <w:lvlText w:val="%1."/>
+      <w:numFmt w:val="bullet"/>
+      <w:lvlText w:val=""/>
       <w:lvlJc w:val="left"/>
       <w:pPr>
         <w:ind w:hanging="360" w:left="1152"/>
       </w:pPr>
+      <w:rPr>
+        <w:rFonts w:ascii="Symbol" w:hAnsi="Symbol" w:hint="default"/>
+      </w:rPr>
     </w:lvl>
   </w:abstractNum>
   <w:abstractNum w:abstractNumId="33">
@@ -24194,6 +24431,22 @@
   <w:abstractNum w:abstractNumId="36">
     <w:multiLevelType w:val="hybridMultilevel"/>
     <w:name w:val="List 37"/>
+    <w:lvl w:ilvl="0">
+      <w:start w:val="1"/>
+      <w:numFmt w:val="bullet"/>
+      <w:lvlText w:val=""/>
+      <w:lvlJc w:val="left"/>
+      <w:pPr>
+        <w:ind w:hanging="360" w:left="1152"/>
+      </w:pPr>
+      <w:rPr>
+        <w:rFonts w:ascii="Symbol" w:hAnsi="Symbol" w:hint="default"/>
+      </w:rPr>
+    </w:lvl>
+  </w:abstractNum>
+  <w:abstractNum w:abstractNumId="37">
+    <w:multiLevelType w:val="hybridMultilevel"/>
+    <w:name w:val="List 38"/>
     <w:lvl w:ilvl="0">
       <w:start w:val="1"/>
       <w:numFmt w:val="bullet"/>
@@ -24317,6 +24570,9 @@
   </w:num>
   <w:num w:numId="37">
     <w:abstractNumId w:val="36"/>
+  </w:num>
+  <w:num w:numId="38">
+    <w:abstractNumId w:val="37"/>
   </w:num>
 </w:numbering>
 </file>
@@ -24552,6 +24808,62 @@
     <w:qFormat/>
     <w:basedOn w:val="Normal"/>
     <w:pPr>
+      <w:spacing w:afterLines="80" w:line="384" w:lineRule="atLeast"/>
+      <w:jc w:val="left"/>
+    </w:pPr>
+    <w:rPr>
+      <w:i w:val="on"/>
+      <w:iCs w:val="on"/>
+    </w:rPr>
+  </w:style>
+  <w:style w:styleId="Para 12" w:type="paragraph">
+    <w:name w:val="Para 12"/>
+    <w:qFormat/>
+    <w:basedOn w:val="Normal"/>
+    <w:pPr>
+      <w:spacing w:after="57"/>
+      <w:pBdr>
+        <w:bottom w:val="dotted" w:sz="5" w:color="EEEEEE"/>
+      </w:pBdr>
+    </w:pPr>
+    <w:rPr>
+      <w:rFonts w:ascii="Cambria" w:cs="Cambria" w:eastAsia="Cambria" w:hAnsi="Cambria"/>
+      <w:sz w:val="24"/>
+      <w:szCs w:val="24"/>
+      <w:b w:val="off"/>
+      <w:bCs w:val="off"/>
+      <w:i w:val="off"/>
+      <w:iCs w:val="off"/>
+      <w:color w:val="000000"/>
+      <w:shd w:fill="auto"/>
+      <w:u w:val="none"/>
+      <w:dstrike w:val="off"/>
+      <w:strike w:val="off"/>
+      <w:caps w:val="off"/>
+      <w:smallCaps w:val="off"/>
+      <w:shadow w:val="off"/>
+      <w:spacing w:val="0"/>
+      <w:vertAlign w:val="baseline"/>
+      <w:bdr w:space="0" w:sz="0" w:val="none" w:color="auto"/>
+    </w:rPr>
+  </w:style>
+  <w:style w:styleId="Para 13" w:type="paragraph">
+    <w:name w:val="Para 13"/>
+    <w:qFormat/>
+    <w:basedOn w:val="Normal"/>
+    <w:pPr>
+      <w:spacing w:after="0"/>
+    </w:pPr>
+    <w:rPr>
+      <w:color w:val="0000FF"/>
+      <w:u w:val="single"/>
+    </w:rPr>
+  </w:style>
+  <w:style w:styleId="Para 14" w:type="paragraph">
+    <w:name w:val="Para 14"/>
+    <w:qFormat/>
+    <w:basedOn w:val="Normal"/>
+    <w:pPr>
       <w:spacing w:after="0"/>
       <w:pBdr>
         <w:left w:val="none" w:sz="0" w:color="DDDDDD"/>
@@ -24582,52 +24894,8 @@
       <w:bdr w:space="0" w:sz="0" w:val="none" w:color="auto"/>
     </w:rPr>
   </w:style>
-  <w:style w:styleId="Para 12" w:type="paragraph">
-    <w:name w:val="Para 12"/>
-    <w:qFormat/>
-    <w:basedOn w:val="Normal"/>
-    <w:pPr>
-      <w:spacing w:afterLines="80" w:line="384" w:lineRule="atLeast"/>
-      <w:jc w:val="left"/>
-    </w:pPr>
-    <w:rPr>
-      <w:i w:val="on"/>
-      <w:iCs w:val="on"/>
-    </w:rPr>
-  </w:style>
-  <w:style w:styleId="Para 13" w:type="paragraph">
-    <w:name w:val="Para 13"/>
-    <w:qFormat/>
-    <w:basedOn w:val="Normal"/>
-    <w:pPr>
-      <w:spacing w:after="57"/>
-      <w:pBdr>
-        <w:bottom w:val="dotted" w:sz="5" w:color="EEEEEE"/>
-      </w:pBdr>
-    </w:pPr>
-    <w:rPr>
-      <w:rFonts w:ascii="Cambria" w:cs="Cambria" w:eastAsia="Cambria" w:hAnsi="Cambria"/>
-      <w:sz w:val="24"/>
-      <w:szCs w:val="24"/>
-      <w:b w:val="off"/>
-      <w:bCs w:val="off"/>
-      <w:i w:val="off"/>
-      <w:iCs w:val="off"/>
-      <w:color w:val="000000"/>
-      <w:shd w:fill="auto"/>
-      <w:u w:val="none"/>
-      <w:dstrike w:val="off"/>
-      <w:strike w:val="off"/>
-      <w:caps w:val="off"/>
-      <w:smallCaps w:val="off"/>
-      <w:shadow w:val="off"/>
-      <w:spacing w:val="0"/>
-      <w:vertAlign w:val="baseline"/>
-      <w:bdr w:space="0" w:sz="0" w:val="none" w:color="auto"/>
-    </w:rPr>
-  </w:style>
-  <w:style w:styleId="Para 14" w:type="paragraph">
-    <w:name w:val="Para 14"/>
+  <w:style w:styleId="Para 15" w:type="paragraph">
+    <w:name w:val="Para 15"/>
     <w:qFormat/>
     <w:basedOn w:val="Normal"/>
     <w:pPr>
@@ -24651,8 +24919,8 @@
       <w:szCs w:val="34"/>
     </w:rPr>
   </w:style>
-  <w:style w:styleId="Para 16" w:type="paragraph">
-    <w:name w:val="Para 16"/>
+  <w:style w:styleId="Para 17" w:type="paragraph">
+    <w:name w:val="Para 17"/>
     <w:qFormat/>
     <w:basedOn w:val="Normal"/>
     <w:pPr>
@@ -24670,18 +24938,6 @@
       <w:sz w:val="18"/>
       <w:szCs w:val="18"/>
       <w:color w:val="C82829"/>
-    </w:rPr>
-  </w:style>
-  <w:style w:styleId="Para 17" w:type="paragraph">
-    <w:name w:val="Para 17"/>
-    <w:qFormat/>
-    <w:basedOn w:val="Normal"/>
-    <w:pPr>
-      <w:spacing w:after="0"/>
-    </w:pPr>
-    <w:rPr>
-      <w:color w:val="0000FF"/>
-      <w:u w:val="single"/>
     </w:rPr>
   </w:style>
   <w:style w:styleId="Para 18" w:type="paragraph">
@@ -24731,6 +24987,19 @@
     <w:qFormat/>
     <w:basedOn w:val="Normal"/>
     <w:pPr>
+      <w:spacing w:beforeLines="120" w:line="576" w:lineRule="atLeast"/>
+      <w:jc w:val="center"/>
+    </w:pPr>
+    <w:rPr>
+      <w:sz w:val="48"/>
+      <w:szCs w:val="48"/>
+    </w:rPr>
+  </w:style>
+  <w:style w:styleId="Para 22" w:type="paragraph">
+    <w:name w:val="Para 22"/>
+    <w:qFormat/>
+    <w:basedOn w:val="Normal"/>
+    <w:pPr>
       <w:pBdr>
         <w:left w:space="10" w:val="single" w:sz="23" w:color="E5E5E5"/>
         <w:right w:space="10"/>
@@ -24739,19 +25008,6 @@
     <w:rPr>
       <w:color w:val="0000FF"/>
       <w:u w:val="single"/>
-    </w:rPr>
-  </w:style>
-  <w:style w:styleId="Para 22" w:type="paragraph">
-    <w:name w:val="Para 22"/>
-    <w:qFormat/>
-    <w:basedOn w:val="Normal"/>
-    <w:pPr>
-      <w:spacing w:beforeLines="120" w:line="576" w:lineRule="atLeast"/>
-      <w:jc w:val="center"/>
-    </w:pPr>
-    <w:rPr>
-      <w:sz w:val="48"/>
-      <w:szCs w:val="48"/>
     </w:rPr>
   </w:style>
   <w:style w:styleId="Para 23" w:type="paragraph">

--- a/dist/go-webapp-scp.docx
+++ b/dist/go-webapp-scp.docx
@@ -14241,7 +14241,7 @@
         <w:br w:clear="none"/>
       </w:r>
       <w:r>
-        <w:t xml:space="preserve"> init(i </w:t>
+        <w:t xml:space="preserve"> initialize(i </w:t>
         <w:br w:clear="none"/>
       </w:r>
       <w:r>
@@ -14399,7 +14399,7 @@
       <w:r>
         <w:t xml:space="preserve"> {</w:t>
         <w:br w:clear="none"/>
-        <w:t xml:space="preserve">        init(i)</w:t>
+        <w:t xml:space="preserve">        initialize(i)</w:t>
         <w:br w:clear="none"/>
         <w:t xml:space="preserve">        i++</w:t>
         <w:br w:clear="none"/>
@@ -14417,6 +14417,8 @@
       </w:r>
       <w:r>
         <w:t xml:space="preserve">)</w:t>
+        <w:br w:clear="none"/>
+        <w:t xml:space="preserve">}</w:t>
         <w:br w:clear="none"/>
       </w:r>
     </w:p>
@@ -27164,7 +27166,7 @@
   <w:style w:styleId="Text4" w:type="character">
     <w:name w:val="04 Text"/>
     <w:rPr>
-      <w:rFonts w:ascii="Consolas" w:cs="Consolas" w:eastAsia="Consolas" w:hAnsi="Consolas"/>
+      <w:rFonts w:ascii="Consolas" w:hAnsi="Consolas" w:cs="Consolas" w:eastAsia="Consolas"/>
       <w:sz w:val="18"/>
       <w:szCs w:val="18"/>
       <w:shd w:fill="F7F7F7"/>
@@ -27221,7 +27223,7 @@
   <w:style w:styleId="Text12" w:type="character">
     <w:name w:val="12 Text"/>
     <w:rPr>
-      <w:rFonts w:ascii="Consolas" w:cs="Consolas" w:eastAsia="Consolas" w:hAnsi="Consolas"/>
+      <w:rFonts w:ascii="Consolas" w:hAnsi="Consolas" w:cs="Consolas" w:eastAsia="Consolas"/>
       <w:sz w:val="18"/>
       <w:szCs w:val="18"/>
       <w:color w:val="0000FF"/>
@@ -27259,7 +27261,7 @@
   <w:style w:styleId="Text17" w:type="character">
     <w:name w:val="17 Text"/>
     <w:rPr>
-      <w:rFonts w:ascii="Cambria" w:cs="Cambria" w:eastAsia="Cambria" w:hAnsi="Cambria"/>
+      <w:rFonts w:hAnsi="Cambria" w:ascii="Cambria" w:eastAsia="Cambria" w:cs="Cambria"/>
       <w:sz w:val="24"/>
       <w:szCs w:val="24"/>
       <w:shd w:fill="auto"/>
@@ -27269,7 +27271,7 @@
   <w:style w:styleId="Text18" w:type="character">
     <w:name w:val="18 Text"/>
     <w:rPr>
-      <w:rFonts w:ascii="Consolas" w:cs="Consolas" w:eastAsia="Consolas" w:hAnsi="Consolas"/>
+      <w:rFonts w:ascii="Consolas" w:hAnsi="Consolas" w:cs="Consolas" w:eastAsia="Consolas"/>
       <w:sz w:val="18"/>
       <w:szCs w:val="18"/>
       <w:i w:val="on"/>
@@ -27308,7 +27310,7 @@
   <w:style w:styleId="Text23" w:type="character">
     <w:name w:val="23 Text"/>
     <w:rPr>
-      <w:rFonts w:ascii="Consolas" w:cs="Consolas" w:eastAsia="Consolas" w:hAnsi="Consolas"/>
+      <w:rFonts w:ascii="Consolas" w:hAnsi="Consolas" w:cs="Consolas" w:eastAsia="Consolas"/>
       <w:sz w:val="34"/>
       <w:szCs w:val="34"/>
       <w:shd w:fill="F7F7F7"/>

--- a/dist/go-webapp-scp.docx
+++ b/dist/go-webapp-scp.docx
@@ -6204,7 +6204,7 @@
       <w:pPr>
         <w:pStyle w:val="Normal"/>
       </w:pPr>
-      <w:hyperlink r:id="rId25">
+      <w:hyperlink r:id="rId66">
         <w:r>
           <w:rPr>
             <w:rStyle w:val="Text2"/>
@@ -7408,7 +7408,7 @@
         <w:t>1</w:t>
         <w:t xml:space="preserve">. </w:t>
       </w:r>
-      <w:hyperlink r:id="rId66">
+      <w:hyperlink r:id="rId67">
         <w:r>
           <w:t>How to Turn Off Form Autocompletion</w:t>
         </w:r>
@@ -7443,7 +7443,7 @@
         <w:t>2</w:t>
         <w:t xml:space="preserve">. </w:t>
       </w:r>
-      <w:hyperlink r:id="rId67">
+      <w:hyperlink r:id="rId68">
         <w:r>
           <w:rPr>
             <w:rStyle w:val="Text2"/>
@@ -7478,7 +7478,7 @@
         <w:t>3</w:t>
         <w:t xml:space="preserve">. </w:t>
       </w:r>
-      <w:hyperlink r:id="rId68">
+      <w:hyperlink r:id="rId69">
         <w:r>
           <w:rPr>
             <w:rStyle w:val="Text2"/>
@@ -8439,7 +8439,7 @@
       <w:r>
         <w:t xml:space="preserve">In the case of password storage, the hashing algorithms recommended by </w:t>
       </w:r>
-      <w:hyperlink r:id="rId69">
+      <w:hyperlink r:id="rId70">
         <w:r>
           <w:rPr>
             <w:rStyle w:val="Text2"/>
@@ -8450,7 +8450,7 @@
       <w:r>
         <w:t xml:space="preserve"> are </w:t>
       </w:r>
-      <w:hyperlink r:id="rId69">
+      <w:hyperlink r:id="rId70">
         <w:r>
           <w:rPr>
             <w:rStyle w:val="Text12"/>
@@ -8461,7 +8461,7 @@
       <w:r>
         <w:t xml:space="preserve">, </w:t>
       </w:r>
-      <w:hyperlink r:id="rId70">
+      <w:hyperlink r:id="rId71">
         <w:r>
           <w:rPr>
             <w:rStyle w:val="Text12"/>
@@ -8472,7 +8472,7 @@
       <w:r>
         <w:t xml:space="preserve">, </w:t>
       </w:r>
-      <w:hyperlink r:id="rId71">
+      <w:hyperlink r:id="rId72">
         <w:r>
           <w:rPr>
             <w:rStyle w:val="Text12"/>
@@ -8483,7 +8483,7 @@
       <w:r>
         <w:t xml:space="preserve"> and </w:t>
       </w:r>
-      <w:hyperlink r:id="rId72">
+      <w:hyperlink r:id="rId73">
         <w:r>
           <w:rPr>
             <w:rStyle w:val="Text12"/>
@@ -9246,7 +9246,7 @@
         </w:numPr>
         <w:pStyle w:val="Para 01"/>
       </w:pPr>
-      <w:hyperlink r:id="rId73">
+      <w:hyperlink r:id="rId74">
         <w:r>
           <w:rPr>
             <w:rStyle w:val="Text2"/>
@@ -10777,7 +10777,7 @@
       <w:r>
         <w:t xml:space="preserve">. MD5 is the most popular hashing algorithm, but securitywise </w:t>
       </w:r>
-      <w:hyperlink r:id="rId74">
+      <w:hyperlink r:id="rId75">
         <w:r>
           <w:rPr>
             <w:rStyle w:val="Text2"/>
@@ -10796,7 +10796,7 @@
       <w:r>
         <w:t xml:space="preserve">Go supplementary cryptography libraries offers both </w:t>
       </w:r>
-      <w:hyperlink r:id="rId75">
+      <w:hyperlink r:id="rId76">
         <w:r>
           <w:rPr>
             <w:rStyle w:val="Text2"/>
@@ -10807,7 +10807,7 @@
       <w:r>
         <w:t xml:space="preserve"> (or just BLAKE2) and </w:t>
       </w:r>
-      <w:hyperlink r:id="rId76">
+      <w:hyperlink r:id="rId77">
         <w:r>
           <w:rPr>
             <w:rStyle w:val="Text2"/>
@@ -10826,7 +10826,7 @@
       <w:r>
         <w:t xml:space="preserve">Please note that slowness is something desired on a cryptographic hashing algorithm. Computers become faster over time, meaning that attacker can try more and more potential passwords as years pass (see </w:t>
       </w:r>
-      <w:hyperlink r:id="rId77">
+      <w:hyperlink r:id="rId78">
         <w:r>
           <w:rPr>
             <w:rStyle w:val="Text2"/>
@@ -10837,7 +10837,7 @@
       <w:r>
         <w:t xml:space="preserve"> and </w:t>
       </w:r>
-      <w:hyperlink r:id="rId78">
+      <w:hyperlink r:id="rId79">
         <w:r>
           <w:rPr>
             <w:rStyle w:val="Text2"/>
@@ -11316,7 +11316,7 @@
       <w:r>
         <w:t xml:space="preserve">The example below illustrates encryption and decryption using an </w:t>
       </w:r>
-      <w:hyperlink r:id="rId79">
+      <w:hyperlink r:id="rId80">
         <w:r>
           <w:rPr>
             <w:rStyle w:val="Text2"/>
@@ -11345,7 +11345,7 @@
       <w:r>
         <w:t xml:space="preserve"> method is a convenient option which helps generate a secret. The source code sample was taken from </w:t>
       </w:r>
-      <w:hyperlink r:id="rId80">
+      <w:hyperlink r:id="rId81">
         <w:r>
           <w:rPr>
             <w:rStyle w:val="Text2"/>
@@ -12421,7 +12421,7 @@
       <w:pPr>
         <w:pStyle w:val="Normal"/>
       </w:pPr>
-      <w:hyperlink r:id="rId81">
+      <w:hyperlink r:id="rId82">
         <w:r>
           <w:rPr>
             <w:rStyle w:val="Text2"/>
@@ -12432,7 +12432,7 @@
       <w:r>
         <w:t xml:space="preserve"> collects common cryptographic constants, but implementations have their own packages, like the </w:t>
       </w:r>
-      <w:hyperlink r:id="rId82">
+      <w:hyperlink r:id="rId83">
         <w:r>
           <w:rPr>
             <w:rStyle w:val="Text2"/>
@@ -12451,7 +12451,7 @@
       <w:r>
         <w:t xml:space="preserve">Most modern cryptographic algorithms have been implemented under </w:t>
       </w:r>
-      <w:hyperlink r:id="rId83">
+      <w:hyperlink r:id="rId84">
         <w:r>
           <w:rPr>
             <w:rStyle w:val="Text2"/>
@@ -12462,7 +12462,7 @@
       <w:r>
         <w:t xml:space="preserve">, so developers should focus on those instead of the implementations in the </w:t>
       </w:r>
-      <w:hyperlink r:id="rId81">
+      <w:hyperlink r:id="rId82">
         <w:r>
           <w:rPr>
             <w:rStyle w:val="Text12"/>
@@ -12470,7 +12470,7 @@
           <w:t>crypto/*</w:t>
         </w:r>
       </w:hyperlink>
-      <w:hyperlink r:id="rId81">
+      <w:hyperlink r:id="rId82">
         <w:r>
           <w:rPr>
             <w:rStyle w:val="Text2"/>
@@ -12605,7 +12605,7 @@
       <w:r>
         <w:t xml:space="preserve">Cryptography relies on some randomness, but for the sake of correctness, what most programming languages provide out-of-the-box is a pseudo-random number generator: for example, </w:t>
       </w:r>
-      <w:hyperlink r:id="rId84">
+      <w:hyperlink r:id="rId85">
         <w:r>
           <w:rPr>
             <w:rStyle w:val="Text2"/>
@@ -12638,7 +12638,7 @@
         </w:rPr>
         <w:t>" (</w:t>
       </w:r>
-      <w:hyperlink r:id="rId85">
+      <w:hyperlink r:id="rId86">
         <w:r>
           <w:rPr>
             <w:rStyle w:val="Text10"/>
@@ -12845,7 +12845,7 @@
       <w:r>
         <w:t xml:space="preserve">Because </w:t>
       </w:r>
-      <w:hyperlink r:id="rId84">
+      <w:hyperlink r:id="rId85">
         <w:r>
           <w:rPr>
             <w:rStyle w:val="Text2"/>
@@ -12866,7 +12866,7 @@
       <w:r>
         <w:t xml:space="preserve">We could "fix" this example quite easily by using the </w:t>
       </w:r>
-      <w:hyperlink r:id="rId86">
+      <w:hyperlink r:id="rId87">
         <w:r>
           <w:rPr>
             <w:rStyle w:val="Text2"/>
@@ -12877,7 +12877,7 @@
       <w:r>
         <w:t xml:space="preserve">, getting the expected five different values for each program execution. But because we're on Cryptographic Practices section, we should follow to </w:t>
       </w:r>
-      <w:hyperlink r:id="rId87">
+      <w:hyperlink r:id="rId88">
         <w:r>
           <w:rPr>
             <w:rStyle w:val="Text2"/>
@@ -13063,7 +13063,7 @@
       <w:r>
         <w:t xml:space="preserve">You may notice that running </w:t>
       </w:r>
-      <w:hyperlink r:id="rId87">
+      <w:hyperlink r:id="rId88">
         <w:r>
           <w:rPr>
             <w:rStyle w:val="Text2"/>
@@ -13074,7 +13074,7 @@
       <w:r>
         <w:t xml:space="preserve"> is slower than </w:t>
       </w:r>
-      <w:hyperlink r:id="rId84">
+      <w:hyperlink r:id="rId85">
         <w:r>
           <w:rPr>
             <w:rStyle w:val="Text2"/>
@@ -13169,7 +13169,7 @@
       <w:r>
         <w:t xml:space="preserve">If you're curious about how this can be exploited just think what happens if your application creates a default password on user signup, by computing the hash of a pseudo-random number generated with </w:t>
       </w:r>
-      <w:hyperlink r:id="rId84">
+      <w:hyperlink r:id="rId85">
         <w:r>
           <w:rPr>
             <w:rStyle w:val="Text2"/>
@@ -14870,7 +14870,7 @@
       <w:pPr>
         <w:pStyle w:val="Normal"/>
       </w:pPr>
-      <w:hyperlink r:id="rId88">
+      <w:hyperlink r:id="rId89">
         <w:r>
           <w:rPr>
             <w:rStyle w:val="Text2"/>
@@ -14954,7 +14954,7 @@
         </w:numPr>
         <w:pStyle w:val="Para 11"/>
       </w:pPr>
-      <w:hyperlink r:id="rId89">
+      <w:hyperlink r:id="rId90">
         <w:r>
           <w:t>Logrus</w:t>
         </w:r>
@@ -14965,7 +14965,7 @@
         </w:rPr>
         <w:t xml:space="preserve"> - </w:t>
       </w:r>
-      <w:hyperlink r:id="rId89">
+      <w:hyperlink r:id="rId90">
         <w:r>
           <w:t>https://github.com/Sirupsen/logrus</w:t>
         </w:r>
@@ -14979,7 +14979,7 @@
         </w:numPr>
         <w:pStyle w:val="Para 11"/>
       </w:pPr>
-      <w:hyperlink r:id="rId90">
+      <w:hyperlink r:id="rId91">
         <w:r>
           <w:t>glog</w:t>
         </w:r>
@@ -14990,7 +14990,7 @@
         </w:rPr>
         <w:t xml:space="preserve"> - </w:t>
       </w:r>
-      <w:hyperlink r:id="rId90">
+      <w:hyperlink r:id="rId91">
         <w:r>
           <w:t>https://github.com/golang/glog</w:t>
         </w:r>
@@ -15004,7 +15004,7 @@
         </w:numPr>
         <w:pStyle w:val="Para 11"/>
       </w:pPr>
-      <w:hyperlink r:id="rId91">
+      <w:hyperlink r:id="rId92">
         <w:r>
           <w:t>loggo</w:t>
         </w:r>
@@ -15015,7 +15015,7 @@
         </w:rPr>
         <w:t xml:space="preserve"> - </w:t>
       </w:r>
-      <w:hyperlink r:id="rId91">
+      <w:hyperlink r:id="rId92">
         <w:r>
           <w:t>https://github.com/juju/loggo</w:t>
         </w:r>
@@ -15028,7 +15028,7 @@
       <w:r>
         <w:t xml:space="preserve">Here's an important note regarding </w:t>
       </w:r>
-      <w:hyperlink r:id="rId88">
+      <w:hyperlink r:id="rId89">
         <w:r>
           <w:rPr>
             <w:rStyle w:val="Text2"/>
@@ -15885,7 +15885,7 @@
       <w:r>
         <w:t xml:space="preserve">Every piece of highly-sensitive information should be encrypted in your web application. Use the military-grade </w:t>
       </w:r>
-      <w:hyperlink r:id="rId83">
+      <w:hyperlink r:id="rId84">
         <w:r>
           <w:rPr>
             <w:rStyle w:val="Text2"/>
@@ -16562,7 +16562,7 @@
       <w:r>
         <w:t xml:space="preserve">According to </w:t>
       </w:r>
-      <w:hyperlink r:id="rId66">
+      <w:hyperlink r:id="rId67">
         <w:r>
           <w:rPr>
             <w:rStyle w:val="Text2"/>
@@ -17979,7 +17979,7 @@
       <w:r>
         <w:t xml:space="preserve">The safety of the used ciphers can be checked with </w:t>
       </w:r>
-      <w:hyperlink r:id="rId92">
+      <w:hyperlink r:id="rId93">
         <w:r>
           <w:rPr>
             <w:rStyle w:val="Text2"/>
@@ -18007,7 +18007,7 @@
       <w:r>
         <w:t xml:space="preserve"> as defined in </w:t>
       </w:r>
-      <w:hyperlink r:id="rId93">
+      <w:hyperlink r:id="rId94">
         <w:r>
           <w:rPr>
             <w:rStyle w:val="Text2"/>
@@ -18165,7 +18165,7 @@
       <w:r>
         <w:t xml:space="preserve"> Image Credits : </w:t>
       </w:r>
-      <w:hyperlink r:id="rId94">
+      <w:hyperlink r:id="rId95">
         <w:r>
           <w:rPr>
             <w:rStyle w:val="Text2"/>
@@ -18913,7 +18913,7 @@
       <w:pPr>
         <w:pStyle w:val="Normal"/>
       </w:pPr>
-      <w:hyperlink r:id="rId95">
+      <w:hyperlink r:id="rId96">
         <w:r>
           <w:rPr>
             <w:rStyle w:val="Text2"/>
@@ -18944,7 +18944,7 @@
       <w:r>
         <w:t xml:space="preserve">If a developer forgets to disable directory listings (OWASP also calls it </w:t>
       </w:r>
-      <w:hyperlink r:id="rId96">
+      <w:hyperlink r:id="rId97">
         <w:r>
           <w:rPr>
             <w:rStyle w:val="Text2"/>
@@ -19708,7 +19708,7 @@
       <w:r>
         <w:t xml:space="preserve">Don't worry about disabling things like WebDAV. If you want to implement a WebDAV server, you need to </w:t>
       </w:r>
-      <w:hyperlink r:id="rId97">
+      <w:hyperlink r:id="rId98">
         <w:r>
           <w:rPr>
             <w:rStyle w:val="Text2"/>
@@ -19739,7 +19739,7 @@
       <w:r>
         <w:t xml:space="preserve">Keep security in mind and follow the </w:t>
       </w:r>
-      <w:hyperlink r:id="rId98">
+      <w:hyperlink r:id="rId99">
         <w:r>
           <w:rPr>
             <w:rStyle w:val="Text2"/>
@@ -19758,7 +19758,7 @@
       <w:r>
         <w:t xml:space="preserve">Take care of your web application error handling. When exceptions occur, fail securely. You can check </w:t>
       </w:r>
-      <w:hyperlink r:id="rId99">
+      <w:hyperlink r:id="rId100">
         <w:r>
           <w:rPr>
             <w:rStyle w:val="Text2"/>
@@ -20053,7 +20053,7 @@
       <w:r>
         <w:t xml:space="preserve">A more in-depth analysis of this implementation can be found </w:t>
       </w:r>
-      <w:hyperlink r:id="rId99">
+      <w:hyperlink r:id="rId100">
         <w:r>
           <w:rPr>
             <w:rStyle w:val="Text2"/>
@@ -20103,7 +20103,7 @@
       <w:r>
         <w:t xml:space="preserve">Go doesn't have database drivers. Instead there is a core interface driver on the </w:t>
       </w:r>
-      <w:hyperlink r:id="rId100">
+      <w:hyperlink r:id="rId101">
         <w:r>
           <w:rPr>
             <w:rStyle w:val="Text2"/>
@@ -20114,7 +20114,7 @@
       <w:r>
         <w:t xml:space="preserve"> package. This means that you need to register your SQL driver (eg: </w:t>
       </w:r>
-      <w:hyperlink r:id="rId101">
+      <w:hyperlink r:id="rId102">
         <w:r>
           <w:rPr>
             <w:rStyle w:val="Text2"/>
@@ -20125,7 +20125,7 @@
       <w:r>
         <w:t xml:space="preserve">, </w:t>
       </w:r>
-      <w:hyperlink r:id="rId102">
+      <w:hyperlink r:id="rId103">
         <w:r>
           <w:rPr>
             <w:rStyle w:val="Text2"/>
@@ -20346,7 +20346,7 @@
         </w:rPr>
         <w:t>mysql_secure_installation</w:t>
       </w:r>
-      <w:hyperlink r:id="rId103">
+      <w:hyperlink r:id="rId104">
         <w:r>
           <w:rPr>
             <w:rStyle w:val="Text2"/>
@@ -20357,7 +20357,7 @@
       <w:r>
         <w:t xml:space="preserve">, </w:t>
       </w:r>
-      <w:hyperlink r:id="rId104">
+      <w:hyperlink r:id="rId105">
         <w:r>
           <w:rPr>
             <w:rStyle w:val="Text2"/>
@@ -20486,7 +20486,7 @@
       <w:r>
         <w:t xml:space="preserve">) should always be used and provided with the appropriate </w:t>
       </w:r>
-      <w:hyperlink r:id="rId105">
+      <w:hyperlink r:id="rId106">
         <w:r>
           <w:rPr>
             <w:rStyle w:val="Text2"/>
@@ -22470,7 +22470,7 @@
         <w:t>1</w:t>
         <w:t xml:space="preserve">. Go 1.8 does allow dynamic loading now, via </w:t>
       </w:r>
-      <w:hyperlink r:id="rId106">
+      <w:hyperlink r:id="rId107">
         <w:r>
           <w:rPr>
             <w:rStyle w:val="Text2"/>
@@ -23022,7 +23022,7 @@
         </w:rPr>
         <w:t xml:space="preserve">Quoting </w:t>
       </w:r>
-      <w:hyperlink r:id="rId107">
+      <w:hyperlink r:id="rId108">
         <w:r>
           <w:t>Golang's Github</w:t>
         </w:r>
@@ -23085,7 +23085,7 @@
         </w:rPr>
         <w:t xml:space="preserve">By </w:t>
       </w:r>
-      <w:hyperlink r:id="rId108">
+      <w:hyperlink r:id="rId109">
         <w:r>
           <w:rPr>
             <w:rStyle w:val="Text10"/>
@@ -23108,7 +23108,7 @@
         </w:rPr>
         <w:t>". (</w:t>
       </w:r>
-      <w:hyperlink r:id="rId108">
+      <w:hyperlink r:id="rId109">
         <w:r>
           <w:rPr>
             <w:rStyle w:val="Text10"/>
@@ -23198,7 +23198,7 @@
       <w:r>
         <w:t xml:space="preserve">Victim is authenticated at </w:t>
       </w:r>
-      <w:hyperlink r:id="rId109">
+      <w:hyperlink r:id="rId110">
         <w:r>
           <w:rPr>
             <w:rStyle w:val="Text2"/>
@@ -23343,7 +23343,7 @@
       <w:r>
         <w:t xml:space="preserve">In this scenario, when a user first requests the page which renders the form, the server computes a </w:t>
       </w:r>
-      <w:hyperlink r:id="rId110">
+      <w:hyperlink r:id="rId111">
         <w:r>
           <w:rPr>
             <w:rStyle w:val="Text2"/>
@@ -23503,7 +23503,7 @@
       <w:r>
         <w:t xml:space="preserve">The following example is part of the </w:t>
       </w:r>
-      <w:hyperlink r:id="rId111">
+      <w:hyperlink r:id="rId112">
         <w:r>
           <w:rPr>
             <w:rStyle w:val="Text2"/>
@@ -23514,7 +23514,7 @@
       <w:r>
         <w:t xml:space="preserve"> for Go programming language. You can find </w:t>
       </w:r>
-      <w:hyperlink r:id="rId112">
+      <w:hyperlink r:id="rId113">
         <w:r>
           <w:rPr>
             <w:rStyle w:val="Text2"/>
@@ -23972,7 +23972,7 @@
       <w:r>
         <w:t xml:space="preserve">OWASP has a detailed </w:t>
       </w:r>
-      <w:hyperlink r:id="rId113">
+      <w:hyperlink r:id="rId114">
         <w:r>
           <w:rPr>
             <w:rStyle w:val="Text2"/>
@@ -24023,7 +24023,7 @@
       <w:r>
         <w:t>Regular expressions are a notation for describing sets of character strings. When a particular string is in the set described by a regular expression, we often say that the regular expression matches the string. (</w:t>
       </w:r>
-      <w:hyperlink r:id="rId114">
+      <w:hyperlink r:id="rId115">
         <w:r>
           <w:rPr>
             <w:rStyle w:val="Text2"/>
@@ -24061,7 +24061,7 @@
       <w:r>
         <w:t xml:space="preserve">Go authors took it seriously, and unlike other programming languages, the decided to implement </w:t>
       </w:r>
-      <w:hyperlink r:id="rId115">
+      <w:hyperlink r:id="rId116">
         <w:r>
           <w:rPr>
             <w:rStyle w:val="Text2"/>
@@ -24104,46 +24104,6 @@
       <w:r>
         <w:t>RE2 was designed and implemented with an explicit goal of being able to handle regular expressions from untrusted users without risk. (</w:t>
       </w:r>
-      <w:hyperlink r:id="rId116">
-        <w:r>
-          <w:rPr>
-            <w:rStyle w:val="Text2"/>
-          </w:rPr>
-          <w:t>source</w:t>
-        </w:r>
-      </w:hyperlink>
-      <w:r>
-        <w:t>)</w:t>
-      </w:r>
-    </w:p>
-    <w:p>
-      <w:pPr>
-        <w:pStyle w:val="Normal"/>
-      </w:pPr>
-      <w:r>
-        <w:t>With security in mind, RE2 also guarantees a linear-time performance and graceful failing: the memory available to the parser, the compiler, and the execution engines is limited.</w:t>
-      </w:r>
-    </w:p>
-    <w:p>
-      <w:bookmarkStart w:id="131" w:name="Regular_Expression_Denial_of_Ser"/>
-      <w:pPr>
-        <w:keepNext/>
-        <w:pStyle w:val="Heading 2"/>
-        <w:pageBreakBefore w:val="on"/>
-      </w:pPr>
-      <w:r>
-        <w:t>Regular Expression Denial of Service (ReDoS)</w:t>
-      </w:r>
-      <w:bookmarkEnd w:id="131"/>
-    </w:p>
-    <w:p>
-      <w:pPr>
-        <w:pStyle w:val="Para 15"/>
-        <w:keepLines w:val="on"/>
-      </w:pPr>
-      <w:r>
-        <w:t>Regular Expression Denial of Service (ReDoS) is an algorithmic complexity attack that provokes a Denial of Service (DoS). ReDos attacks are caused by a regular expression that takes a very long time to be evaluated, exponentially related with the input size. This exceptionally long time in the evaluation process is due to the implementation of the regular expression in use, for example, recursive backtracking ones. (</w:t>
-      </w:r>
       <w:hyperlink r:id="rId117">
         <w:r>
           <w:rPr>
@@ -24161,9 +24121,49 @@
         <w:pStyle w:val="Normal"/>
       </w:pPr>
       <w:r>
+        <w:t>With security in mind, RE2 also guarantees a linear-time performance and graceful failing: the memory available to the parser, the compiler, and the execution engines is limited.</w:t>
+      </w:r>
+    </w:p>
+    <w:p>
+      <w:bookmarkStart w:id="131" w:name="Regular_Expression_Denial_of_Ser"/>
+      <w:pPr>
+        <w:keepNext/>
+        <w:pStyle w:val="Heading 2"/>
+        <w:pageBreakBefore w:val="on"/>
+      </w:pPr>
+      <w:r>
+        <w:t>Regular Expression Denial of Service (ReDoS)</w:t>
+      </w:r>
+      <w:bookmarkEnd w:id="131"/>
+    </w:p>
+    <w:p>
+      <w:pPr>
+        <w:pStyle w:val="Para 15"/>
+        <w:keepLines w:val="on"/>
+      </w:pPr>
+      <w:r>
+        <w:t>Regular Expression Denial of Service (ReDoS) is an algorithmic complexity attack that provokes a Denial of Service (DoS). ReDos attacks are caused by a regular expression that takes a very long time to be evaluated, exponentially related with the input size. This exceptionally long time in the evaluation process is due to the implementation of the regular expression in use, for example, recursive backtracking ones. (</w:t>
+      </w:r>
+      <w:hyperlink r:id="rId118">
+        <w:r>
+          <w:rPr>
+            <w:rStyle w:val="Text2"/>
+          </w:rPr>
+          <w:t>source</w:t>
+        </w:r>
+      </w:hyperlink>
+      <w:r>
+        <w:t>)</w:t>
+      </w:r>
+    </w:p>
+    <w:p>
+      <w:pPr>
+        <w:pStyle w:val="Normal"/>
+      </w:pPr>
+      <w:r>
         <w:t>You're better off reading the full article "</w:t>
       </w:r>
-      <w:hyperlink r:id="rId117">
+      <w:hyperlink r:id="rId118">
         <w:r>
           <w:rPr>
             <w:rStyle w:val="Text2"/>
@@ -24182,7 +24182,7 @@
       <w:r>
         <w:t xml:space="preserve">Say for some reason you're looking for a Regular Expression to validate Email addresses provided on your signup form. After a quick search, you found this </w:t>
       </w:r>
-      <w:hyperlink r:id="rId118">
+      <w:hyperlink r:id="rId119">
         <w:r>
           <w:rPr>
             <w:rStyle w:val="Text2"/>
@@ -24596,7 +24596,7 @@
       <w:r>
         <w:t xml:space="preserve">RE2 does not support constructs where only backtracking solutions are known to exist, such as </w:t>
       </w:r>
-      <w:hyperlink r:id="rId119">
+      <w:hyperlink r:id="rId120">
         <w:r>
           <w:rPr>
             <w:rStyle w:val="Text2"/>
@@ -24607,7 +24607,7 @@
       <w:r>
         <w:t xml:space="preserve"> and </w:t>
       </w:r>
-      <w:hyperlink r:id="rId120">
+      <w:hyperlink r:id="rId121">
         <w:r>
           <w:rPr>
             <w:rStyle w:val="Text2"/>
@@ -25053,7 +25053,7 @@
       <w:r>
         <w:t xml:space="preserve">While developing something from scratch, you'll probably find a nice workaround to help with the lack of some features. On the other hand, porting existing software could make you look for full featured alternative to the standard Regular Expression package, and you'll likely find some (e.g. </w:t>
       </w:r>
-      <w:hyperlink r:id="rId121">
+      <w:hyperlink r:id="rId122">
         <w:r>
           <w:rPr>
             <w:rStyle w:val="Text2"/>
@@ -25095,7 +25095,7 @@
       <w:r>
         <w:t xml:space="preserve">This project is based on GitHub and can be accessed by </w:t>
       </w:r>
-      <w:hyperlink r:id="rId122">
+      <w:hyperlink r:id="rId123">
         <w:r>
           <w:rPr>
             <w:rStyle w:val="Text2"/>
@@ -25214,7 +25214,7 @@
       <w:r>
         <w:t xml:space="preserve">Collaboration relies on </w:t>
       </w:r>
-      <w:hyperlink r:id="rId123">
+      <w:hyperlink r:id="rId124">
         <w:r>
           <w:rPr>
             <w:rStyle w:val="Text2"/>
@@ -25234,7 +25234,7 @@
         </w:numPr>
         <w:pStyle w:val="Para 01"/>
       </w:pPr>
-      <w:hyperlink r:id="rId124">
+      <w:hyperlink r:id="rId125">
         <w:r>
           <w:rPr>
             <w:rStyle w:val="Text2"/>
@@ -25254,7 +25254,7 @@
         </w:numPr>
         <w:pStyle w:val="Para 01"/>
       </w:pPr>
-      <w:hyperlink r:id="rId125">
+      <w:hyperlink r:id="rId126">
         <w:r>
           <w:rPr>
             <w:rStyle w:val="Text2"/>
@@ -25265,7 +25265,7 @@
       <w:r>
         <w:t xml:space="preserve"> - a collection of Git extensions to provide high-level repository operations for </w:t>
       </w:r>
-      <w:hyperlink r:id="rId126">
+      <w:hyperlink r:id="rId127">
         <w:r>
           <w:rPr>
             <w:rStyle w:val="Text2"/>
@@ -25285,7 +25285,7 @@
         </w:numPr>
         <w:pStyle w:val="Para 01"/>
       </w:pPr>
-      <w:hyperlink r:id="rId127">
+      <w:hyperlink r:id="rId128">
         <w:r>
           <w:rPr>
             <w:rStyle w:val="Text2"/>
@@ -25296,7 +25296,7 @@
       <w:r>
         <w:t xml:space="preserve"> - some useful hooks for git-flow (AVH Edition) by </w:t>
       </w:r>
-      <w:hyperlink r:id="rId128">
+      <w:hyperlink r:id="rId129">
         <w:r>
           <w:rPr>
             <w:rStyle w:val="Text2"/>
@@ -25315,7 +25315,7 @@
       <w:r>
         <w:t xml:space="preserve">The book sources are written on </w:t>
       </w:r>
-      <w:hyperlink r:id="rId129">
+      <w:hyperlink r:id="rId130">
         <w:r>
           <w:rPr>
             <w:rStyle w:val="Text2"/>
@@ -25326,7 +25326,7 @@
       <w:r>
         <w:t xml:space="preserve">, taking advantage of </w:t>
       </w:r>
-      <w:hyperlink r:id="rId130">
+      <w:hyperlink r:id="rId131">
         <w:r>
           <w:rPr>
             <w:rStyle w:val="Text2"/>
@@ -25369,7 +25369,7 @@
       <w:r>
         <w:t xml:space="preserve">To install Git, please follow the </w:t>
       </w:r>
-      <w:hyperlink r:id="rId131">
+      <w:hyperlink r:id="rId132">
         <w:r>
           <w:rPr>
             <w:rStyle w:val="Text2"/>
@@ -25392,7 +25392,7 @@
       <w:r>
         <w:t xml:space="preserve">Now that you have Git, you should </w:t>
       </w:r>
-      <w:hyperlink r:id="rId132">
+      <w:hyperlink r:id="rId133">
         <w:r>
           <w:rPr>
             <w:rStyle w:val="Text2"/>
@@ -25403,7 +25403,7 @@
       <w:r>
         <w:t xml:space="preserve"> and </w:t>
       </w:r>
-      <w:hyperlink r:id="rId133">
+      <w:hyperlink r:id="rId134">
         <w:r>
           <w:rPr>
             <w:rStyle w:val="Text2"/>
@@ -25426,7 +25426,7 @@
       <w:r>
         <w:t xml:space="preserve">Last but not least, </w:t>
       </w:r>
-      <w:hyperlink r:id="rId134">
+      <w:hyperlink r:id="rId135">
         <w:r>
           <w:rPr>
             <w:rStyle w:val="Text2"/>
@@ -25562,7 +25562,7 @@
       <w:r>
         <w:t xml:space="preserve">Once you're ready to merge your work with others, you should go to the main repository and open a </w:t>
       </w:r>
-      <w:hyperlink r:id="rId135">
+      <w:hyperlink r:id="rId136">
         <w:r>
           <w:rPr>
             <w:rStyle w:val="Text2"/>
@@ -25836,7 +25836,7 @@
         </w:numPr>
         <w:pStyle w:val="Para 11"/>
       </w:pPr>
-      <w:hyperlink r:id="rId25">
+      <w:hyperlink r:id="rId66">
         <w:r>
           <w:t>OWASP Secure Coding Practices - Quick Reference Guide</w:t>
         </w:r>
@@ -25864,7 +25864,7 @@
         </w:numPr>
         <w:pStyle w:val="Para 11"/>
       </w:pPr>
-      <w:hyperlink r:id="rId136">
+      <w:hyperlink r:id="rId137">
         <w:r>
           <w:t>OWASP Testing Guide Project</w:t>
         </w:r>
@@ -25878,7 +25878,7 @@
         </w:numPr>
         <w:pStyle w:val="Para 11"/>
       </w:pPr>
-      <w:hyperlink r:id="rId137">
+      <w:hyperlink r:id="rId138">
         <w:r>
           <w:t>Check OWASP Cheat Sheet Series</w:t>
         </w:r>
@@ -27166,7 +27166,7 @@
   <w:style w:styleId="Text4" w:type="character">
     <w:name w:val="04 Text"/>
     <w:rPr>
-      <w:rFonts w:ascii="Consolas" w:hAnsi="Consolas" w:cs="Consolas" w:eastAsia="Consolas"/>
+      <w:rFonts w:cs="Consolas" w:hAnsi="Consolas" w:eastAsia="Consolas" w:ascii="Consolas"/>
       <w:sz w:val="18"/>
       <w:szCs w:val="18"/>
       <w:shd w:fill="F7F7F7"/>
@@ -27223,7 +27223,7 @@
   <w:style w:styleId="Text12" w:type="character">
     <w:name w:val="12 Text"/>
     <w:rPr>
-      <w:rFonts w:ascii="Consolas" w:hAnsi="Consolas" w:cs="Consolas" w:eastAsia="Consolas"/>
+      <w:rFonts w:cs="Consolas" w:hAnsi="Consolas" w:eastAsia="Consolas" w:ascii="Consolas"/>
       <w:sz w:val="18"/>
       <w:szCs w:val="18"/>
       <w:color w:val="0000FF"/>
@@ -27261,7 +27261,7 @@
   <w:style w:styleId="Text17" w:type="character">
     <w:name w:val="17 Text"/>
     <w:rPr>
-      <w:rFonts w:hAnsi="Cambria" w:ascii="Cambria" w:eastAsia="Cambria" w:cs="Cambria"/>
+      <w:rFonts w:cs="Cambria" w:ascii="Cambria" w:hAnsi="Cambria" w:eastAsia="Cambria"/>
       <w:sz w:val="24"/>
       <w:szCs w:val="24"/>
       <w:shd w:fill="auto"/>
@@ -27271,7 +27271,7 @@
   <w:style w:styleId="Text18" w:type="character">
     <w:name w:val="18 Text"/>
     <w:rPr>
-      <w:rFonts w:ascii="Consolas" w:hAnsi="Consolas" w:cs="Consolas" w:eastAsia="Consolas"/>
+      <w:rFonts w:cs="Consolas" w:hAnsi="Consolas" w:eastAsia="Consolas" w:ascii="Consolas"/>
       <w:sz w:val="18"/>
       <w:szCs w:val="18"/>
       <w:i w:val="on"/>
@@ -27310,7 +27310,7 @@
   <w:style w:styleId="Text23" w:type="character">
     <w:name w:val="23 Text"/>
     <w:rPr>
-      <w:rFonts w:ascii="Consolas" w:hAnsi="Consolas" w:cs="Consolas" w:eastAsia="Consolas"/>
+      <w:rFonts w:cs="Consolas" w:hAnsi="Consolas" w:eastAsia="Consolas" w:ascii="Consolas"/>
       <w:sz w:val="34"/>
       <w:szCs w:val="34"/>
       <w:shd w:fill="F7F7F7"/>

--- a/dist/go-webapp-scp.docx
+++ b/dist/go-webapp-scp.docx
@@ -27166,7 +27166,7 @@
   <w:style w:styleId="Text4" w:type="character">
     <w:name w:val="04 Text"/>
     <w:rPr>
-      <w:rFonts w:cs="Consolas" w:hAnsi="Consolas" w:eastAsia="Consolas" w:ascii="Consolas"/>
+      <w:rFonts w:hAnsi="Consolas" w:cs="Consolas" w:eastAsia="Consolas" w:ascii="Consolas"/>
       <w:sz w:val="18"/>
       <w:szCs w:val="18"/>
       <w:shd w:fill="F7F7F7"/>
@@ -27223,7 +27223,7 @@
   <w:style w:styleId="Text12" w:type="character">
     <w:name w:val="12 Text"/>
     <w:rPr>
-      <w:rFonts w:cs="Consolas" w:hAnsi="Consolas" w:eastAsia="Consolas" w:ascii="Consolas"/>
+      <w:rFonts w:hAnsi="Consolas" w:cs="Consolas" w:eastAsia="Consolas" w:ascii="Consolas"/>
       <w:sz w:val="18"/>
       <w:szCs w:val="18"/>
       <w:color w:val="0000FF"/>
@@ -27261,7 +27261,7 @@
   <w:style w:styleId="Text17" w:type="character">
     <w:name w:val="17 Text"/>
     <w:rPr>
-      <w:rFonts w:cs="Cambria" w:ascii="Cambria" w:hAnsi="Cambria" w:eastAsia="Cambria"/>
+      <w:rFonts w:cs="Cambria" w:eastAsia="Cambria" w:hAnsi="Cambria" w:ascii="Cambria"/>
       <w:sz w:val="24"/>
       <w:szCs w:val="24"/>
       <w:shd w:fill="auto"/>
@@ -27271,7 +27271,7 @@
   <w:style w:styleId="Text18" w:type="character">
     <w:name w:val="18 Text"/>
     <w:rPr>
-      <w:rFonts w:cs="Consolas" w:hAnsi="Consolas" w:eastAsia="Consolas" w:ascii="Consolas"/>
+      <w:rFonts w:hAnsi="Consolas" w:cs="Consolas" w:eastAsia="Consolas" w:ascii="Consolas"/>
       <w:sz w:val="18"/>
       <w:szCs w:val="18"/>
       <w:i w:val="on"/>
@@ -27310,7 +27310,7 @@
   <w:style w:styleId="Text23" w:type="character">
     <w:name w:val="23 Text"/>
     <w:rPr>
-      <w:rFonts w:cs="Consolas" w:hAnsi="Consolas" w:eastAsia="Consolas" w:ascii="Consolas"/>
+      <w:rFonts w:hAnsi="Consolas" w:cs="Consolas" w:eastAsia="Consolas" w:ascii="Consolas"/>
       <w:sz w:val="34"/>
       <w:szCs w:val="34"/>
       <w:shd w:fill="F7F7F7"/>

--- a/dist/go-webapp-scp.docx
+++ b/dist/go-webapp-scp.docx
@@ -27166,7 +27166,7 @@
   <w:style w:styleId="Text4" w:type="character">
     <w:name w:val="04 Text"/>
     <w:rPr>
-      <w:rFonts w:hAnsi="Consolas" w:cs="Consolas" w:eastAsia="Consolas" w:ascii="Consolas"/>
+      <w:rFonts w:cs="Consolas" w:eastAsia="Consolas" w:hAnsi="Consolas" w:ascii="Consolas"/>
       <w:sz w:val="18"/>
       <w:szCs w:val="18"/>
       <w:shd w:fill="F7F7F7"/>
@@ -27223,7 +27223,7 @@
   <w:style w:styleId="Text12" w:type="character">
     <w:name w:val="12 Text"/>
     <w:rPr>
-      <w:rFonts w:hAnsi="Consolas" w:cs="Consolas" w:eastAsia="Consolas" w:ascii="Consolas"/>
+      <w:rFonts w:cs="Consolas" w:eastAsia="Consolas" w:hAnsi="Consolas" w:ascii="Consolas"/>
       <w:sz w:val="18"/>
       <w:szCs w:val="18"/>
       <w:color w:val="0000FF"/>
@@ -27261,7 +27261,7 @@
   <w:style w:styleId="Text17" w:type="character">
     <w:name w:val="17 Text"/>
     <w:rPr>
-      <w:rFonts w:cs="Cambria" w:eastAsia="Cambria" w:hAnsi="Cambria" w:ascii="Cambria"/>
+      <w:rFonts w:eastAsia="Cambria" w:ascii="Cambria" w:cs="Cambria" w:hAnsi="Cambria"/>
       <w:sz w:val="24"/>
       <w:szCs w:val="24"/>
       <w:shd w:fill="auto"/>
@@ -27271,7 +27271,7 @@
   <w:style w:styleId="Text18" w:type="character">
     <w:name w:val="18 Text"/>
     <w:rPr>
-      <w:rFonts w:hAnsi="Consolas" w:cs="Consolas" w:eastAsia="Consolas" w:ascii="Consolas"/>
+      <w:rFonts w:cs="Consolas" w:eastAsia="Consolas" w:hAnsi="Consolas" w:ascii="Consolas"/>
       <w:sz w:val="18"/>
       <w:szCs w:val="18"/>
       <w:i w:val="on"/>
@@ -27310,7 +27310,7 @@
   <w:style w:styleId="Text23" w:type="character">
     <w:name w:val="23 Text"/>
     <w:rPr>
-      <w:rFonts w:hAnsi="Consolas" w:cs="Consolas" w:eastAsia="Consolas" w:ascii="Consolas"/>
+      <w:rFonts w:cs="Consolas" w:eastAsia="Consolas" w:hAnsi="Consolas" w:ascii="Consolas"/>
       <w:sz w:val="34"/>
       <w:szCs w:val="34"/>
       <w:shd w:fill="F7F7F7"/>

--- a/dist/go-webapp-scp.docx
+++ b/dist/go-webapp-scp.docx
@@ -9142,7 +9142,7 @@
         <w:rPr>
           <w:rStyle w:val="Text1"/>
         </w:rPr>
-        <w:t xml:space="preserve"> bcrypt.CompareHashAndPassword(password, []</w:t>
+        <w:t xml:space="preserve"> bcrypt.CompareHashAndPassword([]</w:t>
         <w:br w:clear="none"/>
       </w:r>
       <w:r>
@@ -9156,7 +9156,7 @@
         <w:rPr>
           <w:rStyle w:val="Text1"/>
         </w:rPr>
-        <w:t xml:space="preserve">(expectedPassword)) != </w:t>
+        <w:t xml:space="preserve">(expectedPassword), password) != </w:t>
         <w:br w:clear="none"/>
       </w:r>
       <w:r>
@@ -27166,7 +27166,7 @@
   <w:style w:styleId="Text4" w:type="character">
     <w:name w:val="04 Text"/>
     <w:rPr>
-      <w:rFonts w:cs="Consolas" w:eastAsia="Consolas" w:hAnsi="Consolas" w:ascii="Consolas"/>
+      <w:rFonts w:eastAsia="Consolas" w:ascii="Consolas" w:hAnsi="Consolas" w:cs="Consolas"/>
       <w:sz w:val="18"/>
       <w:szCs w:val="18"/>
       <w:shd w:fill="F7F7F7"/>
@@ -27223,7 +27223,7 @@
   <w:style w:styleId="Text12" w:type="character">
     <w:name w:val="12 Text"/>
     <w:rPr>
-      <w:rFonts w:cs="Consolas" w:eastAsia="Consolas" w:hAnsi="Consolas" w:ascii="Consolas"/>
+      <w:rFonts w:eastAsia="Consolas" w:ascii="Consolas" w:hAnsi="Consolas" w:cs="Consolas"/>
       <w:sz w:val="18"/>
       <w:szCs w:val="18"/>
       <w:color w:val="0000FF"/>
@@ -27261,7 +27261,7 @@
   <w:style w:styleId="Text17" w:type="character">
     <w:name w:val="17 Text"/>
     <w:rPr>
-      <w:rFonts w:eastAsia="Cambria" w:ascii="Cambria" w:cs="Cambria" w:hAnsi="Cambria"/>
+      <w:rFonts w:cs="Cambria" w:hAnsi="Cambria" w:eastAsia="Cambria" w:ascii="Cambria"/>
       <w:sz w:val="24"/>
       <w:szCs w:val="24"/>
       <w:shd w:fill="auto"/>
@@ -27271,7 +27271,7 @@
   <w:style w:styleId="Text18" w:type="character">
     <w:name w:val="18 Text"/>
     <w:rPr>
-      <w:rFonts w:cs="Consolas" w:eastAsia="Consolas" w:hAnsi="Consolas" w:ascii="Consolas"/>
+      <w:rFonts w:eastAsia="Consolas" w:ascii="Consolas" w:hAnsi="Consolas" w:cs="Consolas"/>
       <w:sz w:val="18"/>
       <w:szCs w:val="18"/>
       <w:i w:val="on"/>
@@ -27310,7 +27310,7 @@
   <w:style w:styleId="Text23" w:type="character">
     <w:name w:val="23 Text"/>
     <w:rPr>
-      <w:rFonts w:cs="Consolas" w:eastAsia="Consolas" w:hAnsi="Consolas" w:ascii="Consolas"/>
+      <w:rFonts w:eastAsia="Consolas" w:ascii="Consolas" w:hAnsi="Consolas" w:cs="Consolas"/>
       <w:sz w:val="34"/>
       <w:szCs w:val="34"/>
       <w:shd w:fill="F7F7F7"/>

--- a/dist/go-webapp-scp.docx
+++ b/dist/go-webapp-scp.docx
@@ -27166,7 +27166,7 @@
   <w:style w:styleId="Text4" w:type="character">
     <w:name w:val="04 Text"/>
     <w:rPr>
-      <w:rFonts w:eastAsia="Consolas" w:ascii="Consolas" w:hAnsi="Consolas" w:cs="Consolas"/>
+      <w:rFonts w:cs="Consolas" w:hAnsi="Consolas" w:eastAsia="Consolas" w:ascii="Consolas"/>
       <w:sz w:val="18"/>
       <w:szCs w:val="18"/>
       <w:shd w:fill="F7F7F7"/>
@@ -27223,7 +27223,7 @@
   <w:style w:styleId="Text12" w:type="character">
     <w:name w:val="12 Text"/>
     <w:rPr>
-      <w:rFonts w:eastAsia="Consolas" w:ascii="Consolas" w:hAnsi="Consolas" w:cs="Consolas"/>
+      <w:rFonts w:cs="Consolas" w:hAnsi="Consolas" w:eastAsia="Consolas" w:ascii="Consolas"/>
       <w:sz w:val="18"/>
       <w:szCs w:val="18"/>
       <w:color w:val="0000FF"/>
@@ -27271,7 +27271,7 @@
   <w:style w:styleId="Text18" w:type="character">
     <w:name w:val="18 Text"/>
     <w:rPr>
-      <w:rFonts w:eastAsia="Consolas" w:ascii="Consolas" w:hAnsi="Consolas" w:cs="Consolas"/>
+      <w:rFonts w:cs="Consolas" w:hAnsi="Consolas" w:eastAsia="Consolas" w:ascii="Consolas"/>
       <w:sz w:val="18"/>
       <w:szCs w:val="18"/>
       <w:i w:val="on"/>
@@ -27310,7 +27310,7 @@
   <w:style w:styleId="Text23" w:type="character">
     <w:name w:val="23 Text"/>
     <w:rPr>
-      <w:rFonts w:eastAsia="Consolas" w:ascii="Consolas" w:hAnsi="Consolas" w:cs="Consolas"/>
+      <w:rFonts w:cs="Consolas" w:hAnsi="Consolas" w:eastAsia="Consolas" w:ascii="Consolas"/>
       <w:sz w:val="34"/>
       <w:szCs w:val="34"/>
       <w:shd w:fill="F7F7F7"/>
